--- a/Docs/Portal de Empresa (Recrutamento Online).docx
+++ b/Docs/Portal de Empresa (Recrutamento Online).docx
@@ -14218,17 +14218,7 @@
           <w:sz w:val="24"/>
           <w:szCs w:val="24"/>
         </w:rPr>
-        <w:t xml:space="preserve"> a difusão das informações, assim como a</w:t>
-      </w:r>
-      <w:bookmarkStart w:id="48" w:name="_GoBack"/>
-      <w:bookmarkEnd w:id="48"/>
-      <w:r>
-        <w:rPr>
-          <w:rFonts w:ascii="Arial" w:hAnsi="Arial" w:cs="Arial"/>
-          <w:sz w:val="24"/>
-          <w:szCs w:val="24"/>
-        </w:rPr>
-        <w:t xml:space="preserve"> rapidez das respostas.</w:t>
+        <w:t xml:space="preserve"> a difusão das informações, assim como a rapidez das respostas.</w:t>
       </w:r>
     </w:p>
     <w:p>
@@ -14270,17 +14260,17 @@
           <w:szCs w:val="28"/>
         </w:rPr>
       </w:pPr>
-      <w:bookmarkStart w:id="49" w:name="_Toc499194926"/>
-      <w:bookmarkStart w:id="50" w:name="_Toc499295250"/>
-      <w:bookmarkStart w:id="51" w:name="_Toc499295312"/>
-      <w:bookmarkStart w:id="52" w:name="_Toc499295374"/>
-      <w:bookmarkStart w:id="53" w:name="_Toc499301272"/>
-      <w:bookmarkStart w:id="54" w:name="_Toc499301420"/>
-      <w:bookmarkStart w:id="55" w:name="_Toc499302307"/>
-      <w:bookmarkStart w:id="56" w:name="_Toc500108902"/>
-      <w:bookmarkStart w:id="57" w:name="_Toc500109023"/>
-      <w:bookmarkStart w:id="58" w:name="_Toc500109506"/>
-      <w:bookmarkStart w:id="59" w:name="_Toc28634002"/>
+      <w:bookmarkStart w:id="48" w:name="_Toc499194926"/>
+      <w:bookmarkStart w:id="49" w:name="_Toc499295250"/>
+      <w:bookmarkStart w:id="50" w:name="_Toc499295312"/>
+      <w:bookmarkStart w:id="51" w:name="_Toc499295374"/>
+      <w:bookmarkStart w:id="52" w:name="_Toc499301272"/>
+      <w:bookmarkStart w:id="53" w:name="_Toc499301420"/>
+      <w:bookmarkStart w:id="54" w:name="_Toc499302307"/>
+      <w:bookmarkStart w:id="55" w:name="_Toc500108902"/>
+      <w:bookmarkStart w:id="56" w:name="_Toc500109023"/>
+      <w:bookmarkStart w:id="57" w:name="_Toc500109506"/>
+      <w:bookmarkStart w:id="58" w:name="_Toc28634002"/>
       <w:r>
         <w:rPr>
           <w:rFonts w:ascii="Arial" w:hAnsi="Arial" w:cs="Arial"/>
@@ -14291,6 +14281,7 @@
         </w:rPr>
         <w:t xml:space="preserve">1.3 </w:t>
       </w:r>
+      <w:bookmarkEnd w:id="48"/>
       <w:bookmarkEnd w:id="49"/>
       <w:bookmarkEnd w:id="50"/>
       <w:bookmarkEnd w:id="51"/>
@@ -14301,7 +14292,6 @@
       <w:bookmarkEnd w:id="56"/>
       <w:bookmarkEnd w:id="57"/>
       <w:bookmarkEnd w:id="58"/>
-      <w:bookmarkEnd w:id="59"/>
       <w:r>
         <w:rPr>
           <w:rFonts w:ascii="Arial" w:hAnsi="Arial" w:cs="Arial"/>
@@ -14487,17 +14477,17 @@
           <w:szCs w:val="28"/>
         </w:rPr>
       </w:pPr>
-      <w:bookmarkStart w:id="60" w:name="_Toc468854697"/>
-      <w:bookmarkStart w:id="61" w:name="_Toc499194927"/>
-      <w:bookmarkStart w:id="62" w:name="_Toc499295251"/>
-      <w:bookmarkStart w:id="63" w:name="_Toc499295313"/>
-      <w:bookmarkStart w:id="64" w:name="_Toc499295375"/>
-      <w:bookmarkStart w:id="65" w:name="_Toc499301273"/>
-      <w:bookmarkStart w:id="66" w:name="_Toc499301421"/>
-      <w:bookmarkStart w:id="67" w:name="_Toc499302308"/>
-      <w:bookmarkStart w:id="68" w:name="_Toc500108903"/>
-      <w:bookmarkStart w:id="69" w:name="_Toc500109024"/>
-      <w:bookmarkStart w:id="70" w:name="_Toc500109507"/>
+      <w:bookmarkStart w:id="59" w:name="_Toc468854697"/>
+      <w:bookmarkStart w:id="60" w:name="_Toc499194927"/>
+      <w:bookmarkStart w:id="61" w:name="_Toc499295251"/>
+      <w:bookmarkStart w:id="62" w:name="_Toc499295313"/>
+      <w:bookmarkStart w:id="63" w:name="_Toc499295375"/>
+      <w:bookmarkStart w:id="64" w:name="_Toc499301273"/>
+      <w:bookmarkStart w:id="65" w:name="_Toc499301421"/>
+      <w:bookmarkStart w:id="66" w:name="_Toc499302308"/>
+      <w:bookmarkStart w:id="67" w:name="_Toc500108903"/>
+      <w:bookmarkStart w:id="68" w:name="_Toc500109024"/>
+      <w:bookmarkStart w:id="69" w:name="_Toc500109507"/>
       <w:r>
         <w:rPr>
           <w:rFonts w:ascii="Arial" w:hAnsi="Arial" w:cs="Arial"/>
@@ -14508,7 +14498,7 @@
         </w:rPr>
         <w:t xml:space="preserve"> </w:t>
       </w:r>
-      <w:bookmarkStart w:id="71" w:name="_Toc28634003"/>
+      <w:bookmarkStart w:id="70" w:name="_Toc28634003"/>
       <w:r>
         <w:rPr>
           <w:rFonts w:ascii="Arial" w:hAnsi="Arial" w:cs="Arial"/>
@@ -14529,6 +14519,7 @@
         </w:rPr>
         <w:t xml:space="preserve"> do Problema</w:t>
       </w:r>
+      <w:bookmarkEnd w:id="59"/>
       <w:bookmarkEnd w:id="60"/>
       <w:bookmarkEnd w:id="61"/>
       <w:bookmarkEnd w:id="62"/>
@@ -14540,7 +14531,6 @@
       <w:bookmarkEnd w:id="68"/>
       <w:bookmarkEnd w:id="69"/>
       <w:bookmarkEnd w:id="70"/>
-      <w:bookmarkEnd w:id="71"/>
     </w:p>
     <w:p>
       <w:pPr>
@@ -14646,7 +14636,7 @@
           <w:sz w:val="28"/>
         </w:rPr>
       </w:pPr>
-      <w:bookmarkStart w:id="72" w:name="_Toc28634004"/>
+      <w:bookmarkStart w:id="71" w:name="_Toc28634004"/>
       <w:r>
         <w:rPr>
           <w:rFonts w:ascii="Arial" w:hAnsi="Arial" w:cs="Arial"/>
@@ -14665,17 +14655,17 @@
         </w:rPr>
         <w:t xml:space="preserve">5 </w:t>
       </w:r>
-      <w:bookmarkStart w:id="73" w:name="_Toc468854698"/>
-      <w:bookmarkStart w:id="74" w:name="_Toc499194928"/>
-      <w:bookmarkStart w:id="75" w:name="_Toc499295252"/>
-      <w:bookmarkStart w:id="76" w:name="_Toc499295314"/>
-      <w:bookmarkStart w:id="77" w:name="_Toc499295376"/>
-      <w:bookmarkStart w:id="78" w:name="_Toc499301274"/>
-      <w:bookmarkStart w:id="79" w:name="_Toc499301422"/>
-      <w:bookmarkStart w:id="80" w:name="_Toc499302309"/>
-      <w:bookmarkStart w:id="81" w:name="_Toc500108904"/>
-      <w:bookmarkStart w:id="82" w:name="_Toc500109025"/>
-      <w:bookmarkStart w:id="83" w:name="_Toc500109508"/>
+      <w:bookmarkStart w:id="72" w:name="_Toc468854698"/>
+      <w:bookmarkStart w:id="73" w:name="_Toc499194928"/>
+      <w:bookmarkStart w:id="74" w:name="_Toc499295252"/>
+      <w:bookmarkStart w:id="75" w:name="_Toc499295314"/>
+      <w:bookmarkStart w:id="76" w:name="_Toc499295376"/>
+      <w:bookmarkStart w:id="77" w:name="_Toc499301274"/>
+      <w:bookmarkStart w:id="78" w:name="_Toc499301422"/>
+      <w:bookmarkStart w:id="79" w:name="_Toc499302309"/>
+      <w:bookmarkStart w:id="80" w:name="_Toc500108904"/>
+      <w:bookmarkStart w:id="81" w:name="_Toc500109025"/>
+      <w:bookmarkStart w:id="82" w:name="_Toc500109508"/>
       <w:r>
         <w:rPr>
           <w:rFonts w:ascii="Arial" w:hAnsi="Arial" w:cs="Arial"/>
@@ -14685,6 +14675,7 @@
         </w:rPr>
         <w:t>Justificativa</w:t>
       </w:r>
+      <w:bookmarkEnd w:id="71"/>
       <w:bookmarkEnd w:id="72"/>
       <w:bookmarkEnd w:id="73"/>
       <w:bookmarkEnd w:id="74"/>
@@ -14696,7 +14687,6 @@
       <w:bookmarkEnd w:id="80"/>
       <w:bookmarkEnd w:id="81"/>
       <w:bookmarkEnd w:id="82"/>
-      <w:bookmarkEnd w:id="83"/>
     </w:p>
     <w:p>
       <w:pPr>
@@ -15014,18 +15004,18 @@
           <w:szCs w:val="28"/>
         </w:rPr>
       </w:pPr>
-      <w:bookmarkStart w:id="84" w:name="_Toc468854699"/>
-      <w:bookmarkStart w:id="85" w:name="_Toc499194929"/>
-      <w:bookmarkStart w:id="86" w:name="_Toc499295253"/>
-      <w:bookmarkStart w:id="87" w:name="_Toc499295315"/>
-      <w:bookmarkStart w:id="88" w:name="_Toc499295377"/>
-      <w:bookmarkStart w:id="89" w:name="_Toc499301275"/>
-      <w:bookmarkStart w:id="90" w:name="_Toc499301423"/>
-      <w:bookmarkStart w:id="91" w:name="_Toc499302310"/>
-      <w:bookmarkStart w:id="92" w:name="_Toc500108905"/>
-      <w:bookmarkStart w:id="93" w:name="_Toc500109026"/>
-      <w:bookmarkStart w:id="94" w:name="_Toc500109509"/>
-      <w:bookmarkStart w:id="95" w:name="_Toc28634005"/>
+      <w:bookmarkStart w:id="83" w:name="_Toc468854699"/>
+      <w:bookmarkStart w:id="84" w:name="_Toc499194929"/>
+      <w:bookmarkStart w:id="85" w:name="_Toc499295253"/>
+      <w:bookmarkStart w:id="86" w:name="_Toc499295315"/>
+      <w:bookmarkStart w:id="87" w:name="_Toc499295377"/>
+      <w:bookmarkStart w:id="88" w:name="_Toc499301275"/>
+      <w:bookmarkStart w:id="89" w:name="_Toc499301423"/>
+      <w:bookmarkStart w:id="90" w:name="_Toc499302310"/>
+      <w:bookmarkStart w:id="91" w:name="_Toc500108905"/>
+      <w:bookmarkStart w:id="92" w:name="_Toc500109026"/>
+      <w:bookmarkStart w:id="93" w:name="_Toc500109509"/>
+      <w:bookmarkStart w:id="94" w:name="_Toc28634005"/>
       <w:r>
         <w:rPr>
           <w:rFonts w:ascii="Arial" w:hAnsi="Arial" w:cs="Arial"/>
@@ -15046,6 +15036,7 @@
         </w:rPr>
         <w:t xml:space="preserve"> </w:t>
       </w:r>
+      <w:bookmarkEnd w:id="83"/>
       <w:bookmarkEnd w:id="84"/>
       <w:bookmarkEnd w:id="85"/>
       <w:bookmarkEnd w:id="86"/>
@@ -15056,7 +15047,6 @@
       <w:bookmarkEnd w:id="91"/>
       <w:bookmarkEnd w:id="92"/>
       <w:bookmarkEnd w:id="93"/>
-      <w:bookmarkEnd w:id="94"/>
       <w:r>
         <w:rPr>
           <w:rFonts w:ascii="Arial" w:hAnsi="Arial" w:cs="Arial"/>
@@ -15067,7 +15057,7 @@
         </w:rPr>
         <w:t>Objetivos</w:t>
       </w:r>
-      <w:bookmarkEnd w:id="95"/>
+      <w:bookmarkEnd w:id="94"/>
       <w:r>
         <w:rPr>
           <w:rFonts w:ascii="Arial" w:hAnsi="Arial" w:cs="Arial"/>
@@ -15118,18 +15108,18 @@
           <w:szCs w:val="28"/>
         </w:rPr>
       </w:pPr>
-      <w:bookmarkStart w:id="96" w:name="_Toc468854700"/>
-      <w:bookmarkStart w:id="97" w:name="_Toc499194930"/>
-      <w:bookmarkStart w:id="98" w:name="_Toc499295254"/>
-      <w:bookmarkStart w:id="99" w:name="_Toc499295316"/>
-      <w:bookmarkStart w:id="100" w:name="_Toc499295378"/>
-      <w:bookmarkStart w:id="101" w:name="_Toc499301276"/>
-      <w:bookmarkStart w:id="102" w:name="_Toc499301424"/>
-      <w:bookmarkStart w:id="103" w:name="_Toc499302311"/>
-      <w:bookmarkStart w:id="104" w:name="_Toc500108906"/>
-      <w:bookmarkStart w:id="105" w:name="_Toc500109027"/>
-      <w:bookmarkStart w:id="106" w:name="_Toc500109510"/>
-      <w:bookmarkStart w:id="107" w:name="_Toc28634006"/>
+      <w:bookmarkStart w:id="95" w:name="_Toc468854700"/>
+      <w:bookmarkStart w:id="96" w:name="_Toc499194930"/>
+      <w:bookmarkStart w:id="97" w:name="_Toc499295254"/>
+      <w:bookmarkStart w:id="98" w:name="_Toc499295316"/>
+      <w:bookmarkStart w:id="99" w:name="_Toc499295378"/>
+      <w:bookmarkStart w:id="100" w:name="_Toc499301276"/>
+      <w:bookmarkStart w:id="101" w:name="_Toc499301424"/>
+      <w:bookmarkStart w:id="102" w:name="_Toc499302311"/>
+      <w:bookmarkStart w:id="103" w:name="_Toc500108906"/>
+      <w:bookmarkStart w:id="104" w:name="_Toc500109027"/>
+      <w:bookmarkStart w:id="105" w:name="_Toc500109510"/>
+      <w:bookmarkStart w:id="106" w:name="_Toc28634006"/>
       <w:r>
         <w:rPr>
           <w:rFonts w:ascii="Arial" w:hAnsi="Arial" w:cs="Arial"/>
@@ -15170,6 +15160,7 @@
         </w:rPr>
         <w:t xml:space="preserve"> Geral</w:t>
       </w:r>
+      <w:bookmarkEnd w:id="95"/>
       <w:bookmarkEnd w:id="96"/>
       <w:bookmarkEnd w:id="97"/>
       <w:bookmarkEnd w:id="98"/>
@@ -15181,7 +15172,6 @@
       <w:bookmarkEnd w:id="104"/>
       <w:bookmarkEnd w:id="105"/>
       <w:bookmarkEnd w:id="106"/>
-      <w:bookmarkEnd w:id="107"/>
     </w:p>
     <w:p>
       <w:pPr>
@@ -15279,18 +15269,18 @@
           <w:szCs w:val="24"/>
         </w:rPr>
       </w:pPr>
-      <w:bookmarkStart w:id="108" w:name="_Toc468854701"/>
-      <w:bookmarkStart w:id="109" w:name="_Toc499194931"/>
-      <w:bookmarkStart w:id="110" w:name="_Toc499295255"/>
-      <w:bookmarkStart w:id="111" w:name="_Toc499295317"/>
-      <w:bookmarkStart w:id="112" w:name="_Toc499295379"/>
-      <w:bookmarkStart w:id="113" w:name="_Toc499301277"/>
-      <w:bookmarkStart w:id="114" w:name="_Toc499301425"/>
-      <w:bookmarkStart w:id="115" w:name="_Toc499302312"/>
-      <w:bookmarkStart w:id="116" w:name="_Toc500108907"/>
-      <w:bookmarkStart w:id="117" w:name="_Toc500109028"/>
-      <w:bookmarkStart w:id="118" w:name="_Toc500109511"/>
-      <w:bookmarkStart w:id="119" w:name="_Toc28634007"/>
+      <w:bookmarkStart w:id="107" w:name="_Toc468854701"/>
+      <w:bookmarkStart w:id="108" w:name="_Toc499194931"/>
+      <w:bookmarkStart w:id="109" w:name="_Toc499295255"/>
+      <w:bookmarkStart w:id="110" w:name="_Toc499295317"/>
+      <w:bookmarkStart w:id="111" w:name="_Toc499295379"/>
+      <w:bookmarkStart w:id="112" w:name="_Toc499301277"/>
+      <w:bookmarkStart w:id="113" w:name="_Toc499301425"/>
+      <w:bookmarkStart w:id="114" w:name="_Toc499302312"/>
+      <w:bookmarkStart w:id="115" w:name="_Toc500108907"/>
+      <w:bookmarkStart w:id="116" w:name="_Toc500109028"/>
+      <w:bookmarkStart w:id="117" w:name="_Toc500109511"/>
+      <w:bookmarkStart w:id="118" w:name="_Toc28634007"/>
       <w:r>
         <w:rPr>
           <w:rFonts w:ascii="Arial" w:hAnsi="Arial" w:cs="Arial"/>
@@ -15315,6 +15305,7 @@
         </w:rPr>
         <w:t xml:space="preserve"> Específicos</w:t>
       </w:r>
+      <w:bookmarkEnd w:id="107"/>
       <w:bookmarkEnd w:id="108"/>
       <w:bookmarkEnd w:id="109"/>
       <w:bookmarkEnd w:id="110"/>
@@ -15326,7 +15317,6 @@
       <w:bookmarkEnd w:id="116"/>
       <w:bookmarkEnd w:id="117"/>
       <w:bookmarkEnd w:id="118"/>
-      <w:bookmarkEnd w:id="119"/>
     </w:p>
     <w:p>
       <w:pPr>
@@ -15561,18 +15551,18 @@
           <w:szCs w:val="28"/>
         </w:rPr>
       </w:pPr>
-      <w:bookmarkStart w:id="120" w:name="_Toc468854702"/>
-      <w:bookmarkStart w:id="121" w:name="_Toc499194932"/>
-      <w:bookmarkStart w:id="122" w:name="_Toc499295256"/>
-      <w:bookmarkStart w:id="123" w:name="_Toc499295318"/>
-      <w:bookmarkStart w:id="124" w:name="_Toc499295380"/>
-      <w:bookmarkStart w:id="125" w:name="_Toc499301278"/>
-      <w:bookmarkStart w:id="126" w:name="_Toc499301426"/>
-      <w:bookmarkStart w:id="127" w:name="_Toc499302313"/>
-      <w:bookmarkStart w:id="128" w:name="_Toc500108908"/>
-      <w:bookmarkStart w:id="129" w:name="_Toc500109029"/>
-      <w:bookmarkStart w:id="130" w:name="_Toc500109512"/>
-      <w:bookmarkStart w:id="131" w:name="_Toc28634008"/>
+      <w:bookmarkStart w:id="119" w:name="_Toc468854702"/>
+      <w:bookmarkStart w:id="120" w:name="_Toc499194932"/>
+      <w:bookmarkStart w:id="121" w:name="_Toc499295256"/>
+      <w:bookmarkStart w:id="122" w:name="_Toc499295318"/>
+      <w:bookmarkStart w:id="123" w:name="_Toc499295380"/>
+      <w:bookmarkStart w:id="124" w:name="_Toc499301278"/>
+      <w:bookmarkStart w:id="125" w:name="_Toc499301426"/>
+      <w:bookmarkStart w:id="126" w:name="_Toc499302313"/>
+      <w:bookmarkStart w:id="127" w:name="_Toc500108908"/>
+      <w:bookmarkStart w:id="128" w:name="_Toc500109029"/>
+      <w:bookmarkStart w:id="129" w:name="_Toc500109512"/>
+      <w:bookmarkStart w:id="130" w:name="_Toc28634008"/>
       <w:r>
         <w:rPr>
           <w:rFonts w:ascii="Arial" w:hAnsi="Arial" w:cs="Arial"/>
@@ -15584,6 +15574,7 @@
         <w:lastRenderedPageBreak/>
         <w:t>1.</w:t>
       </w:r>
+      <w:bookmarkEnd w:id="119"/>
       <w:bookmarkEnd w:id="120"/>
       <w:bookmarkEnd w:id="121"/>
       <w:bookmarkEnd w:id="122"/>
@@ -15594,7 +15585,6 @@
       <w:bookmarkEnd w:id="127"/>
       <w:bookmarkEnd w:id="128"/>
       <w:bookmarkEnd w:id="129"/>
-      <w:bookmarkEnd w:id="130"/>
       <w:r>
         <w:rPr>
           <w:rFonts w:ascii="Arial" w:hAnsi="Arial" w:cs="Arial"/>
@@ -15605,7 +15595,7 @@
         </w:rPr>
         <w:t>7 Metodologia</w:t>
       </w:r>
-      <w:bookmarkEnd w:id="131"/>
+      <w:bookmarkEnd w:id="130"/>
       <w:r>
         <w:rPr>
           <w:rFonts w:ascii="Arial" w:hAnsi="Arial" w:cs="Arial"/>
@@ -16232,7 +16222,6 @@
         </w:rPr>
         <w:t xml:space="preserve">Visio e </w:t>
       </w:r>
-      <w:proofErr w:type="spellStart"/>
       <w:r>
         <w:rPr>
           <w:rFonts w:ascii="Arial" w:hAnsi="Arial" w:cs="Arial"/>
@@ -16240,7 +16229,6 @@
         </w:rPr>
         <w:t>StarUML</w:t>
       </w:r>
-      <w:proofErr w:type="spellEnd"/>
       <w:r>
         <w:rPr>
           <w:rFonts w:ascii="Arial" w:hAnsi="Arial" w:cs="Arial"/>
@@ -16253,36 +16241,8 @@
           <w:i/>
           <w:iCs/>
         </w:rPr>
-        <w:t xml:space="preserve">Software </w:t>
-      </w:r>
-      <w:proofErr w:type="spellStart"/>
-      <w:r>
-        <w:rPr>
-          <w:rFonts w:ascii="Arial" w:hAnsi="Arial" w:cs="Arial"/>
-          <w:i/>
-          <w:iCs/>
-        </w:rPr>
-        <w:t>Ideas</w:t>
-      </w:r>
-      <w:proofErr w:type="spellEnd"/>
-      <w:r>
-        <w:rPr>
-          <w:rFonts w:ascii="Arial" w:hAnsi="Arial" w:cs="Arial"/>
-          <w:i/>
-          <w:iCs/>
-        </w:rPr>
-        <w:t xml:space="preserve"> </w:t>
-      </w:r>
-      <w:proofErr w:type="spellStart"/>
-      <w:r>
-        <w:rPr>
-          <w:rFonts w:ascii="Arial" w:hAnsi="Arial" w:cs="Arial"/>
-          <w:i/>
-          <w:iCs/>
-        </w:rPr>
-        <w:t>Modeller</w:t>
-      </w:r>
-      <w:proofErr w:type="spellEnd"/>
+        <w:t>Software Ideas Modeller</w:t>
+      </w:r>
       <w:r>
         <w:rPr>
           <w:rFonts w:ascii="Arial" w:hAnsi="Arial" w:cs="Arial"/>
@@ -16605,18 +16565,18 @@
           <w:szCs w:val="28"/>
         </w:rPr>
       </w:pPr>
-      <w:bookmarkStart w:id="132" w:name="_Toc468854703"/>
-      <w:bookmarkStart w:id="133" w:name="_Toc499194933"/>
-      <w:bookmarkStart w:id="134" w:name="_Toc499295257"/>
-      <w:bookmarkStart w:id="135" w:name="_Toc499295319"/>
-      <w:bookmarkStart w:id="136" w:name="_Toc499295381"/>
-      <w:bookmarkStart w:id="137" w:name="_Toc499301279"/>
-      <w:bookmarkStart w:id="138" w:name="_Toc499301427"/>
-      <w:bookmarkStart w:id="139" w:name="_Toc499302314"/>
-      <w:bookmarkStart w:id="140" w:name="_Toc500108909"/>
-      <w:bookmarkStart w:id="141" w:name="_Toc500109030"/>
-      <w:bookmarkStart w:id="142" w:name="_Toc500109513"/>
-      <w:bookmarkStart w:id="143" w:name="_Toc28634009"/>
+      <w:bookmarkStart w:id="131" w:name="_Toc468854703"/>
+      <w:bookmarkStart w:id="132" w:name="_Toc499194933"/>
+      <w:bookmarkStart w:id="133" w:name="_Toc499295257"/>
+      <w:bookmarkStart w:id="134" w:name="_Toc499295319"/>
+      <w:bookmarkStart w:id="135" w:name="_Toc499295381"/>
+      <w:bookmarkStart w:id="136" w:name="_Toc499301279"/>
+      <w:bookmarkStart w:id="137" w:name="_Toc499301427"/>
+      <w:bookmarkStart w:id="138" w:name="_Toc499302314"/>
+      <w:bookmarkStart w:id="139" w:name="_Toc500108909"/>
+      <w:bookmarkStart w:id="140" w:name="_Toc500109030"/>
+      <w:bookmarkStart w:id="141" w:name="_Toc500109513"/>
+      <w:bookmarkStart w:id="142" w:name="_Toc28634009"/>
       <w:r>
         <w:rPr>
           <w:rFonts w:ascii="Arial" w:hAnsi="Arial" w:cs="Arial"/>
@@ -16627,6 +16587,7 @@
         </w:rPr>
         <w:t xml:space="preserve">Organização do </w:t>
       </w:r>
+      <w:bookmarkEnd w:id="131"/>
       <w:bookmarkEnd w:id="132"/>
       <w:bookmarkEnd w:id="133"/>
       <w:bookmarkEnd w:id="134"/>
@@ -16637,7 +16598,6 @@
       <w:bookmarkEnd w:id="139"/>
       <w:bookmarkEnd w:id="140"/>
       <w:bookmarkEnd w:id="141"/>
-      <w:bookmarkEnd w:id="142"/>
       <w:r>
         <w:rPr>
           <w:rFonts w:ascii="Arial" w:hAnsi="Arial" w:cs="Arial"/>
@@ -16648,7 +16608,7 @@
         </w:rPr>
         <w:t>Projeto</w:t>
       </w:r>
-      <w:bookmarkEnd w:id="143"/>
+      <w:bookmarkEnd w:id="142"/>
     </w:p>
     <w:p>
       <w:pPr>
@@ -16857,16 +16817,16 @@
         </w:rPr>
         <w:t xml:space="preserve">. </w:t>
       </w:r>
-      <w:bookmarkStart w:id="144" w:name="_Toc499194934"/>
-      <w:bookmarkStart w:id="145" w:name="_Toc499295258"/>
-      <w:bookmarkStart w:id="146" w:name="_Toc499295320"/>
-      <w:bookmarkStart w:id="147" w:name="_Toc499295382"/>
-      <w:bookmarkStart w:id="148" w:name="_Toc499301280"/>
-      <w:bookmarkStart w:id="149" w:name="_Toc499301428"/>
-      <w:bookmarkStart w:id="150" w:name="_Toc499302315"/>
-      <w:bookmarkStart w:id="151" w:name="_Toc500108910"/>
-      <w:bookmarkStart w:id="152" w:name="_Toc500109031"/>
-      <w:bookmarkStart w:id="153" w:name="_Toc500109514"/>
+      <w:bookmarkStart w:id="143" w:name="_Toc499194934"/>
+      <w:bookmarkStart w:id="144" w:name="_Toc499295258"/>
+      <w:bookmarkStart w:id="145" w:name="_Toc499295320"/>
+      <w:bookmarkStart w:id="146" w:name="_Toc499295382"/>
+      <w:bookmarkStart w:id="147" w:name="_Toc499301280"/>
+      <w:bookmarkStart w:id="148" w:name="_Toc499301428"/>
+      <w:bookmarkStart w:id="149" w:name="_Toc499302315"/>
+      <w:bookmarkStart w:id="150" w:name="_Toc500108910"/>
+      <w:bookmarkStart w:id="151" w:name="_Toc500109031"/>
+      <w:bookmarkStart w:id="152" w:name="_Toc500109514"/>
     </w:p>
     <w:p>
       <w:pPr>
@@ -16926,7 +16886,7 @@
           <w:rFonts w:ascii="Arial" w:hAnsi="Arial" w:cs="Arial"/>
         </w:rPr>
       </w:pPr>
-      <w:bookmarkStart w:id="154" w:name="_Toc28634010"/>
+      <w:bookmarkStart w:id="153" w:name="_Toc28634010"/>
       <w:r>
         <w:rPr>
           <w:rFonts w:ascii="Arial" w:hAnsi="Arial" w:cs="Arial"/>
@@ -16951,6 +16911,7 @@
         </w:rPr>
         <w:t xml:space="preserve"> </w:t>
       </w:r>
+      <w:bookmarkEnd w:id="143"/>
       <w:bookmarkEnd w:id="144"/>
       <w:bookmarkEnd w:id="145"/>
       <w:bookmarkEnd w:id="146"/>
@@ -16960,7 +16921,6 @@
       <w:bookmarkEnd w:id="150"/>
       <w:bookmarkEnd w:id="151"/>
       <w:bookmarkEnd w:id="152"/>
-      <w:bookmarkEnd w:id="153"/>
       <w:r>
         <w:rPr>
           <w:rFonts w:ascii="Arial" w:hAnsi="Arial" w:cs="Arial"/>
@@ -16971,7 +16931,7 @@
         </w:rPr>
         <w:t>Considerações Iniciais</w:t>
       </w:r>
-      <w:bookmarkEnd w:id="154"/>
+      <w:bookmarkEnd w:id="153"/>
     </w:p>
     <w:p>
       <w:pPr>
@@ -16982,16 +16942,16 @@
           <w:szCs w:val="24"/>
         </w:rPr>
       </w:pPr>
-      <w:bookmarkStart w:id="155" w:name="_Toc499194935"/>
-      <w:bookmarkStart w:id="156" w:name="_Toc499295259"/>
-      <w:bookmarkStart w:id="157" w:name="_Toc499295321"/>
-      <w:bookmarkStart w:id="158" w:name="_Toc499295383"/>
-      <w:bookmarkStart w:id="159" w:name="_Toc499301281"/>
-      <w:bookmarkStart w:id="160" w:name="_Toc499301429"/>
-      <w:bookmarkStart w:id="161" w:name="_Toc499302316"/>
-      <w:bookmarkStart w:id="162" w:name="_Toc500108911"/>
-      <w:bookmarkStart w:id="163" w:name="_Toc500109032"/>
-      <w:bookmarkStart w:id="164" w:name="_Toc500109515"/>
+      <w:bookmarkStart w:id="154" w:name="_Toc499194935"/>
+      <w:bookmarkStart w:id="155" w:name="_Toc499295259"/>
+      <w:bookmarkStart w:id="156" w:name="_Toc499295321"/>
+      <w:bookmarkStart w:id="157" w:name="_Toc499295383"/>
+      <w:bookmarkStart w:id="158" w:name="_Toc499301281"/>
+      <w:bookmarkStart w:id="159" w:name="_Toc499301429"/>
+      <w:bookmarkStart w:id="160" w:name="_Toc499302316"/>
+      <w:bookmarkStart w:id="161" w:name="_Toc500108911"/>
+      <w:bookmarkStart w:id="162" w:name="_Toc500109032"/>
+      <w:bookmarkStart w:id="163" w:name="_Toc500109515"/>
       <w:r>
         <w:rPr>
           <w:rFonts w:ascii="Arial" w:hAnsi="Arial" w:cs="Arial"/>
@@ -19170,7 +19130,7 @@
           <w:sz w:val="28"/>
         </w:rPr>
       </w:pPr>
-      <w:bookmarkStart w:id="165" w:name="_Toc28634011"/>
+      <w:bookmarkStart w:id="164" w:name="_Toc28634011"/>
       <w:r>
         <w:rPr>
           <w:rFonts w:ascii="Arial" w:hAnsi="Arial" w:cs="Arial"/>
@@ -19180,6 +19140,7 @@
         </w:rPr>
         <w:t>2.</w:t>
       </w:r>
+      <w:bookmarkEnd w:id="154"/>
       <w:bookmarkEnd w:id="155"/>
       <w:bookmarkEnd w:id="156"/>
       <w:bookmarkEnd w:id="157"/>
@@ -19189,7 +19150,6 @@
       <w:bookmarkEnd w:id="161"/>
       <w:bookmarkEnd w:id="162"/>
       <w:bookmarkEnd w:id="163"/>
-      <w:bookmarkEnd w:id="164"/>
       <w:r>
         <w:rPr>
           <w:rFonts w:ascii="Arial" w:hAnsi="Arial" w:cs="Arial"/>
@@ -19235,7 +19195,7 @@
         </w:rPr>
         <w:t xml:space="preserve"> Vagas.com.br</w:t>
       </w:r>
-      <w:bookmarkEnd w:id="165"/>
+      <w:bookmarkEnd w:id="164"/>
     </w:p>
     <w:p>
       <w:pPr>
@@ -19437,7 +19397,7 @@
         </w:rPr>
         <w:t xml:space="preserve"> novas vagas que </w:t>
       </w:r>
-      <w:bookmarkStart w:id="166" w:name="_Toc469914098"/>
+      <w:bookmarkStart w:id="165" w:name="_Toc469914098"/>
     </w:p>
     <w:p>
       <w:pPr>
@@ -19449,18 +19409,18 @@
           <w:szCs w:val="26"/>
         </w:rPr>
       </w:pPr>
-      <w:bookmarkStart w:id="167" w:name="_Toc469914099"/>
-      <w:bookmarkStart w:id="168" w:name="_Toc499194952"/>
-      <w:bookmarkStart w:id="169" w:name="_Toc499295275"/>
-      <w:bookmarkStart w:id="170" w:name="_Toc499295337"/>
-      <w:bookmarkStart w:id="171" w:name="_Toc499295399"/>
-      <w:bookmarkStart w:id="172" w:name="_Toc499301297"/>
-      <w:bookmarkStart w:id="173" w:name="_Toc499301445"/>
-      <w:bookmarkStart w:id="174" w:name="_Toc499302332"/>
-      <w:bookmarkStart w:id="175" w:name="_Toc500108919"/>
-      <w:bookmarkStart w:id="176" w:name="_Toc500109040"/>
-      <w:bookmarkStart w:id="177" w:name="_Toc500109523"/>
-      <w:bookmarkEnd w:id="166"/>
+      <w:bookmarkStart w:id="166" w:name="_Toc469914099"/>
+      <w:bookmarkStart w:id="167" w:name="_Toc499194952"/>
+      <w:bookmarkStart w:id="168" w:name="_Toc499295275"/>
+      <w:bookmarkStart w:id="169" w:name="_Toc499295337"/>
+      <w:bookmarkStart w:id="170" w:name="_Toc499295399"/>
+      <w:bookmarkStart w:id="171" w:name="_Toc499301297"/>
+      <w:bookmarkStart w:id="172" w:name="_Toc499301445"/>
+      <w:bookmarkStart w:id="173" w:name="_Toc499302332"/>
+      <w:bookmarkStart w:id="174" w:name="_Toc500108919"/>
+      <w:bookmarkStart w:id="175" w:name="_Toc500109040"/>
+      <w:bookmarkStart w:id="176" w:name="_Toc500109523"/>
+      <w:bookmarkEnd w:id="165"/>
       <w:r>
         <w:rPr>
           <w:rFonts w:ascii="Arial" w:hAnsi="Arial" w:cs="Arial"/>
@@ -19471,6 +19431,7 @@
         <w:lastRenderedPageBreak/>
         <w:t xml:space="preserve">Capítulo 3 – </w:t>
       </w:r>
+      <w:bookmarkEnd w:id="166"/>
       <w:bookmarkEnd w:id="167"/>
       <w:bookmarkEnd w:id="168"/>
       <w:bookmarkEnd w:id="169"/>
@@ -19481,7 +19442,6 @@
       <w:bookmarkEnd w:id="174"/>
       <w:bookmarkEnd w:id="175"/>
       <w:bookmarkEnd w:id="176"/>
-      <w:bookmarkEnd w:id="177"/>
       <w:r>
         <w:rPr>
           <w:rFonts w:ascii="Arial" w:hAnsi="Arial" w:cs="Arial"/>
@@ -19511,18 +19471,18 @@
           <w:szCs w:val="28"/>
         </w:rPr>
       </w:pPr>
-      <w:bookmarkStart w:id="178" w:name="_Toc28634012"/>
-      <w:bookmarkStart w:id="179" w:name="_Toc469914100"/>
-      <w:bookmarkStart w:id="180" w:name="_Toc499194953"/>
-      <w:bookmarkStart w:id="181" w:name="_Toc499295276"/>
-      <w:bookmarkStart w:id="182" w:name="_Toc499295338"/>
-      <w:bookmarkStart w:id="183" w:name="_Toc499295400"/>
-      <w:bookmarkStart w:id="184" w:name="_Toc499301298"/>
-      <w:bookmarkStart w:id="185" w:name="_Toc499301446"/>
-      <w:bookmarkStart w:id="186" w:name="_Toc499302333"/>
-      <w:bookmarkStart w:id="187" w:name="_Toc500108920"/>
-      <w:bookmarkStart w:id="188" w:name="_Toc500109041"/>
-      <w:bookmarkStart w:id="189" w:name="_Toc500109524"/>
+      <w:bookmarkStart w:id="177" w:name="_Toc28634012"/>
+      <w:bookmarkStart w:id="178" w:name="_Toc469914100"/>
+      <w:bookmarkStart w:id="179" w:name="_Toc499194953"/>
+      <w:bookmarkStart w:id="180" w:name="_Toc499295276"/>
+      <w:bookmarkStart w:id="181" w:name="_Toc499295338"/>
+      <w:bookmarkStart w:id="182" w:name="_Toc499295400"/>
+      <w:bookmarkStart w:id="183" w:name="_Toc499301298"/>
+      <w:bookmarkStart w:id="184" w:name="_Toc499301446"/>
+      <w:bookmarkStart w:id="185" w:name="_Toc499302333"/>
+      <w:bookmarkStart w:id="186" w:name="_Toc500108920"/>
+      <w:bookmarkStart w:id="187" w:name="_Toc500109041"/>
+      <w:bookmarkStart w:id="188" w:name="_Toc500109524"/>
       <w:r>
         <w:rPr>
           <w:rFonts w:ascii="Arial" w:hAnsi="Arial" w:cs="Arial"/>
@@ -19531,7 +19491,7 @@
         </w:rPr>
         <w:t>3.1 Considerações Iniciais</w:t>
       </w:r>
-      <w:bookmarkEnd w:id="178"/>
+      <w:bookmarkEnd w:id="177"/>
     </w:p>
     <w:p>
       <w:pPr>
@@ -19600,7 +19560,7 @@
           <w:szCs w:val="28"/>
         </w:rPr>
       </w:pPr>
-      <w:bookmarkStart w:id="190" w:name="_Toc28634013"/>
+      <w:bookmarkStart w:id="189" w:name="_Toc28634013"/>
       <w:r>
         <w:rPr>
           <w:rFonts w:ascii="Arial" w:hAnsi="Arial" w:cs="Arial"/>
@@ -19609,7 +19569,7 @@
         </w:rPr>
         <w:t>3.2 Descrição do Sistema</w:t>
       </w:r>
-      <w:bookmarkEnd w:id="190"/>
+      <w:bookmarkEnd w:id="189"/>
     </w:p>
     <w:p>
       <w:pPr>
@@ -20379,7 +20339,7 @@
           <w:szCs w:val="28"/>
         </w:rPr>
       </w:pPr>
-      <w:bookmarkStart w:id="191" w:name="_Toc28634014"/>
+      <w:bookmarkStart w:id="190" w:name="_Toc28634014"/>
       <w:r>
         <w:rPr>
           <w:rFonts w:ascii="Arial" w:hAnsi="Arial" w:cs="Arial"/>
@@ -20388,7 +20348,7 @@
         </w:rPr>
         <w:t>3.3 Regras de Negócio</w:t>
       </w:r>
-      <w:bookmarkEnd w:id="191"/>
+      <w:bookmarkEnd w:id="190"/>
     </w:p>
     <w:p>
       <w:pPr>
@@ -20426,7 +20386,7 @@
           <w:szCs w:val="24"/>
         </w:rPr>
       </w:pPr>
-      <w:bookmarkStart w:id="192" w:name="_Toc28634015"/>
+      <w:bookmarkStart w:id="191" w:name="_Toc28634015"/>
     </w:p>
     <w:p>
       <w:pPr>
@@ -20451,7 +20411,7 @@
         </w:rPr>
         <w:t>Tabela 3.2 - Regras de negócios</w:t>
       </w:r>
-      <w:bookmarkEnd w:id="192"/>
+      <w:bookmarkEnd w:id="191"/>
       <w:r>
         <w:rPr>
           <w:rFonts w:ascii="Arial" w:hAnsi="Arial" w:cs="Arial"/>
@@ -21836,7 +21796,7 @@
           <w:szCs w:val="28"/>
         </w:rPr>
       </w:pPr>
-      <w:bookmarkStart w:id="193" w:name="_Toc28634016"/>
+      <w:bookmarkStart w:id="192" w:name="_Toc28634016"/>
       <w:r>
         <w:rPr>
           <w:rFonts w:ascii="Arial" w:hAnsi="Arial" w:cs="Arial"/>
@@ -21862,6 +21822,7 @@
         </w:rPr>
         <w:t xml:space="preserve"> Requisitos Funcionais</w:t>
       </w:r>
+      <w:bookmarkEnd w:id="178"/>
       <w:bookmarkEnd w:id="179"/>
       <w:bookmarkEnd w:id="180"/>
       <w:bookmarkEnd w:id="181"/>
@@ -21872,8 +21833,7 @@
       <w:bookmarkEnd w:id="186"/>
       <w:bookmarkEnd w:id="187"/>
       <w:bookmarkEnd w:id="188"/>
-      <w:bookmarkEnd w:id="189"/>
-      <w:bookmarkEnd w:id="193"/>
+      <w:bookmarkEnd w:id="192"/>
     </w:p>
     <w:p>
       <w:pPr>
@@ -21936,7 +21896,7 @@
           <w:i/>
         </w:rPr>
       </w:pPr>
-      <w:bookmarkStart w:id="194" w:name="_Toc28634017"/>
+      <w:bookmarkStart w:id="193" w:name="_Toc28634017"/>
       <w:r>
         <w:rPr>
           <w:rStyle w:val="Cabealho1Carter"/>
@@ -21973,7 +21933,7 @@
         </w:rPr>
         <w:t>- Tabela dos Requisitos Funcionais Para Web</w:t>
       </w:r>
-      <w:bookmarkEnd w:id="194"/>
+      <w:bookmarkEnd w:id="193"/>
       <w:r>
         <w:rPr>
           <w:rFonts w:ascii="Arial" w:hAnsi="Arial" w:cs="Arial"/>
@@ -22025,7 +21985,7 @@
                 <w:szCs w:val="24"/>
               </w:rPr>
             </w:pPr>
-            <w:bookmarkStart w:id="195" w:name="_Toc468504666"/>
+            <w:bookmarkStart w:id="194" w:name="_Toc468504666"/>
             <w:r>
               <w:rPr>
                 <w:rFonts w:ascii="Arial" w:hAnsi="Arial" w:cs="Arial"/>
@@ -23410,8 +23370,8 @@
           <w:szCs w:val="24"/>
         </w:rPr>
       </w:pPr>
-      <w:bookmarkStart w:id="196" w:name="_Toc469914101"/>
-      <w:bookmarkEnd w:id="195"/>
+      <w:bookmarkStart w:id="195" w:name="_Toc469914101"/>
+      <w:bookmarkEnd w:id="194"/>
     </w:p>
     <w:p>
       <w:pPr>
@@ -23423,18 +23383,18 @@
           <w:szCs w:val="28"/>
         </w:rPr>
       </w:pPr>
-      <w:bookmarkStart w:id="197" w:name="_Toc499194955"/>
-      <w:bookmarkStart w:id="198" w:name="_Toc499295278"/>
-      <w:bookmarkStart w:id="199" w:name="_Toc499295340"/>
-      <w:bookmarkStart w:id="200" w:name="_Toc499295402"/>
-      <w:bookmarkStart w:id="201" w:name="_Toc499301300"/>
-      <w:bookmarkStart w:id="202" w:name="_Toc499301448"/>
-      <w:bookmarkStart w:id="203" w:name="_Toc499302335"/>
-      <w:bookmarkStart w:id="204" w:name="_Toc500108922"/>
-      <w:bookmarkStart w:id="205" w:name="_Toc500109043"/>
-      <w:bookmarkStart w:id="206" w:name="_Toc500109255"/>
-      <w:bookmarkStart w:id="207" w:name="_Toc500109526"/>
-      <w:bookmarkStart w:id="208" w:name="_Toc28634018"/>
+      <w:bookmarkStart w:id="196" w:name="_Toc499194955"/>
+      <w:bookmarkStart w:id="197" w:name="_Toc499295278"/>
+      <w:bookmarkStart w:id="198" w:name="_Toc499295340"/>
+      <w:bookmarkStart w:id="199" w:name="_Toc499295402"/>
+      <w:bookmarkStart w:id="200" w:name="_Toc499301300"/>
+      <w:bookmarkStart w:id="201" w:name="_Toc499301448"/>
+      <w:bookmarkStart w:id="202" w:name="_Toc499302335"/>
+      <w:bookmarkStart w:id="203" w:name="_Toc500108922"/>
+      <w:bookmarkStart w:id="204" w:name="_Toc500109043"/>
+      <w:bookmarkStart w:id="205" w:name="_Toc500109255"/>
+      <w:bookmarkStart w:id="206" w:name="_Toc500109526"/>
+      <w:bookmarkStart w:id="207" w:name="_Toc28634018"/>
       <w:r>
         <w:rPr>
           <w:rFonts w:ascii="Arial" w:hAnsi="Arial" w:cs="Arial"/>
@@ -23460,6 +23420,7 @@
         </w:rPr>
         <w:t xml:space="preserve"> Requisitos Não Funcionais</w:t>
       </w:r>
+      <w:bookmarkEnd w:id="195"/>
       <w:bookmarkEnd w:id="196"/>
       <w:bookmarkEnd w:id="197"/>
       <w:bookmarkEnd w:id="198"/>
@@ -23472,7 +23433,6 @@
       <w:bookmarkEnd w:id="205"/>
       <w:bookmarkEnd w:id="206"/>
       <w:bookmarkEnd w:id="207"/>
-      <w:bookmarkEnd w:id="208"/>
     </w:p>
     <w:p>
       <w:pPr>
@@ -23508,15 +23468,15 @@
         </w:rPr>
         <w:t xml:space="preserve"> dos requisitos funcionais possam ser alcançados com sucesso é necessário que tenhamos requisitos não funcionais, pois estes fornecem a base para o funcionamento real do sistema. Os requisitos não funcionais são restrições e qualidades que se colocam sobre como o sistema deve realizar os seus requisitos funcionais. A tabela a seguir apresenta os principais requisitos não funcionais deste sistema.</w:t>
       </w:r>
-      <w:bookmarkStart w:id="209" w:name="_Toc468504667"/>
-      <w:bookmarkStart w:id="210" w:name="_Toc499295034"/>
-      <w:bookmarkStart w:id="211" w:name="_Toc499295279"/>
-      <w:bookmarkStart w:id="212" w:name="_Toc499295341"/>
-      <w:bookmarkStart w:id="213" w:name="_Toc499295403"/>
-      <w:bookmarkStart w:id="214" w:name="_Toc499299546"/>
-      <w:bookmarkStart w:id="215" w:name="_Toc499301301"/>
-      <w:bookmarkStart w:id="216" w:name="_Toc499301581"/>
-      <w:bookmarkStart w:id="217" w:name="_Toc499302336"/>
+      <w:bookmarkStart w:id="208" w:name="_Toc468504667"/>
+      <w:bookmarkStart w:id="209" w:name="_Toc499295034"/>
+      <w:bookmarkStart w:id="210" w:name="_Toc499295279"/>
+      <w:bookmarkStart w:id="211" w:name="_Toc499295341"/>
+      <w:bookmarkStart w:id="212" w:name="_Toc499295403"/>
+      <w:bookmarkStart w:id="213" w:name="_Toc499299546"/>
+      <w:bookmarkStart w:id="214" w:name="_Toc499301301"/>
+      <w:bookmarkStart w:id="215" w:name="_Toc499301581"/>
+      <w:bookmarkStart w:id="216" w:name="_Toc499302336"/>
     </w:p>
     <w:p>
       <w:pPr>
@@ -23529,9 +23489,9 @@
           <w:szCs w:val="20"/>
         </w:rPr>
       </w:pPr>
-      <w:bookmarkStart w:id="218" w:name="_Toc500109338"/>
-      <w:bookmarkStart w:id="219" w:name="_Toc500109527"/>
-      <w:bookmarkStart w:id="220" w:name="_Toc28634019"/>
+      <w:bookmarkStart w:id="217" w:name="_Toc500109338"/>
+      <w:bookmarkStart w:id="218" w:name="_Toc500109527"/>
+      <w:bookmarkStart w:id="219" w:name="_Toc28634019"/>
       <w:r>
         <w:rPr>
           <w:rFonts w:ascii="Arial" w:hAnsi="Arial" w:cs="Arial"/>
@@ -23559,6 +23519,7 @@
         </w:rPr>
         <w:t xml:space="preserve"> - Tabela dos Requisitos não </w:t>
       </w:r>
+      <w:bookmarkEnd w:id="208"/>
       <w:bookmarkEnd w:id="209"/>
       <w:bookmarkEnd w:id="210"/>
       <w:bookmarkEnd w:id="211"/>
@@ -23567,7 +23528,6 @@
       <w:bookmarkEnd w:id="214"/>
       <w:bookmarkEnd w:id="215"/>
       <w:bookmarkEnd w:id="216"/>
-      <w:bookmarkEnd w:id="217"/>
       <w:r>
         <w:rPr>
           <w:rFonts w:ascii="Arial" w:hAnsi="Arial" w:cs="Arial"/>
@@ -23577,8 +23537,8 @@
         </w:rPr>
         <w:t>Funcionais</w:t>
       </w:r>
+      <w:bookmarkEnd w:id="217"/>
       <w:bookmarkEnd w:id="218"/>
-      <w:bookmarkEnd w:id="219"/>
       <w:r>
         <w:rPr>
           <w:rFonts w:ascii="Arial" w:hAnsi="Arial" w:cs="Arial"/>
@@ -23588,7 +23548,7 @@
         </w:rPr>
         <w:t xml:space="preserve"> Web</w:t>
       </w:r>
-      <w:bookmarkEnd w:id="220"/>
+      <w:bookmarkEnd w:id="219"/>
     </w:p>
     <w:p>
       <w:pPr>
@@ -23633,18 +23593,18 @@
                 <w:szCs w:val="24"/>
               </w:rPr>
             </w:pPr>
-            <w:bookmarkStart w:id="221" w:name="_Toc469914102"/>
-            <w:bookmarkStart w:id="222" w:name="_Toc499194957"/>
-            <w:bookmarkStart w:id="223" w:name="_Toc499295280"/>
-            <w:bookmarkStart w:id="224" w:name="_Toc499295342"/>
-            <w:bookmarkStart w:id="225" w:name="_Toc499295404"/>
-            <w:bookmarkStart w:id="226" w:name="_Toc499301302"/>
-            <w:bookmarkStart w:id="227" w:name="_Toc499301450"/>
-            <w:bookmarkStart w:id="228" w:name="_Toc499302337"/>
-            <w:bookmarkStart w:id="229" w:name="_Toc500108923"/>
-            <w:bookmarkStart w:id="230" w:name="_Toc500109044"/>
-            <w:bookmarkStart w:id="231" w:name="_Toc500109256"/>
-            <w:bookmarkStart w:id="232" w:name="_Toc500109528"/>
+            <w:bookmarkStart w:id="220" w:name="_Toc469914102"/>
+            <w:bookmarkStart w:id="221" w:name="_Toc499194957"/>
+            <w:bookmarkStart w:id="222" w:name="_Toc499295280"/>
+            <w:bookmarkStart w:id="223" w:name="_Toc499295342"/>
+            <w:bookmarkStart w:id="224" w:name="_Toc499295404"/>
+            <w:bookmarkStart w:id="225" w:name="_Toc499301302"/>
+            <w:bookmarkStart w:id="226" w:name="_Toc499301450"/>
+            <w:bookmarkStart w:id="227" w:name="_Toc499302337"/>
+            <w:bookmarkStart w:id="228" w:name="_Toc500108923"/>
+            <w:bookmarkStart w:id="229" w:name="_Toc500109044"/>
+            <w:bookmarkStart w:id="230" w:name="_Toc500109256"/>
+            <w:bookmarkStart w:id="231" w:name="_Toc500109528"/>
             <w:r>
               <w:rPr>
                 <w:rFonts w:ascii="Arial" w:hAnsi="Arial" w:cs="Arial"/>
@@ -24245,7 +24205,7 @@
           <w:szCs w:val="28"/>
         </w:rPr>
       </w:pPr>
-      <w:bookmarkStart w:id="233" w:name="_Toc28634020"/>
+      <w:bookmarkStart w:id="232" w:name="_Toc28634020"/>
       <w:r>
         <w:rPr>
           <w:rFonts w:ascii="Arial" w:hAnsi="Arial" w:cs="Arial"/>
@@ -24270,6 +24230,7 @@
         </w:rPr>
         <w:t>Diagrama de Caso de Uso</w:t>
       </w:r>
+      <w:bookmarkEnd w:id="220"/>
       <w:bookmarkEnd w:id="221"/>
       <w:bookmarkEnd w:id="222"/>
       <w:bookmarkEnd w:id="223"/>
@@ -24282,7 +24243,6 @@
       <w:bookmarkEnd w:id="230"/>
       <w:bookmarkEnd w:id="231"/>
       <w:bookmarkEnd w:id="232"/>
-      <w:bookmarkEnd w:id="233"/>
     </w:p>
     <w:p>
       <w:pPr>
@@ -24325,7 +24285,7 @@
           <w:szCs w:val="28"/>
         </w:rPr>
       </w:pPr>
-      <w:bookmarkStart w:id="234" w:name="_Toc28634021"/>
+      <w:bookmarkStart w:id="233" w:name="_Toc28634021"/>
       <w:r>
         <w:rPr>
           <w:rFonts w:ascii="Arial" w:hAnsi="Arial" w:cs="Arial"/>
@@ -24334,7 +24294,7 @@
         </w:rPr>
         <w:t>3.6.1 Diagrama de Caso de Uso do Sistema</w:t>
       </w:r>
-      <w:bookmarkEnd w:id="234"/>
+      <w:bookmarkEnd w:id="233"/>
     </w:p>
     <w:p>
       <w:pPr>
@@ -24382,7 +24342,7 @@
           <w:szCs w:val="20"/>
         </w:rPr>
       </w:pPr>
-      <w:bookmarkStart w:id="235" w:name="_Toc28634022"/>
+      <w:bookmarkStart w:id="234" w:name="_Toc28634022"/>
       <w:r>
         <w:rPr>
           <w:rFonts w:ascii="Arial" w:hAnsi="Arial" w:cs="Arial"/>
@@ -24416,7 +24376,7 @@
         </w:rPr>
         <w:t xml:space="preserve"> - Diagrama de Caso de Uso.</w:t>
       </w:r>
-      <w:bookmarkEnd w:id="235"/>
+      <w:bookmarkEnd w:id="234"/>
     </w:p>
     <w:p>
       <w:pPr>
@@ -24467,7 +24427,7 @@
             <v:path o:extrusionok="f" gradientshapeok="t" o:connecttype="rect"/>
             <o:lock v:ext="edit" aspectratio="t"/>
           </v:shapetype>
-          <v:shape id="_x0000_i1025" type="#_x0000_t75" style="width:424.5pt;height:324.55pt">
+          <v:shape id="_x0000_i1025" type="#_x0000_t75" style="width:424.5pt;height:324.75pt">
             <v:imagedata r:id="rId11" o:title="DiagramaDeCasoUso"/>
           </v:shape>
         </w:pict>
@@ -24638,7 +24598,7 @@
           <w:szCs w:val="24"/>
         </w:rPr>
         <w:pict>
-          <v:shape id="_x0000_i1026" type="#_x0000_t75" style="width:424.5pt;height:333.15pt">
+          <v:shape id="_x0000_i1026" type="#_x0000_t75" style="width:424.5pt;height:333pt">
             <v:imagedata r:id="rId12" o:title="DiagramaDeCasoUsoMobile"/>
           </v:shape>
         </w:pict>
@@ -24670,7 +24630,7 @@
           <w:szCs w:val="28"/>
         </w:rPr>
       </w:pPr>
-      <w:bookmarkStart w:id="236" w:name="_Toc28634023"/>
+      <w:bookmarkStart w:id="235" w:name="_Toc28634023"/>
       <w:r>
         <w:rPr>
           <w:rFonts w:ascii="Arial" w:hAnsi="Arial" w:cs="Arial"/>
@@ -24681,7 +24641,7 @@
         </w:rPr>
         <w:t>3.7 Descrição de Casos de Uso</w:t>
       </w:r>
-      <w:bookmarkEnd w:id="236"/>
+      <w:bookmarkEnd w:id="235"/>
     </w:p>
     <w:p>
       <w:pPr>
@@ -24723,7 +24683,7 @@
           <w:color w:val="000000" w:themeColor="text1"/>
         </w:rPr>
       </w:pPr>
-      <w:bookmarkStart w:id="237" w:name="_Toc28634024"/>
+      <w:bookmarkStart w:id="236" w:name="_Toc28634024"/>
       <w:r>
         <w:rPr>
           <w:rFonts w:ascii="Arial" w:hAnsi="Arial" w:cs="Arial"/>
@@ -24759,7 +24719,7 @@
         </w:rPr>
         <w:t xml:space="preserve"> Oportunidade.</w:t>
       </w:r>
-      <w:bookmarkEnd w:id="237"/>
+      <w:bookmarkEnd w:id="236"/>
     </w:p>
     <w:p>
       <w:pPr>
@@ -25485,7 +25445,7 @@
           <w:color w:val="000000" w:themeColor="text1"/>
         </w:rPr>
       </w:pPr>
-      <w:bookmarkStart w:id="238" w:name="_Toc28634025"/>
+      <w:bookmarkStart w:id="237" w:name="_Toc28634025"/>
       <w:r>
         <w:rPr>
           <w:rFonts w:ascii="Arial" w:hAnsi="Arial" w:cs="Arial"/>
@@ -25503,7 +25463,7 @@
         </w:rPr>
         <w:t>Consultar Oportunidade</w:t>
       </w:r>
-      <w:bookmarkEnd w:id="238"/>
+      <w:bookmarkEnd w:id="237"/>
     </w:p>
     <w:p>
       <w:pPr>
@@ -26089,7 +26049,7 @@
           <w:szCs w:val="28"/>
         </w:rPr>
       </w:pPr>
-      <w:bookmarkStart w:id="239" w:name="_Toc28634026"/>
+      <w:bookmarkStart w:id="238" w:name="_Toc28634026"/>
       <w:r>
         <w:rPr>
           <w:rFonts w:ascii="Arial" w:hAnsi="Arial" w:cs="Arial"/>
@@ -26100,7 +26060,7 @@
         </w:rPr>
         <w:t>3.8 Diagrama de Atividade</w:t>
       </w:r>
-      <w:bookmarkEnd w:id="239"/>
+      <w:bookmarkEnd w:id="238"/>
     </w:p>
     <w:p>
       <w:pPr>
@@ -26132,7 +26092,7 @@
           <w:szCs w:val="28"/>
         </w:rPr>
       </w:pPr>
-      <w:bookmarkStart w:id="240" w:name="_Toc28634027"/>
+      <w:bookmarkStart w:id="239" w:name="_Toc28634027"/>
       <w:r>
         <w:rPr>
           <w:rFonts w:ascii="Arial" w:hAnsi="Arial" w:cs="Arial"/>
@@ -26157,7 +26117,7 @@
         </w:rPr>
         <w:t xml:space="preserve"> Oportunidade.</w:t>
       </w:r>
-      <w:bookmarkEnd w:id="240"/>
+      <w:bookmarkEnd w:id="239"/>
     </w:p>
     <w:p>
       <w:pPr>
@@ -26308,7 +26268,7 @@
           <w:szCs w:val="24"/>
         </w:rPr>
         <w:pict>
-          <v:shape id="_x0000_i1027" type="#_x0000_t75" style="width:424.5pt;height:438.45pt">
+          <v:shape id="_x0000_i1027" type="#_x0000_t75" style="width:424.5pt;height:438pt">
             <v:imagedata r:id="rId13" o:title="diagramaAtividades"/>
           </v:shape>
         </w:pict>
@@ -26362,7 +26322,7 @@
         </w:rPr>
         <w:t xml:space="preserve">   </w:t>
       </w:r>
-      <w:bookmarkStart w:id="241" w:name="_Toc28634028"/>
+      <w:bookmarkStart w:id="240" w:name="_Toc28634028"/>
       <w:r>
         <w:rPr>
           <w:rFonts w:ascii="Arial" w:hAnsi="Arial" w:cs="Arial"/>
@@ -26371,7 +26331,7 @@
         </w:rPr>
         <w:t>3.8.2 Diagrama de Atividade Consultar Oportunidade.</w:t>
       </w:r>
-      <w:bookmarkEnd w:id="241"/>
+      <w:bookmarkEnd w:id="240"/>
     </w:p>
     <w:p>
       <w:pPr>
@@ -26502,7 +26462,7 @@
           <w:lang w:eastAsia="pt-PT"/>
         </w:rPr>
         <w:pict>
-          <v:shape id="_x0000_i1028" type="#_x0000_t75" style="width:424.5pt;height:358.95pt">
+          <v:shape id="_x0000_i1028" type="#_x0000_t75" style="width:423.75pt;height:359.25pt">
             <v:imagedata r:id="rId14" o:title="diagramaAtividadesConsulta"/>
           </v:shape>
         </w:pict>
@@ -26558,7 +26518,7 @@
           <w:szCs w:val="28"/>
         </w:rPr>
       </w:pPr>
-      <w:bookmarkStart w:id="242" w:name="_Toc28634029"/>
+      <w:bookmarkStart w:id="241" w:name="_Toc28634029"/>
       <w:r>
         <w:rPr>
           <w:rFonts w:ascii="Arial" w:hAnsi="Arial" w:cs="Arial"/>
@@ -26579,7 +26539,7 @@
         </w:rPr>
         <w:t>Diagrama de Sequência</w:t>
       </w:r>
-      <w:bookmarkEnd w:id="242"/>
+      <w:bookmarkEnd w:id="241"/>
       <w:r>
         <w:rPr>
           <w:rFonts w:ascii="Arial" w:hAnsi="Arial" w:cs="Arial"/>
@@ -26608,7 +26568,7 @@
         </w:rPr>
         <w:t xml:space="preserve">  </w:t>
       </w:r>
-      <w:bookmarkStart w:id="243" w:name="_Toc28634030"/>
+      <w:bookmarkStart w:id="242" w:name="_Toc28634030"/>
       <w:r>
         <w:rPr>
           <w:rFonts w:ascii="Arial" w:hAnsi="Arial" w:cs="Arial"/>
@@ -26618,7 +26578,7 @@
         </w:rPr>
         <w:t>O diagrama de sequência é um diagrama que tem o objetivo de mostrar como as mensagens entre os objetos são trocadas no decorrer do tempo para a realização de uma operação [7]</w:t>
       </w:r>
-      <w:bookmarkEnd w:id="243"/>
+      <w:bookmarkEnd w:id="242"/>
     </w:p>
     <w:p>
       <w:pPr>
@@ -26630,7 +26590,7 @@
           <w:szCs w:val="28"/>
         </w:rPr>
       </w:pPr>
-      <w:bookmarkStart w:id="244" w:name="_Toc28634031"/>
+      <w:bookmarkStart w:id="243" w:name="_Toc28634031"/>
       <w:r>
         <w:rPr>
           <w:rFonts w:ascii="Arial" w:hAnsi="Arial" w:cs="Arial"/>
@@ -26663,7 +26623,7 @@
         </w:rPr>
         <w:t xml:space="preserve"> Oportunidade.</w:t>
       </w:r>
-      <w:bookmarkEnd w:id="244"/>
+      <w:bookmarkEnd w:id="243"/>
     </w:p>
     <w:p>
       <w:pPr>
@@ -26827,7 +26787,7 @@
           <w:lang w:eastAsia="pt-PT"/>
         </w:rPr>
         <w:pict>
-          <v:shape id="_x0000_i1029" type="#_x0000_t75" style="width:462.1pt;height:309.5pt">
+          <v:shape id="_x0000_i1029" type="#_x0000_t75" style="width:462pt;height:309.75pt">
             <v:imagedata r:id="rId15" o:title="DiagramaDeSequenciaEmpregador"/>
           </v:shape>
         </w:pict>
@@ -27061,7 +27021,7 @@
           <w:szCs w:val="28"/>
         </w:rPr>
       </w:pPr>
-      <w:bookmarkStart w:id="245" w:name="_Toc28634032"/>
+      <w:bookmarkStart w:id="244" w:name="_Toc28634032"/>
       <w:r>
         <w:rPr>
           <w:rFonts w:ascii="Arial" w:hAnsi="Arial" w:cs="Arial"/>
@@ -27070,7 +27030,7 @@
         </w:rPr>
         <w:t>3.9.1 Consulta Oportunidade.</w:t>
       </w:r>
-      <w:bookmarkEnd w:id="245"/>
+      <w:bookmarkEnd w:id="244"/>
     </w:p>
     <w:p>
       <w:pPr>
@@ -27241,7 +27201,7 @@
           <w:szCs w:val="28"/>
         </w:rPr>
       </w:pPr>
-      <w:bookmarkStart w:id="246" w:name="_Toc28634033"/>
+      <w:bookmarkStart w:id="245" w:name="_Toc28634033"/>
       <w:r>
         <w:rPr>
           <w:rFonts w:ascii="Arial" w:hAnsi="Arial" w:cs="Arial"/>
@@ -27250,7 +27210,7 @@
         </w:rPr>
         <w:t>3.10 Diagrama de Colaboração</w:t>
       </w:r>
-      <w:bookmarkEnd w:id="246"/>
+      <w:bookmarkEnd w:id="245"/>
     </w:p>
     <w:p>
       <w:pPr>
@@ -27322,7 +27282,7 @@
         </w:rPr>
         <w:t xml:space="preserve">  </w:t>
       </w:r>
-      <w:bookmarkStart w:id="247" w:name="_Toc28634034"/>
+      <w:bookmarkStart w:id="246" w:name="_Toc28634034"/>
       <w:r>
         <w:rPr>
           <w:rFonts w:ascii="Arial" w:hAnsi="Arial" w:cs="Arial"/>
@@ -27355,7 +27315,7 @@
         </w:rPr>
         <w:t>Registar Oportunidade</w:t>
       </w:r>
-      <w:bookmarkEnd w:id="247"/>
+      <w:bookmarkEnd w:id="246"/>
     </w:p>
     <w:p>
       <w:pPr>
@@ -27555,19 +27515,19 @@
           <w:szCs w:val="28"/>
         </w:rPr>
       </w:pPr>
-      <w:bookmarkStart w:id="248" w:name="_Toc469914103"/>
-      <w:bookmarkStart w:id="249" w:name="_Toc499194958"/>
-      <w:bookmarkStart w:id="250" w:name="_Toc499295282"/>
-      <w:bookmarkStart w:id="251" w:name="_Toc499295344"/>
-      <w:bookmarkStart w:id="252" w:name="_Toc499295406"/>
-      <w:bookmarkStart w:id="253" w:name="_Toc499301304"/>
-      <w:bookmarkStart w:id="254" w:name="_Toc499301452"/>
-      <w:bookmarkStart w:id="255" w:name="_Toc499302339"/>
-      <w:bookmarkStart w:id="256" w:name="_Toc500108925"/>
-      <w:bookmarkStart w:id="257" w:name="_Toc500109046"/>
-      <w:bookmarkStart w:id="258" w:name="_Toc500109258"/>
-      <w:bookmarkStart w:id="259" w:name="_Toc500109530"/>
-      <w:bookmarkStart w:id="260" w:name="_Toc28634035"/>
+      <w:bookmarkStart w:id="247" w:name="_Toc469914103"/>
+      <w:bookmarkStart w:id="248" w:name="_Toc499194958"/>
+      <w:bookmarkStart w:id="249" w:name="_Toc499295282"/>
+      <w:bookmarkStart w:id="250" w:name="_Toc499295344"/>
+      <w:bookmarkStart w:id="251" w:name="_Toc499295406"/>
+      <w:bookmarkStart w:id="252" w:name="_Toc499301304"/>
+      <w:bookmarkStart w:id="253" w:name="_Toc499301452"/>
+      <w:bookmarkStart w:id="254" w:name="_Toc499302339"/>
+      <w:bookmarkStart w:id="255" w:name="_Toc500108925"/>
+      <w:bookmarkStart w:id="256" w:name="_Toc500109046"/>
+      <w:bookmarkStart w:id="257" w:name="_Toc500109258"/>
+      <w:bookmarkStart w:id="258" w:name="_Toc500109530"/>
+      <w:bookmarkStart w:id="259" w:name="_Toc28634035"/>
       <w:r>
         <w:rPr>
           <w:rFonts w:ascii="Arial" w:hAnsi="Arial" w:cs="Arial"/>
@@ -27578,6 +27538,7 @@
         </w:rPr>
         <w:t>3.</w:t>
       </w:r>
+      <w:bookmarkEnd w:id="247"/>
       <w:bookmarkEnd w:id="248"/>
       <w:bookmarkEnd w:id="249"/>
       <w:bookmarkEnd w:id="250"/>
@@ -27589,7 +27550,6 @@
       <w:bookmarkEnd w:id="256"/>
       <w:bookmarkEnd w:id="257"/>
       <w:bookmarkEnd w:id="258"/>
-      <w:bookmarkEnd w:id="259"/>
       <w:r>
         <w:rPr>
           <w:rFonts w:ascii="Arial" w:hAnsi="Arial" w:cs="Arial"/>
@@ -27600,7 +27560,7 @@
         </w:rPr>
         <w:t>11 Protótipo do Sistema</w:t>
       </w:r>
-      <w:bookmarkEnd w:id="260"/>
+      <w:bookmarkEnd w:id="259"/>
     </w:p>
     <w:p>
       <w:pPr>
@@ -27649,17 +27609,17 @@
           <w:szCs w:val="28"/>
         </w:rPr>
       </w:pPr>
-      <w:bookmarkStart w:id="261" w:name="_Toc499194959"/>
-      <w:bookmarkStart w:id="262" w:name="_Toc499295283"/>
-      <w:bookmarkStart w:id="263" w:name="_Toc499295345"/>
-      <w:bookmarkStart w:id="264" w:name="_Toc499295407"/>
-      <w:bookmarkStart w:id="265" w:name="_Toc499301305"/>
-      <w:bookmarkStart w:id="266" w:name="_Toc499301453"/>
-      <w:bookmarkStart w:id="267" w:name="_Toc499302340"/>
-      <w:bookmarkStart w:id="268" w:name="_Toc500109047"/>
-      <w:bookmarkStart w:id="269" w:name="_Toc500109259"/>
-      <w:bookmarkStart w:id="270" w:name="_Toc500109531"/>
-      <w:bookmarkStart w:id="271" w:name="_Toc28634036"/>
+      <w:bookmarkStart w:id="260" w:name="_Toc499194959"/>
+      <w:bookmarkStart w:id="261" w:name="_Toc499295283"/>
+      <w:bookmarkStart w:id="262" w:name="_Toc499295345"/>
+      <w:bookmarkStart w:id="263" w:name="_Toc499295407"/>
+      <w:bookmarkStart w:id="264" w:name="_Toc499301305"/>
+      <w:bookmarkStart w:id="265" w:name="_Toc499301453"/>
+      <w:bookmarkStart w:id="266" w:name="_Toc499302340"/>
+      <w:bookmarkStart w:id="267" w:name="_Toc500109047"/>
+      <w:bookmarkStart w:id="268" w:name="_Toc500109259"/>
+      <w:bookmarkStart w:id="269" w:name="_Toc500109531"/>
+      <w:bookmarkStart w:id="270" w:name="_Toc28634036"/>
       <w:r>
         <w:rPr>
           <w:rFonts w:ascii="Arial" w:hAnsi="Arial" w:cs="Arial"/>
@@ -27700,6 +27660,7 @@
         </w:rPr>
         <w:t>.</w:t>
       </w:r>
+      <w:bookmarkEnd w:id="260"/>
       <w:bookmarkEnd w:id="261"/>
       <w:bookmarkEnd w:id="262"/>
       <w:bookmarkEnd w:id="263"/>
@@ -27710,7 +27671,6 @@
       <w:bookmarkEnd w:id="268"/>
       <w:bookmarkEnd w:id="269"/>
       <w:bookmarkEnd w:id="270"/>
-      <w:bookmarkEnd w:id="271"/>
     </w:p>
     <w:p>
       <w:pPr>
@@ -27942,7 +27902,7 @@
           <w:szCs w:val="28"/>
         </w:rPr>
       </w:pPr>
-      <w:bookmarkStart w:id="272" w:name="_Toc28634037"/>
+      <w:bookmarkStart w:id="271" w:name="_Toc28634037"/>
       <w:r>
         <w:rPr>
           <w:rFonts w:ascii="Arial" w:hAnsi="Arial" w:cs="Arial"/>
@@ -27959,7 +27919,7 @@
         </w:rPr>
         <w:t xml:space="preserve"> Modelo de Físico.</w:t>
       </w:r>
-      <w:bookmarkEnd w:id="272"/>
+      <w:bookmarkEnd w:id="271"/>
     </w:p>
     <w:p>
       <w:pPr>
@@ -28102,7 +28062,7 @@
           <w:szCs w:val="28"/>
         </w:rPr>
       </w:pPr>
-      <w:bookmarkStart w:id="273" w:name="_Toc28634038"/>
+      <w:bookmarkStart w:id="272" w:name="_Toc28634038"/>
       <w:r>
         <w:rPr>
           <w:rFonts w:ascii="Arial" w:hAnsi="Arial" w:cs="Arial"/>
@@ -28111,7 +28071,7 @@
         </w:rPr>
         <w:t>3.11.2. Modelo de Classes</w:t>
       </w:r>
-      <w:bookmarkEnd w:id="273"/>
+      <w:bookmarkEnd w:id="272"/>
     </w:p>
     <w:p>
       <w:pPr>
@@ -28147,19 +28107,19 @@
           <w:szCs w:val="20"/>
         </w:rPr>
       </w:pPr>
-      <w:bookmarkStart w:id="274" w:name="_Toc499295039"/>
-      <w:bookmarkStart w:id="275" w:name="_Toc499295284"/>
-      <w:bookmarkStart w:id="276" w:name="_Toc499295346"/>
-      <w:bookmarkStart w:id="277" w:name="_Toc499295408"/>
-      <w:bookmarkStart w:id="278" w:name="_Toc499299551"/>
-      <w:bookmarkStart w:id="279" w:name="_Toc499301454"/>
-      <w:bookmarkStart w:id="280" w:name="_Toc499301586"/>
-      <w:bookmarkStart w:id="281" w:name="_Toc500108636"/>
-      <w:bookmarkStart w:id="282" w:name="_Toc500109048"/>
-      <w:bookmarkStart w:id="283" w:name="_Toc500109260"/>
-      <w:bookmarkStart w:id="284" w:name="_Toc500109343"/>
-      <w:bookmarkStart w:id="285" w:name="_Toc500109532"/>
-      <w:bookmarkStart w:id="286" w:name="_Toc28634039"/>
+      <w:bookmarkStart w:id="273" w:name="_Toc499295039"/>
+      <w:bookmarkStart w:id="274" w:name="_Toc499295284"/>
+      <w:bookmarkStart w:id="275" w:name="_Toc499295346"/>
+      <w:bookmarkStart w:id="276" w:name="_Toc499295408"/>
+      <w:bookmarkStart w:id="277" w:name="_Toc499299551"/>
+      <w:bookmarkStart w:id="278" w:name="_Toc499301454"/>
+      <w:bookmarkStart w:id="279" w:name="_Toc499301586"/>
+      <w:bookmarkStart w:id="280" w:name="_Toc500108636"/>
+      <w:bookmarkStart w:id="281" w:name="_Toc500109048"/>
+      <w:bookmarkStart w:id="282" w:name="_Toc500109260"/>
+      <w:bookmarkStart w:id="283" w:name="_Toc500109343"/>
+      <w:bookmarkStart w:id="284" w:name="_Toc500109532"/>
+      <w:bookmarkStart w:id="285" w:name="_Toc28634039"/>
       <w:r>
         <w:rPr>
           <w:rFonts w:ascii="Arial" w:hAnsi="Arial" w:cs="Arial"/>
@@ -28194,6 +28154,7 @@
         </w:rPr>
         <w:t>classes</w:t>
       </w:r>
+      <w:bookmarkEnd w:id="273"/>
       <w:bookmarkEnd w:id="274"/>
       <w:bookmarkEnd w:id="275"/>
       <w:bookmarkEnd w:id="276"/>
@@ -28206,7 +28167,6 @@
       <w:bookmarkEnd w:id="283"/>
       <w:bookmarkEnd w:id="284"/>
       <w:bookmarkEnd w:id="285"/>
-      <w:bookmarkEnd w:id="286"/>
     </w:p>
     <w:p>
       <w:pPr>
@@ -28307,18 +28267,18 @@
           <w:szCs w:val="28"/>
         </w:rPr>
       </w:pPr>
-      <w:bookmarkStart w:id="287" w:name="_Toc469914104"/>
-      <w:bookmarkStart w:id="288" w:name="_Toc499194960"/>
-      <w:bookmarkStart w:id="289" w:name="_Toc499295285"/>
-      <w:bookmarkStart w:id="290" w:name="_Toc499295347"/>
-      <w:bookmarkStart w:id="291" w:name="_Toc499295409"/>
-      <w:bookmarkStart w:id="292" w:name="_Toc499301307"/>
-      <w:bookmarkStart w:id="293" w:name="_Toc499301455"/>
-      <w:bookmarkStart w:id="294" w:name="_Toc499302342"/>
-      <w:bookmarkStart w:id="295" w:name="_Toc500109049"/>
-      <w:bookmarkStart w:id="296" w:name="_Toc500109261"/>
-      <w:bookmarkStart w:id="297" w:name="_Toc500109533"/>
-      <w:bookmarkStart w:id="298" w:name="_Toc28634040"/>
+      <w:bookmarkStart w:id="286" w:name="_Toc469914104"/>
+      <w:bookmarkStart w:id="287" w:name="_Toc499194960"/>
+      <w:bookmarkStart w:id="288" w:name="_Toc499295285"/>
+      <w:bookmarkStart w:id="289" w:name="_Toc499295347"/>
+      <w:bookmarkStart w:id="290" w:name="_Toc499295409"/>
+      <w:bookmarkStart w:id="291" w:name="_Toc499301307"/>
+      <w:bookmarkStart w:id="292" w:name="_Toc499301455"/>
+      <w:bookmarkStart w:id="293" w:name="_Toc499302342"/>
+      <w:bookmarkStart w:id="294" w:name="_Toc500109049"/>
+      <w:bookmarkStart w:id="295" w:name="_Toc500109261"/>
+      <w:bookmarkStart w:id="296" w:name="_Toc500109533"/>
+      <w:bookmarkStart w:id="297" w:name="_Toc28634040"/>
       <w:r>
         <w:rPr>
           <w:rFonts w:ascii="Arial" w:hAnsi="Arial" w:cs="Arial"/>
@@ -28337,6 +28297,7 @@
         </w:rPr>
         <w:t xml:space="preserve">. </w:t>
       </w:r>
+      <w:bookmarkEnd w:id="286"/>
       <w:bookmarkEnd w:id="287"/>
       <w:bookmarkEnd w:id="288"/>
       <w:bookmarkEnd w:id="289"/>
@@ -28347,7 +28308,6 @@
       <w:bookmarkEnd w:id="294"/>
       <w:bookmarkEnd w:id="295"/>
       <w:bookmarkEnd w:id="296"/>
-      <w:bookmarkEnd w:id="297"/>
       <w:r>
         <w:rPr>
           <w:rFonts w:ascii="Arial" w:hAnsi="Arial" w:cs="Arial"/>
@@ -28357,7 +28317,7 @@
         </w:rPr>
         <w:t>Arquitetura de Software</w:t>
       </w:r>
-      <w:bookmarkEnd w:id="298"/>
+      <w:bookmarkEnd w:id="297"/>
       <w:r>
         <w:rPr>
           <w:rFonts w:ascii="Arial" w:hAnsi="Arial" w:cs="Arial"/>
@@ -28454,29 +28414,17 @@
           <w:sz w:val="24"/>
           <w:szCs w:val="24"/>
         </w:rPr>
-        <w:t xml:space="preserve"> necessários para rodar a aplicação web. </w:t>
-      </w:r>
-    </w:p>
-    <w:p>
-      <w:pPr>
-        <w:spacing w:line="360" w:lineRule="auto"/>
+        <w:t xml:space="preserve"> necessári</w:t>
+      </w:r>
+      <w:r>
         <w:rPr>
           <w:rFonts w:ascii="Arial" w:hAnsi="Arial" w:cs="Arial"/>
           <w:bCs/>
-          <w:color w:val="FF0000"/>
-          <w:sz w:val="24"/>
-          <w:szCs w:val="24"/>
-        </w:rPr>
-      </w:pPr>
-      <w:r>
-        <w:rPr>
-          <w:rFonts w:ascii="Arial" w:hAnsi="Arial" w:cs="Arial"/>
-          <w:bCs/>
-          <w:color w:val="FF0000"/>
-          <w:sz w:val="24"/>
-          <w:szCs w:val="24"/>
-        </w:rPr>
-        <w:t xml:space="preserve"> </w:t>
+          <w:color w:val="000000" w:themeColor="text1"/>
+          <w:sz w:val="24"/>
+          <w:szCs w:val="24"/>
+        </w:rPr>
+        <w:t xml:space="preserve">os para rodar a aplicação web. </w:t>
       </w:r>
     </w:p>
     <w:p>
@@ -28555,14 +28503,17 @@
       <w:r>
         <w:rPr>
           <w:rFonts w:ascii="Arial" w:hAnsi="Arial" w:cs="Arial"/>
+          <w:b/>
           <w:noProof/>
+          <w:sz w:val="10"/>
+          <w:szCs w:val="24"/>
           <w:lang w:eastAsia="pt-PT"/>
         </w:rPr>
         <w:drawing>
-          <wp:inline distT="0" distB="0" distL="0" distR="0" wp14:anchorId="3CB2F517" wp14:editId="38714E3F">
-            <wp:extent cx="4760595" cy="2585545"/>
-            <wp:effectExtent l="0" t="0" r="1905" b="5715"/>
-            <wp:docPr id="19" name="Imagem 19"/>
+          <wp:inline distT="0" distB="0" distL="0" distR="0">
+            <wp:extent cx="5324474" cy="2657475"/>
+            <wp:effectExtent l="0" t="0" r="0" b="0"/>
+            <wp:docPr id="3" name="Imagem 3" descr="D:\Documentação\imgg1.jpg"/>
             <wp:cNvGraphicFramePr>
               <a:graphicFrameLocks xmlns:a="http://schemas.openxmlformats.org/drawingml/2006/main" noChangeAspect="1"/>
             </wp:cNvGraphicFramePr>
@@ -28570,23 +28521,36 @@
               <a:graphicData uri="http://schemas.openxmlformats.org/drawingml/2006/picture">
                 <pic:pic xmlns:pic="http://schemas.openxmlformats.org/drawingml/2006/picture">
                   <pic:nvPicPr>
-                    <pic:cNvPr id="1" name=""/>
-                    <pic:cNvPicPr/>
+                    <pic:cNvPr id="0" name="Picture 7" descr="D:\Documentação\imgg1.jpg"/>
+                    <pic:cNvPicPr>
+                      <a:picLocks noChangeAspect="1" noChangeArrowheads="1"/>
+                    </pic:cNvPicPr>
                   </pic:nvPicPr>
                   <pic:blipFill>
-                    <a:blip r:embed="rId21"/>
+                    <a:blip r:embed="rId21" cstate="print">
+                      <a:extLst>
+                        <a:ext uri="{28A0092B-C50C-407E-A947-70E740481C1C}">
+                          <a14:useLocalDpi xmlns:a14="http://schemas.microsoft.com/office/drawing/2010/main" val="0"/>
+                        </a:ext>
+                      </a:extLst>
+                    </a:blip>
+                    <a:srcRect/>
                     <a:stretch>
                       <a:fillRect/>
                     </a:stretch>
                   </pic:blipFill>
-                  <pic:spPr>
+                  <pic:spPr bwMode="auto">
                     <a:xfrm>
                       <a:off x="0" y="0"/>
-                      <a:ext cx="4773254" cy="2592420"/>
+                      <a:ext cx="5338234" cy="2664343"/>
                     </a:xfrm>
                     <a:prstGeom prst="rect">
                       <a:avLst/>
                     </a:prstGeom>
+                    <a:noFill/>
+                    <a:ln>
+                      <a:noFill/>
+                    </a:ln>
                   </pic:spPr>
                 </pic:pic>
               </a:graphicData>
@@ -28594,59 +28558,32 @@
           </wp:inline>
         </w:drawing>
       </w:r>
-    </w:p>
-    <w:p>
-      <w:pPr>
-        <w:jc w:val="center"/>
-        <w:rPr>
-          <w:rFonts w:ascii="Arial" w:hAnsi="Arial" w:cs="Arial"/>
-          <w:sz w:val="24"/>
-          <w:szCs w:val="24"/>
-        </w:rPr>
-      </w:pPr>
-      <w:r>
-        <w:rPr>
-          <w:rFonts w:ascii="Arial" w:hAnsi="Arial" w:cs="Arial"/>
-          <w:sz w:val="24"/>
-          <w:szCs w:val="24"/>
-        </w:rPr>
-        <w:t xml:space="preserve">Fonte: </w:t>
-      </w:r>
-      <w:hyperlink r:id="rId22" w:history="1">
-        <w:r>
-          <w:rPr>
-            <w:rStyle w:val="Hiperligao"/>
-            <w:rFonts w:ascii="Arial" w:hAnsi="Arial" w:cs="Arial"/>
-            <w:sz w:val="24"/>
-            <w:szCs w:val="24"/>
-          </w:rPr>
-          <w:t>https://cassiowt.wordpress.com/2013/10/13/3-camadas-n-camadas-3-tier-n-tier-versus-mvc-model-view-controller/</w:t>
-        </w:r>
-      </w:hyperlink>
+      <w:r>
+        <w:rPr>
+          <w:rFonts w:ascii="Arial" w:hAnsi="Arial" w:cs="Arial"/>
+          <w:sz w:val="24"/>
+          <w:szCs w:val="24"/>
+        </w:rPr>
+        <w:t xml:space="preserve"> </w:t>
+      </w:r>
     </w:p>
     <w:p>
       <w:pPr>
         <w:spacing w:line="360" w:lineRule="auto"/>
-        <w:rPr>
-          <w:rFonts w:ascii="Arial" w:hAnsi="Arial" w:cs="Arial"/>
-          <w:b/>
-          <w:noProof/>
-          <w:sz w:val="10"/>
-          <w:szCs w:val="24"/>
-          <w:lang w:eastAsia="pt-PT"/>
-        </w:rPr>
-      </w:pPr>
-    </w:p>
-    <w:p>
-      <w:pPr>
-        <w:spacing w:line="360" w:lineRule="auto"/>
-        <w:rPr>
-          <w:rFonts w:ascii="Arial" w:hAnsi="Arial" w:cs="Arial"/>
-          <w:i/>
-          <w:sz w:val="28"/>
-          <w:szCs w:val="28"/>
-        </w:rPr>
-      </w:pPr>
+        <w:ind w:left="2124" w:firstLine="708"/>
+        <w:rPr>
+          <w:rFonts w:ascii="Arial" w:hAnsi="Arial" w:cs="Arial"/>
+          <w:color w:val="000000"/>
+          <w:sz w:val="24"/>
+          <w:szCs w:val="24"/>
+        </w:rPr>
+      </w:pPr>
+      <w:r>
+        <w:rPr>
+          <w:rFonts w:ascii="Arial" w:hAnsi="Arial" w:cs="Arial"/>
+        </w:rPr>
+        <w:t>Fonte: Elaborado pelo autor.</w:t>
+      </w:r>
     </w:p>
     <w:p>
       <w:pPr>
@@ -28729,23 +28666,24 @@
     </w:p>
     <w:p>
       <w:pPr>
-        <w:rPr>
-          <w:rFonts w:ascii="Arial" w:hAnsi="Arial" w:cs="Arial"/>
-        </w:rPr>
-      </w:pPr>
-      <w:bookmarkStart w:id="299" w:name="_Toc499194972"/>
+        <w:ind w:left="-426" w:firstLine="426"/>
+        <w:rPr>
+          <w:rFonts w:ascii="Arial" w:hAnsi="Arial" w:cs="Arial"/>
+        </w:rPr>
+      </w:pPr>
+      <w:bookmarkStart w:id="298" w:name="_Toc499194972"/>
+      <w:bookmarkStart w:id="299" w:name="_GoBack"/>
       <w:r>
         <w:rPr>
           <w:rFonts w:ascii="Arial" w:hAnsi="Arial" w:cs="Arial"/>
           <w:noProof/>
           <w:lang w:eastAsia="pt-PT"/>
         </w:rPr>
-        <w:lastRenderedPageBreak/>
         <w:drawing>
-          <wp:inline distT="0" distB="0" distL="0" distR="0" wp14:anchorId="5B0AF731" wp14:editId="4EBA00A5">
-            <wp:extent cx="5761999" cy="3534410"/>
-            <wp:effectExtent l="0" t="0" r="0" b="8890"/>
-            <wp:docPr id="10" name="Imagem 10"/>
+          <wp:inline distT="0" distB="0" distL="0" distR="0">
+            <wp:extent cx="5705475" cy="2590800"/>
+            <wp:effectExtent l="0" t="0" r="9525" b="0"/>
+            <wp:docPr id="2" name="Imagem 2" descr="D:\Documentação\ImgServer.jpg"/>
             <wp:cNvGraphicFramePr>
               <a:graphicFrameLocks xmlns:a="http://schemas.openxmlformats.org/drawingml/2006/main" noChangeAspect="1"/>
             </wp:cNvGraphicFramePr>
@@ -28753,23 +28691,36 @@
               <a:graphicData uri="http://schemas.openxmlformats.org/drawingml/2006/picture">
                 <pic:pic xmlns:pic="http://schemas.openxmlformats.org/drawingml/2006/picture">
                   <pic:nvPicPr>
-                    <pic:cNvPr id="1" name=""/>
-                    <pic:cNvPicPr/>
+                    <pic:cNvPr id="0" name="Picture 6" descr="D:\Documentação\ImgServer.jpg"/>
+                    <pic:cNvPicPr>
+                      <a:picLocks noChangeAspect="1" noChangeArrowheads="1"/>
+                    </pic:cNvPicPr>
                   </pic:nvPicPr>
                   <pic:blipFill>
-                    <a:blip r:embed="rId23"/>
+                    <a:blip r:embed="rId22" cstate="print">
+                      <a:extLst>
+                        <a:ext uri="{28A0092B-C50C-407E-A947-70E740481C1C}">
+                          <a14:useLocalDpi xmlns:a14="http://schemas.microsoft.com/office/drawing/2010/main" val="0"/>
+                        </a:ext>
+                      </a:extLst>
+                    </a:blip>
+                    <a:srcRect/>
                     <a:stretch>
                       <a:fillRect/>
                     </a:stretch>
                   </pic:blipFill>
-                  <pic:spPr>
+                  <pic:spPr bwMode="auto">
                     <a:xfrm>
                       <a:off x="0" y="0"/>
-                      <a:ext cx="5764130" cy="3535717"/>
+                      <a:ext cx="5744917" cy="2608710"/>
                     </a:xfrm>
                     <a:prstGeom prst="rect">
                       <a:avLst/>
                     </a:prstGeom>
+                    <a:noFill/>
+                    <a:ln>
+                      <a:noFill/>
+                    </a:ln>
                   </pic:spPr>
                 </pic:pic>
               </a:graphicData>
@@ -28777,36 +28728,32 @@
           </wp:inline>
         </w:drawing>
       </w:r>
-    </w:p>
-    <w:p>
-      <w:pPr>
-        <w:rPr>
-          <w:rFonts w:ascii="Arial" w:hAnsi="Arial" w:cs="Arial"/>
-        </w:rPr>
-      </w:pPr>
-    </w:p>
-    <w:p>
-      <w:pPr>
-        <w:jc w:val="center"/>
-        <w:rPr>
-          <w:rFonts w:ascii="Arial" w:hAnsi="Arial" w:cs="Arial"/>
-        </w:rPr>
-      </w:pPr>
-      <w:r>
-        <w:rPr>
-          <w:rFonts w:ascii="Arial" w:hAnsi="Arial" w:cs="Arial"/>
-        </w:rPr>
-        <w:t xml:space="preserve">Fonte: </w:t>
-      </w:r>
-      <w:hyperlink r:id="rId24" w:history="1">
-        <w:r>
-          <w:rPr>
-            <w:rStyle w:val="Hiperligao"/>
-            <w:rFonts w:ascii="Arial" w:hAnsi="Arial" w:cs="Arial"/>
-          </w:rPr>
-          <w:t>https://slideplayer.com.br/slide/5005903/</w:t>
-        </w:r>
-      </w:hyperlink>
+      <w:bookmarkEnd w:id="299"/>
+    </w:p>
+    <w:p>
+      <w:pPr>
+        <w:rPr>
+          <w:rFonts w:ascii="Arial" w:hAnsi="Arial" w:cs="Arial"/>
+        </w:rPr>
+      </w:pPr>
+    </w:p>
+    <w:p>
+      <w:pPr>
+        <w:spacing w:line="360" w:lineRule="auto"/>
+        <w:ind w:left="2124" w:firstLine="708"/>
+        <w:rPr>
+          <w:rFonts w:ascii="Arial" w:hAnsi="Arial" w:cs="Arial"/>
+          <w:color w:val="000000"/>
+          <w:sz w:val="24"/>
+          <w:szCs w:val="24"/>
+        </w:rPr>
+      </w:pPr>
+      <w:r>
+        <w:rPr>
+          <w:rFonts w:ascii="Arial" w:hAnsi="Arial" w:cs="Arial"/>
+        </w:rPr>
+        <w:t>Fonte: Elaborado pelo autor.</w:t>
+      </w:r>
     </w:p>
     <w:p>
       <w:pPr>
@@ -29372,7 +29319,7 @@
         </w:rPr>
         <w:t> de </w:t>
       </w:r>
-      <w:hyperlink r:id="rId25" w:tooltip="Código aberto" w:history="1">
+      <w:hyperlink r:id="rId23" w:tooltip="Código aberto" w:history="1">
         <w:r>
           <w:rPr>
             <w:rStyle w:val="Hiperligao"/>
@@ -29391,7 +29338,7 @@
         </w:rPr>
         <w:t> com foco em criar </w:t>
       </w:r>
-      <w:hyperlink r:id="rId26" w:tooltip="Interface gráfica do utilizador" w:history="1">
+      <w:hyperlink r:id="rId24" w:tooltip="Interface gráfica do utilizador" w:history="1">
         <w:r>
           <w:rPr>
             <w:rStyle w:val="Hiperligao"/>
@@ -29428,7 +29375,7 @@
         </w:rPr>
         <w:t>) em </w:t>
       </w:r>
-      <w:hyperlink r:id="rId27" w:tooltip="Páginas web" w:history="1">
+      <w:hyperlink r:id="rId25" w:tooltip="Páginas web" w:history="1">
         <w:r>
           <w:rPr>
             <w:rStyle w:val="Hiperligao"/>
@@ -29556,7 +29503,6 @@
           <w:sz w:val="24"/>
           <w:szCs w:val="24"/>
         </w:rPr>
-        <w:lastRenderedPageBreak/>
         <w:t>sites</w:t>
       </w:r>
       <w:proofErr w:type="gramEnd"/>
@@ -29995,7 +29941,7 @@
         </w:rPr>
         <w:t> utilizando componentes de interface de usuário nativos de ambas plataformas, sem precisar recorrer ao </w:t>
       </w:r>
-      <w:hyperlink r:id="rId28" w:tooltip="HTML" w:history="1">
+      <w:hyperlink r:id="rId26" w:tooltip="HTML" w:history="1">
         <w:r>
           <w:rPr>
             <w:rStyle w:val="Hiperligao"/>
@@ -30121,7 +30067,7 @@
         </w:rPr>
         <w:t xml:space="preserve"> mais citado pelos usuários e desenvolvedores profissionais, ficando atrás somente do </w:t>
       </w:r>
-      <w:hyperlink r:id="rId29" w:tooltip="Node.js" w:history="1">
+      <w:hyperlink r:id="rId27" w:tooltip="Node.js" w:history="1">
         <w:r>
           <w:rPr>
             <w:rStyle w:val="Hiperligao"/>
@@ -30140,7 +30086,7 @@
         </w:rPr>
         <w:t> e </w:t>
       </w:r>
-      <w:hyperlink r:id="rId30" w:tooltip="Angular (plataforma de aplicações)" w:history="1">
+      <w:hyperlink r:id="rId28" w:tooltip="Angular (plataforma de aplicações)" w:history="1">
         <w:r>
           <w:rPr>
             <w:rStyle w:val="Hiperligao"/>
@@ -30213,7 +30159,7 @@
         </w:rPr>
         <w:t>, é uma </w:t>
       </w:r>
-      <w:hyperlink r:id="rId31" w:tooltip="Linguagem de consulta" w:history="1">
+      <w:hyperlink r:id="rId29" w:tooltip="Linguagem de consulta" w:history="1">
         <w:r>
           <w:rPr>
             <w:rFonts w:ascii="Arial" w:hAnsi="Arial" w:cs="Arial"/>
@@ -30281,7 +30227,7 @@
         </w:rPr>
         <w:t> em 2012 e lançada publicamente em 2015. É considerada uma alternativa para arquiteturas </w:t>
       </w:r>
-      <w:hyperlink r:id="rId32" w:tooltip="REST" w:history="1">
+      <w:hyperlink r:id="rId30" w:tooltip="REST" w:history="1">
         <w:r>
           <w:rPr>
             <w:rFonts w:ascii="Arial" w:hAnsi="Arial" w:cs="Arial"/>
@@ -30349,7 +30295,7 @@
         </w:rPr>
         <w:t> para rodar comandos e consumir uma </w:t>
       </w:r>
-      <w:hyperlink r:id="rId33" w:tooltip="Interface de programação de aplicações" w:history="1">
+      <w:hyperlink r:id="rId31" w:tooltip="Interface de programação de aplicações" w:history="1">
         <w:r>
           <w:rPr>
             <w:rFonts w:ascii="Arial" w:hAnsi="Arial" w:cs="Arial"/>
@@ -30455,7 +30401,16 @@
           <w:sz w:val="24"/>
           <w:szCs w:val="24"/>
         </w:rPr>
-        <w:t>, desta maneira se tornaram extremamente populares, pois permite o desenvolvimento multiplataforma, utilizando o mesmo HTML para diferentes sistemas operacionais.</w:t>
+        <w:t xml:space="preserve">, desta maneira se tornaram extremamente populares, pois permite o desenvolvimento multiplataforma, utilizando o mesmo HTML para </w:t>
+      </w:r>
+      <w:r>
+        <w:rPr>
+          <w:rFonts w:ascii="Arial" w:hAnsi="Arial" w:cs="Arial"/>
+          <w:sz w:val="24"/>
+          <w:szCs w:val="24"/>
+        </w:rPr>
+        <w:lastRenderedPageBreak/>
+        <w:t>diferentes sistemas operacionais.</w:t>
       </w:r>
     </w:p>
     <w:p>
@@ -30493,7 +30448,7 @@
         </w:rPr>
         <w:t>, é um sistema gerenciador de </w:t>
       </w:r>
-      <w:hyperlink r:id="rId34" w:tooltip="Banco de dados relacional" w:history="1">
+      <w:hyperlink r:id="rId32" w:tooltip="Banco de dados relacional" w:history="1">
         <w:r>
           <w:rPr>
             <w:rFonts w:ascii="Arial" w:hAnsi="Arial" w:cs="Arial"/>
@@ -30519,7 +30474,7 @@
         </w:rPr>
         <w:t>) desenvolvido pela </w:t>
       </w:r>
-      <w:hyperlink r:id="rId35" w:tooltip="Microsoft" w:history="1">
+      <w:hyperlink r:id="rId33" w:tooltip="Microsoft" w:history="1">
         <w:r>
           <w:rPr>
             <w:rFonts w:ascii="Arial" w:hAnsi="Arial" w:cs="Arial"/>
@@ -30717,7 +30672,7 @@
         <w:t>4.1 Conclusão</w:t>
       </w:r>
     </w:p>
-    <w:bookmarkEnd w:id="299"/>
+    <w:bookmarkEnd w:id="298"/>
     <w:p>
       <w:pPr>
         <w:spacing w:line="360" w:lineRule="auto"/>
@@ -30756,7 +30711,6 @@
         <w:rPr>
           <w:rFonts w:ascii="Arial" w:hAnsi="Arial" w:cs="Arial"/>
         </w:rPr>
-        <w:lastRenderedPageBreak/>
         <w:t xml:space="preserve">O presente trabalho teve como </w:t>
       </w:r>
       <w:r>
@@ -30771,14 +30725,7 @@
           <w:rFonts w:ascii="Arial" w:hAnsi="Arial" w:cs="Arial"/>
           <w:color w:val="000000" w:themeColor="text1"/>
         </w:rPr>
-        <w:t>a c</w:t>
-      </w:r>
-      <w:r>
-        <w:rPr>
-          <w:rFonts w:ascii="Arial" w:hAnsi="Arial" w:cs="Arial"/>
-          <w:color w:val="000000" w:themeColor="text1"/>
-        </w:rPr>
-        <w:t>riação de um software na plataforma web para gestão e seleção de pessoais profissionais na área de T.I e envio de currículo com interação por meio de uma aplicação na plataforma mobile</w:t>
+        <w:t>a criação de um software na plataforma web para gestão e seleção de pessoais profissionais na área de T.I e envio de currículo com interação por meio de uma aplicação na plataforma mobile</w:t>
       </w:r>
       <w:r>
         <w:rPr>
@@ -30908,7 +30855,14 @@
         <w:rPr>
           <w:rFonts w:ascii="Arial" w:hAnsi="Arial" w:cs="Arial"/>
         </w:rPr>
-        <w:t>Durante o desenvolvimento do software, várias foram as dificuldades encontradas. Destacam-se as decorrentes do aprendizado de tecnologias novas conhecidas pela realização deste trabalho e elas possuírem uma curva de aprendizado.</w:t>
+        <w:t xml:space="preserve">Durante o desenvolvimento do software, várias foram as dificuldades encontradas. Destacam-se as decorrentes do aprendizado de tecnologias novas conhecidas pela realização deste trabalho e elas possuírem uma curva de </w:t>
+      </w:r>
+      <w:r>
+        <w:rPr>
+          <w:rFonts w:ascii="Arial" w:hAnsi="Arial" w:cs="Arial"/>
+        </w:rPr>
+        <w:lastRenderedPageBreak/>
+        <w:t>aprendizado.</w:t>
       </w:r>
     </w:p>
     <w:p>
@@ -31129,7 +31083,6 @@
           <w:sz w:val="24"/>
           <w:szCs w:val="24"/>
         </w:rPr>
-        <w:lastRenderedPageBreak/>
         <w:t>Ressalta-se a possibilidade de aprimorar o aplicativo com as ferramentas e as tecnologias que a empresa Google disponibiliza, entre elas destaca-se o Firebase e a API Google Maps;</w:t>
       </w:r>
     </w:p>
@@ -31531,9 +31484,610 @@
           <w:szCs w:val="24"/>
           <w:lang w:val="pt-BR"/>
         </w:rPr>
+        <w:t>[2] PRESSMAN, Roger S. Engenharia de Software. 6.ed. São Paulo: McGraw – Hill, 2006;</w:t>
+      </w:r>
+    </w:p>
+    <w:p>
+      <w:pPr>
+        <w:spacing w:line="276" w:lineRule="auto"/>
+        <w:rPr>
+          <w:rFonts w:ascii="Arial" w:hAnsi="Arial" w:cs="Arial"/>
+          <w:color w:val="FF0000"/>
+          <w:sz w:val="24"/>
+          <w:szCs w:val="24"/>
+        </w:rPr>
+      </w:pPr>
+    </w:p>
+    <w:p>
+      <w:pPr>
+        <w:spacing w:line="276" w:lineRule="auto"/>
+        <w:rPr>
+          <w:rFonts w:ascii="Arial" w:hAnsi="Arial" w:cs="Arial"/>
+          <w:color w:val="FF0000"/>
+          <w:sz w:val="24"/>
+          <w:szCs w:val="24"/>
+        </w:rPr>
+      </w:pPr>
+      <w:r>
+        <w:rPr>
+          <w:rFonts w:ascii="Arial" w:hAnsi="Arial" w:cs="Arial"/>
+          <w:color w:val="FF0000"/>
+          <w:sz w:val="24"/>
+          <w:szCs w:val="24"/>
+        </w:rPr>
+        <w:t xml:space="preserve">[3] </w:t>
+      </w:r>
+      <w:r>
+        <w:rPr>
+          <w:rFonts w:ascii="Arial" w:hAnsi="Arial" w:cs="Arial"/>
+          <w:color w:val="FF0000"/>
+          <w:sz w:val="24"/>
+          <w:szCs w:val="24"/>
+        </w:rPr>
+        <w:t xml:space="preserve">OLIVEIRA, </w:t>
+      </w:r>
+      <w:proofErr w:type="spellStart"/>
+      <w:r>
+        <w:rPr>
+          <w:rFonts w:ascii="Arial" w:hAnsi="Arial" w:cs="Arial"/>
+          <w:color w:val="FF0000"/>
+          <w:sz w:val="24"/>
+          <w:szCs w:val="24"/>
+        </w:rPr>
+        <w:t>Soraya</w:t>
+      </w:r>
+      <w:proofErr w:type="spellEnd"/>
+      <w:r>
+        <w:rPr>
+          <w:rFonts w:ascii="Arial" w:hAnsi="Arial" w:cs="Arial"/>
+          <w:color w:val="FF0000"/>
+          <w:sz w:val="24"/>
+          <w:szCs w:val="24"/>
+        </w:rPr>
+        <w:t xml:space="preserve"> Romano </w:t>
+      </w:r>
+      <w:proofErr w:type="gramStart"/>
+      <w:r>
+        <w:rPr>
+          <w:rFonts w:ascii="Arial" w:hAnsi="Arial" w:cs="Arial"/>
+          <w:color w:val="FF0000"/>
+          <w:sz w:val="24"/>
+          <w:szCs w:val="24"/>
+        </w:rPr>
+        <w:t>de</w:t>
+      </w:r>
+      <w:proofErr w:type="gramEnd"/>
+      <w:r>
+        <w:rPr>
+          <w:rFonts w:ascii="Arial" w:hAnsi="Arial" w:cs="Arial"/>
+          <w:color w:val="FF0000"/>
+          <w:sz w:val="24"/>
+          <w:szCs w:val="24"/>
+        </w:rPr>
+        <w:t xml:space="preserve">. A importância do processo de recrutamento e seleção. 2008. Disponível </w:t>
+      </w:r>
+      <w:proofErr w:type="gramStart"/>
+      <w:r>
+        <w:rPr>
+          <w:rFonts w:ascii="Arial" w:hAnsi="Arial" w:cs="Arial"/>
+          <w:color w:val="FF0000"/>
+          <w:sz w:val="24"/>
+          <w:szCs w:val="24"/>
+        </w:rPr>
+        <w:t>em: .</w:t>
+      </w:r>
+      <w:proofErr w:type="gramEnd"/>
+      <w:r>
+        <w:rPr>
+          <w:rFonts w:ascii="Arial" w:hAnsi="Arial" w:cs="Arial"/>
+          <w:color w:val="FF0000"/>
+          <w:sz w:val="24"/>
+          <w:szCs w:val="24"/>
+        </w:rPr>
+        <w:t xml:space="preserve"> </w:t>
+      </w:r>
+      <w:proofErr w:type="spellStart"/>
+      <w:r>
+        <w:rPr>
+          <w:rFonts w:ascii="Arial" w:hAnsi="Arial" w:cs="Arial"/>
+          <w:color w:val="FF0000"/>
+          <w:sz w:val="24"/>
+          <w:szCs w:val="24"/>
+        </w:rPr>
+        <w:t>Acessado</w:t>
+      </w:r>
+      <w:proofErr w:type="spellEnd"/>
+      <w:r>
+        <w:rPr>
+          <w:rFonts w:ascii="Arial" w:hAnsi="Arial" w:cs="Arial"/>
+          <w:color w:val="FF0000"/>
+          <w:sz w:val="24"/>
+          <w:szCs w:val="24"/>
+        </w:rPr>
+        <w:t xml:space="preserve"> </w:t>
+      </w:r>
+      <w:proofErr w:type="gramStart"/>
+      <w:r>
+        <w:rPr>
+          <w:rFonts w:ascii="Arial" w:hAnsi="Arial" w:cs="Arial"/>
+          <w:color w:val="FF0000"/>
+          <w:sz w:val="24"/>
+          <w:szCs w:val="24"/>
+        </w:rPr>
+        <w:t>em</w:t>
+      </w:r>
+      <w:proofErr w:type="gramEnd"/>
+      <w:r>
+        <w:rPr>
+          <w:rFonts w:ascii="Arial" w:hAnsi="Arial" w:cs="Arial"/>
+          <w:color w:val="FF0000"/>
+          <w:sz w:val="24"/>
+          <w:szCs w:val="24"/>
+        </w:rPr>
+        <w:t>: 23 de abr. 2011;</w:t>
+      </w:r>
+    </w:p>
+    <w:p>
+      <w:pPr>
+        <w:spacing w:line="276" w:lineRule="auto"/>
+        <w:rPr>
+          <w:rFonts w:ascii="Arial" w:hAnsi="Arial" w:cs="Arial"/>
+          <w:color w:val="FF0000"/>
+          <w:sz w:val="24"/>
+          <w:szCs w:val="24"/>
+          <w:lang w:val="pt-BR"/>
+        </w:rPr>
+      </w:pPr>
+    </w:p>
+    <w:p>
+      <w:pPr>
+        <w:spacing w:line="276" w:lineRule="auto"/>
+        <w:rPr>
+          <w:rFonts w:ascii="Arial" w:hAnsi="Arial" w:cs="Arial"/>
+          <w:color w:val="FF0000"/>
+          <w:sz w:val="24"/>
+          <w:szCs w:val="24"/>
+        </w:rPr>
+      </w:pPr>
+      <w:r>
+        <w:rPr>
+          <w:rFonts w:ascii="Arial" w:hAnsi="Arial" w:cs="Arial"/>
+          <w:color w:val="FF0000"/>
+          <w:sz w:val="24"/>
+          <w:szCs w:val="24"/>
+          <w:lang w:val="pt-BR"/>
+        </w:rPr>
+        <w:t xml:space="preserve">[4] </w:t>
+      </w:r>
+      <w:r>
+        <w:rPr>
+          <w:rFonts w:ascii="Arial" w:hAnsi="Arial" w:cs="Arial"/>
+          <w:color w:val="FF0000"/>
+          <w:sz w:val="24"/>
+          <w:szCs w:val="24"/>
+        </w:rPr>
+        <w:t xml:space="preserve">ESPOSITO, A. P. </w:t>
+      </w:r>
+      <w:proofErr w:type="gramStart"/>
+      <w:r>
+        <w:rPr>
+          <w:rFonts w:ascii="Arial" w:hAnsi="Arial" w:cs="Arial"/>
+          <w:color w:val="FF0000"/>
+          <w:sz w:val="24"/>
+          <w:szCs w:val="24"/>
+        </w:rPr>
+        <w:t>B.;</w:t>
+      </w:r>
+      <w:proofErr w:type="gramEnd"/>
+      <w:r>
+        <w:rPr>
+          <w:rFonts w:ascii="Arial" w:hAnsi="Arial" w:cs="Arial"/>
+          <w:color w:val="FF0000"/>
+          <w:sz w:val="24"/>
+          <w:szCs w:val="24"/>
+        </w:rPr>
+        <w:t xml:space="preserve"> SURPILLI, L. M. Recrutamento e seleção de pessoal. 2006. Monografia (Pós - Graduação “Lato </w:t>
+      </w:r>
+      <w:proofErr w:type="spellStart"/>
+      <w:r>
+        <w:rPr>
+          <w:rFonts w:ascii="Arial" w:hAnsi="Arial" w:cs="Arial"/>
+          <w:color w:val="FF0000"/>
+          <w:sz w:val="24"/>
+          <w:szCs w:val="24"/>
+        </w:rPr>
+        <w:t>Sensu</w:t>
+      </w:r>
+      <w:proofErr w:type="spellEnd"/>
+      <w:r>
+        <w:rPr>
+          <w:rFonts w:ascii="Arial" w:hAnsi="Arial" w:cs="Arial"/>
+          <w:color w:val="FF0000"/>
+          <w:sz w:val="24"/>
+          <w:szCs w:val="24"/>
+        </w:rPr>
+        <w:t xml:space="preserve">” em gestão empresarial com ênfase em marketing e recursos humanos). Centro Universitário Católico Salesiano </w:t>
+      </w:r>
+      <w:proofErr w:type="spellStart"/>
+      <w:r>
+        <w:rPr>
+          <w:rFonts w:ascii="Arial" w:hAnsi="Arial" w:cs="Arial"/>
+          <w:color w:val="FF0000"/>
+          <w:sz w:val="24"/>
+          <w:szCs w:val="24"/>
+        </w:rPr>
+        <w:t>Auxilium</w:t>
+      </w:r>
+      <w:proofErr w:type="spellEnd"/>
+      <w:r>
+        <w:rPr>
+          <w:rFonts w:ascii="Arial" w:hAnsi="Arial" w:cs="Arial"/>
+          <w:color w:val="FF0000"/>
+          <w:sz w:val="24"/>
+          <w:szCs w:val="24"/>
+        </w:rPr>
+        <w:t>. Lins</w:t>
+      </w:r>
+    </w:p>
+    <w:p>
+      <w:pPr>
+        <w:spacing w:line="276" w:lineRule="auto"/>
+        <w:rPr>
+          <w:rFonts w:ascii="Arial" w:hAnsi="Arial" w:cs="Arial"/>
+          <w:color w:val="FF0000"/>
+          <w:sz w:val="24"/>
+          <w:szCs w:val="24"/>
+          <w:lang w:val="en-US"/>
+        </w:rPr>
+      </w:pPr>
+      <w:r>
+        <w:rPr>
+          <w:rFonts w:ascii="Arial" w:hAnsi="Arial" w:cs="Arial"/>
+          <w:color w:val="FF0000"/>
+          <w:sz w:val="24"/>
+          <w:szCs w:val="24"/>
+          <w:lang w:val="en-US"/>
+        </w:rPr>
+        <w:t xml:space="preserve">[5] Cody </w:t>
+      </w:r>
+      <w:proofErr w:type="gramStart"/>
+      <w:r>
+        <w:rPr>
+          <w:rFonts w:ascii="Arial" w:hAnsi="Arial" w:cs="Arial"/>
+          <w:color w:val="FF0000"/>
+          <w:sz w:val="24"/>
+          <w:szCs w:val="24"/>
+          <w:lang w:val="en-US"/>
+        </w:rPr>
+        <w:t>Lindley ,</w:t>
+      </w:r>
+      <w:proofErr w:type="gramEnd"/>
+      <w:r>
+        <w:rPr>
+          <w:rFonts w:ascii="Arial" w:hAnsi="Arial" w:cs="Arial"/>
+          <w:color w:val="FF0000"/>
+          <w:sz w:val="24"/>
+          <w:szCs w:val="24"/>
+          <w:lang w:val="en-US"/>
+        </w:rPr>
+        <w:t xml:space="preserve">”JavaScript </w:t>
+      </w:r>
+      <w:proofErr w:type="spellStart"/>
+      <w:r>
+        <w:rPr>
+          <w:rFonts w:ascii="Arial" w:hAnsi="Arial" w:cs="Arial"/>
+          <w:color w:val="FF0000"/>
+          <w:sz w:val="24"/>
+          <w:szCs w:val="24"/>
+          <w:lang w:val="en-US"/>
+        </w:rPr>
+        <w:t>Enlightenment”,First</w:t>
+      </w:r>
+      <w:proofErr w:type="spellEnd"/>
+      <w:r>
+        <w:rPr>
+          <w:rFonts w:ascii="Arial" w:hAnsi="Arial" w:cs="Arial"/>
+          <w:color w:val="FF0000"/>
+          <w:sz w:val="24"/>
+          <w:szCs w:val="24"/>
+          <w:lang w:val="en-US"/>
+        </w:rPr>
+        <w:t xml:space="preserve"> Edition, ECMA-262 ,2007;</w:t>
+      </w:r>
+    </w:p>
+    <w:p>
+      <w:pPr>
+        <w:spacing w:line="276" w:lineRule="auto"/>
+        <w:rPr>
+          <w:rFonts w:ascii="Arial" w:hAnsi="Arial" w:cs="Arial"/>
+          <w:color w:val="FF0000"/>
+          <w:sz w:val="24"/>
+          <w:szCs w:val="24"/>
+          <w:lang w:val="en-US"/>
+        </w:rPr>
+      </w:pPr>
+    </w:p>
+    <w:p>
+      <w:pPr>
+        <w:spacing w:line="276" w:lineRule="auto"/>
+        <w:rPr>
+          <w:rFonts w:ascii="Arial" w:hAnsi="Arial" w:cs="Arial"/>
+          <w:color w:val="FF0000"/>
+          <w:sz w:val="24"/>
+          <w:szCs w:val="24"/>
+          <w:lang w:val="en-US"/>
+        </w:rPr>
+      </w:pPr>
+      <w:r>
+        <w:rPr>
+          <w:rFonts w:ascii="Arial" w:hAnsi="Arial" w:cs="Arial"/>
+          <w:color w:val="FF0000"/>
+          <w:sz w:val="24"/>
+          <w:szCs w:val="24"/>
+          <w:lang w:val="en-US"/>
+        </w:rPr>
+        <w:t xml:space="preserve">[6] </w:t>
+      </w:r>
+      <w:r>
+        <w:rPr>
+          <w:rFonts w:ascii="Arial" w:hAnsi="Arial" w:cs="Arial"/>
+          <w:color w:val="FF0000"/>
+          <w:sz w:val="24"/>
+          <w:szCs w:val="24"/>
+        </w:rPr>
+        <w:t xml:space="preserve">WOOD, T. </w:t>
+      </w:r>
+      <w:proofErr w:type="spellStart"/>
+      <w:r>
+        <w:rPr>
+          <w:rFonts w:ascii="Arial" w:hAnsi="Arial" w:cs="Arial"/>
+          <w:color w:val="FF0000"/>
+          <w:sz w:val="24"/>
+          <w:szCs w:val="24"/>
+        </w:rPr>
+        <w:t>Jr</w:t>
+      </w:r>
+      <w:proofErr w:type="spellEnd"/>
+      <w:r>
+        <w:rPr>
+          <w:rFonts w:ascii="Arial" w:hAnsi="Arial" w:cs="Arial"/>
+          <w:color w:val="FF0000"/>
+          <w:sz w:val="24"/>
+          <w:szCs w:val="24"/>
+        </w:rPr>
+        <w:t>. PICARELLI, V. Filho. Remuneração e carreira por habilidades e por competências: preparando a organização para a era das empresas de conhecimento intensivo, 3.ed. São Paulo: Atlas, 2004;</w:t>
+      </w:r>
+    </w:p>
+    <w:p>
+      <w:pPr>
+        <w:spacing w:line="276" w:lineRule="auto"/>
+        <w:rPr>
+          <w:rFonts w:ascii="Arial" w:hAnsi="Arial" w:cs="Arial"/>
+          <w:color w:val="FF0000"/>
+          <w:sz w:val="24"/>
+          <w:szCs w:val="24"/>
+          <w:lang w:val="en-US"/>
+        </w:rPr>
+      </w:pPr>
+    </w:p>
+    <w:p>
+      <w:pPr>
+        <w:spacing w:line="276" w:lineRule="auto"/>
+        <w:rPr>
+          <w:rFonts w:ascii="Arial" w:hAnsi="Arial" w:cs="Arial"/>
+          <w:color w:val="FF0000"/>
+          <w:sz w:val="24"/>
+          <w:szCs w:val="24"/>
+        </w:rPr>
+      </w:pPr>
+      <w:r>
+        <w:rPr>
+          <w:rFonts w:ascii="Arial" w:hAnsi="Arial" w:cs="Arial"/>
+          <w:color w:val="FF0000"/>
+          <w:sz w:val="24"/>
+          <w:szCs w:val="24"/>
+        </w:rPr>
+        <w:t xml:space="preserve">[7] </w:t>
+      </w:r>
+      <w:r>
+        <w:rPr>
+          <w:rFonts w:ascii="Arial" w:hAnsi="Arial" w:cs="Arial"/>
+          <w:color w:val="FF0000"/>
+          <w:sz w:val="24"/>
+          <w:szCs w:val="24"/>
+        </w:rPr>
+        <w:t xml:space="preserve">PRESS. M.; DUARTE. D. Gestão de Talentos. Maksuri.com, [S.L, S.D] Disponível </w:t>
+      </w:r>
+      <w:proofErr w:type="gramStart"/>
+      <w:r>
+        <w:rPr>
+          <w:rFonts w:ascii="Arial" w:hAnsi="Arial" w:cs="Arial"/>
+          <w:color w:val="FF0000"/>
+          <w:sz w:val="24"/>
+          <w:szCs w:val="24"/>
+        </w:rPr>
+        <w:t>em</w:t>
+      </w:r>
+      <w:proofErr w:type="gramEnd"/>
+      <w:r>
+        <w:rPr>
+          <w:rFonts w:ascii="Arial" w:hAnsi="Arial" w:cs="Arial"/>
+          <w:color w:val="FF0000"/>
+          <w:sz w:val="24"/>
+          <w:szCs w:val="24"/>
+        </w:rPr>
+        <w:t xml:space="preserve">: </w:t>
+      </w:r>
+      <w:proofErr w:type="gramStart"/>
+      <w:r>
+        <w:rPr>
+          <w:rFonts w:ascii="Arial" w:hAnsi="Arial" w:cs="Arial"/>
+          <w:color w:val="FF0000"/>
+          <w:sz w:val="24"/>
+          <w:szCs w:val="24"/>
+        </w:rPr>
+        <w:t>&lt; http</w:t>
+      </w:r>
+      <w:proofErr w:type="gramEnd"/>
+      <w:r>
+        <w:rPr>
+          <w:rFonts w:ascii="Arial" w:hAnsi="Arial" w:cs="Arial"/>
+          <w:color w:val="FF0000"/>
+          <w:sz w:val="24"/>
+          <w:szCs w:val="24"/>
+        </w:rPr>
+        <w:t xml:space="preserve">://www.maksuri.com/Artigo%20Gestão%20de%20Talentos.htm&gt; Acesso em: 02 de setembro. </w:t>
+      </w:r>
+      <w:proofErr w:type="gramStart"/>
+      <w:r>
+        <w:rPr>
+          <w:rFonts w:ascii="Arial" w:hAnsi="Arial" w:cs="Arial"/>
+          <w:color w:val="FF0000"/>
+          <w:sz w:val="24"/>
+          <w:szCs w:val="24"/>
+        </w:rPr>
+        <w:t>de</w:t>
+      </w:r>
+      <w:proofErr w:type="gramEnd"/>
+      <w:r>
+        <w:rPr>
+          <w:rFonts w:ascii="Arial" w:hAnsi="Arial" w:cs="Arial"/>
+          <w:color w:val="FF0000"/>
+          <w:sz w:val="24"/>
+          <w:szCs w:val="24"/>
+        </w:rPr>
+        <w:t xml:space="preserve"> 2008;</w:t>
+      </w:r>
+    </w:p>
+    <w:p>
+      <w:pPr>
+        <w:spacing w:line="276" w:lineRule="auto"/>
+        <w:rPr>
+          <w:rFonts w:ascii="Arial" w:hAnsi="Arial" w:cs="Arial"/>
+          <w:color w:val="FF0000"/>
+          <w:sz w:val="24"/>
+          <w:szCs w:val="24"/>
+        </w:rPr>
+      </w:pPr>
+    </w:p>
+    <w:p>
+      <w:pPr>
+        <w:rPr>
+          <w:rFonts w:ascii="Arial" w:hAnsi="Arial" w:cs="Arial"/>
+          <w:color w:val="FF0000"/>
+          <w:sz w:val="24"/>
+          <w:szCs w:val="24"/>
+        </w:rPr>
+      </w:pPr>
+      <w:r>
+        <w:rPr>
+          <w:rFonts w:ascii="Arial" w:hAnsi="Arial" w:cs="Arial"/>
+          <w:color w:val="FF0000"/>
+          <w:sz w:val="24"/>
+          <w:szCs w:val="24"/>
+        </w:rPr>
         <w:lastRenderedPageBreak/>
-        <w:t>[2] PRESSMAN, Roger S. Engenharia de Software. 6.ed. São Paulo: McGraw – Hill, 2006;</w:t>
-      </w:r>
+        <w:t xml:space="preserve">[8] </w:t>
+      </w:r>
+      <w:r>
+        <w:rPr>
+          <w:rFonts w:ascii="Arial" w:hAnsi="Arial" w:cs="Arial"/>
+          <w:color w:val="FF0000"/>
+          <w:sz w:val="24"/>
+          <w:szCs w:val="24"/>
+        </w:rPr>
+        <w:t xml:space="preserve">GESTÃO de talentos é o maior desafio de recursos humanos. Administradores. </w:t>
+      </w:r>
+      <w:proofErr w:type="gramStart"/>
+      <w:r>
+        <w:rPr>
+          <w:rFonts w:ascii="Arial" w:hAnsi="Arial" w:cs="Arial"/>
+          <w:color w:val="FF0000"/>
+          <w:sz w:val="24"/>
+          <w:szCs w:val="24"/>
+        </w:rPr>
+        <w:t>com.br</w:t>
+      </w:r>
+      <w:proofErr w:type="gramEnd"/>
+      <w:r>
+        <w:rPr>
+          <w:rFonts w:ascii="Arial" w:hAnsi="Arial" w:cs="Arial"/>
+          <w:color w:val="FF0000"/>
+          <w:sz w:val="24"/>
+          <w:szCs w:val="24"/>
+        </w:rPr>
+        <w:t xml:space="preserve">, São Paulo, 25 de agosto de 2008, Disponível em: &lt;http://www.administradores.com.br/noticias/gestao_de_talentos_e_o_maior_de </w:t>
+      </w:r>
+      <w:proofErr w:type="spellStart"/>
+      <w:r>
+        <w:rPr>
+          <w:rFonts w:ascii="Arial" w:hAnsi="Arial" w:cs="Arial"/>
+          <w:color w:val="FF0000"/>
+          <w:sz w:val="24"/>
+          <w:szCs w:val="24"/>
+        </w:rPr>
+        <w:t>safio_de_recursos_humanos</w:t>
+      </w:r>
+      <w:proofErr w:type="spellEnd"/>
+      <w:r>
+        <w:rPr>
+          <w:rFonts w:ascii="Arial" w:hAnsi="Arial" w:cs="Arial"/>
+          <w:color w:val="FF0000"/>
+          <w:sz w:val="24"/>
+          <w:szCs w:val="24"/>
+        </w:rPr>
+        <w:t xml:space="preserve">/16683/&gt; Acesso </w:t>
+      </w:r>
+      <w:proofErr w:type="gramStart"/>
+      <w:r>
+        <w:rPr>
+          <w:rFonts w:ascii="Arial" w:hAnsi="Arial" w:cs="Arial"/>
+          <w:color w:val="FF0000"/>
+          <w:sz w:val="24"/>
+          <w:szCs w:val="24"/>
+        </w:rPr>
+        <w:t>em</w:t>
+      </w:r>
+      <w:proofErr w:type="gramEnd"/>
+      <w:r>
+        <w:rPr>
+          <w:rFonts w:ascii="Arial" w:hAnsi="Arial" w:cs="Arial"/>
+          <w:color w:val="FF0000"/>
+          <w:sz w:val="24"/>
+          <w:szCs w:val="24"/>
+        </w:rPr>
+        <w:t xml:space="preserve">: 29 de agosto. </w:t>
+      </w:r>
+      <w:proofErr w:type="gramStart"/>
+      <w:r>
+        <w:rPr>
+          <w:rFonts w:ascii="Arial" w:hAnsi="Arial" w:cs="Arial"/>
+          <w:color w:val="FF0000"/>
+          <w:sz w:val="24"/>
+          <w:szCs w:val="24"/>
+        </w:rPr>
+        <w:t>de</w:t>
+      </w:r>
+      <w:proofErr w:type="gramEnd"/>
+      <w:r>
+        <w:rPr>
+          <w:rFonts w:ascii="Arial" w:hAnsi="Arial" w:cs="Arial"/>
+          <w:color w:val="FF0000"/>
+          <w:sz w:val="24"/>
+          <w:szCs w:val="24"/>
+        </w:rPr>
+        <w:t xml:space="preserve"> 2008;</w:t>
+      </w:r>
+    </w:p>
+    <w:p>
+      <w:pPr>
+        <w:rPr>
+          <w:rFonts w:ascii="Arial" w:hAnsi="Arial" w:cs="Arial"/>
+          <w:color w:val="FF0000"/>
+          <w:sz w:val="24"/>
+          <w:szCs w:val="24"/>
+        </w:rPr>
+      </w:pPr>
     </w:p>
     <w:p>
       <w:pPr>
@@ -31545,6 +32099,75 @@
           <w:szCs w:val="24"/>
         </w:rPr>
       </w:pPr>
+      <w:r>
+        <w:rPr>
+          <w:rFonts w:ascii="Arial" w:hAnsi="Arial" w:cs="Arial"/>
+          <w:color w:val="FF0000"/>
+          <w:sz w:val="24"/>
+          <w:szCs w:val="24"/>
+        </w:rPr>
+        <w:t xml:space="preserve">[9] Sistema de Informação para Gerenciamento de Candidatos ao Programa de Pós-Graduação do IC/UNICAMP, Cristiano </w:t>
+      </w:r>
+      <w:proofErr w:type="spellStart"/>
+      <w:r>
+        <w:rPr>
+          <w:rFonts w:ascii="Arial" w:hAnsi="Arial" w:cs="Arial"/>
+          <w:color w:val="FF0000"/>
+          <w:sz w:val="24"/>
+          <w:szCs w:val="24"/>
+        </w:rPr>
+        <w:t>Dalmaschio</w:t>
+      </w:r>
+      <w:proofErr w:type="spellEnd"/>
+      <w:r>
+        <w:rPr>
+          <w:rFonts w:ascii="Arial" w:hAnsi="Arial" w:cs="Arial"/>
+          <w:color w:val="FF0000"/>
+          <w:sz w:val="24"/>
+          <w:szCs w:val="24"/>
+        </w:rPr>
+        <w:t xml:space="preserve"> Ferreira, </w:t>
+      </w:r>
+      <w:proofErr w:type="spellStart"/>
+      <w:r>
+        <w:rPr>
+          <w:rFonts w:ascii="Arial" w:hAnsi="Arial" w:cs="Arial"/>
+          <w:color w:val="FF0000"/>
+          <w:sz w:val="24"/>
+          <w:szCs w:val="24"/>
+        </w:rPr>
+        <w:t>Jaudete</w:t>
+      </w:r>
+      <w:proofErr w:type="spellEnd"/>
+      <w:r>
+        <w:rPr>
+          <w:rFonts w:ascii="Arial" w:hAnsi="Arial" w:cs="Arial"/>
+          <w:color w:val="FF0000"/>
+          <w:sz w:val="24"/>
+          <w:szCs w:val="24"/>
+        </w:rPr>
+        <w:t xml:space="preserve"> </w:t>
+      </w:r>
+      <w:proofErr w:type="spellStart"/>
+      <w:r>
+        <w:rPr>
+          <w:rFonts w:ascii="Arial" w:hAnsi="Arial" w:cs="Arial"/>
+          <w:color w:val="FF0000"/>
+          <w:sz w:val="24"/>
+          <w:szCs w:val="24"/>
+        </w:rPr>
+        <w:t>Daltio</w:t>
+      </w:r>
+      <w:proofErr w:type="spellEnd"/>
+      <w:r>
+        <w:rPr>
+          <w:rFonts w:ascii="Arial" w:hAnsi="Arial" w:cs="Arial"/>
+          <w:color w:val="FF0000"/>
+          <w:sz w:val="24"/>
+          <w:szCs w:val="24"/>
+        </w:rPr>
+        <w:t>, 2011;</w:t>
+      </w:r>
     </w:p>
     <w:p>
       <w:pPr>
@@ -31556,15 +32179,17 @@
           <w:szCs w:val="24"/>
         </w:rPr>
       </w:pPr>
-      <w:r>
+    </w:p>
+    <w:p>
+      <w:pPr>
+        <w:spacing w:line="276" w:lineRule="auto"/>
         <w:rPr>
           <w:rFonts w:ascii="Arial" w:hAnsi="Arial" w:cs="Arial"/>
           <w:color w:val="FF0000"/>
           <w:sz w:val="24"/>
           <w:szCs w:val="24"/>
         </w:rPr>
-        <w:t xml:space="preserve">[3] </w:t>
-      </w:r>
+      </w:pPr>
       <w:r>
         <w:rPr>
           <w:rFonts w:ascii="Arial" w:hAnsi="Arial" w:cs="Arial"/>
@@ -31572,9 +32197,9 @@
           <w:sz w:val="24"/>
           <w:szCs w:val="24"/>
         </w:rPr>
-        <w:t xml:space="preserve">OLIVEIRA, </w:t>
-      </w:r>
-      <w:proofErr w:type="spellStart"/>
+        <w:t xml:space="preserve">[10] </w:t>
+      </w:r>
+      <w:proofErr w:type="gramStart"/>
       <w:r>
         <w:rPr>
           <w:rFonts w:ascii="Arial" w:hAnsi="Arial" w:cs="Arial"/>
@@ -31582,9 +32207,9 @@
           <w:sz w:val="24"/>
           <w:szCs w:val="24"/>
         </w:rPr>
-        <w:t>Soraya</w:t>
-      </w:r>
-      <w:proofErr w:type="spellEnd"/>
+        <w:t>https:</w:t>
+      </w:r>
+      <w:proofErr w:type="gramEnd"/>
       <w:r>
         <w:rPr>
           <w:rFonts w:ascii="Arial" w:hAnsi="Arial" w:cs="Arial"/>
@@ -31592,7 +32217,38 @@
           <w:sz w:val="24"/>
           <w:szCs w:val="24"/>
         </w:rPr>
-        <w:t xml:space="preserve"> Romano </w:t>
+        <w:t>//administradores.com.br/noticias/o-que-e-um-sistema-de-gestao;</w:t>
+      </w:r>
+    </w:p>
+    <w:p>
+      <w:pPr>
+        <w:spacing w:line="276" w:lineRule="auto"/>
+        <w:rPr>
+          <w:rFonts w:ascii="Arial" w:hAnsi="Arial" w:cs="Arial"/>
+          <w:color w:val="FF0000"/>
+          <w:sz w:val="24"/>
+          <w:szCs w:val="24"/>
+        </w:rPr>
+      </w:pPr>
+    </w:p>
+    <w:p>
+      <w:pPr>
+        <w:spacing w:line="276" w:lineRule="auto"/>
+        <w:rPr>
+          <w:rFonts w:ascii="Arial" w:hAnsi="Arial" w:cs="Arial"/>
+          <w:color w:val="FF0000"/>
+          <w:sz w:val="24"/>
+          <w:szCs w:val="24"/>
+        </w:rPr>
+      </w:pPr>
+      <w:r>
+        <w:rPr>
+          <w:rFonts w:ascii="Arial" w:hAnsi="Arial" w:cs="Arial"/>
+          <w:color w:val="FF0000"/>
+          <w:sz w:val="24"/>
+          <w:szCs w:val="24"/>
+        </w:rPr>
+        <w:t xml:space="preserve">[11] </w:t>
       </w:r>
       <w:proofErr w:type="gramStart"/>
       <w:r>
@@ -31602,7 +32258,7 @@
           <w:sz w:val="24"/>
           <w:szCs w:val="24"/>
         </w:rPr>
-        <w:t>de</w:t>
+        <w:t>http:</w:t>
       </w:r>
       <w:proofErr w:type="gramEnd"/>
       <w:r>
@@ -31612,7 +32268,38 @@
           <w:sz w:val="24"/>
           <w:szCs w:val="24"/>
         </w:rPr>
-        <w:t xml:space="preserve">. A importância do processo de recrutamento e seleção. 2008. Disponível </w:t>
+        <w:t>//sistemasinformacao.com/geral/definicao-de-sistema-de-informacao;</w:t>
+      </w:r>
+    </w:p>
+    <w:p>
+      <w:pPr>
+        <w:spacing w:line="276" w:lineRule="auto"/>
+        <w:rPr>
+          <w:rFonts w:ascii="Arial" w:hAnsi="Arial" w:cs="Arial"/>
+          <w:color w:val="FF0000"/>
+          <w:sz w:val="24"/>
+          <w:szCs w:val="24"/>
+        </w:rPr>
+      </w:pPr>
+    </w:p>
+    <w:p>
+      <w:pPr>
+        <w:spacing w:line="276" w:lineRule="auto"/>
+        <w:rPr>
+          <w:rFonts w:ascii="Arial" w:hAnsi="Arial" w:cs="Arial"/>
+          <w:color w:val="FF0000"/>
+          <w:sz w:val="24"/>
+          <w:szCs w:val="24"/>
+        </w:rPr>
+      </w:pPr>
+      <w:r>
+        <w:rPr>
+          <w:rFonts w:ascii="Arial" w:hAnsi="Arial" w:cs="Arial"/>
+          <w:color w:val="FF0000"/>
+          <w:sz w:val="24"/>
+          <w:szCs w:val="24"/>
+        </w:rPr>
+        <w:t xml:space="preserve">[12].VENTURA, P. O que é Regra de Negócio. Disponível </w:t>
       </w:r>
       <w:proofErr w:type="gramStart"/>
       <w:r>
@@ -31622,7 +32309,7 @@
           <w:sz w:val="24"/>
           <w:szCs w:val="24"/>
         </w:rPr>
-        <w:t>em: .</w:t>
+        <w:t>em</w:t>
       </w:r>
       <w:proofErr w:type="gramEnd"/>
       <w:r>
@@ -31632,9 +32319,9 @@
           <w:sz w:val="24"/>
           <w:szCs w:val="24"/>
         </w:rPr>
-        <w:t xml:space="preserve"> </w:t>
-      </w:r>
-      <w:proofErr w:type="spellStart"/>
+        <w:t xml:space="preserve">: &lt;https://www.ateomomento.com.br&gt;. Acesso </w:t>
+      </w:r>
+      <w:proofErr w:type="gramStart"/>
       <w:r>
         <w:rPr>
           <w:rFonts w:ascii="Arial" w:hAnsi="Arial" w:cs="Arial"/>
@@ -31642,9 +32329,9 @@
           <w:sz w:val="24"/>
           <w:szCs w:val="24"/>
         </w:rPr>
-        <w:t>Acessado</w:t>
-      </w:r>
-      <w:proofErr w:type="spellEnd"/>
+        <w:t>em</w:t>
+      </w:r>
+      <w:proofErr w:type="gramEnd"/>
       <w:r>
         <w:rPr>
           <w:rFonts w:ascii="Arial" w:hAnsi="Arial" w:cs="Arial"/>
@@ -31652,7 +32339,69 @@
           <w:sz w:val="24"/>
           <w:szCs w:val="24"/>
         </w:rPr>
-        <w:t xml:space="preserve"> </w:t>
+        <w:t>: Dezembro 2018;</w:t>
+      </w:r>
+    </w:p>
+    <w:p>
+      <w:pPr>
+        <w:spacing w:line="276" w:lineRule="auto"/>
+        <w:rPr>
+          <w:rFonts w:ascii="Arial" w:hAnsi="Arial" w:cs="Arial"/>
+          <w:color w:val="FF0000"/>
+          <w:sz w:val="24"/>
+          <w:szCs w:val="24"/>
+        </w:rPr>
+      </w:pPr>
+    </w:p>
+    <w:p>
+      <w:pPr>
+        <w:spacing w:line="276" w:lineRule="auto"/>
+        <w:rPr>
+          <w:rFonts w:ascii="Arial" w:hAnsi="Arial" w:cs="Arial"/>
+          <w:color w:val="FF0000"/>
+          <w:sz w:val="24"/>
+          <w:szCs w:val="24"/>
+        </w:rPr>
+      </w:pPr>
+      <w:r>
+        <w:rPr>
+          <w:rFonts w:ascii="Arial" w:hAnsi="Arial" w:cs="Arial"/>
+          <w:color w:val="FF0000"/>
+          <w:sz w:val="24"/>
+          <w:szCs w:val="24"/>
+        </w:rPr>
+        <w:t>[13] LIMA, A. S. UML: Do Requisito á Solução.ed.2.São Paulo: Editora Érica, 2007.</w:t>
+      </w:r>
+    </w:p>
+    <w:p>
+      <w:pPr>
+        <w:spacing w:line="276" w:lineRule="auto"/>
+        <w:rPr>
+          <w:rFonts w:ascii="Arial" w:hAnsi="Arial" w:cs="Arial"/>
+          <w:color w:val="FF0000"/>
+          <w:sz w:val="24"/>
+          <w:szCs w:val="24"/>
+        </w:rPr>
+      </w:pPr>
+    </w:p>
+    <w:p>
+      <w:pPr>
+        <w:spacing w:line="276" w:lineRule="auto"/>
+        <w:rPr>
+          <w:rFonts w:ascii="Arial" w:hAnsi="Arial" w:cs="Arial"/>
+          <w:color w:val="FF0000"/>
+          <w:sz w:val="24"/>
+          <w:szCs w:val="24"/>
+        </w:rPr>
+      </w:pPr>
+      <w:r>
+        <w:rPr>
+          <w:rFonts w:ascii="Arial" w:hAnsi="Arial" w:cs="Arial"/>
+          <w:color w:val="FF0000"/>
+          <w:sz w:val="24"/>
+          <w:szCs w:val="24"/>
+        </w:rPr>
+        <w:t xml:space="preserve">[14] </w:t>
       </w:r>
       <w:proofErr w:type="gramStart"/>
       <w:r>
@@ -31662,7 +32411,7 @@
           <w:sz w:val="24"/>
           <w:szCs w:val="24"/>
         </w:rPr>
-        <w:t>em</w:t>
+        <w:t>https:</w:t>
       </w:r>
       <w:proofErr w:type="gramEnd"/>
       <w:r>
@@ -31672,7 +32421,7 @@
           <w:sz w:val="24"/>
           <w:szCs w:val="24"/>
         </w:rPr>
-        <w:t>: 23 de abr. 2011;</w:t>
+        <w:t>//www.ibm.com/support/knowledgecenter/pt-br/SS8PJ7_9.6.0/com.ibm.xtools.modeler.doc/topics/cactd.html</w:t>
       </w:r>
     </w:p>
     <w:p>
@@ -31683,7 +32432,6 @@
           <w:color w:val="FF0000"/>
           <w:sz w:val="24"/>
           <w:szCs w:val="24"/>
-          <w:lang w:val="pt-BR"/>
         </w:rPr>
       </w:pPr>
     </w:p>
@@ -31703,18 +32451,39 @@
           <w:color w:val="FF0000"/>
           <w:sz w:val="24"/>
           <w:szCs w:val="24"/>
-          <w:lang w:val="pt-BR"/>
-        </w:rPr>
-        <w:t xml:space="preserve">[4] </w:t>
-      </w:r>
-      <w:r>
+        </w:rPr>
+        <w:t>[15] ERREIA, J.L. Tecnologia de Base de Dados.ed.3.Lisboa:FCA-Editora de informática, 1998;</w:t>
+      </w:r>
+    </w:p>
+    <w:p>
+      <w:pPr>
+        <w:spacing w:line="276" w:lineRule="auto"/>
         <w:rPr>
           <w:rFonts w:ascii="Arial" w:hAnsi="Arial" w:cs="Arial"/>
           <w:color w:val="FF0000"/>
           <w:sz w:val="24"/>
           <w:szCs w:val="24"/>
         </w:rPr>
-        <w:t xml:space="preserve">ESPOSITO, A. P. </w:t>
+      </w:pPr>
+    </w:p>
+    <w:p>
+      <w:pPr>
+        <w:spacing w:line="276" w:lineRule="auto"/>
+        <w:rPr>
+          <w:rFonts w:ascii="Arial" w:hAnsi="Arial" w:cs="Arial"/>
+          <w:color w:val="FF0000"/>
+          <w:sz w:val="24"/>
+          <w:szCs w:val="24"/>
+        </w:rPr>
+      </w:pPr>
+      <w:r>
+        <w:rPr>
+          <w:rFonts w:ascii="Arial" w:hAnsi="Arial" w:cs="Arial"/>
+          <w:color w:val="FF0000"/>
+          <w:sz w:val="24"/>
+          <w:szCs w:val="24"/>
+        </w:rPr>
+        <w:t xml:space="preserve">[16] </w:t>
       </w:r>
       <w:proofErr w:type="gramStart"/>
       <w:r>
@@ -31724,7 +32493,7 @@
           <w:sz w:val="24"/>
           <w:szCs w:val="24"/>
         </w:rPr>
-        <w:t>B.;</w:t>
+        <w:t>https:</w:t>
       </w:r>
       <w:proofErr w:type="gramEnd"/>
       <w:r>
@@ -31734,9 +32503,8 @@
           <w:sz w:val="24"/>
           <w:szCs w:val="24"/>
         </w:rPr>
-        <w:t xml:space="preserve"> SURPILLI, L. M. Recrutamento e seleção de pessoal. 2006. Monografia (Pós - Graduação “Lato </w:t>
-      </w:r>
-      <w:proofErr w:type="spellStart"/>
+        <w:t>//pt.wikipedia.org/wiki/</w:t>
+      </w:r>
       <w:r>
         <w:rPr>
           <w:rFonts w:ascii="Arial" w:hAnsi="Arial" w:cs="Arial"/>
@@ -31744,9 +32512,8 @@
           <w:sz w:val="24"/>
           <w:szCs w:val="24"/>
         </w:rPr>
-        <w:t>Sensu</w:t>
-      </w:r>
-      <w:proofErr w:type="spellEnd"/>
+        <w:t>React</w:t>
+      </w:r>
       <w:r>
         <w:rPr>
           <w:rFonts w:ascii="Arial" w:hAnsi="Arial" w:cs="Arial"/>
@@ -31754,27 +32521,58 @@
           <w:sz w:val="24"/>
           <w:szCs w:val="24"/>
         </w:rPr>
-        <w:t xml:space="preserve">” em gestão empresarial com ênfase em marketing e recursos humanos). Centro Universitário Católico Salesiano </w:t>
-      </w:r>
-      <w:proofErr w:type="spellStart"/>
-      <w:r>
+        <w:t>_native</w:t>
+      </w:r>
+    </w:p>
+    <w:p>
+      <w:pPr>
+        <w:spacing w:line="276" w:lineRule="auto"/>
         <w:rPr>
           <w:rFonts w:ascii="Arial" w:hAnsi="Arial" w:cs="Arial"/>
           <w:color w:val="FF0000"/>
           <w:sz w:val="24"/>
           <w:szCs w:val="24"/>
         </w:rPr>
-        <w:t>Auxilium</w:t>
-      </w:r>
-      <w:proofErr w:type="spellEnd"/>
-      <w:r>
+      </w:pPr>
+    </w:p>
+    <w:p>
+      <w:pPr>
+        <w:spacing w:line="276" w:lineRule="auto"/>
         <w:rPr>
           <w:rFonts w:ascii="Arial" w:hAnsi="Arial" w:cs="Arial"/>
           <w:color w:val="FF0000"/>
           <w:sz w:val="24"/>
           <w:szCs w:val="24"/>
         </w:rPr>
-        <w:t>. Lins</w:t>
+      </w:pPr>
+      <w:r>
+        <w:rPr>
+          <w:rFonts w:ascii="Arial" w:hAnsi="Arial" w:cs="Arial"/>
+          <w:color w:val="FF0000"/>
+          <w:sz w:val="24"/>
+          <w:szCs w:val="24"/>
+        </w:rPr>
+        <w:t xml:space="preserve">[17] </w:t>
+      </w:r>
+      <w:proofErr w:type="gramStart"/>
+      <w:r>
+        <w:rPr>
+          <w:rFonts w:ascii="Arial" w:hAnsi="Arial" w:cs="Arial"/>
+          <w:color w:val="FF0000"/>
+          <w:sz w:val="24"/>
+          <w:szCs w:val="24"/>
+        </w:rPr>
+        <w:t>https:</w:t>
+      </w:r>
+      <w:proofErr w:type="gramEnd"/>
+      <w:r>
+        <w:rPr>
+          <w:rFonts w:ascii="Arial" w:hAnsi="Arial" w:cs="Arial"/>
+          <w:color w:val="FF0000"/>
+          <w:sz w:val="24"/>
+          <w:szCs w:val="24"/>
+        </w:rPr>
+        <w:t>//pt.wikipedia.org/wiki/Microsoft_SQL_Server</w:t>
       </w:r>
     </w:p>
     <w:p>
@@ -31785,907 +32583,62 @@
           <w:color w:val="FF0000"/>
           <w:sz w:val="24"/>
           <w:szCs w:val="24"/>
+        </w:rPr>
+      </w:pPr>
+    </w:p>
+    <w:p>
+      <w:pPr>
+        <w:spacing w:line="276" w:lineRule="auto"/>
+        <w:rPr>
+          <w:rFonts w:ascii="Arial" w:hAnsi="Arial" w:cs="Arial"/>
+          <w:color w:val="FF0000"/>
+          <w:sz w:val="24"/>
+          <w:szCs w:val="24"/>
+        </w:rPr>
+      </w:pPr>
+      <w:r>
+        <w:rPr>
+          <w:rFonts w:ascii="Arial" w:hAnsi="Arial" w:cs="Arial"/>
+          <w:color w:val="FF0000"/>
+          <w:sz w:val="24"/>
+          <w:szCs w:val="24"/>
+        </w:rPr>
+        <w:t xml:space="preserve">[18] </w:t>
+      </w:r>
+      <w:proofErr w:type="gramStart"/>
+      <w:r>
+        <w:rPr>
+          <w:rFonts w:ascii="Arial" w:hAnsi="Arial" w:cs="Arial"/>
+          <w:color w:val="FF0000"/>
+          <w:sz w:val="24"/>
+          <w:szCs w:val="24"/>
+        </w:rPr>
+        <w:t>https:</w:t>
+      </w:r>
+      <w:proofErr w:type="gramEnd"/>
+      <w:r>
+        <w:rPr>
+          <w:rFonts w:ascii="Arial" w:hAnsi="Arial" w:cs="Arial"/>
+          <w:color w:val="FF0000"/>
+          <w:sz w:val="24"/>
+          <w:szCs w:val="24"/>
+        </w:rPr>
+        <w:t>//pt.wikipedia.org/wiki/GraphQL</w:t>
+      </w:r>
+    </w:p>
+    <w:p>
+      <w:pPr>
+        <w:spacing w:line="360" w:lineRule="auto"/>
+        <w:rPr>
+          <w:rFonts w:ascii="Arial" w:hAnsi="Arial" w:cs="Arial"/>
+          <w:sz w:val="24"/>
+          <w:szCs w:val="24"/>
           <w:lang w:val="en-US"/>
         </w:rPr>
       </w:pPr>
-      <w:r>
-        <w:rPr>
-          <w:rFonts w:ascii="Arial" w:hAnsi="Arial" w:cs="Arial"/>
-          <w:color w:val="FF0000"/>
-          <w:sz w:val="24"/>
-          <w:szCs w:val="24"/>
-          <w:lang w:val="en-US"/>
-        </w:rPr>
-        <w:t xml:space="preserve">[5] Cody </w:t>
-      </w:r>
-      <w:proofErr w:type="gramStart"/>
-      <w:r>
-        <w:rPr>
-          <w:rFonts w:ascii="Arial" w:hAnsi="Arial" w:cs="Arial"/>
-          <w:color w:val="FF0000"/>
-          <w:sz w:val="24"/>
-          <w:szCs w:val="24"/>
-          <w:lang w:val="en-US"/>
-        </w:rPr>
-        <w:t>Lindley ,</w:t>
-      </w:r>
-      <w:proofErr w:type="gramEnd"/>
-      <w:r>
-        <w:rPr>
-          <w:rFonts w:ascii="Arial" w:hAnsi="Arial" w:cs="Arial"/>
-          <w:color w:val="FF0000"/>
-          <w:sz w:val="24"/>
-          <w:szCs w:val="24"/>
-          <w:lang w:val="en-US"/>
-        </w:rPr>
-        <w:t xml:space="preserve">”JavaScript </w:t>
-      </w:r>
-      <w:proofErr w:type="spellStart"/>
-      <w:r>
-        <w:rPr>
-          <w:rFonts w:ascii="Arial" w:hAnsi="Arial" w:cs="Arial"/>
-          <w:color w:val="FF0000"/>
-          <w:sz w:val="24"/>
-          <w:szCs w:val="24"/>
-          <w:lang w:val="en-US"/>
-        </w:rPr>
-        <w:t>Enlightenment”,First</w:t>
-      </w:r>
-      <w:proofErr w:type="spellEnd"/>
-      <w:r>
-        <w:rPr>
-          <w:rFonts w:ascii="Arial" w:hAnsi="Arial" w:cs="Arial"/>
-          <w:color w:val="FF0000"/>
-          <w:sz w:val="24"/>
-          <w:szCs w:val="24"/>
-          <w:lang w:val="en-US"/>
-        </w:rPr>
-        <w:t xml:space="preserve"> Edition, ECMA-262 ,2007;</w:t>
-      </w:r>
-    </w:p>
-    <w:p>
-      <w:pPr>
-        <w:spacing w:line="276" w:lineRule="auto"/>
-        <w:rPr>
-          <w:rFonts w:ascii="Arial" w:hAnsi="Arial" w:cs="Arial"/>
-          <w:color w:val="FF0000"/>
-          <w:sz w:val="24"/>
-          <w:szCs w:val="24"/>
-          <w:lang w:val="en-US"/>
-        </w:rPr>
-      </w:pPr>
-    </w:p>
-    <w:p>
-      <w:pPr>
-        <w:spacing w:line="276" w:lineRule="auto"/>
-        <w:rPr>
-          <w:rFonts w:ascii="Arial" w:hAnsi="Arial" w:cs="Arial"/>
-          <w:color w:val="FF0000"/>
-          <w:sz w:val="24"/>
-          <w:szCs w:val="24"/>
-          <w:lang w:val="en-US"/>
-        </w:rPr>
-      </w:pPr>
-      <w:r>
-        <w:rPr>
-          <w:rFonts w:ascii="Arial" w:hAnsi="Arial" w:cs="Arial"/>
-          <w:color w:val="FF0000"/>
-          <w:sz w:val="24"/>
-          <w:szCs w:val="24"/>
-          <w:lang w:val="en-US"/>
-        </w:rPr>
-        <w:t xml:space="preserve">[6] </w:t>
-      </w:r>
-      <w:r>
-        <w:rPr>
-          <w:rFonts w:ascii="Arial" w:hAnsi="Arial" w:cs="Arial"/>
-          <w:color w:val="FF0000"/>
-          <w:sz w:val="24"/>
-          <w:szCs w:val="24"/>
-        </w:rPr>
-        <w:t xml:space="preserve">WOOD, T. </w:t>
-      </w:r>
-      <w:proofErr w:type="spellStart"/>
-      <w:r>
-        <w:rPr>
-          <w:rFonts w:ascii="Arial" w:hAnsi="Arial" w:cs="Arial"/>
-          <w:color w:val="FF0000"/>
-          <w:sz w:val="24"/>
-          <w:szCs w:val="24"/>
-        </w:rPr>
-        <w:t>Jr</w:t>
-      </w:r>
-      <w:proofErr w:type="spellEnd"/>
-      <w:r>
-        <w:rPr>
-          <w:rFonts w:ascii="Arial" w:hAnsi="Arial" w:cs="Arial"/>
-          <w:color w:val="FF0000"/>
-          <w:sz w:val="24"/>
-          <w:szCs w:val="24"/>
-        </w:rPr>
-        <w:t>. PICARELLI, V. Filho. Remuneração e carreira por habilidades e por competências: preparando a organização para a era das empresas de conhecimento intensivo, 3.ed. São Paulo: Atlas, 2004;</w:t>
-      </w:r>
-    </w:p>
-    <w:p>
-      <w:pPr>
-        <w:spacing w:line="276" w:lineRule="auto"/>
-        <w:rPr>
-          <w:rFonts w:ascii="Arial" w:hAnsi="Arial" w:cs="Arial"/>
-          <w:color w:val="FF0000"/>
-          <w:sz w:val="24"/>
-          <w:szCs w:val="24"/>
-          <w:lang w:val="en-US"/>
-        </w:rPr>
-      </w:pPr>
-    </w:p>
-    <w:p>
-      <w:pPr>
-        <w:spacing w:line="276" w:lineRule="auto"/>
-        <w:rPr>
-          <w:rFonts w:ascii="Arial" w:hAnsi="Arial" w:cs="Arial"/>
-          <w:color w:val="FF0000"/>
-          <w:sz w:val="24"/>
-          <w:szCs w:val="24"/>
-        </w:rPr>
-      </w:pPr>
-      <w:r>
-        <w:rPr>
-          <w:rFonts w:ascii="Arial" w:hAnsi="Arial" w:cs="Arial"/>
-          <w:color w:val="FF0000"/>
-          <w:sz w:val="24"/>
-          <w:szCs w:val="24"/>
-        </w:rPr>
-        <w:t xml:space="preserve">[7] </w:t>
-      </w:r>
-      <w:r>
-        <w:rPr>
-          <w:rFonts w:ascii="Arial" w:hAnsi="Arial" w:cs="Arial"/>
-          <w:color w:val="FF0000"/>
-          <w:sz w:val="24"/>
-          <w:szCs w:val="24"/>
-        </w:rPr>
-        <w:t xml:space="preserve">PRESS. M.; DUARTE. D. Gestão de Talentos. Maksuri.com, [S.L, S.D] Disponível </w:t>
-      </w:r>
-      <w:proofErr w:type="gramStart"/>
-      <w:r>
-        <w:rPr>
-          <w:rFonts w:ascii="Arial" w:hAnsi="Arial" w:cs="Arial"/>
-          <w:color w:val="FF0000"/>
-          <w:sz w:val="24"/>
-          <w:szCs w:val="24"/>
-        </w:rPr>
-        <w:t>em</w:t>
-      </w:r>
-      <w:proofErr w:type="gramEnd"/>
-      <w:r>
-        <w:rPr>
-          <w:rFonts w:ascii="Arial" w:hAnsi="Arial" w:cs="Arial"/>
-          <w:color w:val="FF0000"/>
-          <w:sz w:val="24"/>
-          <w:szCs w:val="24"/>
-        </w:rPr>
-        <w:t xml:space="preserve">: </w:t>
-      </w:r>
-      <w:proofErr w:type="gramStart"/>
-      <w:r>
-        <w:rPr>
-          <w:rFonts w:ascii="Arial" w:hAnsi="Arial" w:cs="Arial"/>
-          <w:color w:val="FF0000"/>
-          <w:sz w:val="24"/>
-          <w:szCs w:val="24"/>
-        </w:rPr>
-        <w:t>&lt; http</w:t>
-      </w:r>
-      <w:proofErr w:type="gramEnd"/>
-      <w:r>
-        <w:rPr>
-          <w:rFonts w:ascii="Arial" w:hAnsi="Arial" w:cs="Arial"/>
-          <w:color w:val="FF0000"/>
-          <w:sz w:val="24"/>
-          <w:szCs w:val="24"/>
-        </w:rPr>
-        <w:t xml:space="preserve">://www.maksuri.com/Artigo%20Gestão%20de%20Talentos.htm&gt; Acesso em: 02 de setembro. </w:t>
-      </w:r>
-      <w:proofErr w:type="gramStart"/>
-      <w:r>
-        <w:rPr>
-          <w:rFonts w:ascii="Arial" w:hAnsi="Arial" w:cs="Arial"/>
-          <w:color w:val="FF0000"/>
-          <w:sz w:val="24"/>
-          <w:szCs w:val="24"/>
-        </w:rPr>
-        <w:t>de</w:t>
-      </w:r>
-      <w:proofErr w:type="gramEnd"/>
-      <w:r>
-        <w:rPr>
-          <w:rFonts w:ascii="Arial" w:hAnsi="Arial" w:cs="Arial"/>
-          <w:color w:val="FF0000"/>
-          <w:sz w:val="24"/>
-          <w:szCs w:val="24"/>
-        </w:rPr>
-        <w:t xml:space="preserve"> 2008;</w:t>
-      </w:r>
-    </w:p>
-    <w:p>
-      <w:pPr>
-        <w:spacing w:line="276" w:lineRule="auto"/>
-        <w:rPr>
-          <w:rFonts w:ascii="Arial" w:hAnsi="Arial" w:cs="Arial"/>
-          <w:color w:val="FF0000"/>
-          <w:sz w:val="24"/>
-          <w:szCs w:val="24"/>
-        </w:rPr>
-      </w:pPr>
-    </w:p>
-    <w:p>
-      <w:pPr>
-        <w:rPr>
-          <w:rFonts w:ascii="Arial" w:hAnsi="Arial" w:cs="Arial"/>
-          <w:color w:val="FF0000"/>
-          <w:sz w:val="24"/>
-          <w:szCs w:val="24"/>
-        </w:rPr>
-      </w:pPr>
-      <w:r>
-        <w:rPr>
-          <w:rFonts w:ascii="Arial" w:hAnsi="Arial" w:cs="Arial"/>
-          <w:color w:val="FF0000"/>
-          <w:sz w:val="24"/>
-          <w:szCs w:val="24"/>
-        </w:rPr>
-        <w:t xml:space="preserve">[8] </w:t>
-      </w:r>
-      <w:r>
-        <w:rPr>
-          <w:rFonts w:ascii="Arial" w:hAnsi="Arial" w:cs="Arial"/>
-          <w:color w:val="FF0000"/>
-          <w:sz w:val="24"/>
-          <w:szCs w:val="24"/>
-        </w:rPr>
-        <w:t xml:space="preserve">GESTÃO de talentos é o maior desafio de recursos humanos. Administradores. </w:t>
-      </w:r>
-      <w:proofErr w:type="gramStart"/>
-      <w:r>
-        <w:rPr>
-          <w:rFonts w:ascii="Arial" w:hAnsi="Arial" w:cs="Arial"/>
-          <w:color w:val="FF0000"/>
-          <w:sz w:val="24"/>
-          <w:szCs w:val="24"/>
-        </w:rPr>
-        <w:t>com.br</w:t>
-      </w:r>
-      <w:proofErr w:type="gramEnd"/>
-      <w:r>
-        <w:rPr>
-          <w:rFonts w:ascii="Arial" w:hAnsi="Arial" w:cs="Arial"/>
-          <w:color w:val="FF0000"/>
-          <w:sz w:val="24"/>
-          <w:szCs w:val="24"/>
-        </w:rPr>
-        <w:t xml:space="preserve">, São Paulo, 25 de agosto de 2008, Disponível em: &lt;http://www.administradores.com.br/noticias/gestao_de_talentos_e_o_maior_de </w:t>
-      </w:r>
-      <w:proofErr w:type="spellStart"/>
-      <w:r>
-        <w:rPr>
-          <w:rFonts w:ascii="Arial" w:hAnsi="Arial" w:cs="Arial"/>
-          <w:color w:val="FF0000"/>
-          <w:sz w:val="24"/>
-          <w:szCs w:val="24"/>
-        </w:rPr>
-        <w:t>safio_de_recursos_humanos</w:t>
-      </w:r>
-      <w:proofErr w:type="spellEnd"/>
-      <w:r>
-        <w:rPr>
-          <w:rFonts w:ascii="Arial" w:hAnsi="Arial" w:cs="Arial"/>
-          <w:color w:val="FF0000"/>
-          <w:sz w:val="24"/>
-          <w:szCs w:val="24"/>
-        </w:rPr>
-        <w:t xml:space="preserve">/16683/&gt; Acesso </w:t>
-      </w:r>
-      <w:proofErr w:type="gramStart"/>
-      <w:r>
-        <w:rPr>
-          <w:rFonts w:ascii="Arial" w:hAnsi="Arial" w:cs="Arial"/>
-          <w:color w:val="FF0000"/>
-          <w:sz w:val="24"/>
-          <w:szCs w:val="24"/>
-        </w:rPr>
-        <w:t>em</w:t>
-      </w:r>
-      <w:proofErr w:type="gramEnd"/>
-      <w:r>
-        <w:rPr>
-          <w:rFonts w:ascii="Arial" w:hAnsi="Arial" w:cs="Arial"/>
-          <w:color w:val="FF0000"/>
-          <w:sz w:val="24"/>
-          <w:szCs w:val="24"/>
-        </w:rPr>
-        <w:t xml:space="preserve">: 29 de agosto. </w:t>
-      </w:r>
-      <w:proofErr w:type="gramStart"/>
-      <w:r>
-        <w:rPr>
-          <w:rFonts w:ascii="Arial" w:hAnsi="Arial" w:cs="Arial"/>
-          <w:color w:val="FF0000"/>
-          <w:sz w:val="24"/>
-          <w:szCs w:val="24"/>
-        </w:rPr>
-        <w:t>de</w:t>
-      </w:r>
-      <w:proofErr w:type="gramEnd"/>
-      <w:r>
-        <w:rPr>
-          <w:rFonts w:ascii="Arial" w:hAnsi="Arial" w:cs="Arial"/>
-          <w:color w:val="FF0000"/>
-          <w:sz w:val="24"/>
-          <w:szCs w:val="24"/>
-        </w:rPr>
-        <w:t xml:space="preserve"> 2008;</w:t>
-      </w:r>
-    </w:p>
-    <w:p>
-      <w:pPr>
-        <w:rPr>
-          <w:rFonts w:ascii="Arial" w:hAnsi="Arial" w:cs="Arial"/>
-          <w:color w:val="FF0000"/>
-          <w:sz w:val="24"/>
-          <w:szCs w:val="24"/>
-        </w:rPr>
-      </w:pPr>
-    </w:p>
-    <w:p>
-      <w:pPr>
-        <w:spacing w:line="276" w:lineRule="auto"/>
-        <w:rPr>
-          <w:rFonts w:ascii="Arial" w:hAnsi="Arial" w:cs="Arial"/>
-          <w:color w:val="FF0000"/>
-          <w:sz w:val="24"/>
-          <w:szCs w:val="24"/>
-        </w:rPr>
-      </w:pPr>
-      <w:r>
-        <w:rPr>
-          <w:rFonts w:ascii="Arial" w:hAnsi="Arial" w:cs="Arial"/>
-          <w:color w:val="FF0000"/>
-          <w:sz w:val="24"/>
-          <w:szCs w:val="24"/>
-        </w:rPr>
-        <w:t xml:space="preserve">[9] Sistema de Informação para Gerenciamento de Candidatos ao Programa de Pós-Graduação do IC/UNICAMP, Cristiano </w:t>
-      </w:r>
-      <w:proofErr w:type="spellStart"/>
-      <w:r>
-        <w:rPr>
-          <w:rFonts w:ascii="Arial" w:hAnsi="Arial" w:cs="Arial"/>
-          <w:color w:val="FF0000"/>
-          <w:sz w:val="24"/>
-          <w:szCs w:val="24"/>
-        </w:rPr>
-        <w:t>Dalmaschio</w:t>
-      </w:r>
-      <w:proofErr w:type="spellEnd"/>
-      <w:r>
-        <w:rPr>
-          <w:rFonts w:ascii="Arial" w:hAnsi="Arial" w:cs="Arial"/>
-          <w:color w:val="FF0000"/>
-          <w:sz w:val="24"/>
-          <w:szCs w:val="24"/>
-        </w:rPr>
-        <w:t xml:space="preserve"> Ferreira, </w:t>
-      </w:r>
-      <w:proofErr w:type="spellStart"/>
-      <w:r>
-        <w:rPr>
-          <w:rFonts w:ascii="Arial" w:hAnsi="Arial" w:cs="Arial"/>
-          <w:color w:val="FF0000"/>
-          <w:sz w:val="24"/>
-          <w:szCs w:val="24"/>
-        </w:rPr>
-        <w:t>Jaudete</w:t>
-      </w:r>
-      <w:proofErr w:type="spellEnd"/>
-      <w:r>
-        <w:rPr>
-          <w:rFonts w:ascii="Arial" w:hAnsi="Arial" w:cs="Arial"/>
-          <w:color w:val="FF0000"/>
-          <w:sz w:val="24"/>
-          <w:szCs w:val="24"/>
-        </w:rPr>
-        <w:t xml:space="preserve"> </w:t>
-      </w:r>
-      <w:proofErr w:type="spellStart"/>
-      <w:r>
-        <w:rPr>
-          <w:rFonts w:ascii="Arial" w:hAnsi="Arial" w:cs="Arial"/>
-          <w:color w:val="FF0000"/>
-          <w:sz w:val="24"/>
-          <w:szCs w:val="24"/>
-        </w:rPr>
-        <w:t>Daltio</w:t>
-      </w:r>
-      <w:proofErr w:type="spellEnd"/>
-      <w:r>
-        <w:rPr>
-          <w:rFonts w:ascii="Arial" w:hAnsi="Arial" w:cs="Arial"/>
-          <w:color w:val="FF0000"/>
-          <w:sz w:val="24"/>
-          <w:szCs w:val="24"/>
-        </w:rPr>
-        <w:t>, 2011;</w:t>
-      </w:r>
-    </w:p>
-    <w:p>
-      <w:pPr>
-        <w:spacing w:line="276" w:lineRule="auto"/>
-        <w:rPr>
-          <w:rFonts w:ascii="Arial" w:hAnsi="Arial" w:cs="Arial"/>
-          <w:color w:val="FF0000"/>
-          <w:sz w:val="24"/>
-          <w:szCs w:val="24"/>
-        </w:rPr>
-      </w:pPr>
-    </w:p>
-    <w:p>
-      <w:pPr>
-        <w:spacing w:line="276" w:lineRule="auto"/>
-        <w:rPr>
-          <w:rFonts w:ascii="Arial" w:hAnsi="Arial" w:cs="Arial"/>
-          <w:color w:val="FF0000"/>
-          <w:sz w:val="24"/>
-          <w:szCs w:val="24"/>
-        </w:rPr>
-      </w:pPr>
-      <w:r>
-        <w:rPr>
-          <w:rFonts w:ascii="Arial" w:hAnsi="Arial" w:cs="Arial"/>
-          <w:color w:val="FF0000"/>
-          <w:sz w:val="24"/>
-          <w:szCs w:val="24"/>
-        </w:rPr>
-        <w:t xml:space="preserve">[10] </w:t>
-      </w:r>
-      <w:proofErr w:type="gramStart"/>
-      <w:r>
-        <w:rPr>
-          <w:rFonts w:ascii="Arial" w:hAnsi="Arial" w:cs="Arial"/>
-          <w:color w:val="FF0000"/>
-          <w:sz w:val="24"/>
-          <w:szCs w:val="24"/>
-        </w:rPr>
-        <w:t>https:</w:t>
-      </w:r>
-      <w:proofErr w:type="gramEnd"/>
-      <w:r>
-        <w:rPr>
-          <w:rFonts w:ascii="Arial" w:hAnsi="Arial" w:cs="Arial"/>
-          <w:color w:val="FF0000"/>
-          <w:sz w:val="24"/>
-          <w:szCs w:val="24"/>
-        </w:rPr>
-        <w:t>//administradores.com.br/noticias/o-que-e-um-sistema-de-gestao;</w:t>
-      </w:r>
-    </w:p>
-    <w:p>
-      <w:pPr>
-        <w:spacing w:line="276" w:lineRule="auto"/>
-        <w:rPr>
-          <w:rFonts w:ascii="Arial" w:hAnsi="Arial" w:cs="Arial"/>
-          <w:color w:val="FF0000"/>
-          <w:sz w:val="24"/>
-          <w:szCs w:val="24"/>
-        </w:rPr>
-      </w:pPr>
-    </w:p>
-    <w:p>
-      <w:pPr>
-        <w:spacing w:line="276" w:lineRule="auto"/>
-        <w:rPr>
-          <w:rFonts w:ascii="Arial" w:hAnsi="Arial" w:cs="Arial"/>
-          <w:color w:val="FF0000"/>
-          <w:sz w:val="24"/>
-          <w:szCs w:val="24"/>
-        </w:rPr>
-      </w:pPr>
-      <w:r>
-        <w:rPr>
-          <w:rFonts w:ascii="Arial" w:hAnsi="Arial" w:cs="Arial"/>
-          <w:color w:val="FF0000"/>
-          <w:sz w:val="24"/>
-          <w:szCs w:val="24"/>
-        </w:rPr>
-        <w:t xml:space="preserve">[11] </w:t>
-      </w:r>
-      <w:proofErr w:type="gramStart"/>
-      <w:r>
-        <w:rPr>
-          <w:rFonts w:ascii="Arial" w:hAnsi="Arial" w:cs="Arial"/>
-          <w:color w:val="FF0000"/>
-          <w:sz w:val="24"/>
-          <w:szCs w:val="24"/>
-        </w:rPr>
-        <w:t>http:</w:t>
-      </w:r>
-      <w:proofErr w:type="gramEnd"/>
-      <w:r>
-        <w:rPr>
-          <w:rFonts w:ascii="Arial" w:hAnsi="Arial" w:cs="Arial"/>
-          <w:color w:val="FF0000"/>
-          <w:sz w:val="24"/>
-          <w:szCs w:val="24"/>
-        </w:rPr>
-        <w:t>//sistemasinformacao.com/geral/definicao-de-sistema-de-informacao;</w:t>
-      </w:r>
-    </w:p>
-    <w:p>
-      <w:pPr>
-        <w:spacing w:line="276" w:lineRule="auto"/>
-        <w:rPr>
-          <w:rFonts w:ascii="Arial" w:hAnsi="Arial" w:cs="Arial"/>
-          <w:color w:val="FF0000"/>
-          <w:sz w:val="24"/>
-          <w:szCs w:val="24"/>
-        </w:rPr>
-      </w:pPr>
-    </w:p>
-    <w:p>
-      <w:pPr>
-        <w:spacing w:line="276" w:lineRule="auto"/>
-        <w:rPr>
-          <w:rFonts w:ascii="Arial" w:hAnsi="Arial" w:cs="Arial"/>
-          <w:color w:val="FF0000"/>
-          <w:sz w:val="24"/>
-          <w:szCs w:val="24"/>
-        </w:rPr>
-      </w:pPr>
-      <w:r>
-        <w:rPr>
-          <w:rFonts w:ascii="Arial" w:hAnsi="Arial" w:cs="Arial"/>
-          <w:color w:val="FF0000"/>
-          <w:sz w:val="24"/>
-          <w:szCs w:val="24"/>
-        </w:rPr>
-        <w:t xml:space="preserve">[12].VENTURA, P. O que é Regra de Negócio. Disponível </w:t>
-      </w:r>
-      <w:proofErr w:type="gramStart"/>
-      <w:r>
-        <w:rPr>
-          <w:rFonts w:ascii="Arial" w:hAnsi="Arial" w:cs="Arial"/>
-          <w:color w:val="FF0000"/>
-          <w:sz w:val="24"/>
-          <w:szCs w:val="24"/>
-        </w:rPr>
-        <w:t>em</w:t>
-      </w:r>
-      <w:proofErr w:type="gramEnd"/>
-      <w:r>
-        <w:rPr>
-          <w:rFonts w:ascii="Arial" w:hAnsi="Arial" w:cs="Arial"/>
-          <w:color w:val="FF0000"/>
-          <w:sz w:val="24"/>
-          <w:szCs w:val="24"/>
-        </w:rPr>
-        <w:t xml:space="preserve">: &lt;https://www.ateomomento.com.br&gt;. Acesso </w:t>
-      </w:r>
-      <w:proofErr w:type="gramStart"/>
-      <w:r>
-        <w:rPr>
-          <w:rFonts w:ascii="Arial" w:hAnsi="Arial" w:cs="Arial"/>
-          <w:color w:val="FF0000"/>
-          <w:sz w:val="24"/>
-          <w:szCs w:val="24"/>
-        </w:rPr>
-        <w:t>em</w:t>
-      </w:r>
-      <w:proofErr w:type="gramEnd"/>
-      <w:r>
-        <w:rPr>
-          <w:rFonts w:ascii="Arial" w:hAnsi="Arial" w:cs="Arial"/>
-          <w:color w:val="FF0000"/>
-          <w:sz w:val="24"/>
-          <w:szCs w:val="24"/>
-        </w:rPr>
-        <w:t>: Dezembro 2018;</w:t>
-      </w:r>
-    </w:p>
-    <w:p>
-      <w:pPr>
-        <w:spacing w:line="276" w:lineRule="auto"/>
-        <w:rPr>
-          <w:rFonts w:ascii="Arial" w:hAnsi="Arial" w:cs="Arial"/>
-          <w:color w:val="FF0000"/>
-          <w:sz w:val="24"/>
-          <w:szCs w:val="24"/>
-        </w:rPr>
-      </w:pPr>
-    </w:p>
-    <w:p>
-      <w:pPr>
-        <w:spacing w:line="276" w:lineRule="auto"/>
-        <w:rPr>
-          <w:rFonts w:ascii="Arial" w:hAnsi="Arial" w:cs="Arial"/>
-          <w:color w:val="FF0000"/>
-          <w:sz w:val="24"/>
-          <w:szCs w:val="24"/>
-        </w:rPr>
-      </w:pPr>
-      <w:r>
-        <w:rPr>
-          <w:rFonts w:ascii="Arial" w:hAnsi="Arial" w:cs="Arial"/>
-          <w:color w:val="FF0000"/>
-          <w:sz w:val="24"/>
-          <w:szCs w:val="24"/>
-        </w:rPr>
-        <w:t>[13] LIMA, A. S. UML: Do Requisito á Solução.ed.2.São Paulo: Editora Érica, 2007.</w:t>
-      </w:r>
-    </w:p>
-    <w:p>
-      <w:pPr>
-        <w:spacing w:line="276" w:lineRule="auto"/>
-        <w:rPr>
-          <w:rFonts w:ascii="Arial" w:hAnsi="Arial" w:cs="Arial"/>
-          <w:color w:val="FF0000"/>
-          <w:sz w:val="24"/>
-          <w:szCs w:val="24"/>
-        </w:rPr>
-      </w:pPr>
-    </w:p>
-    <w:p>
-      <w:pPr>
-        <w:spacing w:line="276" w:lineRule="auto"/>
-        <w:rPr>
-          <w:rFonts w:ascii="Arial" w:hAnsi="Arial" w:cs="Arial"/>
-          <w:color w:val="FF0000"/>
-          <w:sz w:val="24"/>
-          <w:szCs w:val="24"/>
-        </w:rPr>
-      </w:pPr>
-      <w:r>
-        <w:rPr>
-          <w:rFonts w:ascii="Arial" w:hAnsi="Arial" w:cs="Arial"/>
-          <w:color w:val="FF0000"/>
-          <w:sz w:val="24"/>
-          <w:szCs w:val="24"/>
-        </w:rPr>
-        <w:t xml:space="preserve">[14] </w:t>
-      </w:r>
-      <w:proofErr w:type="gramStart"/>
-      <w:r>
-        <w:rPr>
-          <w:rFonts w:ascii="Arial" w:hAnsi="Arial" w:cs="Arial"/>
-          <w:color w:val="FF0000"/>
-          <w:sz w:val="24"/>
-          <w:szCs w:val="24"/>
-        </w:rPr>
-        <w:t>https:</w:t>
-      </w:r>
-      <w:proofErr w:type="gramEnd"/>
-      <w:r>
-        <w:rPr>
-          <w:rFonts w:ascii="Arial" w:hAnsi="Arial" w:cs="Arial"/>
-          <w:color w:val="FF0000"/>
-          <w:sz w:val="24"/>
-          <w:szCs w:val="24"/>
-        </w:rPr>
-        <w:t>//www.ibm.com/support/knowledgecenter/pt-br/SS8PJ7_9.6.0/com.ibm.xtools.modeler.doc/topics/cactd.html</w:t>
-      </w:r>
-    </w:p>
-    <w:p>
-      <w:pPr>
-        <w:spacing w:line="276" w:lineRule="auto"/>
-        <w:rPr>
-          <w:rFonts w:ascii="Arial" w:hAnsi="Arial" w:cs="Arial"/>
-          <w:color w:val="FF0000"/>
-          <w:sz w:val="24"/>
-          <w:szCs w:val="24"/>
-        </w:rPr>
-      </w:pPr>
-    </w:p>
-    <w:p>
-      <w:pPr>
-        <w:spacing w:line="276" w:lineRule="auto"/>
-        <w:rPr>
-          <w:rFonts w:ascii="Arial" w:hAnsi="Arial" w:cs="Arial"/>
-          <w:color w:val="FF0000"/>
-          <w:sz w:val="24"/>
-          <w:szCs w:val="24"/>
-        </w:rPr>
-      </w:pPr>
-      <w:r>
-        <w:rPr>
-          <w:rFonts w:ascii="Arial" w:hAnsi="Arial" w:cs="Arial"/>
-          <w:color w:val="FF0000"/>
-          <w:sz w:val="24"/>
-          <w:szCs w:val="24"/>
-        </w:rPr>
-        <w:t>[15] ERREIA, J.L. Tecnologia de Base de Dados.ed.3.Lisboa:FCA-Editora de informática, 1998;</w:t>
-      </w:r>
-    </w:p>
-    <w:p>
-      <w:pPr>
-        <w:spacing w:line="276" w:lineRule="auto"/>
-        <w:rPr>
-          <w:rFonts w:ascii="Arial" w:hAnsi="Arial" w:cs="Arial"/>
-          <w:color w:val="FF0000"/>
-          <w:sz w:val="24"/>
-          <w:szCs w:val="24"/>
-        </w:rPr>
-      </w:pPr>
-    </w:p>
-    <w:p>
-      <w:pPr>
-        <w:spacing w:line="276" w:lineRule="auto"/>
-        <w:rPr>
-          <w:rFonts w:ascii="Arial" w:hAnsi="Arial" w:cs="Arial"/>
-          <w:color w:val="FF0000"/>
-          <w:sz w:val="24"/>
-          <w:szCs w:val="24"/>
-        </w:rPr>
-      </w:pPr>
-      <w:r>
-        <w:rPr>
-          <w:rFonts w:ascii="Arial" w:hAnsi="Arial" w:cs="Arial"/>
-          <w:color w:val="FF0000"/>
-          <w:sz w:val="24"/>
-          <w:szCs w:val="24"/>
-        </w:rPr>
-        <w:t xml:space="preserve">[16] </w:t>
-      </w:r>
-      <w:proofErr w:type="gramStart"/>
-      <w:r>
-        <w:rPr>
-          <w:rFonts w:ascii="Arial" w:hAnsi="Arial" w:cs="Arial"/>
-          <w:color w:val="FF0000"/>
-          <w:sz w:val="24"/>
-          <w:szCs w:val="24"/>
-        </w:rPr>
-        <w:t>https:</w:t>
-      </w:r>
-      <w:proofErr w:type="gramEnd"/>
-      <w:r>
-        <w:rPr>
-          <w:rFonts w:ascii="Arial" w:hAnsi="Arial" w:cs="Arial"/>
-          <w:color w:val="FF0000"/>
-          <w:sz w:val="24"/>
-          <w:szCs w:val="24"/>
-        </w:rPr>
-        <w:t>//pt.wikipedia.org/wiki/</w:t>
-      </w:r>
-      <w:r>
-        <w:rPr>
-          <w:rFonts w:ascii="Arial" w:hAnsi="Arial" w:cs="Arial"/>
-          <w:color w:val="FF0000"/>
-          <w:sz w:val="24"/>
-          <w:szCs w:val="24"/>
-        </w:rPr>
-        <w:t>React</w:t>
-      </w:r>
-      <w:r>
-        <w:rPr>
-          <w:rFonts w:ascii="Arial" w:hAnsi="Arial" w:cs="Arial"/>
-          <w:color w:val="FF0000"/>
-          <w:sz w:val="24"/>
-          <w:szCs w:val="24"/>
-        </w:rPr>
-        <w:t>_native</w:t>
-      </w:r>
-    </w:p>
-    <w:p>
-      <w:pPr>
-        <w:spacing w:line="276" w:lineRule="auto"/>
-        <w:rPr>
-          <w:rFonts w:ascii="Arial" w:hAnsi="Arial" w:cs="Arial"/>
-          <w:color w:val="FF0000"/>
-          <w:sz w:val="24"/>
-          <w:szCs w:val="24"/>
-        </w:rPr>
-      </w:pPr>
-    </w:p>
-    <w:p>
-      <w:pPr>
-        <w:spacing w:line="276" w:lineRule="auto"/>
-        <w:rPr>
-          <w:rFonts w:ascii="Arial" w:hAnsi="Arial" w:cs="Arial"/>
-          <w:color w:val="FF0000"/>
-          <w:sz w:val="24"/>
-          <w:szCs w:val="24"/>
-        </w:rPr>
-      </w:pPr>
-      <w:r>
-        <w:rPr>
-          <w:rFonts w:ascii="Arial" w:hAnsi="Arial" w:cs="Arial"/>
-          <w:color w:val="FF0000"/>
-          <w:sz w:val="24"/>
-          <w:szCs w:val="24"/>
-        </w:rPr>
-        <w:t xml:space="preserve">[17] </w:t>
-      </w:r>
-      <w:proofErr w:type="gramStart"/>
-      <w:r>
-        <w:rPr>
-          <w:rFonts w:ascii="Arial" w:hAnsi="Arial" w:cs="Arial"/>
-          <w:color w:val="FF0000"/>
-          <w:sz w:val="24"/>
-          <w:szCs w:val="24"/>
-        </w:rPr>
-        <w:t>https:</w:t>
-      </w:r>
-      <w:proofErr w:type="gramEnd"/>
-      <w:r>
-        <w:rPr>
-          <w:rFonts w:ascii="Arial" w:hAnsi="Arial" w:cs="Arial"/>
-          <w:color w:val="FF0000"/>
-          <w:sz w:val="24"/>
-          <w:szCs w:val="24"/>
-        </w:rPr>
-        <w:t>//pt.wikipedia.org/wiki/Microsoft_SQL_Server</w:t>
-      </w:r>
-    </w:p>
-    <w:p>
-      <w:pPr>
-        <w:spacing w:line="276" w:lineRule="auto"/>
-        <w:rPr>
-          <w:rFonts w:ascii="Arial" w:hAnsi="Arial" w:cs="Arial"/>
-          <w:color w:val="FF0000"/>
-          <w:sz w:val="24"/>
-          <w:szCs w:val="24"/>
-        </w:rPr>
-      </w:pPr>
-    </w:p>
-    <w:p>
-      <w:pPr>
-        <w:spacing w:line="276" w:lineRule="auto"/>
-        <w:rPr>
-          <w:rFonts w:ascii="Arial" w:hAnsi="Arial" w:cs="Arial"/>
-          <w:color w:val="FF0000"/>
-          <w:sz w:val="24"/>
-          <w:szCs w:val="24"/>
-        </w:rPr>
-      </w:pPr>
-      <w:r>
-        <w:rPr>
-          <w:rFonts w:ascii="Arial" w:hAnsi="Arial" w:cs="Arial"/>
-          <w:color w:val="FF0000"/>
-          <w:sz w:val="24"/>
-          <w:szCs w:val="24"/>
-        </w:rPr>
-        <w:t xml:space="preserve">[18] </w:t>
-      </w:r>
-      <w:proofErr w:type="gramStart"/>
-      <w:r>
-        <w:rPr>
-          <w:rFonts w:ascii="Arial" w:hAnsi="Arial" w:cs="Arial"/>
-          <w:color w:val="FF0000"/>
-          <w:sz w:val="24"/>
-          <w:szCs w:val="24"/>
-        </w:rPr>
-        <w:t>https:</w:t>
-      </w:r>
-      <w:proofErr w:type="gramEnd"/>
-      <w:r>
-        <w:rPr>
-          <w:rFonts w:ascii="Arial" w:hAnsi="Arial" w:cs="Arial"/>
-          <w:color w:val="FF0000"/>
-          <w:sz w:val="24"/>
-          <w:szCs w:val="24"/>
-        </w:rPr>
-        <w:t>//pt.wikipedia.org/wiki/GraphQL</w:t>
-      </w:r>
-    </w:p>
-    <w:p>
-      <w:pPr>
-        <w:spacing w:line="360" w:lineRule="auto"/>
-        <w:rPr>
-          <w:rFonts w:ascii="Arial" w:hAnsi="Arial" w:cs="Arial"/>
-          <w:sz w:val="24"/>
-          <w:szCs w:val="24"/>
-          <w:lang w:val="en-US"/>
-        </w:rPr>
-      </w:pPr>
     </w:p>
     <w:sectPr>
-      <w:footerReference w:type="default" r:id="rId36"/>
+      <w:footerReference w:type="default" r:id="rId34"/>
       <w:pgSz w:w="11906" w:h="16838"/>
       <w:pgMar w:top="1134" w:right="1701" w:bottom="1134" w:left="1701" w:header="709" w:footer="709" w:gutter="0"/>
       <w:pgNumType w:start="1"/>
@@ -32750,7 +32703,7 @@
           <w:rPr>
             <w:noProof/>
           </w:rPr>
-          <w:t>X</w:t>
+          <w:t>XI</w:t>
         </w:r>
         <w:r>
           <w:fldChar w:fldCharType="end"/>
@@ -32795,7 +32748,7 @@
           <w:rPr>
             <w:noProof/>
           </w:rPr>
-          <w:t>13</w:t>
+          <w:t>9</w:t>
         </w:r>
         <w:r>
           <w:fldChar w:fldCharType="end"/>
@@ -36315,6 +36268,7 @@
   <w:style w:type="character" w:default="1" w:styleId="Tipodeletrapredefinidodopargrafo">
     <w:name w:val="Default Paragraph Font"/>
     <w:uiPriority w:val="1"/>
+    <w:semiHidden/>
     <w:unhideWhenUsed/>
   </w:style>
   <w:style w:type="table" w:default="1" w:styleId="Tabelanormal">
@@ -37080,7 +37034,7 @@
 </file>
 
 <file path=customXml/itemProps1.xml><?xml version="1.0" encoding="utf-8"?>
-<ds:datastoreItem xmlns:ds="http://schemas.openxmlformats.org/officeDocument/2006/customXml" ds:itemID="{A8A95AF4-4432-4F14-B2D9-09338FC827B5}">
+<ds:datastoreItem xmlns:ds="http://schemas.openxmlformats.org/officeDocument/2006/customXml" ds:itemID="{715F73A6-EF00-4794-A08D-4AA11E3EB2FB}">
   <ds:schemaRefs>
     <ds:schemaRef ds:uri="http://schemas.openxmlformats.org/officeDocument/2006/bibliography"/>
   </ds:schemaRefs>

--- a/Docs/Portal de Empresa (Recrutamento Online).docx
+++ b/Docs/Portal de Empresa (Recrutamento Online).docx
@@ -578,8 +578,6 @@
           <w:rFonts w:ascii="Arial" w:hAnsi="Arial" w:cs="Arial"/>
         </w:rPr>
       </w:pPr>
-      <w:bookmarkStart w:id="0" w:name="_GoBack"/>
-      <w:bookmarkEnd w:id="0"/>
     </w:p>
     <w:p>
       <w:pPr>
@@ -612,7 +610,7 @@
         <w:jc w:val="center"/>
         <w:rPr>
           <w:rFonts w:ascii="Arial" w:hAnsi="Arial" w:cs="Arial"/>
-          <w:sz w:val="28"/>
+          <w:b/>
           <w:szCs w:val="24"/>
         </w:rPr>
       </w:pPr>
@@ -641,16 +639,7 @@
           <w:sz w:val="36"/>
           <w:szCs w:val="24"/>
         </w:rPr>
-        <w:t>Portal de Emprego</w:t>
-      </w:r>
-      <w:r>
-        <w:rPr>
-          <w:rFonts w:ascii="Arial" w:hAnsi="Arial" w:cs="Arial"/>
-          <w:b/>
-          <w:sz w:val="36"/>
-          <w:szCs w:val="24"/>
-        </w:rPr>
-        <w:t xml:space="preserve"> da Internacional Seguros</w:t>
+        <w:t>Plataforma de Anúncio de Vagas de Emprego</w:t>
       </w:r>
     </w:p>
     <w:p>
@@ -1037,10 +1026,10 @@
           <w:szCs w:val="28"/>
         </w:rPr>
       </w:pPr>
-      <w:bookmarkStart w:id="1" w:name="_Toc517361077"/>
-      <w:bookmarkStart w:id="2" w:name="_Toc517865204"/>
-      <w:bookmarkStart w:id="3" w:name="_Toc22894783"/>
-      <w:bookmarkStart w:id="4" w:name="_Toc41151761"/>
+      <w:bookmarkStart w:id="0" w:name="_Toc517361077"/>
+      <w:bookmarkStart w:id="1" w:name="_Toc517865204"/>
+      <w:bookmarkStart w:id="2" w:name="_Toc22894783"/>
+      <w:bookmarkStart w:id="3" w:name="_Toc41151761"/>
       <w:r>
         <w:rPr>
           <w:rFonts w:ascii="Arial" w:hAnsi="Arial" w:cs="Arial"/>
@@ -1052,10 +1041,10 @@
         <w:lastRenderedPageBreak/>
         <w:t>Epígrafe</w:t>
       </w:r>
+      <w:bookmarkEnd w:id="0"/>
       <w:bookmarkEnd w:id="1"/>
       <w:bookmarkEnd w:id="2"/>
       <w:bookmarkEnd w:id="3"/>
-      <w:bookmarkEnd w:id="4"/>
     </w:p>
     <w:p>
       <w:pPr>
@@ -1416,7 +1405,7 @@
           <w:szCs w:val="28"/>
         </w:rPr>
       </w:pPr>
-      <w:bookmarkStart w:id="5" w:name="_Toc41151762"/>
+      <w:bookmarkStart w:id="4" w:name="_Toc41151762"/>
       <w:r>
         <w:rPr>
           <w:rFonts w:ascii="Arial" w:hAnsi="Arial" w:cs="Arial"/>
@@ -1428,7 +1417,7 @@
         <w:lastRenderedPageBreak/>
         <w:t>Dedicatória</w:t>
       </w:r>
-      <w:bookmarkEnd w:id="5"/>
+      <w:bookmarkEnd w:id="4"/>
     </w:p>
     <w:p>
       <w:pPr>
@@ -1849,7 +1838,7 @@
           <w:szCs w:val="28"/>
         </w:rPr>
       </w:pPr>
-      <w:bookmarkStart w:id="6" w:name="_Toc41151763"/>
+      <w:bookmarkStart w:id="5" w:name="_Toc41151763"/>
       <w:r>
         <w:rPr>
           <w:rFonts w:ascii="Arial" w:hAnsi="Arial" w:cs="Arial"/>
@@ -1861,7 +1850,7 @@
         <w:lastRenderedPageBreak/>
         <w:t>Agradecimentos</w:t>
       </w:r>
-      <w:bookmarkEnd w:id="6"/>
+      <w:bookmarkEnd w:id="5"/>
     </w:p>
     <w:p>
       <w:pPr>
@@ -2152,7 +2141,7 @@
         </w:tc>
       </w:tr>
     </w:tbl>
-    <w:bookmarkStart w:id="7" w:name="_Toc499150519" w:displacedByCustomXml="next"/>
+    <w:bookmarkStart w:id="6" w:name="_Toc499150519" w:displacedByCustomXml="next"/>
     <w:sdt>
       <w:sdtPr>
         <w:rPr>
@@ -8989,13 +8978,13 @@
         </w:p>
       </w:sdtContent>
     </w:sdt>
-    <w:bookmarkEnd w:id="7" w:displacedByCustomXml="prev"/>
-    <w:bookmarkStart w:id="8" w:name="_Toc499301267" w:displacedByCustomXml="prev"/>
-    <w:bookmarkStart w:id="9" w:name="_Toc499301415" w:displacedByCustomXml="prev"/>
-    <w:bookmarkStart w:id="10" w:name="_Toc499302302" w:displacedByCustomXml="prev"/>
-    <w:bookmarkStart w:id="11" w:name="_Toc500108897" w:displacedByCustomXml="prev"/>
-    <w:bookmarkStart w:id="12" w:name="_Toc500109018" w:displacedByCustomXml="prev"/>
-    <w:bookmarkStart w:id="13" w:name="_Toc500109501" w:displacedByCustomXml="prev"/>
+    <w:bookmarkEnd w:id="6" w:displacedByCustomXml="prev"/>
+    <w:bookmarkStart w:id="7" w:name="_Toc499301267" w:displacedByCustomXml="prev"/>
+    <w:bookmarkStart w:id="8" w:name="_Toc499301415" w:displacedByCustomXml="prev"/>
+    <w:bookmarkStart w:id="9" w:name="_Toc499302302" w:displacedByCustomXml="prev"/>
+    <w:bookmarkStart w:id="10" w:name="_Toc500108897" w:displacedByCustomXml="prev"/>
+    <w:bookmarkStart w:id="11" w:name="_Toc500109018" w:displacedByCustomXml="prev"/>
+    <w:bookmarkStart w:id="12" w:name="_Toc500109501" w:displacedByCustomXml="prev"/>
     <w:p>
       <w:pPr>
         <w:widowControl/>
@@ -9041,12 +9030,12 @@
         <w:lastRenderedPageBreak/>
         <w:t>Lista de Siglas</w:t>
       </w:r>
-      <w:bookmarkEnd w:id="13"/>
       <w:bookmarkEnd w:id="12"/>
       <w:bookmarkEnd w:id="11"/>
       <w:bookmarkEnd w:id="10"/>
       <w:bookmarkEnd w:id="9"/>
       <w:bookmarkEnd w:id="8"/>
+      <w:bookmarkEnd w:id="7"/>
     </w:p>
     <w:p>
       <w:pPr>
@@ -9388,11 +9377,12 @@
         <w:rPr>
           <w:rFonts w:ascii="Arial" w:hAnsi="Arial" w:cs="Arial"/>
           <w:bCs/>
-          <w:i/>
-          <w:sz w:val="24"/>
-          <w:szCs w:val="24"/>
-        </w:rPr>
-      </w:pPr>
+          <w:sz w:val="24"/>
+          <w:szCs w:val="24"/>
+        </w:rPr>
+      </w:pPr>
+      <w:bookmarkStart w:id="13" w:name="_GoBack"/>
+      <w:bookmarkEnd w:id="13"/>
       <w:r>
         <w:rPr>
           <w:rFonts w:ascii="Arial" w:hAnsi="Arial" w:cs="Arial"/>
@@ -9401,8 +9391,30 @@
           <w:sz w:val="24"/>
           <w:szCs w:val="24"/>
         </w:rPr>
-        <w:t>IS</w:t>
-      </w:r>
+        <w:t xml:space="preserve">MER </w:t>
+      </w:r>
+      <w:r>
+        <w:rPr>
+          <w:rFonts w:ascii="Arial" w:hAnsi="Arial" w:cs="Arial"/>
+          <w:bCs/>
+          <w:sz w:val="24"/>
+          <w:szCs w:val="24"/>
+        </w:rPr>
+        <w:t>- Modelo Entidade Relacionamento.</w:t>
+      </w:r>
+    </w:p>
+    <w:p>
+      <w:pPr>
+        <w:pStyle w:val="PargrafodaLista"/>
+        <w:spacing w:line="360" w:lineRule="auto"/>
+        <w:ind w:left="0"/>
+        <w:rPr>
+          <w:rFonts w:ascii="Arial" w:hAnsi="Arial" w:cs="Arial"/>
+          <w:bCs/>
+          <w:sz w:val="24"/>
+          <w:szCs w:val="24"/>
+        </w:rPr>
+      </w:pPr>
       <w:r>
         <w:rPr>
           <w:rFonts w:ascii="Arial" w:hAnsi="Arial" w:cs="Arial"/>
@@ -9411,7 +9423,98 @@
           <w:sz w:val="24"/>
           <w:szCs w:val="24"/>
         </w:rPr>
-        <w:t xml:space="preserve"> –</w:t>
+        <w:t>RF</w:t>
+      </w:r>
+      <w:r>
+        <w:rPr>
+          <w:rFonts w:ascii="Arial" w:hAnsi="Arial" w:cs="Arial"/>
+          <w:bCs/>
+          <w:sz w:val="24"/>
+          <w:szCs w:val="24"/>
+        </w:rPr>
+        <w:t xml:space="preserve"> - Requisito Funcional.</w:t>
+      </w:r>
+    </w:p>
+    <w:p>
+      <w:pPr>
+        <w:pStyle w:val="PargrafodaLista"/>
+        <w:spacing w:line="360" w:lineRule="auto"/>
+        <w:ind w:left="0"/>
+        <w:rPr>
+          <w:rFonts w:ascii="Arial" w:hAnsi="Arial" w:cs="Arial"/>
+          <w:bCs/>
+          <w:sz w:val="24"/>
+          <w:szCs w:val="24"/>
+        </w:rPr>
+      </w:pPr>
+      <w:r>
+        <w:rPr>
+          <w:rFonts w:ascii="Arial" w:hAnsi="Arial" w:cs="Arial"/>
+          <w:b/>
+          <w:bCs/>
+          <w:sz w:val="24"/>
+          <w:szCs w:val="24"/>
+        </w:rPr>
+        <w:t>RNF</w:t>
+      </w:r>
+      <w:r>
+        <w:rPr>
+          <w:rFonts w:ascii="Arial" w:hAnsi="Arial" w:cs="Arial"/>
+          <w:bCs/>
+          <w:sz w:val="24"/>
+          <w:szCs w:val="24"/>
+        </w:rPr>
+        <w:t xml:space="preserve"> - Requisito Não Funcional.</w:t>
+      </w:r>
+    </w:p>
+    <w:p>
+      <w:pPr>
+        <w:pStyle w:val="PargrafodaLista"/>
+        <w:spacing w:line="360" w:lineRule="auto"/>
+        <w:ind w:left="0"/>
+        <w:rPr>
+          <w:rFonts w:ascii="Arial" w:hAnsi="Arial" w:cs="Arial"/>
+          <w:bCs/>
+          <w:i/>
+          <w:sz w:val="24"/>
+          <w:szCs w:val="24"/>
+        </w:rPr>
+      </w:pPr>
+      <w:r>
+        <w:rPr>
+          <w:rFonts w:ascii="Arial" w:hAnsi="Arial" w:cs="Arial"/>
+          <w:sz w:val="24"/>
+          <w:szCs w:val="24"/>
+        </w:rPr>
+        <w:t>P</w:t>
+      </w:r>
+      <w:r>
+        <w:rPr>
+          <w:rFonts w:ascii="Arial" w:hAnsi="Arial" w:cs="Arial"/>
+          <w:sz w:val="24"/>
+          <w:szCs w:val="24"/>
+        </w:rPr>
+        <w:t>AVE</w:t>
+      </w:r>
+      <w:r>
+        <w:rPr>
+          <w:rFonts w:ascii="Arial" w:hAnsi="Arial" w:cs="Arial"/>
+          <w:b/>
+          <w:bCs/>
+          <w:sz w:val="24"/>
+          <w:szCs w:val="24"/>
+        </w:rPr>
+        <w:t xml:space="preserve"> </w:t>
+      </w:r>
+      <w:r>
+        <w:rPr>
+          <w:rFonts w:ascii="Arial" w:hAnsi="Arial" w:cs="Arial"/>
+          <w:b/>
+          <w:bCs/>
+          <w:sz w:val="24"/>
+          <w:szCs w:val="24"/>
+        </w:rPr>
+        <w:t>–</w:t>
       </w:r>
       <w:r>
         <w:rPr>
@@ -9432,110 +9535,9 @@
           <w:sz w:val="24"/>
           <w:szCs w:val="24"/>
         </w:rPr>
-        <w:t>Internacional Seguros</w:t>
-      </w:r>
-    </w:p>
-    <w:p>
-      <w:pPr>
-        <w:pStyle w:val="PargrafodaLista"/>
-        <w:spacing w:line="360" w:lineRule="auto"/>
-        <w:ind w:left="0"/>
-        <w:rPr>
-          <w:rFonts w:ascii="Arial" w:hAnsi="Arial" w:cs="Arial"/>
-          <w:bCs/>
-          <w:sz w:val="24"/>
-          <w:szCs w:val="24"/>
-        </w:rPr>
-      </w:pPr>
-      <w:r>
-        <w:rPr>
-          <w:rFonts w:ascii="Arial" w:hAnsi="Arial" w:cs="Arial"/>
-          <w:b/>
-          <w:bCs/>
-          <w:sz w:val="24"/>
-          <w:szCs w:val="24"/>
-        </w:rPr>
-        <w:t xml:space="preserve">MER </w:t>
-      </w:r>
-      <w:r>
-        <w:rPr>
-          <w:rFonts w:ascii="Arial" w:hAnsi="Arial" w:cs="Arial"/>
-          <w:bCs/>
-          <w:sz w:val="24"/>
-          <w:szCs w:val="24"/>
-        </w:rPr>
-        <w:t>- Modelo Entidade Relacionamento.</w:t>
-      </w:r>
-    </w:p>
-    <w:p>
-      <w:pPr>
-        <w:pStyle w:val="PargrafodaLista"/>
-        <w:spacing w:line="360" w:lineRule="auto"/>
-        <w:ind w:left="0"/>
-        <w:rPr>
-          <w:rFonts w:ascii="Arial" w:hAnsi="Arial" w:cs="Arial"/>
-          <w:bCs/>
-          <w:sz w:val="24"/>
-          <w:szCs w:val="24"/>
-        </w:rPr>
-      </w:pPr>
-      <w:r>
-        <w:rPr>
-          <w:rFonts w:ascii="Arial" w:hAnsi="Arial" w:cs="Arial"/>
-          <w:b/>
-          <w:bCs/>
-          <w:sz w:val="24"/>
-          <w:szCs w:val="24"/>
-        </w:rPr>
-        <w:t>RF</w:t>
-      </w:r>
-      <w:r>
-        <w:rPr>
-          <w:rFonts w:ascii="Arial" w:hAnsi="Arial" w:cs="Arial"/>
-          <w:bCs/>
-          <w:sz w:val="24"/>
-          <w:szCs w:val="24"/>
-        </w:rPr>
-        <w:t xml:space="preserve"> - Requisito Funcional.</w:t>
-      </w:r>
-    </w:p>
-    <w:p>
-      <w:pPr>
-        <w:pStyle w:val="PargrafodaLista"/>
-        <w:spacing w:line="360" w:lineRule="auto"/>
-        <w:ind w:left="0"/>
-        <w:rPr>
-          <w:rFonts w:ascii="Arial" w:hAnsi="Arial" w:cs="Arial"/>
-          <w:bCs/>
-          <w:sz w:val="24"/>
-          <w:szCs w:val="24"/>
-        </w:rPr>
-      </w:pPr>
-      <w:r>
-        <w:rPr>
-          <w:rFonts w:ascii="Arial" w:hAnsi="Arial" w:cs="Arial"/>
-          <w:b/>
-          <w:bCs/>
-          <w:sz w:val="24"/>
-          <w:szCs w:val="24"/>
-        </w:rPr>
-        <w:t>RNF</w:t>
-      </w:r>
-      <w:r>
-        <w:rPr>
-          <w:rFonts w:ascii="Arial" w:hAnsi="Arial" w:cs="Arial"/>
-          <w:bCs/>
-          <w:sz w:val="24"/>
-          <w:szCs w:val="24"/>
-        </w:rPr>
-        <w:t xml:space="preserve"> - Requisito Não Funcional.</w:t>
-      </w:r>
-    </w:p>
-    <w:p>
-      <w:pPr>
-        <w:pStyle w:val="PargrafodaLista"/>
-        <w:spacing w:line="360" w:lineRule="auto"/>
-        <w:ind w:left="0"/>
+        <w:t>Portal de</w:t>
+      </w:r>
+      <w:r>
         <w:rPr>
           <w:rFonts w:ascii="Arial" w:hAnsi="Arial" w:cs="Arial"/>
           <w:bCs/>
@@ -9543,47 +9545,17 @@
           <w:sz w:val="24"/>
           <w:szCs w:val="24"/>
         </w:rPr>
-      </w:pPr>
-      <w:r>
-        <w:rPr>
-          <w:rFonts w:ascii="Arial" w:hAnsi="Arial" w:cs="Arial"/>
-          <w:b/>
-          <w:bCs/>
-          <w:sz w:val="24"/>
-          <w:szCs w:val="24"/>
-        </w:rPr>
-        <w:t>PE</w:t>
-      </w:r>
-      <w:r>
-        <w:rPr>
-          <w:rFonts w:ascii="Arial" w:hAnsi="Arial" w:cs="Arial"/>
-          <w:b/>
-          <w:bCs/>
-          <w:sz w:val="24"/>
-          <w:szCs w:val="24"/>
-        </w:rPr>
-        <w:t xml:space="preserve"> –</w:t>
-      </w:r>
-      <w:r>
-        <w:rPr>
-          <w:rFonts w:ascii="Arial" w:hAnsi="Arial" w:cs="Arial"/>
-          <w:b/>
+        <w:t xml:space="preserve"> Anúncio de Vagas</w:t>
+      </w:r>
+      <w:r>
+        <w:rPr>
+          <w:rFonts w:ascii="Arial" w:hAnsi="Arial" w:cs="Arial"/>
           <w:bCs/>
           <w:i/>
           <w:sz w:val="24"/>
           <w:szCs w:val="24"/>
         </w:rPr>
-        <w:t xml:space="preserve"> </w:t>
-      </w:r>
-      <w:r>
-        <w:rPr>
-          <w:rFonts w:ascii="Arial" w:hAnsi="Arial" w:cs="Arial"/>
-          <w:bCs/>
-          <w:i/>
-          <w:sz w:val="24"/>
-          <w:szCs w:val="24"/>
-        </w:rPr>
-        <w:t>Portal de Emprego.</w:t>
+        <w:t xml:space="preserve"> Emprego.</w:t>
       </w:r>
     </w:p>
     <w:p>
@@ -9990,7 +9962,31 @@
           <w:sz w:val="24"/>
           <w:szCs w:val="24"/>
         </w:rPr>
-        <w:t xml:space="preserve"> para a empresa Internacional Seguros</w:t>
+        <w:t xml:space="preserve"> para a</w:t>
+      </w:r>
+      <w:r>
+        <w:rPr>
+          <w:rFonts w:ascii="Arial" w:hAnsi="Arial" w:cs="Arial"/>
+          <w:sz w:val="24"/>
+          <w:szCs w:val="24"/>
+        </w:rPr>
+        <w:t xml:space="preserve">s nas diversas </w:t>
+      </w:r>
+      <w:r>
+        <w:rPr>
+          <w:rFonts w:ascii="Arial" w:hAnsi="Arial" w:cs="Arial"/>
+          <w:sz w:val="24"/>
+          <w:szCs w:val="24"/>
+        </w:rPr>
+        <w:t>empresa</w:t>
+      </w:r>
+      <w:r>
+        <w:rPr>
+          <w:rFonts w:ascii="Arial" w:hAnsi="Arial" w:cs="Arial"/>
+          <w:sz w:val="24"/>
+          <w:szCs w:val="24"/>
+        </w:rPr>
+        <w:t>s e sectores a nível nacional</w:t>
       </w:r>
       <w:r>
         <w:rPr>
@@ -10014,15 +10010,15 @@
           <w:sz w:val="24"/>
           <w:szCs w:val="24"/>
         </w:rPr>
-        <w:t xml:space="preserve">solução dos problemas existente na </w:t>
-      </w:r>
-      <w:r>
-        <w:rPr>
-          <w:rFonts w:ascii="Arial" w:hAnsi="Arial" w:cs="Arial"/>
-          <w:sz w:val="24"/>
-          <w:szCs w:val="24"/>
-        </w:rPr>
-        <w:t>IS</w:t>
+        <w:t>solução dos problem</w:t>
+      </w:r>
+      <w:r>
+        <w:rPr>
+          <w:rFonts w:ascii="Arial" w:hAnsi="Arial" w:cs="Arial"/>
+          <w:sz w:val="24"/>
+          <w:szCs w:val="24"/>
+        </w:rPr>
+        <w:t>as existente</w:t>
       </w:r>
       <w:r>
         <w:rPr>
@@ -10038,7 +10034,23 @@
           <w:sz w:val="24"/>
           <w:szCs w:val="24"/>
         </w:rPr>
-        <w:t xml:space="preserve">, pois têm ainda dificuldade no que tange a disseminação das informações </w:t>
+        <w:t>, pois</w:t>
+      </w:r>
+      <w:r>
+        <w:rPr>
+          <w:rFonts w:ascii="Arial" w:hAnsi="Arial" w:cs="Arial"/>
+          <w:sz w:val="24"/>
+          <w:szCs w:val="24"/>
+        </w:rPr>
+        <w:t xml:space="preserve"> muitas empresas</w:t>
+      </w:r>
+      <w:r>
+        <w:rPr>
+          <w:rFonts w:ascii="Arial" w:hAnsi="Arial" w:cs="Arial"/>
+          <w:sz w:val="24"/>
+          <w:szCs w:val="24"/>
+        </w:rPr>
+        <w:t xml:space="preserve"> têm ainda dificuldade no que tange a disseminação das informações </w:t>
       </w:r>
       <w:r>
         <w:rPr>
@@ -10120,15 +10132,23 @@
           <w:sz w:val="24"/>
           <w:szCs w:val="24"/>
         </w:rPr>
-        <w:t xml:space="preserve">a </w:t>
-      </w:r>
-      <w:r>
-        <w:rPr>
-          <w:rFonts w:ascii="Arial" w:hAnsi="Arial" w:cs="Arial"/>
-          <w:sz w:val="24"/>
-          <w:szCs w:val="24"/>
-        </w:rPr>
-        <w:t>IS</w:t>
+        <w:t xml:space="preserve">em diversas </w:t>
+      </w:r>
+      <w:r>
+        <w:rPr>
+          <w:rFonts w:ascii="Arial" w:hAnsi="Arial" w:cs="Arial"/>
+          <w:sz w:val="24"/>
+          <w:szCs w:val="24"/>
+        </w:rPr>
+        <w:t>empresa</w:t>
+      </w:r>
+      <w:r>
+        <w:rPr>
+          <w:rFonts w:ascii="Arial" w:hAnsi="Arial" w:cs="Arial"/>
+          <w:sz w:val="24"/>
+          <w:szCs w:val="24"/>
+        </w:rPr>
+        <w:t>s</w:t>
       </w:r>
       <w:r>
         <w:rPr>
@@ -10609,17 +10629,7 @@
           <w:rFonts w:ascii="Arial" w:hAnsi="Arial" w:cs="Arial"/>
           <w:sz w:val="24"/>
           <w:szCs w:val="24"/>
-        </w:rPr>
-      </w:pPr>
-    </w:p>
-    <w:p>
-      <w:pPr>
-        <w:spacing w:before="120" w:after="120" w:line="360" w:lineRule="auto"/>
-        <w:ind w:firstLine="697"/>
-        <w:rPr>
-          <w:rFonts w:ascii="Arial" w:hAnsi="Arial" w:cs="Arial"/>
-          <w:sz w:val="24"/>
-          <w:szCs w:val="24"/>
+          <w:lang w:val="en-US"/>
         </w:rPr>
       </w:pPr>
       <w:r>
@@ -10646,13 +10656,43 @@
           <w:sz w:val="24"/>
           <w:szCs w:val="24"/>
         </w:rPr>
-        <w:t>. Sistema web. Currículo.</w:t>
-      </w:r>
-      <w:r>
-        <w:rPr>
-          <w:rFonts w:ascii="Arial" w:hAnsi="Arial" w:cs="Arial"/>
-          <w:sz w:val="24"/>
-          <w:szCs w:val="24"/>
+        <w:t xml:space="preserve">. </w:t>
+      </w:r>
+      <w:r>
+        <w:rPr>
+          <w:rFonts w:ascii="Arial" w:hAnsi="Arial" w:cs="Arial"/>
+          <w:sz w:val="24"/>
+          <w:szCs w:val="24"/>
+          <w:lang w:val="en-US"/>
+        </w:rPr>
+        <w:t xml:space="preserve">Sistema web. </w:t>
+      </w:r>
+      <w:proofErr w:type="spellStart"/>
+      <w:r>
+        <w:rPr>
+          <w:rFonts w:ascii="Arial" w:hAnsi="Arial" w:cs="Arial"/>
+          <w:sz w:val="24"/>
+          <w:szCs w:val="24"/>
+          <w:lang w:val="en-US"/>
+        </w:rPr>
+        <w:t>Currículo</w:t>
+      </w:r>
+      <w:proofErr w:type="spellEnd"/>
+      <w:r>
+        <w:rPr>
+          <w:rFonts w:ascii="Arial" w:hAnsi="Arial" w:cs="Arial"/>
+          <w:sz w:val="24"/>
+          <w:szCs w:val="24"/>
+          <w:lang w:val="en-US"/>
+        </w:rPr>
+        <w:t>.</w:t>
+      </w:r>
+      <w:r>
+        <w:rPr>
+          <w:rFonts w:ascii="Arial" w:hAnsi="Arial" w:cs="Arial"/>
+          <w:sz w:val="24"/>
+          <w:szCs w:val="24"/>
+          <w:lang w:val="en-US"/>
         </w:rPr>
         <w:t xml:space="preserve"> </w:t>
       </w:r>
@@ -10743,7 +10783,7 @@
           <w:szCs w:val="24"/>
           <w:lang w:val="en-US"/>
         </w:rPr>
-        <w:t xml:space="preserve">The technology provides access to the tools for the most diverse segments. In this sense, companies have made increasing use of them that help in receiving a digital curriculum, selecting candidates and disseminating job opportunities. It was proposed the development of a system on the Web and Mobile platforms, in order to expedite the dissemination of information to the International Insurance company. Thus, the present work will contribute to the solution of the problems existing in the IS when the subject is the dissemination of opportunities and selection of candidates, because they still have difficulty with regard to the dissemination of information due to the fact that the communication method is asynchronous, making the candidate can spend days without accessing it, resulting that the information loses its importance due to the delay in the response. In order for the work to be completed, initially some visits were made to IS, taking into account the interviews that were made to the people responsible for the internal organization and the same activity provided the basis for the elaboration of the system. In a second moment, a study was conducted on the ways in which job opportunities and candidate selection and curriculum analysis were made available, in order to collect the information necessary to understand the internal routines and requirements of the system, creating theoretical bases to model the system. For the design of the project was adopted the Cascade Model (or Classic) as Software Development Methodology, the same was developed in JavaScript languages, using the React </w:t>
+        <w:t xml:space="preserve">Technology provides or access to tools for the most diverse components. In this sense, companies have made increasing use of these assistants in receiving digital CVs, selecting candidates and publicizing job opportunities. Propose the development of a system on the Web and Mobile platforms, in order to streamline the dissemination of information to various companies and sectors at the national level. Thus, the present work contributes to the solution of existing problems when it comes to the dissemination of Opportunities and Selection of Candidates, as many companies still have difficulty in discovering the dissemination of information due to the fact that the communication method is asynchronous, making with which the candidate can spend days without access, resulting in information that loses its importance due to the delay in the response. For what type of work was completed, some visits were made in several companies, taking into account as interviews that were made by people responsible for the internal organization and the same activity provided bases for the development of the system. In a second step, a study was carried out on ways that were made available as job opportunities and candidate selection and currency analysis, in order to collect as requested information for the understanding of internal routines and system requirements, creating theoretical bases to model or system. For the conception of the project adopted in the Cascade (or Classic) Model as a Software Development Methodology, it was developed in JavaScript languages, using the React </w:t>
       </w:r>
       <w:proofErr w:type="spellStart"/>
       <w:r>
@@ -10763,7 +10803,7 @@
           <w:szCs w:val="24"/>
           <w:lang w:val="en-US"/>
         </w:rPr>
-        <w:t xml:space="preserve"> library for Web, React Native for Mobile, and Node </w:t>
+        <w:t xml:space="preserve"> for Web library, React Native for Mobile and Node </w:t>
       </w:r>
       <w:proofErr w:type="spellStart"/>
       <w:r>
@@ -10783,7 +10823,7 @@
           <w:szCs w:val="24"/>
           <w:lang w:val="en-US"/>
         </w:rPr>
-        <w:t xml:space="preserve"> for services, were also used the IDE Visual Studio Code, SQL database. To this end, the system was successfully tested and system documentation was prepared, which contains the requirements and modeling.</w:t>
+        <w:t xml:space="preserve"> for services, were also used The Visual Studio IDE code, SQL database. To this end, it was successfully tested or system and was elaborated using the system, which contemplates the requirements and modeling.</w:t>
       </w:r>
     </w:p>
     <w:p>
@@ -11366,15 +11406,31 @@
           <w:sz w:val="24"/>
           <w:szCs w:val="24"/>
         </w:rPr>
-        <w:t>IS</w:t>
-      </w:r>
-      <w:r>
-        <w:rPr>
-          <w:rFonts w:ascii="Arial" w:hAnsi="Arial" w:cs="Arial"/>
-          <w:sz w:val="24"/>
-          <w:szCs w:val="24"/>
-        </w:rPr>
-        <w:t xml:space="preserve"> carece de um sistema de seleção de </w:t>
+        <w:t>existem diversas empresas</w:t>
+      </w:r>
+      <w:r>
+        <w:rPr>
+          <w:rFonts w:ascii="Arial" w:hAnsi="Arial" w:cs="Arial"/>
+          <w:sz w:val="24"/>
+          <w:szCs w:val="24"/>
+        </w:rPr>
+        <w:t xml:space="preserve"> carece</w:t>
+      </w:r>
+      <w:r>
+        <w:rPr>
+          <w:rFonts w:ascii="Arial" w:hAnsi="Arial" w:cs="Arial"/>
+          <w:sz w:val="24"/>
+          <w:szCs w:val="24"/>
+        </w:rPr>
+        <w:t>m</w:t>
+      </w:r>
+      <w:r>
+        <w:rPr>
+          <w:rFonts w:ascii="Arial" w:hAnsi="Arial" w:cs="Arial"/>
+          <w:sz w:val="24"/>
+          <w:szCs w:val="24"/>
+        </w:rPr>
+        <w:t xml:space="preserve"> de um </w:t>
       </w:r>
       <w:r>
         <w:rPr>
@@ -11383,6 +11439,14 @@
           <w:szCs w:val="24"/>
         </w:rPr>
         <w:lastRenderedPageBreak/>
+        <w:t xml:space="preserve">sistema de seleção de </w:t>
+      </w:r>
+      <w:r>
+        <w:rPr>
+          <w:rFonts w:ascii="Arial" w:hAnsi="Arial" w:cs="Arial"/>
+          <w:sz w:val="24"/>
+          <w:szCs w:val="24"/>
+        </w:rPr>
         <w:t xml:space="preserve">profissionais e </w:t>
       </w:r>
       <w:r>
@@ -11415,15 +11479,39 @@
           <w:sz w:val="24"/>
           <w:szCs w:val="24"/>
         </w:rPr>
-        <w:t xml:space="preserve"> c</w:t>
-      </w:r>
-      <w:r>
-        <w:rPr>
-          <w:rFonts w:ascii="Arial" w:hAnsi="Arial" w:cs="Arial"/>
-          <w:sz w:val="24"/>
-          <w:szCs w:val="24"/>
-        </w:rPr>
-        <w:t>om o objetivo de facilitar a dissemin</w:t>
+        <w:t xml:space="preserve"> </w:t>
+      </w:r>
+      <w:r>
+        <w:rPr>
+          <w:rFonts w:ascii="Arial" w:hAnsi="Arial" w:cs="Arial"/>
+          <w:sz w:val="24"/>
+          <w:szCs w:val="24"/>
+        </w:rPr>
+        <w:t xml:space="preserve">na qual teria </w:t>
+      </w:r>
+      <w:r>
+        <w:rPr>
+          <w:rFonts w:ascii="Arial" w:hAnsi="Arial" w:cs="Arial"/>
+          <w:sz w:val="24"/>
+          <w:szCs w:val="24"/>
+        </w:rPr>
+        <w:t>c</w:t>
+      </w:r>
+      <w:r>
+        <w:rPr>
+          <w:rFonts w:ascii="Arial" w:hAnsi="Arial" w:cs="Arial"/>
+          <w:sz w:val="24"/>
+          <w:szCs w:val="24"/>
+        </w:rPr>
+        <w:t xml:space="preserve">omo </w:t>
+      </w:r>
+      <w:r>
+        <w:rPr>
+          <w:rFonts w:ascii="Arial" w:hAnsi="Arial" w:cs="Arial"/>
+          <w:sz w:val="24"/>
+          <w:szCs w:val="24"/>
+        </w:rPr>
+        <w:t>o objetivo de facilitar a dissemin</w:t>
       </w:r>
       <w:r>
         <w:rPr>
@@ -11513,7 +11601,39 @@
           <w:sz w:val="24"/>
           <w:szCs w:val="24"/>
         </w:rPr>
-        <w:t xml:space="preserve"> na plataforma web para gestão e seleção de pessoais profissionais na área de T.I e envio de currículo com interação por meio de uma aplicação na plataforma mobile para IS</w:t>
+        <w:t xml:space="preserve"> na plataforma web para gestão e seleção de pessoais profissionais na</w:t>
+      </w:r>
+      <w:r>
+        <w:rPr>
+          <w:rFonts w:ascii="Arial" w:hAnsi="Arial" w:cs="Arial"/>
+          <w:sz w:val="24"/>
+          <w:szCs w:val="24"/>
+        </w:rPr>
+        <w:t xml:space="preserve">s mais diversas </w:t>
+      </w:r>
+      <w:r>
+        <w:rPr>
+          <w:rFonts w:ascii="Arial" w:hAnsi="Arial" w:cs="Arial"/>
+          <w:sz w:val="24"/>
+          <w:szCs w:val="24"/>
+        </w:rPr>
+        <w:t>área</w:t>
+      </w:r>
+      <w:r>
+        <w:rPr>
+          <w:rFonts w:ascii="Arial" w:hAnsi="Arial" w:cs="Arial"/>
+          <w:sz w:val="24"/>
+          <w:szCs w:val="24"/>
+        </w:rPr>
+        <w:t xml:space="preserve">s </w:t>
+      </w:r>
+      <w:r>
+        <w:rPr>
+          <w:rFonts w:ascii="Arial" w:hAnsi="Arial" w:cs="Arial"/>
+          <w:sz w:val="24"/>
+          <w:szCs w:val="24"/>
+        </w:rPr>
+        <w:t>e envio de currículo com interação por meio de uma aplicação na plataforma mobile</w:t>
       </w:r>
       <w:r>
         <w:rPr>
@@ -11970,15 +12090,7 @@
           <w:sz w:val="24"/>
           <w:szCs w:val="24"/>
         </w:rPr>
-        <w:t>Portal de Emprego da Internacional Seguros na área de T.I</w:t>
-      </w:r>
-      <w:r>
-        <w:rPr>
-          <w:rFonts w:ascii="Arial" w:hAnsi="Arial" w:cs="Arial"/>
-          <w:sz w:val="24"/>
-          <w:szCs w:val="24"/>
-        </w:rPr>
-        <w:t xml:space="preserve"> na empresa Internacional Segura</w:t>
+        <w:t>O sistema não fará analise automatizado dos profissionais</w:t>
       </w:r>
       <w:r>
         <w:rPr>
@@ -12172,7 +12284,7 @@
           <w:sz w:val="24"/>
           <w:szCs w:val="24"/>
         </w:rPr>
-        <w:t xml:space="preserve">Muitas vezes um profissional está disponível e </w:t>
+        <w:t xml:space="preserve">Muitas vezes um </w:t>
       </w:r>
       <w:r>
         <w:rPr>
@@ -12181,17 +12293,16 @@
           <w:sz w:val="24"/>
           <w:szCs w:val="24"/>
         </w:rPr>
-        <w:t xml:space="preserve">a </w:t>
-      </w:r>
-      <w:r>
-        <w:rPr>
-          <w:rFonts w:ascii="Arial" w:hAnsi="Arial" w:cs="Arial"/>
-          <w:b/>
+        <w:t xml:space="preserve">determinado </w:t>
+      </w:r>
+      <w:r>
+        <w:rPr>
+          <w:rFonts w:ascii="Arial" w:hAnsi="Arial" w:cs="Arial"/>
           <w:color w:val="000000" w:themeColor="text1"/>
           <w:sz w:val="24"/>
           <w:szCs w:val="24"/>
         </w:rPr>
-        <w:t>IS</w:t>
+        <w:t>profissional está disponível</w:t>
       </w:r>
       <w:r>
         <w:rPr>
@@ -12200,7 +12311,34 @@
           <w:sz w:val="24"/>
           <w:szCs w:val="24"/>
         </w:rPr>
-        <w:t xml:space="preserve"> com oportunidades na área, entretanto, existe a falta de comunicação entre eles. Contudo, com as deficiências do modelo atual de divulgação de oportunidades de emprego alinhado com a disseminação do acesso à Internet, seja por computadores ou </w:t>
+        <w:t xml:space="preserve"> para uma vaga</w:t>
+      </w:r>
+      <w:r>
+        <w:rPr>
+          <w:rFonts w:ascii="Arial" w:hAnsi="Arial" w:cs="Arial"/>
+          <w:color w:val="000000" w:themeColor="text1"/>
+          <w:sz w:val="24"/>
+          <w:szCs w:val="24"/>
+        </w:rPr>
+        <w:t xml:space="preserve"> e </w:t>
+      </w:r>
+      <w:r>
+        <w:rPr>
+          <w:rFonts w:ascii="Arial" w:hAnsi="Arial" w:cs="Arial"/>
+          <w:color w:val="000000" w:themeColor="text1"/>
+          <w:sz w:val="24"/>
+          <w:szCs w:val="24"/>
+        </w:rPr>
+        <w:t>empresas com oportunidades em diversos setores</w:t>
+      </w:r>
+      <w:r>
+        <w:rPr>
+          <w:rFonts w:ascii="Arial" w:hAnsi="Arial" w:cs="Arial"/>
+          <w:color w:val="000000" w:themeColor="text1"/>
+          <w:sz w:val="24"/>
+          <w:szCs w:val="24"/>
+        </w:rPr>
+        <w:t xml:space="preserve">, entretanto, existe a falta de comunicação entre eles. Contudo, com as deficiências do modelo atual de divulgação de oportunidades de emprego alinhado com a disseminação do acesso à Internet, seja por computadores ou </w:t>
       </w:r>
       <w:proofErr w:type="spellStart"/>
       <w:r>
@@ -12240,7 +12378,7 @@
           <w:sz w:val="24"/>
           <w:szCs w:val="24"/>
         </w:rPr>
-        <w:t xml:space="preserve"> que permite que</w:t>
+        <w:t xml:space="preserve"> que permite</w:t>
       </w:r>
       <w:r>
         <w:rPr>
@@ -12249,7 +12387,7 @@
           <w:sz w:val="24"/>
           <w:szCs w:val="24"/>
         </w:rPr>
-        <w:t xml:space="preserve"> a</w:t>
+        <w:t xml:space="preserve"> com</w:t>
       </w:r>
       <w:r>
         <w:rPr>
@@ -12258,17 +12396,25 @@
           <w:sz w:val="24"/>
           <w:szCs w:val="24"/>
         </w:rPr>
+        <w:t xml:space="preserve"> que</w:t>
+      </w:r>
+      <w:r>
+        <w:rPr>
+          <w:rFonts w:ascii="Arial" w:hAnsi="Arial" w:cs="Arial"/>
+          <w:color w:val="000000" w:themeColor="text1"/>
+          <w:sz w:val="24"/>
+          <w:szCs w:val="24"/>
+        </w:rPr>
         <w:t xml:space="preserve"> </w:t>
       </w:r>
       <w:r>
         <w:rPr>
           <w:rFonts w:ascii="Arial" w:hAnsi="Arial" w:cs="Arial"/>
-          <w:b/>
           <w:color w:val="000000" w:themeColor="text1"/>
           <w:sz w:val="24"/>
           <w:szCs w:val="24"/>
         </w:rPr>
-        <w:t>IS</w:t>
+        <w:t>as</w:t>
       </w:r>
       <w:r>
         <w:rPr>
@@ -12277,6 +12423,24 @@
           <w:sz w:val="24"/>
           <w:szCs w:val="24"/>
         </w:rPr>
+        <w:t xml:space="preserve"> </w:t>
+      </w:r>
+      <w:r>
+        <w:rPr>
+          <w:rFonts w:ascii="Arial" w:hAnsi="Arial" w:cs="Arial"/>
+          <w:color w:val="000000" w:themeColor="text1"/>
+          <w:sz w:val="24"/>
+          <w:szCs w:val="24"/>
+        </w:rPr>
+        <w:t>empresas</w:t>
+      </w:r>
+      <w:r>
+        <w:rPr>
+          <w:rFonts w:ascii="Arial" w:hAnsi="Arial" w:cs="Arial"/>
+          <w:color w:val="000000" w:themeColor="text1"/>
+          <w:sz w:val="24"/>
+          <w:szCs w:val="24"/>
+        </w:rPr>
         <w:t xml:space="preserve"> e </w:t>
       </w:r>
       <w:r>
@@ -12331,26 +12495,7 @@
           <w:sz w:val="24"/>
           <w:szCs w:val="24"/>
         </w:rPr>
-        <w:t xml:space="preserve">a </w:t>
-      </w:r>
-      <w:r>
-        <w:rPr>
-          <w:rFonts w:ascii="Arial" w:hAnsi="Arial" w:cs="Arial"/>
-          <w:b/>
-          <w:color w:val="000000" w:themeColor="text1"/>
-          <w:sz w:val="24"/>
-          <w:szCs w:val="24"/>
-        </w:rPr>
-        <w:t>IS</w:t>
-      </w:r>
-      <w:r>
-        <w:rPr>
-          <w:rFonts w:ascii="Arial" w:hAnsi="Arial" w:cs="Arial"/>
-          <w:color w:val="000000" w:themeColor="text1"/>
-          <w:sz w:val="24"/>
-          <w:szCs w:val="24"/>
-        </w:rPr>
-        <w:t xml:space="preserve"> poderá</w:t>
+        <w:t>as empresas poderão</w:t>
       </w:r>
       <w:r>
         <w:rPr>
@@ -12614,15 +12759,31 @@
           <w:sz w:val="24"/>
           <w:szCs w:val="24"/>
         </w:rPr>
-        <w:t xml:space="preserve"> gestão e seleção de pessoais profissionais na área de T.</w:t>
-      </w:r>
-      <w:r>
-        <w:rPr>
-          <w:rFonts w:ascii="Arial" w:hAnsi="Arial" w:cs="Arial"/>
-          <w:sz w:val="24"/>
-          <w:szCs w:val="24"/>
-        </w:rPr>
-        <w:t>I e envio de currículo com interação por meio de uma aplicação na plataforma mobile para</w:t>
+        <w:t xml:space="preserve"> gestão e seleção de pessoais profissionais na</w:t>
+      </w:r>
+      <w:r>
+        <w:rPr>
+          <w:rFonts w:ascii="Arial" w:hAnsi="Arial" w:cs="Arial"/>
+          <w:sz w:val="24"/>
+          <w:szCs w:val="24"/>
+        </w:rPr>
+        <w:t>s mais diversas</w:t>
+      </w:r>
+      <w:r>
+        <w:rPr>
+          <w:rFonts w:ascii="Arial" w:hAnsi="Arial" w:cs="Arial"/>
+          <w:sz w:val="24"/>
+          <w:szCs w:val="24"/>
+        </w:rPr>
+        <w:t xml:space="preserve"> área</w:t>
+      </w:r>
+      <w:r>
+        <w:rPr>
+          <w:rFonts w:ascii="Arial" w:hAnsi="Arial" w:cs="Arial"/>
+          <w:sz w:val="24"/>
+          <w:szCs w:val="24"/>
+        </w:rPr>
+        <w:t>s</w:t>
       </w:r>
       <w:r>
         <w:rPr>
@@ -12635,11 +12796,19 @@
       <w:r>
         <w:rPr>
           <w:rFonts w:ascii="Arial" w:hAnsi="Arial" w:cs="Arial"/>
-          <w:b/>
-          <w:sz w:val="24"/>
-          <w:szCs w:val="24"/>
-        </w:rPr>
-        <w:t>IS</w:t>
+          <w:sz w:val="24"/>
+          <w:szCs w:val="24"/>
+        </w:rPr>
+        <w:t xml:space="preserve">e envio de currículo com interação por meio de </w:t>
+      </w:r>
+      <w:r>
+        <w:rPr>
+          <w:rFonts w:ascii="Arial" w:hAnsi="Arial" w:cs="Arial"/>
+          <w:sz w:val="24"/>
+          <w:szCs w:val="24"/>
+        </w:rPr>
+        <w:lastRenderedPageBreak/>
+        <w:t>uma aplicação na plataforma mobile</w:t>
       </w:r>
       <w:r>
         <w:rPr>
@@ -12688,7 +12857,6 @@
           <w:sz w:val="26"/>
           <w:szCs w:val="26"/>
         </w:rPr>
-        <w:lastRenderedPageBreak/>
         <w:t xml:space="preserve"> </w:t>
       </w:r>
       <w:bookmarkStart w:id="101" w:name="_Toc41151774"/>
@@ -12769,7 +12937,6 @@
         </w:rPr>
         <w:t xml:space="preserve">Estudar o sistema </w:t>
       </w:r>
-      <w:proofErr w:type="spellStart"/>
       <w:r>
         <w:rPr>
           <w:rFonts w:ascii="Arial" w:hAnsi="Arial" w:cs="Arial"/>
@@ -12777,9 +12944,8 @@
           <w:sz w:val="24"/>
           <w:szCs w:val="24"/>
         </w:rPr>
-        <w:t>actual</w:t>
-      </w:r>
-      <w:proofErr w:type="spellEnd"/>
+        <w:t>atual</w:t>
+      </w:r>
       <w:r>
         <w:rPr>
           <w:rFonts w:ascii="Arial" w:hAnsi="Arial" w:cs="Arial"/>
@@ -12789,7 +12955,6 @@
         </w:rPr>
         <w:t xml:space="preserve"> de recrutamento e </w:t>
       </w:r>
-      <w:proofErr w:type="spellStart"/>
       <w:r>
         <w:rPr>
           <w:rFonts w:ascii="Arial" w:hAnsi="Arial" w:cs="Arial"/>
@@ -12797,9 +12962,8 @@
           <w:sz w:val="24"/>
           <w:szCs w:val="24"/>
         </w:rPr>
-        <w:t>selecção</w:t>
-      </w:r>
-      <w:proofErr w:type="spellEnd"/>
+        <w:t>seleção em diversas empresas nacional</w:t>
+      </w:r>
       <w:r>
         <w:rPr>
           <w:rFonts w:ascii="Arial" w:hAnsi="Arial" w:cs="Arial"/>
@@ -12807,7 +12971,7 @@
           <w:sz w:val="24"/>
           <w:szCs w:val="24"/>
         </w:rPr>
-        <w:t xml:space="preserve"> da IS;</w:t>
+        <w:t>;</w:t>
       </w:r>
     </w:p>
     <w:p>
@@ -12833,7 +12997,16 @@
           <w:sz w:val="24"/>
           <w:szCs w:val="24"/>
         </w:rPr>
-        <w:t xml:space="preserve">Disponibilizar uma aplicação Web que a </w:t>
+        <w:t>Disponibilizar uma aplicação Web que a</w:t>
+      </w:r>
+      <w:r>
+        <w:rPr>
+          <w:rFonts w:ascii="Arial" w:hAnsi="Arial" w:cs="Arial"/>
+          <w:color w:val="000000" w:themeColor="text1"/>
+          <w:sz w:val="24"/>
+          <w:szCs w:val="24"/>
+        </w:rPr>
+        <w:t>s empresas</w:t>
       </w:r>
       <w:r>
         <w:rPr>
@@ -12843,17 +13016,16 @@
           <w:sz w:val="24"/>
           <w:szCs w:val="24"/>
         </w:rPr>
-        <w:t>IS</w:t>
-      </w:r>
-      <w:r>
-        <w:rPr>
-          <w:rFonts w:ascii="Arial" w:hAnsi="Arial" w:cs="Arial"/>
-          <w:b/>
+        <w:t xml:space="preserve"> </w:t>
+      </w:r>
+      <w:r>
+        <w:rPr>
+          <w:rFonts w:ascii="Arial" w:hAnsi="Arial" w:cs="Arial"/>
           <w:color w:val="000000" w:themeColor="text1"/>
           <w:sz w:val="24"/>
           <w:szCs w:val="24"/>
         </w:rPr>
-        <w:t xml:space="preserve"> </w:t>
+        <w:t>possa</w:t>
       </w:r>
       <w:r>
         <w:rPr>
@@ -12862,7 +13034,16 @@
           <w:sz w:val="24"/>
           <w:szCs w:val="24"/>
         </w:rPr>
-        <w:t>possa disponibilizar as suas oportunidades de emprego e analisar currículos enviados;</w:t>
+        <w:t>m</w:t>
+      </w:r>
+      <w:r>
+        <w:rPr>
+          <w:rFonts w:ascii="Arial" w:hAnsi="Arial" w:cs="Arial"/>
+          <w:color w:val="000000" w:themeColor="text1"/>
+          <w:sz w:val="24"/>
+          <w:szCs w:val="24"/>
+        </w:rPr>
+        <w:t xml:space="preserve"> disponibilizar as suas oportunidades de emprego e analisar currículos enviados;</w:t>
       </w:r>
     </w:p>
     <w:p>
@@ -13563,9 +13744,8 @@
           <w:sz w:val="24"/>
           <w:szCs w:val="24"/>
         </w:rPr>
-        <w:t xml:space="preserve">ando o método de entrevistas </w:t>
-      </w:r>
-      <w:proofErr w:type="gramStart"/>
+        <w:t>ando o método de entrevistas as</w:t>
+      </w:r>
       <w:r>
         <w:rPr>
           <w:rFonts w:ascii="Arial" w:hAnsi="Arial" w:cs="Arial"/>
@@ -13573,9 +13753,8 @@
           <w:sz w:val="24"/>
           <w:szCs w:val="24"/>
         </w:rPr>
-        <w:t>à</w:t>
-      </w:r>
-      <w:proofErr w:type="gramEnd"/>
+        <w:t xml:space="preserve"> </w:t>
+      </w:r>
       <w:r>
         <w:rPr>
           <w:rFonts w:ascii="Arial" w:hAnsi="Arial" w:cs="Arial"/>
@@ -13583,7 +13762,7 @@
           <w:sz w:val="24"/>
           <w:szCs w:val="24"/>
         </w:rPr>
-        <w:t xml:space="preserve"> </w:t>
+        <w:t>empresas</w:t>
       </w:r>
       <w:r>
         <w:rPr>
@@ -13592,7 +13771,7 @@
           <w:sz w:val="24"/>
           <w:szCs w:val="24"/>
         </w:rPr>
-        <w:t>empresas</w:t>
+        <w:t xml:space="preserve">, pesquisas na internet que possibilitaram </w:t>
       </w:r>
       <w:r>
         <w:rPr>
@@ -13601,16 +13780,8 @@
           <w:sz w:val="24"/>
           <w:szCs w:val="24"/>
         </w:rPr>
-        <w:t xml:space="preserve"> IS</w:t>
-      </w:r>
-      <w:r>
-        <w:rPr>
-          <w:rFonts w:ascii="Arial" w:hAnsi="Arial" w:cs="Arial"/>
-          <w:color w:val="000000" w:themeColor="text1"/>
-          <w:sz w:val="24"/>
-          <w:szCs w:val="24"/>
-        </w:rPr>
-        <w:t xml:space="preserve">, pesquisas na internet que possibilitaram a definição dos </w:t>
+        <w:lastRenderedPageBreak/>
+        <w:t xml:space="preserve">a definição dos </w:t>
       </w:r>
       <w:r>
         <w:rPr>
@@ -13682,17 +13853,7 @@
           <w:sz w:val="24"/>
           <w:szCs w:val="24"/>
         </w:rPr>
-        <w:t xml:space="preserve">mados em estruturas de </w:t>
-      </w:r>
-      <w:r>
-        <w:rPr>
-          <w:rFonts w:ascii="Arial" w:hAnsi="Arial" w:cs="Arial"/>
-          <w:color w:val="000000" w:themeColor="text1"/>
-          <w:sz w:val="24"/>
-          <w:szCs w:val="24"/>
-        </w:rPr>
-        <w:lastRenderedPageBreak/>
-        <w:t>suporte à</w:t>
+        <w:t>mados em estruturas de suporte à</w:t>
       </w:r>
       <w:r>
         <w:rPr>
@@ -14027,9 +14188,18 @@
           <w:sz w:val="24"/>
           <w:szCs w:val="24"/>
         </w:rPr>
-        <w:t>Ionic</w:t>
+        <w:t>React</w:t>
       </w:r>
       <w:proofErr w:type="spellEnd"/>
+      <w:r>
+        <w:rPr>
+          <w:rFonts w:ascii="Arial" w:hAnsi="Arial" w:cs="Arial"/>
+          <w:color w:val="000000" w:themeColor="text1"/>
+          <w:sz w:val="24"/>
+          <w:szCs w:val="24"/>
+        </w:rPr>
+        <w:t xml:space="preserve"> Native</w:t>
+      </w:r>
       <w:r>
         <w:rPr>
           <w:rFonts w:ascii="Arial" w:hAnsi="Arial" w:cs="Arial"/>
@@ -14435,7 +14605,6 @@
         </w:rPr>
         <w:t xml:space="preserve">isão e </w:t>
       </w:r>
-      <w:proofErr w:type="spellStart"/>
       <w:r>
         <w:rPr>
           <w:rFonts w:ascii="Arial" w:hAnsi="Arial" w:cs="Arial"/>
@@ -14443,9 +14612,8 @@
           <w:sz w:val="24"/>
           <w:szCs w:val="24"/>
         </w:rPr>
-        <w:t>correcção</w:t>
-      </w:r>
-      <w:proofErr w:type="spellEnd"/>
+        <w:t>correção</w:t>
+      </w:r>
       <w:r>
         <w:rPr>
           <w:rFonts w:ascii="Arial" w:hAnsi="Arial" w:cs="Arial"/>
@@ -17246,7 +17414,7 @@
         <w:rPr>
           <w:rFonts w:ascii="Arial" w:hAnsi="Arial" w:cs="Arial"/>
           <w:b/>
-          <w:color w:val="auto"/>
+          <w:color w:val="000000" w:themeColor="text1"/>
           <w:sz w:val="28"/>
           <w:szCs w:val="28"/>
         </w:rPr>
@@ -17256,13 +17424,23 @@
         <w:rPr>
           <w:rFonts w:ascii="Arial" w:hAnsi="Arial" w:cs="Arial"/>
           <w:b/>
-          <w:color w:val="auto"/>
+          <w:color w:val="000000" w:themeColor="text1"/>
           <w:sz w:val="28"/>
           <w:szCs w:val="28"/>
         </w:rPr>
-        <w:t>PEIS</w:t>
+        <w:t>P</w:t>
       </w:r>
       <w:bookmarkEnd w:id="154"/>
+      <w:r>
+        <w:rPr>
+          <w:rFonts w:ascii="Arial" w:hAnsi="Arial" w:cs="Arial"/>
+          <w:b/>
+          <w:color w:val="000000" w:themeColor="text1"/>
+          <w:sz w:val="28"/>
+          <w:szCs w:val="28"/>
+        </w:rPr>
+        <w:t>AVE</w:t>
+      </w:r>
     </w:p>
     <w:p>
       <w:pPr>
@@ -17454,7 +17632,15 @@
           <w:sz w:val="24"/>
           <w:szCs w:val="24"/>
         </w:rPr>
-        <w:t>PEIS</w:t>
+        <w:t>P</w:t>
+      </w:r>
+      <w:r>
+        <w:rPr>
+          <w:rFonts w:ascii="Arial" w:hAnsi="Arial" w:cs="Arial"/>
+          <w:sz w:val="24"/>
+          <w:szCs w:val="24"/>
+        </w:rPr>
+        <w:t>AVE</w:t>
       </w:r>
       <w:r>
         <w:rPr>
@@ -17601,7 +17787,15 @@
           <w:sz w:val="24"/>
           <w:szCs w:val="24"/>
         </w:rPr>
-        <w:t>PEIS</w:t>
+        <w:t>P</w:t>
+      </w:r>
+      <w:r>
+        <w:rPr>
+          <w:rFonts w:ascii="Arial" w:hAnsi="Arial" w:cs="Arial"/>
+          <w:sz w:val="24"/>
+          <w:szCs w:val="24"/>
+        </w:rPr>
+        <w:t>AVE</w:t>
       </w:r>
       <w:r>
         <w:rPr>
@@ -17740,7 +17934,15 @@
           <w:sz w:val="24"/>
           <w:szCs w:val="24"/>
         </w:rPr>
-        <w:t>PEIS</w:t>
+        <w:t>P</w:t>
+      </w:r>
+      <w:r>
+        <w:rPr>
+          <w:rFonts w:ascii="Arial" w:hAnsi="Arial" w:cs="Arial"/>
+          <w:sz w:val="24"/>
+          <w:szCs w:val="24"/>
+        </w:rPr>
+        <w:t>AVE</w:t>
       </w:r>
       <w:r>
         <w:rPr>
@@ -17780,7 +17982,7 @@
           <w:sz w:val="24"/>
           <w:szCs w:val="24"/>
         </w:rPr>
-        <w:t>IS</w:t>
+        <w:t>as empresas</w:t>
       </w:r>
       <w:r>
         <w:rPr>
@@ -17789,6 +17991,14 @@
           <w:szCs w:val="24"/>
         </w:rPr>
         <w:t xml:space="preserve"> possa</w:t>
+      </w:r>
+      <w:r>
+        <w:rPr>
+          <w:rFonts w:ascii="Arial" w:hAnsi="Arial" w:cs="Arial"/>
+          <w:sz w:val="24"/>
+          <w:szCs w:val="24"/>
+        </w:rPr>
+        <w:t>m</w:t>
       </w:r>
       <w:r>
         <w:rPr>
@@ -17823,7 +18033,15 @@
           <w:sz w:val="24"/>
           <w:szCs w:val="24"/>
         </w:rPr>
-        <w:t>PEIS</w:t>
+        <w:t>P</w:t>
+      </w:r>
+      <w:r>
+        <w:rPr>
+          <w:rFonts w:ascii="Arial" w:hAnsi="Arial" w:cs="Arial"/>
+          <w:sz w:val="24"/>
+          <w:szCs w:val="24"/>
+        </w:rPr>
+        <w:t>AVE</w:t>
       </w:r>
       <w:r>
         <w:rPr>
@@ -19851,7 +20069,40 @@
                 <w:sz w:val="24"/>
                 <w:szCs w:val="24"/>
               </w:rPr>
-              <w:t xml:space="preserve">permitirá que o </w:t>
+              <w:t xml:space="preserve">permitirá que </w:t>
+            </w:r>
+            <w:r>
+              <w:rPr>
+                <w:rFonts w:ascii="Arial" w:hAnsi="Arial" w:cs="Arial"/>
+                <w:sz w:val="24"/>
+                <w:szCs w:val="24"/>
+              </w:rPr>
+              <w:t xml:space="preserve">a </w:t>
+            </w:r>
+            <w:r>
+              <w:rPr>
+                <w:rFonts w:ascii="Arial" w:hAnsi="Arial" w:cs="Arial"/>
+                <w:color w:val="000000"/>
+                <w:sz w:val="24"/>
+                <w:szCs w:val="24"/>
+              </w:rPr>
+              <w:t>empregador</w:t>
+            </w:r>
+            <w:r>
+              <w:rPr>
+                <w:rFonts w:ascii="Arial" w:hAnsi="Arial" w:cs="Arial"/>
+                <w:sz w:val="24"/>
+                <w:szCs w:val="24"/>
+              </w:rPr>
+              <w:t xml:space="preserve"> </w:t>
+            </w:r>
+            <w:r>
+              <w:rPr>
+                <w:rFonts w:ascii="Arial" w:hAnsi="Arial" w:cs="Arial"/>
+                <w:sz w:val="24"/>
+                <w:szCs w:val="24"/>
+              </w:rPr>
+              <w:t xml:space="preserve">realize a </w:t>
             </w:r>
             <w:r>
               <w:rPr>
@@ -19860,15 +20111,15 @@
                 <w:sz w:val="24"/>
                 <w:szCs w:val="24"/>
               </w:rPr>
-              <w:t>IS</w:t>
-            </w:r>
-            <w:r>
-              <w:rPr>
-                <w:rFonts w:ascii="Arial" w:hAnsi="Arial" w:cs="Arial"/>
-                <w:sz w:val="24"/>
-                <w:szCs w:val="24"/>
-              </w:rPr>
-              <w:t xml:space="preserve"> realize a editação dos seus dados</w:t>
+              <w:t>editação</w:t>
+            </w:r>
+            <w:r>
+              <w:rPr>
+                <w:rFonts w:ascii="Arial" w:hAnsi="Arial" w:cs="Arial"/>
+                <w:sz w:val="24"/>
+                <w:szCs w:val="24"/>
+              </w:rPr>
+              <w:t xml:space="preserve"> dos seus dados</w:t>
             </w:r>
             <w:r>
               <w:rPr>
@@ -19962,7 +20213,24 @@
                 <w:sz w:val="24"/>
                 <w:szCs w:val="24"/>
               </w:rPr>
-              <w:t xml:space="preserve">ermitirá que a </w:t>
+              <w:t xml:space="preserve">ermitirá que </w:t>
+            </w:r>
+            <w:r>
+              <w:rPr>
+                <w:rFonts w:ascii="Arial" w:hAnsi="Arial" w:cs="Arial"/>
+                <w:sz w:val="24"/>
+                <w:szCs w:val="24"/>
+              </w:rPr>
+              <w:t xml:space="preserve">a </w:t>
+            </w:r>
+            <w:r>
+              <w:rPr>
+                <w:rFonts w:ascii="Arial" w:hAnsi="Arial" w:cs="Arial"/>
+                <w:color w:val="000000"/>
+                <w:sz w:val="24"/>
+                <w:szCs w:val="24"/>
+              </w:rPr>
+              <w:t>empregador</w:t>
             </w:r>
             <w:r>
               <w:rPr>
@@ -19971,7 +20239,7 @@
                 <w:sz w:val="24"/>
                 <w:szCs w:val="24"/>
               </w:rPr>
-              <w:t>IS</w:t>
+              <w:t xml:space="preserve"> </w:t>
             </w:r>
             <w:r>
               <w:rPr>
@@ -19980,15 +20248,15 @@
                 <w:sz w:val="24"/>
                 <w:szCs w:val="24"/>
               </w:rPr>
-              <w:t xml:space="preserve"> </w:t>
-            </w:r>
-            <w:r>
-              <w:rPr>
-                <w:rFonts w:ascii="Arial" w:hAnsi="Arial" w:cs="Arial"/>
-                <w:sz w:val="24"/>
-                <w:szCs w:val="24"/>
-              </w:rPr>
-              <w:t>cadastre suas oportunidades de emprego, bem como editar, excluir e visualizá-las.</w:t>
+              <w:t>cadastre</w:t>
+            </w:r>
+            <w:r>
+              <w:rPr>
+                <w:rFonts w:ascii="Arial" w:hAnsi="Arial" w:cs="Arial"/>
+                <w:sz w:val="24"/>
+                <w:szCs w:val="24"/>
+              </w:rPr>
+              <w:t xml:space="preserve"> suas oportunidades de emprego, bem como editar, excluir e visualizá-las.</w:t>
             </w:r>
           </w:p>
         </w:tc>
@@ -20073,24 +20341,40 @@
                 <w:sz w:val="24"/>
                 <w:szCs w:val="24"/>
               </w:rPr>
-              <w:t xml:space="preserve">que a </w:t>
-            </w:r>
-            <w:r>
-              <w:rPr>
-                <w:rFonts w:ascii="Arial" w:hAnsi="Arial" w:cs="Arial"/>
-                <w:b/>
-                <w:sz w:val="24"/>
-                <w:szCs w:val="24"/>
-              </w:rPr>
-              <w:t>IS</w:t>
-            </w:r>
-            <w:r>
-              <w:rPr>
-                <w:rFonts w:ascii="Arial" w:hAnsi="Arial" w:cs="Arial"/>
-                <w:sz w:val="24"/>
-                <w:szCs w:val="24"/>
-              </w:rPr>
-              <w:t xml:space="preserve"> pesquise</w:t>
+              <w:t xml:space="preserve">que </w:t>
+            </w:r>
+            <w:r>
+              <w:rPr>
+                <w:rFonts w:ascii="Arial" w:hAnsi="Arial" w:cs="Arial"/>
+                <w:sz w:val="24"/>
+                <w:szCs w:val="24"/>
+              </w:rPr>
+              <w:t xml:space="preserve">a </w:t>
+            </w:r>
+            <w:r>
+              <w:rPr>
+                <w:rFonts w:ascii="Arial" w:hAnsi="Arial" w:cs="Arial"/>
+                <w:color w:val="000000"/>
+                <w:sz w:val="24"/>
+                <w:szCs w:val="24"/>
+              </w:rPr>
+              <w:t>empregador</w:t>
+            </w:r>
+            <w:r>
+              <w:rPr>
+                <w:rFonts w:ascii="Arial" w:hAnsi="Arial" w:cs="Arial"/>
+                <w:sz w:val="24"/>
+                <w:szCs w:val="24"/>
+              </w:rPr>
+              <w:t xml:space="preserve"> </w:t>
+            </w:r>
+            <w:r>
+              <w:rPr>
+                <w:rFonts w:ascii="Arial" w:hAnsi="Arial" w:cs="Arial"/>
+                <w:sz w:val="24"/>
+                <w:szCs w:val="24"/>
+              </w:rPr>
+              <w:t>pesquise</w:t>
             </w:r>
             <w:r>
               <w:rPr>
@@ -20208,25 +20492,15 @@
                 <w:sz w:val="24"/>
                 <w:szCs w:val="24"/>
               </w:rPr>
-              <w:t xml:space="preserve">ermitirá que a </w:t>
-            </w:r>
-            <w:r>
-              <w:rPr>
-                <w:rFonts w:ascii="Arial" w:hAnsi="Arial" w:cs="Arial"/>
-                <w:b/>
-                <w:sz w:val="24"/>
-                <w:szCs w:val="24"/>
-              </w:rPr>
-              <w:t>IS</w:t>
-            </w:r>
-            <w:r>
-              <w:rPr>
-                <w:rFonts w:ascii="Arial" w:hAnsi="Arial" w:cs="Arial"/>
-                <w:b/>
-                <w:sz w:val="24"/>
-                <w:szCs w:val="24"/>
-              </w:rPr>
-              <w:t xml:space="preserve"> </w:t>
+              <w:t xml:space="preserve">ermitirá que </w:t>
+            </w:r>
+            <w:r>
+              <w:rPr>
+                <w:rFonts w:ascii="Arial" w:hAnsi="Arial" w:cs="Arial"/>
+                <w:sz w:val="24"/>
+                <w:szCs w:val="24"/>
+              </w:rPr>
+              <w:t xml:space="preserve">a empresa </w:t>
             </w:r>
             <w:r>
               <w:rPr>
@@ -20345,21 +20619,11 @@
             <w:r>
               <w:rPr>
                 <w:rFonts w:ascii="Arial" w:hAnsi="Arial" w:cs="Arial"/>
-                <w:b/>
                 <w:color w:val="000000"/>
                 <w:sz w:val="24"/>
                 <w:szCs w:val="24"/>
               </w:rPr>
-              <w:t>IS</w:t>
-            </w:r>
-            <w:r>
-              <w:rPr>
-                <w:rFonts w:ascii="Arial" w:hAnsi="Arial" w:cs="Arial"/>
-                <w:color w:val="000000"/>
-                <w:sz w:val="24"/>
-                <w:szCs w:val="24"/>
-              </w:rPr>
-              <w:t xml:space="preserve"> </w:t>
+              <w:t xml:space="preserve">empregador </w:t>
             </w:r>
             <w:r>
               <w:rPr>
@@ -20459,17 +20723,16 @@
                 <w:sz w:val="24"/>
                 <w:szCs w:val="24"/>
               </w:rPr>
-              <w:t xml:space="preserve">ermitirá que a </w:t>
-            </w:r>
-            <w:r>
-              <w:rPr>
-                <w:rFonts w:ascii="Arial" w:hAnsi="Arial" w:cs="Arial"/>
-                <w:b/>
+              <w:t xml:space="preserve">ermitirá que </w:t>
+            </w:r>
+            <w:r>
+              <w:rPr>
+                <w:rFonts w:ascii="Arial" w:hAnsi="Arial" w:cs="Arial"/>
                 <w:color w:val="000000"/>
                 <w:sz w:val="24"/>
                 <w:szCs w:val="24"/>
               </w:rPr>
-              <w:t>IS</w:t>
+              <w:t xml:space="preserve">a </w:t>
             </w:r>
             <w:r>
               <w:rPr>
@@ -20478,7 +20741,25 @@
                 <w:sz w:val="24"/>
                 <w:szCs w:val="24"/>
               </w:rPr>
-              <w:t xml:space="preserve"> solicite</w:t>
+              <w:t>empregador</w:t>
+            </w:r>
+            <w:r>
+              <w:rPr>
+                <w:rFonts w:ascii="Arial" w:hAnsi="Arial" w:cs="Arial"/>
+                <w:color w:val="000000"/>
+                <w:sz w:val="24"/>
+                <w:szCs w:val="24"/>
+              </w:rPr>
+              <w:t xml:space="preserve"> </w:t>
+            </w:r>
+            <w:r>
+              <w:rPr>
+                <w:rFonts w:ascii="Arial" w:hAnsi="Arial" w:cs="Arial"/>
+                <w:color w:val="000000"/>
+                <w:sz w:val="24"/>
+                <w:szCs w:val="24"/>
+              </w:rPr>
+              <w:t>solicite</w:t>
             </w:r>
             <w:r>
               <w:rPr>
@@ -20857,7 +21138,16 @@
                 <w:sz w:val="24"/>
                 <w:szCs w:val="24"/>
               </w:rPr>
-              <w:t xml:space="preserve"> o candidato pesquise oportunidades de emprego por área profissional. Ex: </w:t>
+              <w:t xml:space="preserve"> o candidato pesquise oportunidades de </w:t>
+            </w:r>
+            <w:r>
+              <w:rPr>
+                <w:rFonts w:ascii="Arial" w:hAnsi="Arial" w:cs="Arial"/>
+                <w:sz w:val="24"/>
+                <w:szCs w:val="24"/>
+              </w:rPr>
+              <w:lastRenderedPageBreak/>
+              <w:t xml:space="preserve">emprego por área profissional. Ex: </w:t>
             </w:r>
             <w:r>
               <w:rPr>
@@ -20912,6 +21202,7 @@
                 <w:sz w:val="24"/>
                 <w:szCs w:val="24"/>
               </w:rPr>
+              <w:lastRenderedPageBreak/>
               <w:t>Essencial</w:t>
             </w:r>
           </w:p>
@@ -21057,16 +21348,7 @@
                 <w:sz w:val="24"/>
                 <w:szCs w:val="24"/>
               </w:rPr>
-              <w:t xml:space="preserve">possibilitará ao candidato confirmar a sua presença em </w:t>
-            </w:r>
-            <w:r>
-              <w:rPr>
-                <w:rFonts w:ascii="Arial" w:hAnsi="Arial" w:cs="Arial"/>
-                <w:sz w:val="24"/>
-                <w:szCs w:val="24"/>
-              </w:rPr>
-              <w:lastRenderedPageBreak/>
-              <w:t>uma entrevista de emprego, qu</w:t>
+              <w:t>possibilitará ao candidato confirmar a sua presença em uma entrevista de emprego, qu</w:t>
             </w:r>
             <w:r>
               <w:rPr>
@@ -21097,7 +21379,6 @@
                 <w:sz w:val="24"/>
                 <w:szCs w:val="24"/>
               </w:rPr>
-              <w:lastRenderedPageBreak/>
               <w:t>Essencial</w:t>
             </w:r>
           </w:p>
@@ -22230,9 +22511,9 @@
         </w:rPr>
         <w:drawing>
           <wp:inline distT="0" distB="0" distL="0" distR="0">
-            <wp:extent cx="5836191" cy="3593804"/>
-            <wp:effectExtent l="0" t="0" r="0" b="6985"/>
-            <wp:docPr id="2" name="Imagem 2" descr="D:\Documentação\StarUml\UseCaseDiagram1.jpg"/>
+            <wp:extent cx="6119081" cy="3835021"/>
+            <wp:effectExtent l="0" t="0" r="0" b="0"/>
+            <wp:docPr id="7" name="Imagem 7" descr="D:\Documentação\StarUml\UseCaseDiagram1.jpg"/>
             <wp:cNvGraphicFramePr>
               <a:graphicFrameLocks xmlns:a="http://schemas.openxmlformats.org/drawingml/2006/main" noChangeAspect="1"/>
             </wp:cNvGraphicFramePr>
@@ -22240,7 +22521,7 @@
               <a:graphicData uri="http://schemas.openxmlformats.org/drawingml/2006/picture">
                 <pic:pic xmlns:pic="http://schemas.openxmlformats.org/drawingml/2006/picture">
                   <pic:nvPicPr>
-                    <pic:cNvPr id="0" name="Picture 7" descr="D:\Documentação\StarUml\UseCaseDiagram1.jpg"/>
+                    <pic:cNvPr id="0" name="Picture 5" descr="D:\Documentação\StarUml\UseCaseDiagram1.jpg"/>
                     <pic:cNvPicPr>
                       <a:picLocks noChangeAspect="1" noChangeArrowheads="1"/>
                     </pic:cNvPicPr>
@@ -22261,7 +22542,7 @@
                   <pic:spPr bwMode="auto">
                     <a:xfrm>
                       <a:off x="0" y="0"/>
-                      <a:ext cx="5859026" cy="3607865"/>
+                      <a:ext cx="6120610" cy="3835979"/>
                     </a:xfrm>
                     <a:prstGeom prst="rect">
                       <a:avLst/>
@@ -25481,7 +25762,7 @@
             <v:path o:extrusionok="f" gradientshapeok="t" o:connecttype="rect"/>
             <o:lock v:ext="edit" aspectratio="t"/>
           </v:shapetype>
-          <v:shape id="_x0000_i1025" type="#_x0000_t75" style="width:865.65pt;height:569.3pt">
+          <v:shape id="_x0000_i1025" type="#_x0000_t75" style="width:866.15pt;height:568.5pt">
             <v:imagedata r:id="rId19" o:title="Modelo de Dados"/>
           </v:shape>
         </w:pict>
@@ -25754,9 +26035,9 @@
         </w:rPr>
         <w:drawing>
           <wp:inline distT="0" distB="0" distL="0" distR="0">
-            <wp:extent cx="13100685" cy="6243145"/>
-            <wp:effectExtent l="0" t="0" r="5715" b="5715"/>
-            <wp:docPr id="9" name="Imagem 9" descr="C:\Users\AntonioLopes\AppData\Local\Microsoft\Windows\INetCache\Content.Word\Test.png"/>
+            <wp:extent cx="13319134" cy="6168788"/>
+            <wp:effectExtent l="0" t="0" r="0" b="3810"/>
+            <wp:docPr id="2" name="Imagem 2" descr="D:\Documentação\2Modelo de Físico.png"/>
             <wp:cNvGraphicFramePr>
               <a:graphicFrameLocks xmlns:a="http://schemas.openxmlformats.org/drawingml/2006/main" noChangeAspect="1"/>
             </wp:cNvGraphicFramePr>
@@ -25764,13 +26045,13 @@
               <a:graphicData uri="http://schemas.openxmlformats.org/drawingml/2006/picture">
                 <pic:pic xmlns:pic="http://schemas.openxmlformats.org/drawingml/2006/picture">
                   <pic:nvPicPr>
-                    <pic:cNvPr id="0" name="Picture 1" descr="C:\Users\AntonioLopes\AppData\Local\Microsoft\Windows\INetCache\Content.Word\Test.png"/>
+                    <pic:cNvPr id="0" name="Picture 2" descr="D:\Documentação\2Modelo de Físico.png"/>
                     <pic:cNvPicPr>
                       <a:picLocks noChangeAspect="1" noChangeArrowheads="1"/>
                     </pic:cNvPicPr>
                   </pic:nvPicPr>
                   <pic:blipFill>
-                    <a:blip r:embed="rId20" cstate="print">
+                    <a:blip r:embed="rId20">
                       <a:extLst>
                         <a:ext uri="{28A0092B-C50C-407E-A947-70E740481C1C}">
                           <a14:useLocalDpi xmlns:a14="http://schemas.microsoft.com/office/drawing/2010/main" val="0"/>
@@ -25785,7 +26066,7 @@
                   <pic:spPr bwMode="auto">
                     <a:xfrm>
                       <a:off x="0" y="0"/>
-                      <a:ext cx="13139869" cy="6261818"/>
+                      <a:ext cx="13325629" cy="6171796"/>
                     </a:xfrm>
                     <a:prstGeom prst="rect">
                       <a:avLst/>
@@ -26080,11 +26361,54 @@
           <w:szCs w:val="24"/>
           <w:lang w:eastAsia="pt-PT"/>
         </w:rPr>
-        <w:pict>
-          <v:shape id="_x0000_i1026" type="#_x0000_t75" style="width:900.85pt;height:467.15pt">
-            <v:imagedata r:id="rId21" o:title="Modelo de Classes"/>
-          </v:shape>
-        </w:pict>
+        <w:drawing>
+          <wp:inline distT="0" distB="0" distL="0" distR="0">
+            <wp:extent cx="13164186" cy="6609715"/>
+            <wp:effectExtent l="0" t="0" r="0" b="635"/>
+            <wp:docPr id="5" name="Imagem 5" descr="D:\Documentação\StarUml\Modelo de Classes.jpg"/>
+            <wp:cNvGraphicFramePr>
+              <a:graphicFrameLocks xmlns:a="http://schemas.openxmlformats.org/drawingml/2006/main" noChangeAspect="1"/>
+            </wp:cNvGraphicFramePr>
+            <a:graphic xmlns:a="http://schemas.openxmlformats.org/drawingml/2006/main">
+              <a:graphicData uri="http://schemas.openxmlformats.org/drawingml/2006/picture">
+                <pic:pic xmlns:pic="http://schemas.openxmlformats.org/drawingml/2006/picture">
+                  <pic:nvPicPr>
+                    <pic:cNvPr id="0" name="Picture 4" descr="D:\Documentação\StarUml\Modelo de Classes.jpg"/>
+                    <pic:cNvPicPr>
+                      <a:picLocks noChangeAspect="1" noChangeArrowheads="1"/>
+                    </pic:cNvPicPr>
+                  </pic:nvPicPr>
+                  <pic:blipFill>
+                    <a:blip r:embed="rId21">
+                      <a:extLst>
+                        <a:ext uri="{28A0092B-C50C-407E-A947-70E740481C1C}">
+                          <a14:useLocalDpi xmlns:a14="http://schemas.microsoft.com/office/drawing/2010/main" val="0"/>
+                        </a:ext>
+                      </a:extLst>
+                    </a:blip>
+                    <a:srcRect/>
+                    <a:stretch>
+                      <a:fillRect/>
+                    </a:stretch>
+                  </pic:blipFill>
+                  <pic:spPr bwMode="auto">
+                    <a:xfrm>
+                      <a:off x="0" y="0"/>
+                      <a:ext cx="13164186" cy="6609715"/>
+                    </a:xfrm>
+                    <a:prstGeom prst="rect">
+                      <a:avLst/>
+                    </a:prstGeom>
+                    <a:noFill/>
+                    <a:ln>
+                      <a:noFill/>
+                    </a:ln>
+                  </pic:spPr>
+                </pic:pic>
+              </a:graphicData>
+            </a:graphic>
+          </wp:inline>
+        </w:drawing>
       </w:r>
     </w:p>
     <w:p>
@@ -27443,27 +27767,12 @@
       </w:r>
       <w:proofErr w:type="spellStart"/>
       <w:r>
-        <w:rPr>
-          <w:rFonts w:ascii="Arial" w:hAnsi="Arial" w:cs="Arial"/>
-          <w:sz w:val="24"/>
-          <w:szCs w:val="24"/>
-        </w:rPr>
         <w:fldChar w:fldCharType="begin"/>
       </w:r>
       <w:r>
-        <w:rPr>
-          <w:rFonts w:ascii="Arial" w:hAnsi="Arial" w:cs="Arial"/>
-          <w:sz w:val="24"/>
-          <w:szCs w:val="24"/>
-        </w:rPr>
         <w:instrText xml:space="preserve"> HYPERLINK "https://pt.wikipedia.org/wiki/Airbnb" \o "Airbnb" </w:instrText>
       </w:r>
       <w:r>
-        <w:rPr>
-          <w:rFonts w:ascii="Arial" w:hAnsi="Arial" w:cs="Arial"/>
-          <w:sz w:val="24"/>
-          <w:szCs w:val="24"/>
-        </w:rPr>
         <w:fldChar w:fldCharType="separate"/>
       </w:r>
       <w:r>
@@ -27471,11 +27780,6 @@
       </w:r>
       <w:proofErr w:type="spellEnd"/>
       <w:r>
-        <w:rPr>
-          <w:rFonts w:ascii="Arial" w:hAnsi="Arial" w:cs="Arial"/>
-          <w:sz w:val="24"/>
-          <w:szCs w:val="24"/>
-        </w:rPr>
         <w:fldChar w:fldCharType="end"/>
       </w:r>
       <w:r>
@@ -28630,7 +28934,39 @@
           <w:sz w:val="24"/>
           <w:szCs w:val="24"/>
         </w:rPr>
-        <w:t xml:space="preserve"> na plataforma web para gestão e seleção de pessoais profissionais na área de T.I e envio de currículo com interação por meio de uma aplicação na plataforma mobile</w:t>
+        <w:t xml:space="preserve"> na plataforma web para gestão e seleção de pessoais profissionais na</w:t>
+      </w:r>
+      <w:r>
+        <w:rPr>
+          <w:rFonts w:ascii="Arial" w:hAnsi="Arial" w:cs="Arial"/>
+          <w:sz w:val="24"/>
+          <w:szCs w:val="24"/>
+        </w:rPr>
+        <w:t>s mais diversas</w:t>
+      </w:r>
+      <w:r>
+        <w:rPr>
+          <w:rFonts w:ascii="Arial" w:hAnsi="Arial" w:cs="Arial"/>
+          <w:sz w:val="24"/>
+          <w:szCs w:val="24"/>
+        </w:rPr>
+        <w:t xml:space="preserve"> área</w:t>
+      </w:r>
+      <w:r>
+        <w:rPr>
+          <w:rFonts w:ascii="Arial" w:hAnsi="Arial" w:cs="Arial"/>
+          <w:sz w:val="24"/>
+          <w:szCs w:val="24"/>
+        </w:rPr>
+        <w:t xml:space="preserve">s </w:t>
+      </w:r>
+      <w:r>
+        <w:rPr>
+          <w:rFonts w:ascii="Arial" w:hAnsi="Arial" w:cs="Arial"/>
+          <w:sz w:val="24"/>
+          <w:szCs w:val="24"/>
+        </w:rPr>
+        <w:t>e envio de currículo com interação por meio de uma aplicação na plataforma mobile</w:t>
       </w:r>
       <w:r>
         <w:rPr>
@@ -28689,23 +29025,15 @@
           <w:sz w:val="24"/>
           <w:szCs w:val="24"/>
         </w:rPr>
-        <w:t xml:space="preserve"> </w:t>
-      </w:r>
-      <w:r>
-        <w:rPr>
-          <w:rFonts w:ascii="Arial" w:hAnsi="Arial" w:cs="Arial"/>
-          <w:sz w:val="24"/>
-          <w:szCs w:val="24"/>
-        </w:rPr>
-        <w:t>IS</w:t>
-      </w:r>
-      <w:r>
-        <w:rPr>
-          <w:rFonts w:ascii="Arial" w:hAnsi="Arial" w:cs="Arial"/>
-          <w:sz w:val="24"/>
-          <w:szCs w:val="24"/>
-        </w:rPr>
-        <w:t xml:space="preserve"> e profissionais quando o assunto é oportunidade de emprego, de modo a garantir mais credibilidade das informações. Desta forma, o presente trabalho contribuí na solução dos problemas existentes</w:t>
+        <w:t xml:space="preserve">s empresas </w:t>
+      </w:r>
+      <w:r>
+        <w:rPr>
+          <w:rFonts w:ascii="Arial" w:hAnsi="Arial" w:cs="Arial"/>
+          <w:sz w:val="24"/>
+          <w:szCs w:val="24"/>
+        </w:rPr>
+        <w:t>e profissionais quando o assunto é oportunidade de emprego, de modo a garantir mais credibilidade das informações. Desta forma, o presente trabalho contribuí na solução dos problemas existentes</w:t>
       </w:r>
       <w:r>
         <w:rPr>
@@ -30044,6 +30372,7 @@
         <w:docPartUnique/>
       </w:docPartObj>
     </w:sdtPr>
+    <w:sdtEndPr/>
     <w:sdtContent>
       <w:p>
         <w:pPr>
@@ -30089,6 +30418,7 @@
         <w:docPartUnique/>
       </w:docPartObj>
     </w:sdtPr>
+    <w:sdtEndPr/>
     <w:sdtContent>
       <w:p>
         <w:pPr>
@@ -30108,7 +30438,7 @@
           <w:rPr>
             <w:noProof/>
           </w:rPr>
-          <w:t>9</w:t>
+          <w:t>10</w:t>
         </w:r>
         <w:r>
           <w:fldChar w:fldCharType="end"/>
@@ -34666,7 +34996,7 @@
 </file>
 
 <file path=customXml/itemProps1.xml><?xml version="1.0" encoding="utf-8"?>
-<ds:datastoreItem xmlns:ds="http://schemas.openxmlformats.org/officeDocument/2006/customXml" ds:itemID="{A7ACA09B-0B19-421D-8F64-C66752B4D8AD}">
+<ds:datastoreItem xmlns:ds="http://schemas.openxmlformats.org/officeDocument/2006/customXml" ds:itemID="{46DF95CF-B3F9-4AC8-B370-626ACD7D7F39}">
   <ds:schemaRefs>
     <ds:schemaRef ds:uri="http://schemas.openxmlformats.org/officeDocument/2006/bibliography"/>
   </ds:schemaRefs>

--- a/Docs/Portal de Empresa (Recrutamento Online).docx
+++ b/Docs/Portal de Empresa (Recrutamento Online).docx
@@ -270,6 +270,15 @@
         </w:rPr>
         <w:t>Plataforma de Anúncio de Vagas de Emprego</w:t>
       </w:r>
+      <w:r>
+        <w:rPr>
+          <w:rFonts w:ascii="Arial" w:hAnsi="Arial" w:cs="Arial"/>
+          <w:b/>
+          <w:sz w:val="36"/>
+          <w:szCs w:val="24"/>
+        </w:rPr>
+        <w:t xml:space="preserve"> para a Internacional Seguros</w:t>
+      </w:r>
     </w:p>
     <w:p>
       <w:pPr>
@@ -607,7 +616,7 @@
     <w:p>
       <w:pPr>
         <w:spacing w:line="360" w:lineRule="auto"/>
-        <w:jc w:val="center"/>
+        <w:jc w:val="right"/>
         <w:rPr>
           <w:rFonts w:ascii="Arial" w:hAnsi="Arial" w:cs="Arial"/>
           <w:b/>
@@ -640,6 +649,15 @@
           <w:szCs w:val="24"/>
         </w:rPr>
         <w:t>Plataforma de Anúncio de Vagas de Emprego</w:t>
+      </w:r>
+      <w:r>
+        <w:rPr>
+          <w:rFonts w:ascii="Arial" w:hAnsi="Arial" w:cs="Arial"/>
+          <w:b/>
+          <w:sz w:val="36"/>
+          <w:szCs w:val="24"/>
+        </w:rPr>
+        <w:t xml:space="preserve"> para a Internacional Seguros</w:t>
       </w:r>
     </w:p>
     <w:p>
@@ -9381,8 +9399,6 @@
           <w:szCs w:val="24"/>
         </w:rPr>
       </w:pPr>
-      <w:bookmarkStart w:id="13" w:name="_GoBack"/>
-      <w:bookmarkEnd w:id="13"/>
       <w:r>
         <w:rPr>
           <w:rFonts w:ascii="Arial" w:hAnsi="Arial" w:cs="Arial"/>
@@ -9874,13 +9890,13 @@
           <w:szCs w:val="28"/>
         </w:rPr>
       </w:pPr>
-      <w:bookmarkStart w:id="14" w:name="_Toc499301268"/>
-      <w:bookmarkStart w:id="15" w:name="_Toc499301416"/>
-      <w:bookmarkStart w:id="16" w:name="_Toc499302303"/>
-      <w:bookmarkStart w:id="17" w:name="_Toc500108898"/>
-      <w:bookmarkStart w:id="18" w:name="_Toc500109019"/>
-      <w:bookmarkStart w:id="19" w:name="_Toc500109502"/>
-      <w:bookmarkStart w:id="20" w:name="_Toc41151764"/>
+      <w:bookmarkStart w:id="13" w:name="_Toc499301268"/>
+      <w:bookmarkStart w:id="14" w:name="_Toc499301416"/>
+      <w:bookmarkStart w:id="15" w:name="_Toc499302303"/>
+      <w:bookmarkStart w:id="16" w:name="_Toc500108898"/>
+      <w:bookmarkStart w:id="17" w:name="_Toc500109019"/>
+      <w:bookmarkStart w:id="18" w:name="_Toc500109502"/>
+      <w:bookmarkStart w:id="19" w:name="_Toc41151764"/>
       <w:r>
         <w:rPr>
           <w:rFonts w:ascii="Arial" w:hAnsi="Arial" w:cs="Arial"/>
@@ -9914,13 +9930,13 @@
         <w:lastRenderedPageBreak/>
         <w:t>Resumo</w:t>
       </w:r>
+      <w:bookmarkEnd w:id="13"/>
       <w:bookmarkEnd w:id="14"/>
       <w:bookmarkEnd w:id="15"/>
       <w:bookmarkEnd w:id="16"/>
       <w:bookmarkEnd w:id="17"/>
       <w:bookmarkEnd w:id="18"/>
       <w:bookmarkEnd w:id="19"/>
-      <w:bookmarkEnd w:id="20"/>
     </w:p>
     <w:p>
       <w:pPr>
@@ -10712,13 +10728,13 @@
           <w:lang w:val="en-US"/>
         </w:rPr>
       </w:pPr>
-      <w:bookmarkStart w:id="21" w:name="_Toc499150520"/>
-      <w:bookmarkStart w:id="22" w:name="_Toc499301269"/>
-      <w:bookmarkStart w:id="23" w:name="_Toc499301417"/>
-      <w:bookmarkStart w:id="24" w:name="_Toc499302304"/>
-      <w:bookmarkStart w:id="25" w:name="_Toc500108899"/>
-      <w:bookmarkStart w:id="26" w:name="_Toc500109020"/>
-      <w:bookmarkStart w:id="27" w:name="_Toc500109503"/>
+      <w:bookmarkStart w:id="20" w:name="_Toc499150520"/>
+      <w:bookmarkStart w:id="21" w:name="_Toc499301269"/>
+      <w:bookmarkStart w:id="22" w:name="_Toc499301417"/>
+      <w:bookmarkStart w:id="23" w:name="_Toc499302304"/>
+      <w:bookmarkStart w:id="24" w:name="_Toc500108899"/>
+      <w:bookmarkStart w:id="25" w:name="_Toc500109020"/>
+      <w:bookmarkStart w:id="26" w:name="_Toc500109503"/>
       <w:r>
         <w:rPr>
           <w:rFonts w:ascii="Arial" w:hAnsi="Arial" w:cs="Arial"/>
@@ -10743,7 +10759,7 @@
           <w:lang w:val="en-US"/>
         </w:rPr>
       </w:pPr>
-      <w:bookmarkStart w:id="28" w:name="_Toc41151765"/>
+      <w:bookmarkStart w:id="27" w:name="_Toc41151765"/>
       <w:r>
         <w:rPr>
           <w:rFonts w:ascii="Arial" w:hAnsi="Arial" w:cs="Arial"/>
@@ -10756,6 +10772,7 @@
         <w:lastRenderedPageBreak/>
         <w:t>Abstract</w:t>
       </w:r>
+      <w:bookmarkEnd w:id="20"/>
       <w:bookmarkEnd w:id="21"/>
       <w:bookmarkEnd w:id="22"/>
       <w:bookmarkEnd w:id="23"/>
@@ -10763,7 +10780,6 @@
       <w:bookmarkEnd w:id="25"/>
       <w:bookmarkEnd w:id="26"/>
       <w:bookmarkEnd w:id="27"/>
-      <w:bookmarkEnd w:id="28"/>
     </w:p>
     <w:p>
       <w:pPr>
@@ -10904,20 +10920,19 @@
           <w:color w:val="auto"/>
           <w:sz w:val="28"/>
           <w:szCs w:val="28"/>
-          <w:lang w:val="en-US"/>
-        </w:rPr>
-      </w:pPr>
-      <w:bookmarkStart w:id="29" w:name="_Toc41151766"/>
-      <w:bookmarkStart w:id="30" w:name="_Toc499194924"/>
-      <w:bookmarkStart w:id="31" w:name="_Toc499295248"/>
-      <w:bookmarkStart w:id="32" w:name="_Toc499295310"/>
-      <w:bookmarkStart w:id="33" w:name="_Toc499295372"/>
-      <w:bookmarkStart w:id="34" w:name="_Toc499301270"/>
-      <w:bookmarkStart w:id="35" w:name="_Toc499301418"/>
-      <w:bookmarkStart w:id="36" w:name="_Toc499302305"/>
-      <w:bookmarkStart w:id="37" w:name="_Toc500108900"/>
-      <w:bookmarkStart w:id="38" w:name="_Toc500109021"/>
-      <w:bookmarkStart w:id="39" w:name="_Toc500109504"/>
+        </w:rPr>
+      </w:pPr>
+      <w:bookmarkStart w:id="28" w:name="_Toc41151766"/>
+      <w:bookmarkStart w:id="29" w:name="_Toc499194924"/>
+      <w:bookmarkStart w:id="30" w:name="_Toc499295248"/>
+      <w:bookmarkStart w:id="31" w:name="_Toc499295310"/>
+      <w:bookmarkStart w:id="32" w:name="_Toc499295372"/>
+      <w:bookmarkStart w:id="33" w:name="_Toc499301270"/>
+      <w:bookmarkStart w:id="34" w:name="_Toc499301418"/>
+      <w:bookmarkStart w:id="35" w:name="_Toc499302305"/>
+      <w:bookmarkStart w:id="36" w:name="_Toc500108900"/>
+      <w:bookmarkStart w:id="37" w:name="_Toc500109021"/>
+      <w:bookmarkStart w:id="38" w:name="_Toc500109504"/>
       <w:proofErr w:type="spellStart"/>
       <w:r>
         <w:rPr>
@@ -10955,7 +10970,7 @@
         </w:rPr>
         <w:t>Apresentação</w:t>
       </w:r>
-      <w:bookmarkEnd w:id="29"/>
+      <w:bookmarkEnd w:id="28"/>
       <w:proofErr w:type="spellEnd"/>
     </w:p>
     <w:p>
@@ -10978,7 +10993,8 @@
           <w:lang w:val="pt-BR"/>
         </w:rPr>
       </w:pPr>
-      <w:bookmarkStart w:id="40" w:name="_Toc41151767"/>
+      <w:bookmarkStart w:id="39" w:name="_Toc41151767"/>
+      <w:bookmarkEnd w:id="29"/>
       <w:bookmarkEnd w:id="30"/>
       <w:bookmarkEnd w:id="31"/>
       <w:bookmarkEnd w:id="32"/>
@@ -10988,7 +11004,6 @@
       <w:bookmarkEnd w:id="36"/>
       <w:bookmarkEnd w:id="37"/>
       <w:bookmarkEnd w:id="38"/>
-      <w:bookmarkEnd w:id="39"/>
       <w:r>
         <w:rPr>
           <w:rFonts w:ascii="Arial" w:hAnsi="Arial" w:cs="Arial"/>
@@ -10999,7 +11014,7 @@
         </w:rPr>
         <w:t>Considerações Iniciais</w:t>
       </w:r>
-      <w:bookmarkEnd w:id="40"/>
+      <w:bookmarkEnd w:id="39"/>
       <w:r>
         <w:rPr>
           <w:rFonts w:ascii="Arial" w:hAnsi="Arial" w:cs="Arial"/>
@@ -11049,17 +11064,17 @@
           <w:szCs w:val="26"/>
         </w:rPr>
       </w:pPr>
-      <w:bookmarkStart w:id="41" w:name="_Toc499194925"/>
-      <w:bookmarkStart w:id="42" w:name="_Toc499295249"/>
-      <w:bookmarkStart w:id="43" w:name="_Toc499295311"/>
-      <w:bookmarkStart w:id="44" w:name="_Toc499295373"/>
-      <w:bookmarkStart w:id="45" w:name="_Toc499301271"/>
-      <w:bookmarkStart w:id="46" w:name="_Toc499301419"/>
-      <w:bookmarkStart w:id="47" w:name="_Toc499302306"/>
-      <w:bookmarkStart w:id="48" w:name="_Toc500108901"/>
-      <w:bookmarkStart w:id="49" w:name="_Toc500109022"/>
-      <w:bookmarkStart w:id="50" w:name="_Toc500109505"/>
-      <w:bookmarkStart w:id="51" w:name="_Toc41151768"/>
+      <w:bookmarkStart w:id="40" w:name="_Toc499194925"/>
+      <w:bookmarkStart w:id="41" w:name="_Toc499295249"/>
+      <w:bookmarkStart w:id="42" w:name="_Toc499295311"/>
+      <w:bookmarkStart w:id="43" w:name="_Toc499295373"/>
+      <w:bookmarkStart w:id="44" w:name="_Toc499301271"/>
+      <w:bookmarkStart w:id="45" w:name="_Toc499301419"/>
+      <w:bookmarkStart w:id="46" w:name="_Toc499302306"/>
+      <w:bookmarkStart w:id="47" w:name="_Toc500108901"/>
+      <w:bookmarkStart w:id="48" w:name="_Toc500109022"/>
+      <w:bookmarkStart w:id="49" w:name="_Toc500109505"/>
+      <w:bookmarkStart w:id="50" w:name="_Toc41151768"/>
       <w:r>
         <w:rPr>
           <w:rFonts w:ascii="Arial" w:hAnsi="Arial" w:cs="Arial"/>
@@ -11070,6 +11085,7 @@
         </w:rPr>
         <w:t>Introdução</w:t>
       </w:r>
+      <w:bookmarkEnd w:id="40"/>
       <w:bookmarkEnd w:id="41"/>
       <w:bookmarkEnd w:id="42"/>
       <w:bookmarkEnd w:id="43"/>
@@ -11080,7 +11096,6 @@
       <w:bookmarkEnd w:id="48"/>
       <w:bookmarkEnd w:id="49"/>
       <w:bookmarkEnd w:id="50"/>
-      <w:bookmarkEnd w:id="51"/>
     </w:p>
     <w:p>
       <w:pPr>
@@ -11772,7 +11787,7 @@
           <w:szCs w:val="26"/>
         </w:rPr>
       </w:pPr>
-      <w:bookmarkStart w:id="52" w:name="_Toc41151769"/>
+      <w:bookmarkStart w:id="51" w:name="_Toc41151769"/>
       <w:r>
         <w:rPr>
           <w:rFonts w:ascii="Arial" w:hAnsi="Arial" w:cs="Arial"/>
@@ -11783,7 +11798,7 @@
         </w:rPr>
         <w:t>Definição do Problema</w:t>
       </w:r>
-      <w:bookmarkEnd w:id="52"/>
+      <w:bookmarkEnd w:id="51"/>
     </w:p>
     <w:p>
       <w:pPr>
@@ -11986,18 +12001,18 @@
           <w:szCs w:val="26"/>
         </w:rPr>
       </w:pPr>
-      <w:bookmarkStart w:id="53" w:name="_Toc468854697"/>
-      <w:bookmarkStart w:id="54" w:name="_Toc499194927"/>
-      <w:bookmarkStart w:id="55" w:name="_Toc499295251"/>
-      <w:bookmarkStart w:id="56" w:name="_Toc499295313"/>
-      <w:bookmarkStart w:id="57" w:name="_Toc499295375"/>
-      <w:bookmarkStart w:id="58" w:name="_Toc499301273"/>
-      <w:bookmarkStart w:id="59" w:name="_Toc499301421"/>
-      <w:bookmarkStart w:id="60" w:name="_Toc499302308"/>
-      <w:bookmarkStart w:id="61" w:name="_Toc500108903"/>
-      <w:bookmarkStart w:id="62" w:name="_Toc500109024"/>
-      <w:bookmarkStart w:id="63" w:name="_Toc500109507"/>
-      <w:bookmarkStart w:id="64" w:name="_Toc41151770"/>
+      <w:bookmarkStart w:id="52" w:name="_Toc468854697"/>
+      <w:bookmarkStart w:id="53" w:name="_Toc499194927"/>
+      <w:bookmarkStart w:id="54" w:name="_Toc499295251"/>
+      <w:bookmarkStart w:id="55" w:name="_Toc499295313"/>
+      <w:bookmarkStart w:id="56" w:name="_Toc499295375"/>
+      <w:bookmarkStart w:id="57" w:name="_Toc499301273"/>
+      <w:bookmarkStart w:id="58" w:name="_Toc499301421"/>
+      <w:bookmarkStart w:id="59" w:name="_Toc499302308"/>
+      <w:bookmarkStart w:id="60" w:name="_Toc500108903"/>
+      <w:bookmarkStart w:id="61" w:name="_Toc500109024"/>
+      <w:bookmarkStart w:id="62" w:name="_Toc500109507"/>
+      <w:bookmarkStart w:id="63" w:name="_Toc41151770"/>
       <w:r>
         <w:rPr>
           <w:rFonts w:ascii="Arial" w:hAnsi="Arial" w:cs="Arial"/>
@@ -12018,6 +12033,7 @@
         </w:rPr>
         <w:t xml:space="preserve"> do Problema</w:t>
       </w:r>
+      <w:bookmarkEnd w:id="52"/>
       <w:bookmarkEnd w:id="53"/>
       <w:bookmarkEnd w:id="54"/>
       <w:bookmarkEnd w:id="55"/>
@@ -12029,7 +12045,6 @@
       <w:bookmarkEnd w:id="61"/>
       <w:bookmarkEnd w:id="62"/>
       <w:bookmarkEnd w:id="63"/>
-      <w:bookmarkEnd w:id="64"/>
     </w:p>
     <w:p>
       <w:pPr>
@@ -12143,18 +12158,18 @@
           <w:szCs w:val="26"/>
         </w:rPr>
       </w:pPr>
-      <w:bookmarkStart w:id="65" w:name="_Toc468854698"/>
-      <w:bookmarkStart w:id="66" w:name="_Toc499194928"/>
-      <w:bookmarkStart w:id="67" w:name="_Toc499295252"/>
-      <w:bookmarkStart w:id="68" w:name="_Toc499295314"/>
-      <w:bookmarkStart w:id="69" w:name="_Toc499295376"/>
-      <w:bookmarkStart w:id="70" w:name="_Toc499301274"/>
-      <w:bookmarkStart w:id="71" w:name="_Toc499301422"/>
-      <w:bookmarkStart w:id="72" w:name="_Toc499302309"/>
-      <w:bookmarkStart w:id="73" w:name="_Toc500108904"/>
-      <w:bookmarkStart w:id="74" w:name="_Toc500109025"/>
-      <w:bookmarkStart w:id="75" w:name="_Toc500109508"/>
-      <w:bookmarkStart w:id="76" w:name="_Toc41151771"/>
+      <w:bookmarkStart w:id="64" w:name="_Toc468854698"/>
+      <w:bookmarkStart w:id="65" w:name="_Toc499194928"/>
+      <w:bookmarkStart w:id="66" w:name="_Toc499295252"/>
+      <w:bookmarkStart w:id="67" w:name="_Toc499295314"/>
+      <w:bookmarkStart w:id="68" w:name="_Toc499295376"/>
+      <w:bookmarkStart w:id="69" w:name="_Toc499301274"/>
+      <w:bookmarkStart w:id="70" w:name="_Toc499301422"/>
+      <w:bookmarkStart w:id="71" w:name="_Toc499302309"/>
+      <w:bookmarkStart w:id="72" w:name="_Toc500108904"/>
+      <w:bookmarkStart w:id="73" w:name="_Toc500109025"/>
+      <w:bookmarkStart w:id="74" w:name="_Toc500109508"/>
+      <w:bookmarkStart w:id="75" w:name="_Toc41151771"/>
       <w:r>
         <w:rPr>
           <w:rFonts w:ascii="Arial" w:hAnsi="Arial" w:cs="Arial"/>
@@ -12166,6 +12181,7 @@
         <w:lastRenderedPageBreak/>
         <w:t>Justificativa</w:t>
       </w:r>
+      <w:bookmarkEnd w:id="64"/>
       <w:bookmarkEnd w:id="65"/>
       <w:bookmarkEnd w:id="66"/>
       <w:bookmarkEnd w:id="67"/>
@@ -12177,7 +12193,6 @@
       <w:bookmarkEnd w:id="73"/>
       <w:bookmarkEnd w:id="74"/>
       <w:bookmarkEnd w:id="75"/>
-      <w:bookmarkEnd w:id="76"/>
     </w:p>
     <w:p>
       <w:pPr>
@@ -12582,7 +12597,7 @@
           <w:szCs w:val="26"/>
         </w:rPr>
       </w:pPr>
-      <w:bookmarkStart w:id="77" w:name="_Toc41151772"/>
+      <w:bookmarkStart w:id="76" w:name="_Toc41151772"/>
       <w:r>
         <w:rPr>
           <w:rFonts w:ascii="Arial" w:hAnsi="Arial" w:cs="Arial"/>
@@ -12593,7 +12608,7 @@
         </w:rPr>
         <w:t>Objetivos</w:t>
       </w:r>
-      <w:bookmarkEnd w:id="77"/>
+      <w:bookmarkEnd w:id="76"/>
       <w:r>
         <w:rPr>
           <w:rFonts w:ascii="Arial" w:hAnsi="Arial" w:cs="Arial"/>
@@ -12653,17 +12668,17 @@
           <w:szCs w:val="26"/>
         </w:rPr>
       </w:pPr>
-      <w:bookmarkStart w:id="78" w:name="_Toc468854700"/>
-      <w:bookmarkStart w:id="79" w:name="_Toc499194930"/>
-      <w:bookmarkStart w:id="80" w:name="_Toc499295254"/>
-      <w:bookmarkStart w:id="81" w:name="_Toc499295316"/>
-      <w:bookmarkStart w:id="82" w:name="_Toc499295378"/>
-      <w:bookmarkStart w:id="83" w:name="_Toc499301276"/>
-      <w:bookmarkStart w:id="84" w:name="_Toc499301424"/>
-      <w:bookmarkStart w:id="85" w:name="_Toc499302311"/>
-      <w:bookmarkStart w:id="86" w:name="_Toc500108906"/>
-      <w:bookmarkStart w:id="87" w:name="_Toc500109027"/>
-      <w:bookmarkStart w:id="88" w:name="_Toc500109510"/>
+      <w:bookmarkStart w:id="77" w:name="_Toc468854700"/>
+      <w:bookmarkStart w:id="78" w:name="_Toc499194930"/>
+      <w:bookmarkStart w:id="79" w:name="_Toc499295254"/>
+      <w:bookmarkStart w:id="80" w:name="_Toc499295316"/>
+      <w:bookmarkStart w:id="81" w:name="_Toc499295378"/>
+      <w:bookmarkStart w:id="82" w:name="_Toc499301276"/>
+      <w:bookmarkStart w:id="83" w:name="_Toc499301424"/>
+      <w:bookmarkStart w:id="84" w:name="_Toc499302311"/>
+      <w:bookmarkStart w:id="85" w:name="_Toc500108906"/>
+      <w:bookmarkStart w:id="86" w:name="_Toc500109027"/>
+      <w:bookmarkStart w:id="87" w:name="_Toc500109510"/>
       <w:r>
         <w:rPr>
           <w:rFonts w:ascii="Arial" w:hAnsi="Arial" w:cs="Arial"/>
@@ -12674,7 +12689,7 @@
         </w:rPr>
         <w:t xml:space="preserve"> </w:t>
       </w:r>
-      <w:bookmarkStart w:id="89" w:name="_Toc41151773"/>
+      <w:bookmarkStart w:id="88" w:name="_Toc41151773"/>
       <w:r>
         <w:rPr>
           <w:rFonts w:ascii="Arial" w:hAnsi="Arial" w:cs="Arial"/>
@@ -12695,6 +12710,7 @@
         </w:rPr>
         <w:t xml:space="preserve"> Geral</w:t>
       </w:r>
+      <w:bookmarkEnd w:id="77"/>
       <w:bookmarkEnd w:id="78"/>
       <w:bookmarkEnd w:id="79"/>
       <w:bookmarkEnd w:id="80"/>
@@ -12706,7 +12722,6 @@
       <w:bookmarkEnd w:id="86"/>
       <w:bookmarkEnd w:id="87"/>
       <w:bookmarkEnd w:id="88"/>
-      <w:bookmarkEnd w:id="89"/>
     </w:p>
     <w:p>
       <w:pPr>
@@ -12838,17 +12853,17 @@
           <w:szCs w:val="26"/>
         </w:rPr>
       </w:pPr>
-      <w:bookmarkStart w:id="90" w:name="_Toc468854701"/>
-      <w:bookmarkStart w:id="91" w:name="_Toc499194931"/>
-      <w:bookmarkStart w:id="92" w:name="_Toc499295255"/>
-      <w:bookmarkStart w:id="93" w:name="_Toc499295317"/>
-      <w:bookmarkStart w:id="94" w:name="_Toc499295379"/>
-      <w:bookmarkStart w:id="95" w:name="_Toc499301277"/>
-      <w:bookmarkStart w:id="96" w:name="_Toc499301425"/>
-      <w:bookmarkStart w:id="97" w:name="_Toc499302312"/>
-      <w:bookmarkStart w:id="98" w:name="_Toc500108907"/>
-      <w:bookmarkStart w:id="99" w:name="_Toc500109028"/>
-      <w:bookmarkStart w:id="100" w:name="_Toc500109511"/>
+      <w:bookmarkStart w:id="89" w:name="_Toc468854701"/>
+      <w:bookmarkStart w:id="90" w:name="_Toc499194931"/>
+      <w:bookmarkStart w:id="91" w:name="_Toc499295255"/>
+      <w:bookmarkStart w:id="92" w:name="_Toc499295317"/>
+      <w:bookmarkStart w:id="93" w:name="_Toc499295379"/>
+      <w:bookmarkStart w:id="94" w:name="_Toc499301277"/>
+      <w:bookmarkStart w:id="95" w:name="_Toc499301425"/>
+      <w:bookmarkStart w:id="96" w:name="_Toc499302312"/>
+      <w:bookmarkStart w:id="97" w:name="_Toc500108907"/>
+      <w:bookmarkStart w:id="98" w:name="_Toc500109028"/>
+      <w:bookmarkStart w:id="99" w:name="_Toc500109511"/>
       <w:r>
         <w:rPr>
           <w:rFonts w:ascii="Arial" w:hAnsi="Arial" w:cs="Arial"/>
@@ -12859,7 +12874,7 @@
         </w:rPr>
         <w:t xml:space="preserve"> </w:t>
       </w:r>
-      <w:bookmarkStart w:id="101" w:name="_Toc41151774"/>
+      <w:bookmarkStart w:id="100" w:name="_Toc41151774"/>
       <w:r>
         <w:rPr>
           <w:rFonts w:ascii="Arial" w:hAnsi="Arial" w:cs="Arial"/>
@@ -12880,6 +12895,7 @@
         </w:rPr>
         <w:t xml:space="preserve"> Específicos</w:t>
       </w:r>
+      <w:bookmarkEnd w:id="89"/>
       <w:bookmarkEnd w:id="90"/>
       <w:bookmarkEnd w:id="91"/>
       <w:bookmarkEnd w:id="92"/>
@@ -12891,7 +12907,6 @@
       <w:bookmarkEnd w:id="98"/>
       <w:bookmarkEnd w:id="99"/>
       <w:bookmarkEnd w:id="100"/>
-      <w:bookmarkEnd w:id="101"/>
     </w:p>
     <w:p>
       <w:pPr>
@@ -13213,7 +13228,7 @@
           <w:szCs w:val="26"/>
         </w:rPr>
       </w:pPr>
-      <w:bookmarkStart w:id="102" w:name="_Toc41151775"/>
+      <w:bookmarkStart w:id="101" w:name="_Toc41151775"/>
       <w:r>
         <w:rPr>
           <w:rFonts w:ascii="Arial" w:hAnsi="Arial" w:cs="Arial"/>
@@ -13224,7 +13239,7 @@
         </w:rPr>
         <w:t>Metodologia</w:t>
       </w:r>
-      <w:bookmarkEnd w:id="102"/>
+      <w:bookmarkEnd w:id="101"/>
       <w:r>
         <w:rPr>
           <w:rFonts w:ascii="Arial" w:hAnsi="Arial" w:cs="Arial"/>
@@ -14665,17 +14680,17 @@
           <w:szCs w:val="28"/>
         </w:rPr>
       </w:pPr>
-      <w:bookmarkStart w:id="103" w:name="_Toc468854703"/>
-      <w:bookmarkStart w:id="104" w:name="_Toc499194933"/>
-      <w:bookmarkStart w:id="105" w:name="_Toc499295257"/>
-      <w:bookmarkStart w:id="106" w:name="_Toc499295319"/>
-      <w:bookmarkStart w:id="107" w:name="_Toc499295381"/>
-      <w:bookmarkStart w:id="108" w:name="_Toc499301279"/>
-      <w:bookmarkStart w:id="109" w:name="_Toc499301427"/>
-      <w:bookmarkStart w:id="110" w:name="_Toc499302314"/>
-      <w:bookmarkStart w:id="111" w:name="_Toc500108909"/>
-      <w:bookmarkStart w:id="112" w:name="_Toc500109030"/>
-      <w:bookmarkStart w:id="113" w:name="_Toc500109513"/>
+      <w:bookmarkStart w:id="102" w:name="_Toc468854703"/>
+      <w:bookmarkStart w:id="103" w:name="_Toc499194933"/>
+      <w:bookmarkStart w:id="104" w:name="_Toc499295257"/>
+      <w:bookmarkStart w:id="105" w:name="_Toc499295319"/>
+      <w:bookmarkStart w:id="106" w:name="_Toc499295381"/>
+      <w:bookmarkStart w:id="107" w:name="_Toc499301279"/>
+      <w:bookmarkStart w:id="108" w:name="_Toc499301427"/>
+      <w:bookmarkStart w:id="109" w:name="_Toc499302314"/>
+      <w:bookmarkStart w:id="110" w:name="_Toc500108909"/>
+      <w:bookmarkStart w:id="111" w:name="_Toc500109030"/>
+      <w:bookmarkStart w:id="112" w:name="_Toc500109513"/>
       <w:r>
         <w:rPr>
           <w:rFonts w:ascii="Arial" w:hAnsi="Arial" w:cs="Arial"/>
@@ -14705,7 +14720,7 @@
           <w:szCs w:val="26"/>
         </w:rPr>
       </w:pPr>
-      <w:bookmarkStart w:id="114" w:name="_Toc41151776"/>
+      <w:bookmarkStart w:id="113" w:name="_Toc41151776"/>
       <w:r>
         <w:rPr>
           <w:rFonts w:ascii="Arial" w:hAnsi="Arial" w:cs="Arial"/>
@@ -14717,6 +14732,7 @@
         <w:lastRenderedPageBreak/>
         <w:t xml:space="preserve">Organização do </w:t>
       </w:r>
+      <w:bookmarkEnd w:id="102"/>
       <w:bookmarkEnd w:id="103"/>
       <w:bookmarkEnd w:id="104"/>
       <w:bookmarkEnd w:id="105"/>
@@ -14727,7 +14743,6 @@
       <w:bookmarkEnd w:id="110"/>
       <w:bookmarkEnd w:id="111"/>
       <w:bookmarkEnd w:id="112"/>
-      <w:bookmarkEnd w:id="113"/>
       <w:r>
         <w:rPr>
           <w:rFonts w:ascii="Arial" w:hAnsi="Arial" w:cs="Arial"/>
@@ -14738,7 +14753,7 @@
         </w:rPr>
         <w:t>Projeto</w:t>
       </w:r>
-      <w:bookmarkEnd w:id="114"/>
+      <w:bookmarkEnd w:id="113"/>
     </w:p>
     <w:p>
       <w:pPr>
@@ -14967,16 +14982,16 @@
         </w:rPr>
         <w:t xml:space="preserve">. </w:t>
       </w:r>
-      <w:bookmarkStart w:id="115" w:name="_Toc499194934"/>
-      <w:bookmarkStart w:id="116" w:name="_Toc499295258"/>
-      <w:bookmarkStart w:id="117" w:name="_Toc499295320"/>
-      <w:bookmarkStart w:id="118" w:name="_Toc499295382"/>
-      <w:bookmarkStart w:id="119" w:name="_Toc499301280"/>
-      <w:bookmarkStart w:id="120" w:name="_Toc499301428"/>
-      <w:bookmarkStart w:id="121" w:name="_Toc499302315"/>
-      <w:bookmarkStart w:id="122" w:name="_Toc500108910"/>
-      <w:bookmarkStart w:id="123" w:name="_Toc500109031"/>
-      <w:bookmarkStart w:id="124" w:name="_Toc500109514"/>
+      <w:bookmarkStart w:id="114" w:name="_Toc499194934"/>
+      <w:bookmarkStart w:id="115" w:name="_Toc499295258"/>
+      <w:bookmarkStart w:id="116" w:name="_Toc499295320"/>
+      <w:bookmarkStart w:id="117" w:name="_Toc499295382"/>
+      <w:bookmarkStart w:id="118" w:name="_Toc499301280"/>
+      <w:bookmarkStart w:id="119" w:name="_Toc499301428"/>
+      <w:bookmarkStart w:id="120" w:name="_Toc499302315"/>
+      <w:bookmarkStart w:id="121" w:name="_Toc500108910"/>
+      <w:bookmarkStart w:id="122" w:name="_Toc500109031"/>
+      <w:bookmarkStart w:id="123" w:name="_Toc500109514"/>
     </w:p>
     <w:p>
       <w:pPr>
@@ -14991,7 +15006,7 @@
           <w:lang w:val="en-US"/>
         </w:rPr>
       </w:pPr>
-      <w:bookmarkStart w:id="125" w:name="_Toc41151777"/>
+      <w:bookmarkStart w:id="124" w:name="_Toc41151777"/>
       <w:r>
         <w:rPr>
           <w:rFonts w:ascii="Arial" w:hAnsi="Arial" w:cs="Arial"/>
@@ -15003,7 +15018,7 @@
         </w:rPr>
         <w:t>Capítulo 2 – Estado da Arte</w:t>
       </w:r>
-      <w:bookmarkEnd w:id="125"/>
+      <w:bookmarkEnd w:id="124"/>
     </w:p>
     <w:p>
       <w:pPr>
@@ -15024,7 +15039,8 @@
           <w:szCs w:val="26"/>
         </w:rPr>
       </w:pPr>
-      <w:bookmarkStart w:id="126" w:name="_Toc41151778"/>
+      <w:bookmarkStart w:id="125" w:name="_Toc41151778"/>
+      <w:bookmarkEnd w:id="114"/>
       <w:bookmarkEnd w:id="115"/>
       <w:bookmarkEnd w:id="116"/>
       <w:bookmarkEnd w:id="117"/>
@@ -15034,7 +15050,6 @@
       <w:bookmarkEnd w:id="121"/>
       <w:bookmarkEnd w:id="122"/>
       <w:bookmarkEnd w:id="123"/>
-      <w:bookmarkEnd w:id="124"/>
       <w:r>
         <w:rPr>
           <w:rFonts w:ascii="Arial" w:hAnsi="Arial" w:cs="Arial"/>
@@ -15045,7 +15060,7 @@
         </w:rPr>
         <w:t>Considerações Iniciais</w:t>
       </w:r>
-      <w:bookmarkEnd w:id="126"/>
+      <w:bookmarkEnd w:id="125"/>
     </w:p>
     <w:p>
       <w:pPr>
@@ -15057,16 +15072,16 @@
           <w:szCs w:val="24"/>
         </w:rPr>
       </w:pPr>
-      <w:bookmarkStart w:id="127" w:name="_Toc499194935"/>
-      <w:bookmarkStart w:id="128" w:name="_Toc499295259"/>
-      <w:bookmarkStart w:id="129" w:name="_Toc499295321"/>
-      <w:bookmarkStart w:id="130" w:name="_Toc499295383"/>
-      <w:bookmarkStart w:id="131" w:name="_Toc499301281"/>
-      <w:bookmarkStart w:id="132" w:name="_Toc499301429"/>
-      <w:bookmarkStart w:id="133" w:name="_Toc499302316"/>
-      <w:bookmarkStart w:id="134" w:name="_Toc500108911"/>
-      <w:bookmarkStart w:id="135" w:name="_Toc500109032"/>
-      <w:bookmarkStart w:id="136" w:name="_Toc500109515"/>
+      <w:bookmarkStart w:id="126" w:name="_Toc499194935"/>
+      <w:bookmarkStart w:id="127" w:name="_Toc499295259"/>
+      <w:bookmarkStart w:id="128" w:name="_Toc499295321"/>
+      <w:bookmarkStart w:id="129" w:name="_Toc499295383"/>
+      <w:bookmarkStart w:id="130" w:name="_Toc499301281"/>
+      <w:bookmarkStart w:id="131" w:name="_Toc499301429"/>
+      <w:bookmarkStart w:id="132" w:name="_Toc499302316"/>
+      <w:bookmarkStart w:id="133" w:name="_Toc500108911"/>
+      <w:bookmarkStart w:id="134" w:name="_Toc500109032"/>
+      <w:bookmarkStart w:id="135" w:name="_Toc500109515"/>
       <w:r>
         <w:rPr>
           <w:rFonts w:ascii="Arial" w:hAnsi="Arial" w:cs="Arial"/>
@@ -15104,7 +15119,7 @@
           <w:szCs w:val="26"/>
         </w:rPr>
       </w:pPr>
-      <w:bookmarkStart w:id="137" w:name="_Toc41151779"/>
+      <w:bookmarkStart w:id="136" w:name="_Toc41151779"/>
       <w:r>
         <w:rPr>
           <w:rFonts w:ascii="Arial" w:hAnsi="Arial" w:cs="Arial"/>
@@ -15127,7 +15142,7 @@
         </w:rPr>
         <w:t>L.Riedi</w:t>
       </w:r>
-      <w:bookmarkEnd w:id="137"/>
+      <w:bookmarkEnd w:id="136"/>
       <w:proofErr w:type="spellEnd"/>
     </w:p>
     <w:p>
@@ -15748,7 +15763,7 @@
           <w:szCs w:val="26"/>
         </w:rPr>
       </w:pPr>
-      <w:bookmarkStart w:id="138" w:name="_Toc41151780"/>
+      <w:bookmarkStart w:id="137" w:name="_Toc41151780"/>
       <w:r>
         <w:rPr>
           <w:rFonts w:ascii="Arial" w:hAnsi="Arial" w:cs="Arial"/>
@@ -15770,7 +15785,7 @@
         </w:rPr>
         <w:t>cia.ltda</w:t>
       </w:r>
-      <w:bookmarkEnd w:id="138"/>
+      <w:bookmarkEnd w:id="137"/>
       <w:proofErr w:type="spellEnd"/>
     </w:p>
     <w:p>
@@ -16206,7 +16221,7 @@
         </w:rPr>
         <w:t xml:space="preserve"> </w:t>
       </w:r>
-      <w:bookmarkStart w:id="139" w:name="_Toc41151781"/>
+      <w:bookmarkStart w:id="138" w:name="_Toc41151781"/>
       <w:r>
         <w:rPr>
           <w:rFonts w:ascii="Arial" w:hAnsi="Arial" w:cs="Arial"/>
@@ -16217,7 +16232,7 @@
         </w:rPr>
         <w:t>Gestão de pessoal: métodos e processos de recrutamento e seleção.</w:t>
       </w:r>
-      <w:bookmarkEnd w:id="139"/>
+      <w:bookmarkEnd w:id="138"/>
     </w:p>
     <w:p>
       <w:pPr>
@@ -16244,25 +16259,7 @@
           <w:szCs w:val="24"/>
         </w:rPr>
         <w:lastRenderedPageBreak/>
-        <w:t xml:space="preserve">aumentar a eficácia e a rapidez, diminuindo os custos do processo e aumentando as </w:t>
-      </w:r>
-      <w:proofErr w:type="gramStart"/>
-      <w:r>
-        <w:rPr>
-          <w:rFonts w:ascii="Arial" w:hAnsi="Arial" w:cs="Arial"/>
-          <w:sz w:val="24"/>
-          <w:szCs w:val="24"/>
-        </w:rPr>
-        <w:t>chances</w:t>
-      </w:r>
-      <w:proofErr w:type="gramEnd"/>
-      <w:r>
-        <w:rPr>
-          <w:rFonts w:ascii="Arial" w:hAnsi="Arial" w:cs="Arial"/>
-          <w:sz w:val="24"/>
-          <w:szCs w:val="24"/>
-        </w:rPr>
-        <w:t xml:space="preserve"> de escolhas assertivas adequando cada pessoa, com suas características individuais e aptidões, ao cargo a ser exercido. Dessa forma é respeitada a diversidade dentro das organizações e a maior qualidade dos serviços prestados. É necessário um processo bem elaborado de recrutamento e seleção na gestão de pessoal para alcançar o perfil profissional adequado que a empresa deseja. A metodologia aplicada foi a exploratória com o método dedutivo, com o intuito de aprofundar o conhecido nas áreas de pesquisa, o processo de coleta foi a pesquisa bibliográfica e oito estudos de casos de empresas que utilizam métodos inovadores de Recrutamento e Seleção.</w:t>
+        <w:t>aumentar a eficácia e a rapidez, diminuindo os custos do processo e aumentando as chances de escolhas assertivas adequando cada pessoa, com suas características individuais e aptidões, ao cargo a ser exercido. Dessa forma é respeitada a diversidade dentro das organizações e a maior qualidade dos serviços prestados. É necessário um processo bem elaborado de recrutamento e seleção na gestão de pessoal para alcançar o perfil profissional adequado que a empresa deseja. A metodologia aplicada foi a exploratória com o método dedutivo, com o intuito de aprofundar o conhecido nas áreas de pesquisa, o processo de coleta foi a pesquisa bibliográfica e oito estudos de casos de empresas que utilizam métodos inovadores de Recrutamento e Seleção.</w:t>
       </w:r>
     </w:p>
     <w:p>
@@ -16544,7 +16541,7 @@
           <w:szCs w:val="26"/>
         </w:rPr>
       </w:pPr>
-      <w:bookmarkStart w:id="140" w:name="_Toc41151782"/>
+      <w:bookmarkStart w:id="139" w:name="_Toc41151782"/>
       <w:r>
         <w:rPr>
           <w:rFonts w:ascii="Arial" w:hAnsi="Arial" w:cs="Arial"/>
@@ -16588,7 +16585,7 @@
         </w:rPr>
         <w:t>zanuto</w:t>
       </w:r>
-      <w:bookmarkEnd w:id="140"/>
+      <w:bookmarkEnd w:id="139"/>
       <w:proofErr w:type="spellEnd"/>
     </w:p>
     <w:p>
@@ -16883,7 +16880,8 @@
           <w:szCs w:val="26"/>
         </w:rPr>
       </w:pPr>
-      <w:bookmarkStart w:id="141" w:name="_Toc41151783"/>
+      <w:bookmarkStart w:id="140" w:name="_Toc41151783"/>
+      <w:bookmarkEnd w:id="126"/>
       <w:bookmarkEnd w:id="127"/>
       <w:bookmarkEnd w:id="128"/>
       <w:bookmarkEnd w:id="129"/>
@@ -16893,7 +16891,6 @@
       <w:bookmarkEnd w:id="133"/>
       <w:bookmarkEnd w:id="134"/>
       <w:bookmarkEnd w:id="135"/>
-      <w:bookmarkEnd w:id="136"/>
       <w:r>
         <w:rPr>
           <w:rFonts w:ascii="Arial" w:hAnsi="Arial" w:cs="Arial"/>
@@ -16926,7 +16923,7 @@
         </w:rPr>
         <w:t>)</w:t>
       </w:r>
-      <w:bookmarkEnd w:id="141"/>
+      <w:bookmarkEnd w:id="140"/>
       <w:r>
         <w:rPr>
           <w:rFonts w:ascii="Arial" w:hAnsi="Arial" w:cs="Arial"/>
@@ -16978,7 +16975,7 @@
           <w:szCs w:val="24"/>
         </w:rPr>
       </w:pPr>
-      <w:bookmarkStart w:id="142" w:name="_Toc469914098"/>
+      <w:bookmarkStart w:id="141" w:name="_Toc469914098"/>
       <w:r>
         <w:rPr>
           <w:rFonts w:ascii="Arial" w:hAnsi="Arial" w:cs="Arial"/>
@@ -17353,18 +17350,18 @@
           <w:szCs w:val="26"/>
         </w:rPr>
       </w:pPr>
-      <w:bookmarkStart w:id="143" w:name="_Toc469914099"/>
-      <w:bookmarkStart w:id="144" w:name="_Toc499194952"/>
-      <w:bookmarkStart w:id="145" w:name="_Toc499295275"/>
-      <w:bookmarkStart w:id="146" w:name="_Toc499295337"/>
-      <w:bookmarkStart w:id="147" w:name="_Toc499295399"/>
-      <w:bookmarkStart w:id="148" w:name="_Toc499301297"/>
-      <w:bookmarkStart w:id="149" w:name="_Toc499301445"/>
-      <w:bookmarkStart w:id="150" w:name="_Toc499302332"/>
-      <w:bookmarkStart w:id="151" w:name="_Toc500108919"/>
-      <w:bookmarkStart w:id="152" w:name="_Toc500109040"/>
-      <w:bookmarkStart w:id="153" w:name="_Toc500109523"/>
-      <w:bookmarkEnd w:id="142"/>
+      <w:bookmarkStart w:id="142" w:name="_Toc469914099"/>
+      <w:bookmarkStart w:id="143" w:name="_Toc499194952"/>
+      <w:bookmarkStart w:id="144" w:name="_Toc499295275"/>
+      <w:bookmarkStart w:id="145" w:name="_Toc499295337"/>
+      <w:bookmarkStart w:id="146" w:name="_Toc499295399"/>
+      <w:bookmarkStart w:id="147" w:name="_Toc499301297"/>
+      <w:bookmarkStart w:id="148" w:name="_Toc499301445"/>
+      <w:bookmarkStart w:id="149" w:name="_Toc499302332"/>
+      <w:bookmarkStart w:id="150" w:name="_Toc500108919"/>
+      <w:bookmarkStart w:id="151" w:name="_Toc500109040"/>
+      <w:bookmarkStart w:id="152" w:name="_Toc500109523"/>
+      <w:bookmarkEnd w:id="141"/>
       <w:r>
         <w:rPr>
           <w:rFonts w:ascii="Arial" w:hAnsi="Arial" w:cs="Arial"/>
@@ -17387,7 +17384,7 @@
           <w:szCs w:val="28"/>
         </w:rPr>
       </w:pPr>
-      <w:bookmarkStart w:id="154" w:name="_Toc41151784"/>
+      <w:bookmarkStart w:id="153" w:name="_Toc41151784"/>
       <w:r>
         <w:rPr>
           <w:rFonts w:ascii="Arial" w:hAnsi="Arial" w:cs="Arial"/>
@@ -17399,6 +17396,7 @@
         <w:lastRenderedPageBreak/>
         <w:t xml:space="preserve">Capítulo 3 – </w:t>
       </w:r>
+      <w:bookmarkEnd w:id="142"/>
       <w:bookmarkEnd w:id="143"/>
       <w:bookmarkEnd w:id="144"/>
       <w:bookmarkEnd w:id="145"/>
@@ -17409,7 +17407,6 @@
       <w:bookmarkEnd w:id="150"/>
       <w:bookmarkEnd w:id="151"/>
       <w:bookmarkEnd w:id="152"/>
-      <w:bookmarkEnd w:id="153"/>
       <w:r>
         <w:rPr>
           <w:rFonts w:ascii="Arial" w:hAnsi="Arial" w:cs="Arial"/>
@@ -17430,7 +17427,7 @@
         </w:rPr>
         <w:t>P</w:t>
       </w:r>
-      <w:bookmarkEnd w:id="154"/>
+      <w:bookmarkEnd w:id="153"/>
       <w:r>
         <w:rPr>
           <w:rFonts w:ascii="Arial" w:hAnsi="Arial" w:cs="Arial"/>
@@ -17440,6 +17437,16 @@
           <w:szCs w:val="28"/>
         </w:rPr>
         <w:t>AVE</w:t>
+      </w:r>
+      <w:r>
+        <w:rPr>
+          <w:rFonts w:ascii="Arial" w:hAnsi="Arial" w:cs="Arial"/>
+          <w:b/>
+          <w:color w:val="000000" w:themeColor="text1"/>
+          <w:sz w:val="28"/>
+          <w:szCs w:val="28"/>
+        </w:rPr>
+        <w:t>IS</w:t>
       </w:r>
     </w:p>
     <w:p>
@@ -17458,18 +17465,18 @@
           <w:szCs w:val="26"/>
         </w:rPr>
       </w:pPr>
-      <w:bookmarkStart w:id="155" w:name="_Toc41151785"/>
-      <w:bookmarkStart w:id="156" w:name="_Toc469914100"/>
-      <w:bookmarkStart w:id="157" w:name="_Toc499194953"/>
-      <w:bookmarkStart w:id="158" w:name="_Toc499295276"/>
-      <w:bookmarkStart w:id="159" w:name="_Toc499295338"/>
-      <w:bookmarkStart w:id="160" w:name="_Toc499295400"/>
-      <w:bookmarkStart w:id="161" w:name="_Toc499301298"/>
-      <w:bookmarkStart w:id="162" w:name="_Toc499301446"/>
-      <w:bookmarkStart w:id="163" w:name="_Toc499302333"/>
-      <w:bookmarkStart w:id="164" w:name="_Toc500108920"/>
-      <w:bookmarkStart w:id="165" w:name="_Toc500109041"/>
-      <w:bookmarkStart w:id="166" w:name="_Toc500109524"/>
+      <w:bookmarkStart w:id="154" w:name="_Toc41151785"/>
+      <w:bookmarkStart w:id="155" w:name="_Toc469914100"/>
+      <w:bookmarkStart w:id="156" w:name="_Toc499194953"/>
+      <w:bookmarkStart w:id="157" w:name="_Toc499295276"/>
+      <w:bookmarkStart w:id="158" w:name="_Toc499295338"/>
+      <w:bookmarkStart w:id="159" w:name="_Toc499295400"/>
+      <w:bookmarkStart w:id="160" w:name="_Toc499301298"/>
+      <w:bookmarkStart w:id="161" w:name="_Toc499301446"/>
+      <w:bookmarkStart w:id="162" w:name="_Toc499302333"/>
+      <w:bookmarkStart w:id="163" w:name="_Toc500108920"/>
+      <w:bookmarkStart w:id="164" w:name="_Toc500109041"/>
+      <w:bookmarkStart w:id="165" w:name="_Toc500109524"/>
       <w:r>
         <w:rPr>
           <w:rFonts w:ascii="Arial" w:hAnsi="Arial" w:cs="Arial"/>
@@ -17500,7 +17507,7 @@
         </w:rPr>
         <w:t xml:space="preserve"> Considerações Iniciais</w:t>
       </w:r>
-      <w:bookmarkEnd w:id="155"/>
+      <w:bookmarkEnd w:id="154"/>
     </w:p>
     <w:p>
       <w:pPr>
@@ -17569,7 +17576,7 @@
           <w:szCs w:val="26"/>
         </w:rPr>
       </w:pPr>
-      <w:bookmarkStart w:id="167" w:name="_Toc41151786"/>
+      <w:bookmarkStart w:id="166" w:name="_Toc41151786"/>
       <w:r>
         <w:rPr>
           <w:rFonts w:ascii="Arial" w:hAnsi="Arial" w:cs="Arial"/>
@@ -17600,7 +17607,7 @@
         </w:rPr>
         <w:t xml:space="preserve"> Descrição do Sistema</w:t>
       </w:r>
-      <w:bookmarkEnd w:id="167"/>
+      <w:bookmarkEnd w:id="166"/>
     </w:p>
     <w:p>
       <w:pPr>
@@ -17648,6 +17655,14 @@
           <w:sz w:val="24"/>
           <w:szCs w:val="24"/>
         </w:rPr>
+        <w:t>IS</w:t>
+      </w:r>
+      <w:r>
+        <w:rPr>
+          <w:rFonts w:ascii="Arial" w:hAnsi="Arial" w:cs="Arial"/>
+          <w:sz w:val="24"/>
+          <w:szCs w:val="24"/>
+        </w:rPr>
         <w:t xml:space="preserve"> </w:t>
       </w:r>
       <w:r>
@@ -17803,6 +17818,14 @@
           <w:sz w:val="24"/>
           <w:szCs w:val="24"/>
         </w:rPr>
+        <w:t>IS</w:t>
+      </w:r>
+      <w:r>
+        <w:rPr>
+          <w:rFonts w:ascii="Arial" w:hAnsi="Arial" w:cs="Arial"/>
+          <w:sz w:val="24"/>
+          <w:szCs w:val="24"/>
+        </w:rPr>
         <w:t xml:space="preserve"> </w:t>
       </w:r>
       <w:r>
@@ -17942,7 +17965,7 @@
           <w:sz w:val="24"/>
           <w:szCs w:val="24"/>
         </w:rPr>
-        <w:t>AVE</w:t>
+        <w:t>AVEIS</w:t>
       </w:r>
       <w:r>
         <w:rPr>
@@ -18041,7 +18064,7 @@
           <w:sz w:val="24"/>
           <w:szCs w:val="24"/>
         </w:rPr>
-        <w:t>AVE</w:t>
+        <w:t>AVEIS</w:t>
       </w:r>
       <w:r>
         <w:rPr>
@@ -18229,7 +18252,7 @@
           <w:szCs w:val="26"/>
         </w:rPr>
       </w:pPr>
-      <w:bookmarkStart w:id="168" w:name="_Toc41151787"/>
+      <w:bookmarkStart w:id="167" w:name="_Toc41151787"/>
       <w:r>
         <w:rPr>
           <w:rFonts w:ascii="Arial" w:hAnsi="Arial" w:cs="Arial"/>
@@ -18260,7 +18283,7 @@
         </w:rPr>
         <w:t xml:space="preserve"> Regras de Negócio</w:t>
       </w:r>
-      <w:bookmarkEnd w:id="168"/>
+      <w:bookmarkEnd w:id="167"/>
     </w:p>
     <w:p>
       <w:pPr>
@@ -18312,7 +18335,7 @@
           <w:szCs w:val="24"/>
         </w:rPr>
       </w:pPr>
-      <w:bookmarkStart w:id="169" w:name="_Toc41151788"/>
+      <w:bookmarkStart w:id="168" w:name="_Toc41151788"/>
       <w:r>
         <w:rPr>
           <w:rStyle w:val="Cabealho1Carter"/>
@@ -18325,7 +18348,7 @@
         </w:rPr>
         <w:t>Tabela 3.2 - Regras de negócios</w:t>
       </w:r>
-      <w:bookmarkEnd w:id="169"/>
+      <w:bookmarkEnd w:id="168"/>
       <w:r>
         <w:rPr>
           <w:rFonts w:ascii="Arial" w:hAnsi="Arial" w:cs="Arial"/>
@@ -19686,21 +19709,11 @@
     </w:tbl>
     <w:p>
       <w:pPr>
-        <w:rPr>
-          <w:rFonts w:ascii="Arial" w:hAnsi="Arial" w:cs="Arial"/>
-          <w:sz w:val="28"/>
-          <w:szCs w:val="28"/>
-        </w:rPr>
-      </w:pPr>
-    </w:p>
-    <w:p>
-      <w:pPr>
         <w:pStyle w:val="Cabealho1"/>
         <w:tabs>
           <w:tab w:val="center" w:pos="4252"/>
         </w:tabs>
         <w:spacing w:before="600" w:after="480" w:line="240" w:lineRule="auto"/>
-        <w:ind w:left="720"/>
         <w:rPr>
           <w:rFonts w:ascii="Arial" w:hAnsi="Arial" w:cs="Arial"/>
           <w:b/>
@@ -19709,8 +19722,9 @@
           <w:szCs w:val="26"/>
         </w:rPr>
       </w:pPr>
-      <w:bookmarkStart w:id="170" w:name="_Toc41151789"/>
-    </w:p>
+      <w:bookmarkStart w:id="169" w:name="_Toc41151789"/>
+    </w:p>
+    <w:p/>
     <w:p>
       <w:pPr>
         <w:pStyle w:val="Cabealho1"/>
@@ -19718,7 +19732,6 @@
           <w:tab w:val="center" w:pos="4252"/>
         </w:tabs>
         <w:spacing w:before="600" w:after="480" w:line="240" w:lineRule="auto"/>
-        <w:ind w:left="720"/>
         <w:rPr>
           <w:rFonts w:ascii="Arial" w:hAnsi="Arial" w:cs="Arial"/>
           <w:b/>
@@ -19735,6 +19748,7 @@
           <w:sz w:val="26"/>
           <w:szCs w:val="26"/>
         </w:rPr>
+        <w:lastRenderedPageBreak/>
         <w:t>3.</w:t>
       </w:r>
       <w:r>
@@ -19765,8 +19779,29 @@
           <w:sz w:val="26"/>
           <w:szCs w:val="26"/>
         </w:rPr>
-        <w:t xml:space="preserve"> Requisitos Funcionais</w:t>
-      </w:r>
+        <w:t xml:space="preserve"> </w:t>
+      </w:r>
+      <w:r>
+        <w:rPr>
+          <w:rFonts w:ascii="Arial" w:hAnsi="Arial" w:cs="Arial"/>
+          <w:b/>
+          <w:color w:val="auto"/>
+          <w:sz w:val="26"/>
+          <w:szCs w:val="26"/>
+        </w:rPr>
+        <w:t>Requisitos</w:t>
+      </w:r>
+      <w:r>
+        <w:rPr>
+          <w:rFonts w:ascii="Arial" w:hAnsi="Arial" w:cs="Arial"/>
+          <w:b/>
+          <w:color w:val="auto"/>
+          <w:sz w:val="26"/>
+          <w:szCs w:val="26"/>
+        </w:rPr>
+        <w:t xml:space="preserve"> Funcionais</w:t>
+      </w:r>
+      <w:bookmarkEnd w:id="155"/>
       <w:bookmarkEnd w:id="156"/>
       <w:bookmarkEnd w:id="157"/>
       <w:bookmarkEnd w:id="158"/>
@@ -19777,8 +19812,7 @@
       <w:bookmarkEnd w:id="163"/>
       <w:bookmarkEnd w:id="164"/>
       <w:bookmarkEnd w:id="165"/>
-      <w:bookmarkEnd w:id="166"/>
-      <w:bookmarkEnd w:id="170"/>
+      <w:bookmarkEnd w:id="169"/>
     </w:p>
     <w:p>
       <w:pPr>
@@ -19835,7 +19869,7 @@
           <w:i/>
         </w:rPr>
       </w:pPr>
-      <w:bookmarkStart w:id="171" w:name="_Toc41151790"/>
+      <w:bookmarkStart w:id="170" w:name="_Toc41151790"/>
       <w:r>
         <w:rPr>
           <w:rStyle w:val="Cabealho1Carter"/>
@@ -19884,7 +19918,7 @@
         </w:rPr>
         <w:t>- Tabela dos Requisitos Funcionais</w:t>
       </w:r>
-      <w:bookmarkEnd w:id="171"/>
+      <w:bookmarkEnd w:id="170"/>
       <w:r>
         <w:rPr>
           <w:rFonts w:ascii="Arial" w:hAnsi="Arial" w:cs="Arial"/>
@@ -19936,7 +19970,7 @@
                 <w:szCs w:val="24"/>
               </w:rPr>
             </w:pPr>
-            <w:bookmarkStart w:id="172" w:name="_Toc468504666"/>
+            <w:bookmarkStart w:id="171" w:name="_Toc468504666"/>
             <w:r>
               <w:rPr>
                 <w:rFonts w:ascii="Arial" w:hAnsi="Arial" w:cs="Arial"/>
@@ -20049,6 +20083,7 @@
           <w:p>
             <w:pPr>
               <w:spacing w:line="360" w:lineRule="auto"/>
+              <w:jc w:val="left"/>
               <w:rPr>
                 <w:rFonts w:ascii="Arial" w:hAnsi="Arial" w:cs="Arial"/>
                 <w:sz w:val="24"/>
@@ -20061,23 +20096,15 @@
                 <w:sz w:val="24"/>
                 <w:szCs w:val="24"/>
               </w:rPr>
-              <w:t xml:space="preserve">O sistema </w:t>
-            </w:r>
-            <w:r>
-              <w:rPr>
-                <w:rFonts w:ascii="Arial" w:hAnsi="Arial" w:cs="Arial"/>
-                <w:sz w:val="24"/>
-                <w:szCs w:val="24"/>
-              </w:rPr>
-              <w:t xml:space="preserve">permitirá que </w:t>
-            </w:r>
-            <w:r>
-              <w:rPr>
-                <w:rFonts w:ascii="Arial" w:hAnsi="Arial" w:cs="Arial"/>
-                <w:sz w:val="24"/>
-                <w:szCs w:val="24"/>
-              </w:rPr>
-              <w:t xml:space="preserve">a </w:t>
+              <w:t>O sistema p</w:t>
+            </w:r>
+            <w:r>
+              <w:rPr>
+                <w:rFonts w:ascii="Arial" w:hAnsi="Arial" w:cs="Arial"/>
+                <w:sz w:val="24"/>
+                <w:szCs w:val="24"/>
+              </w:rPr>
+              <w:t xml:space="preserve">ermitirá que a </w:t>
             </w:r>
             <w:r>
               <w:rPr>
@@ -20091,43 +20118,19 @@
             <w:r>
               <w:rPr>
                 <w:rFonts w:ascii="Arial" w:hAnsi="Arial" w:cs="Arial"/>
-                <w:sz w:val="24"/>
-                <w:szCs w:val="24"/>
-              </w:rPr>
-              <w:t xml:space="preserve"> </w:t>
-            </w:r>
-            <w:r>
-              <w:rPr>
-                <w:rFonts w:ascii="Arial" w:hAnsi="Arial" w:cs="Arial"/>
-                <w:sz w:val="24"/>
-                <w:szCs w:val="24"/>
-              </w:rPr>
-              <w:t xml:space="preserve">realize a </w:t>
-            </w:r>
-            <w:r>
-              <w:rPr>
-                <w:rFonts w:ascii="Arial" w:hAnsi="Arial" w:cs="Arial"/>
                 <w:b/>
                 <w:sz w:val="24"/>
                 <w:szCs w:val="24"/>
               </w:rPr>
-              <w:t>editação</w:t>
-            </w:r>
-            <w:r>
-              <w:rPr>
-                <w:rFonts w:ascii="Arial" w:hAnsi="Arial" w:cs="Arial"/>
-                <w:sz w:val="24"/>
-                <w:szCs w:val="24"/>
-              </w:rPr>
-              <w:t xml:space="preserve"> dos seus dados</w:t>
-            </w:r>
-            <w:r>
-              <w:rPr>
-                <w:rFonts w:ascii="Arial" w:hAnsi="Arial" w:cs="Arial"/>
-                <w:sz w:val="24"/>
-                <w:szCs w:val="24"/>
-              </w:rPr>
-              <w:t>.</w:t>
+              <w:t xml:space="preserve"> cadastre</w:t>
+            </w:r>
+            <w:r>
+              <w:rPr>
+                <w:rFonts w:ascii="Arial" w:hAnsi="Arial" w:cs="Arial"/>
+                <w:sz w:val="24"/>
+                <w:szCs w:val="24"/>
+              </w:rPr>
+              <w:t xml:space="preserve"> suas oportunidades de emprego, bem como editar, excluir e visualizá-las.</w:t>
             </w:r>
           </w:p>
         </w:tc>
@@ -20205,23 +20208,15 @@
                 <w:sz w:val="24"/>
                 <w:szCs w:val="24"/>
               </w:rPr>
-              <w:t>O sistema p</w:t>
-            </w:r>
-            <w:r>
-              <w:rPr>
-                <w:rFonts w:ascii="Arial" w:hAnsi="Arial" w:cs="Arial"/>
-                <w:sz w:val="24"/>
-                <w:szCs w:val="24"/>
-              </w:rPr>
-              <w:t xml:space="preserve">ermitirá que </w:t>
-            </w:r>
-            <w:r>
-              <w:rPr>
-                <w:rFonts w:ascii="Arial" w:hAnsi="Arial" w:cs="Arial"/>
-                <w:sz w:val="24"/>
-                <w:szCs w:val="24"/>
-              </w:rPr>
-              <w:t xml:space="preserve">a </w:t>
+              <w:t xml:space="preserve">O sistema permitirá </w:t>
+            </w:r>
+            <w:r>
+              <w:rPr>
+                <w:rFonts w:ascii="Arial" w:hAnsi="Arial" w:cs="Arial"/>
+                <w:sz w:val="24"/>
+                <w:szCs w:val="24"/>
+              </w:rPr>
+              <w:t xml:space="preserve">que a </w:t>
             </w:r>
             <w:r>
               <w:rPr>
@@ -20235,28 +20230,42 @@
             <w:r>
               <w:rPr>
                 <w:rFonts w:ascii="Arial" w:hAnsi="Arial" w:cs="Arial"/>
-                <w:b/>
-                <w:sz w:val="24"/>
-                <w:szCs w:val="24"/>
-              </w:rPr>
-              <w:t xml:space="preserve"> </w:t>
-            </w:r>
-            <w:r>
-              <w:rPr>
-                <w:rFonts w:ascii="Arial" w:hAnsi="Arial" w:cs="Arial"/>
-                <w:b/>
-                <w:sz w:val="24"/>
-                <w:szCs w:val="24"/>
-              </w:rPr>
-              <w:t>cadastre</w:t>
-            </w:r>
-            <w:r>
-              <w:rPr>
-                <w:rFonts w:ascii="Arial" w:hAnsi="Arial" w:cs="Arial"/>
-                <w:sz w:val="24"/>
-                <w:szCs w:val="24"/>
-              </w:rPr>
-              <w:t xml:space="preserve"> suas oportunidades de emprego, bem como editar, excluir e visualizá-las.</w:t>
+                <w:sz w:val="24"/>
+                <w:szCs w:val="24"/>
+              </w:rPr>
+              <w:t xml:space="preserve"> pesquise</w:t>
+            </w:r>
+            <w:r>
+              <w:rPr>
+                <w:rFonts w:ascii="Arial" w:hAnsi="Arial" w:cs="Arial"/>
+                <w:sz w:val="24"/>
+                <w:szCs w:val="24"/>
+              </w:rPr>
+              <w:t xml:space="preserve"> os candidatos por nome,</w:t>
+            </w:r>
+            <w:r>
+              <w:rPr>
+                <w:rFonts w:ascii="Arial" w:hAnsi="Arial" w:cs="Arial"/>
+                <w:sz w:val="24"/>
+                <w:szCs w:val="24"/>
+              </w:rPr>
+              <w:t xml:space="preserve"> titulação</w:t>
+            </w:r>
+            <w:r>
+              <w:rPr>
+                <w:rFonts w:ascii="Arial" w:hAnsi="Arial" w:cs="Arial"/>
+                <w:sz w:val="24"/>
+                <w:szCs w:val="24"/>
+              </w:rPr>
+              <w:t>,</w:t>
+            </w:r>
+            <w:r>
+              <w:rPr>
+                <w:rFonts w:ascii="Arial" w:hAnsi="Arial" w:cs="Arial"/>
+                <w:sz w:val="24"/>
+                <w:szCs w:val="24"/>
+              </w:rPr>
+              <w:t xml:space="preserve"> oportunidade de emprego.</w:t>
             </w:r>
           </w:p>
         </w:tc>
@@ -20333,80 +20342,23 @@
                 <w:sz w:val="24"/>
                 <w:szCs w:val="24"/>
               </w:rPr>
-              <w:t xml:space="preserve">O sistema permitirá </w:t>
-            </w:r>
-            <w:r>
-              <w:rPr>
-                <w:rFonts w:ascii="Arial" w:hAnsi="Arial" w:cs="Arial"/>
-                <w:sz w:val="24"/>
-                <w:szCs w:val="24"/>
-              </w:rPr>
-              <w:t xml:space="preserve">que </w:t>
-            </w:r>
-            <w:r>
-              <w:rPr>
-                <w:rFonts w:ascii="Arial" w:hAnsi="Arial" w:cs="Arial"/>
-                <w:sz w:val="24"/>
-                <w:szCs w:val="24"/>
-              </w:rPr>
-              <w:t xml:space="preserve">a </w:t>
-            </w:r>
-            <w:r>
-              <w:rPr>
-                <w:rFonts w:ascii="Arial" w:hAnsi="Arial" w:cs="Arial"/>
-                <w:color w:val="000000"/>
-                <w:sz w:val="24"/>
-                <w:szCs w:val="24"/>
-              </w:rPr>
-              <w:t>empregador</w:t>
-            </w:r>
-            <w:r>
-              <w:rPr>
-                <w:rFonts w:ascii="Arial" w:hAnsi="Arial" w:cs="Arial"/>
-                <w:sz w:val="24"/>
-                <w:szCs w:val="24"/>
-              </w:rPr>
-              <w:t xml:space="preserve"> </w:t>
-            </w:r>
-            <w:r>
-              <w:rPr>
-                <w:rFonts w:ascii="Arial" w:hAnsi="Arial" w:cs="Arial"/>
-                <w:sz w:val="24"/>
-                <w:szCs w:val="24"/>
-              </w:rPr>
-              <w:t>pesquise</w:t>
-            </w:r>
-            <w:r>
-              <w:rPr>
-                <w:rFonts w:ascii="Arial" w:hAnsi="Arial" w:cs="Arial"/>
-                <w:sz w:val="24"/>
-                <w:szCs w:val="24"/>
-              </w:rPr>
-              <w:t xml:space="preserve"> os candidatos por nome,</w:t>
-            </w:r>
-            <w:r>
-              <w:rPr>
-                <w:rFonts w:ascii="Arial" w:hAnsi="Arial" w:cs="Arial"/>
-                <w:sz w:val="24"/>
-                <w:szCs w:val="24"/>
-              </w:rPr>
-              <w:t xml:space="preserve"> titulação</w:t>
-            </w:r>
-            <w:r>
-              <w:rPr>
-                <w:rFonts w:ascii="Arial" w:hAnsi="Arial" w:cs="Arial"/>
-                <w:sz w:val="24"/>
-                <w:szCs w:val="24"/>
-              </w:rPr>
-              <w:t>,</w:t>
-            </w:r>
-            <w:r>
-              <w:rPr>
-                <w:rFonts w:ascii="Arial" w:hAnsi="Arial" w:cs="Arial"/>
-                <w:sz w:val="24"/>
-                <w:szCs w:val="24"/>
-              </w:rPr>
-              <w:t xml:space="preserve"> oportunidade de emprego.</w:t>
+              <w:t>O sistema p</w:t>
+            </w:r>
+            <w:r>
+              <w:rPr>
+                <w:rFonts w:ascii="Arial" w:hAnsi="Arial" w:cs="Arial"/>
+                <w:sz w:val="24"/>
+                <w:szCs w:val="24"/>
+              </w:rPr>
+              <w:t xml:space="preserve">ermitirá que a empresa </w:t>
+            </w:r>
+            <w:r>
+              <w:rPr>
+                <w:rFonts w:ascii="Arial" w:hAnsi="Arial" w:cs="Arial"/>
+                <w:sz w:val="24"/>
+                <w:szCs w:val="24"/>
+              </w:rPr>
+              <w:t>possa solicitar uma entrevista de emprego aos candidatos.</w:t>
             </w:r>
           </w:p>
         </w:tc>
@@ -20481,6 +20433,7 @@
             <w:r>
               <w:rPr>
                 <w:rFonts w:ascii="Arial" w:hAnsi="Arial" w:cs="Arial"/>
+                <w:color w:val="000000"/>
                 <w:sz w:val="24"/>
                 <w:szCs w:val="24"/>
               </w:rPr>
@@ -20489,26 +20442,38 @@
             <w:r>
               <w:rPr>
                 <w:rFonts w:ascii="Arial" w:hAnsi="Arial" w:cs="Arial"/>
-                <w:sz w:val="24"/>
-                <w:szCs w:val="24"/>
-              </w:rPr>
-              <w:t xml:space="preserve">ermitirá que </w:t>
-            </w:r>
-            <w:r>
-              <w:rPr>
-                <w:rFonts w:ascii="Arial" w:hAnsi="Arial" w:cs="Arial"/>
-                <w:sz w:val="24"/>
-                <w:szCs w:val="24"/>
-              </w:rPr>
-              <w:t xml:space="preserve">a empresa </w:t>
-            </w:r>
-            <w:r>
-              <w:rPr>
-                <w:rFonts w:ascii="Arial" w:hAnsi="Arial" w:cs="Arial"/>
-                <w:sz w:val="24"/>
-                <w:szCs w:val="24"/>
-              </w:rPr>
-              <w:t>possa solicitar uma entrevista de emprego aos candidatos.</w:t>
+                <w:color w:val="000000"/>
+                <w:sz w:val="24"/>
+                <w:szCs w:val="24"/>
+              </w:rPr>
+              <w:t xml:space="preserve">ermitirá </w:t>
+            </w:r>
+            <w:r>
+              <w:rPr>
+                <w:rFonts w:ascii="Arial" w:hAnsi="Arial" w:cs="Arial"/>
+                <w:color w:val="000000"/>
+                <w:sz w:val="24"/>
+                <w:szCs w:val="24"/>
+              </w:rPr>
+              <w:t xml:space="preserve">que </w:t>
+            </w:r>
+            <w:r>
+              <w:rPr>
+                <w:rFonts w:ascii="Arial" w:hAnsi="Arial" w:cs="Arial"/>
+                <w:color w:val="000000"/>
+                <w:sz w:val="24"/>
+                <w:szCs w:val="24"/>
+              </w:rPr>
+              <w:t xml:space="preserve">a </w:t>
+            </w:r>
+            <w:r>
+              <w:rPr>
+                <w:rFonts w:ascii="Arial" w:hAnsi="Arial" w:cs="Arial"/>
+                <w:color w:val="000000"/>
+                <w:sz w:val="24"/>
+                <w:szCs w:val="24"/>
+              </w:rPr>
+              <w:t>empregador crie uma lista de candidatos favoritos, ao pesquisar, possibilitando assim adicionar e excluir candidatos nessa lista para posteriormente analisar os currículos.</w:t>
             </w:r>
           </w:p>
         </w:tc>
@@ -20596,7 +20561,7 @@
                 <w:sz w:val="24"/>
                 <w:szCs w:val="24"/>
               </w:rPr>
-              <w:t xml:space="preserve">ermitirá </w:t>
+              <w:t xml:space="preserve">ermitirá que a </w:t>
             </w:r>
             <w:r>
               <w:rPr>
@@ -20605,7 +20570,7 @@
                 <w:sz w:val="24"/>
                 <w:szCs w:val="24"/>
               </w:rPr>
-              <w:t xml:space="preserve">que </w:t>
+              <w:t>empregador</w:t>
             </w:r>
             <w:r>
               <w:rPr>
@@ -20614,7 +20579,7 @@
                 <w:sz w:val="24"/>
                 <w:szCs w:val="24"/>
               </w:rPr>
-              <w:t xml:space="preserve">a </w:t>
+              <w:t xml:space="preserve"> solicite</w:t>
             </w:r>
             <w:r>
               <w:rPr>
@@ -20623,16 +20588,7 @@
                 <w:sz w:val="24"/>
                 <w:szCs w:val="24"/>
               </w:rPr>
-              <w:t xml:space="preserve">empregador </w:t>
-            </w:r>
-            <w:r>
-              <w:rPr>
-                <w:rFonts w:ascii="Arial" w:hAnsi="Arial" w:cs="Arial"/>
-                <w:color w:val="000000"/>
-                <w:sz w:val="24"/>
-                <w:szCs w:val="24"/>
-              </w:rPr>
-              <w:t>crie uma lista de candidatos favoritos, ao pesquisar, possibilitando assim adicionar e excluir candidatos nessa lista para posteriormente analisar os currículos.</w:t>
+              <w:t xml:space="preserve"> o currículo do candidato.</w:t>
             </w:r>
           </w:p>
         </w:tc>
@@ -20696,6 +20652,7 @@
           </w:tcPr>
           <w:p>
             <w:pPr>
+              <w:keepNext/>
               <w:tabs>
                 <w:tab w:val="left" w:pos="3165"/>
               </w:tabs>
@@ -20714,61 +20671,7 @@
                 <w:sz w:val="24"/>
                 <w:szCs w:val="24"/>
               </w:rPr>
-              <w:t>O sistema p</w:t>
-            </w:r>
-            <w:r>
-              <w:rPr>
-                <w:rFonts w:ascii="Arial" w:hAnsi="Arial" w:cs="Arial"/>
-                <w:color w:val="000000"/>
-                <w:sz w:val="24"/>
-                <w:szCs w:val="24"/>
-              </w:rPr>
-              <w:t xml:space="preserve">ermitirá que </w:t>
-            </w:r>
-            <w:r>
-              <w:rPr>
-                <w:rFonts w:ascii="Arial" w:hAnsi="Arial" w:cs="Arial"/>
-                <w:color w:val="000000"/>
-                <w:sz w:val="24"/>
-                <w:szCs w:val="24"/>
-              </w:rPr>
-              <w:t xml:space="preserve">a </w:t>
-            </w:r>
-            <w:r>
-              <w:rPr>
-                <w:rFonts w:ascii="Arial" w:hAnsi="Arial" w:cs="Arial"/>
-                <w:color w:val="000000"/>
-                <w:sz w:val="24"/>
-                <w:szCs w:val="24"/>
-              </w:rPr>
-              <w:t>empregador</w:t>
-            </w:r>
-            <w:r>
-              <w:rPr>
-                <w:rFonts w:ascii="Arial" w:hAnsi="Arial" w:cs="Arial"/>
-                <w:color w:val="000000"/>
-                <w:sz w:val="24"/>
-                <w:szCs w:val="24"/>
-              </w:rPr>
-              <w:t xml:space="preserve"> </w:t>
-            </w:r>
-            <w:r>
-              <w:rPr>
-                <w:rFonts w:ascii="Arial" w:hAnsi="Arial" w:cs="Arial"/>
-                <w:color w:val="000000"/>
-                <w:sz w:val="24"/>
-                <w:szCs w:val="24"/>
-              </w:rPr>
-              <w:t>solicite</w:t>
-            </w:r>
-            <w:r>
-              <w:rPr>
-                <w:rFonts w:ascii="Arial" w:hAnsi="Arial" w:cs="Arial"/>
-                <w:color w:val="000000"/>
-                <w:sz w:val="24"/>
-                <w:szCs w:val="24"/>
-              </w:rPr>
-              <w:t xml:space="preserve"> o currículo do candidato.</w:t>
+              <w:t>O sistema permitirá que o empregador visualize os currículos dos candidatos.</w:t>
             </w:r>
           </w:p>
         </w:tc>
@@ -20847,11 +20750,24 @@
             <w:r>
               <w:rPr>
                 <w:rFonts w:ascii="Arial" w:hAnsi="Arial" w:cs="Arial"/>
-                <w:color w:val="000000"/>
-                <w:sz w:val="24"/>
-                <w:szCs w:val="24"/>
-              </w:rPr>
-              <w:t>O sistema permitirá que o empregador visualize os currículos dos candidatos.</w:t>
+                <w:sz w:val="24"/>
+                <w:szCs w:val="24"/>
+              </w:rPr>
+              <w:t xml:space="preserve">O sistema permitirá </w:t>
+            </w:r>
+            <w:r>
+              <w:rPr>
+                <w:rFonts w:ascii="Arial" w:hAnsi="Arial" w:cs="Arial"/>
+              </w:rPr>
+              <w:t>que</w:t>
+            </w:r>
+            <w:r>
+              <w:rPr>
+                <w:rFonts w:ascii="Arial" w:hAnsi="Arial" w:cs="Arial"/>
+                <w:sz w:val="24"/>
+                <w:szCs w:val="24"/>
+              </w:rPr>
+              <w:t xml:space="preserve"> o candidato realize seu cadastro, bem como editá-lo ou excluí-lo.</w:t>
             </w:r>
           </w:p>
         </w:tc>
@@ -20939,15 +20855,15 @@
               <w:rPr>
                 <w:rFonts w:ascii="Arial" w:hAnsi="Arial" w:cs="Arial"/>
               </w:rPr>
-              <w:t>que</w:t>
-            </w:r>
-            <w:r>
-              <w:rPr>
-                <w:rFonts w:ascii="Arial" w:hAnsi="Arial" w:cs="Arial"/>
-                <w:sz w:val="24"/>
-                <w:szCs w:val="24"/>
-              </w:rPr>
-              <w:t xml:space="preserve"> o candidato realize seu cadastro, bem como editá-lo ou excluí-lo.</w:t>
+              <w:t>realizar</w:t>
+            </w:r>
+            <w:r>
+              <w:rPr>
+                <w:rFonts w:ascii="Arial" w:hAnsi="Arial" w:cs="Arial"/>
+                <w:sz w:val="24"/>
+                <w:szCs w:val="24"/>
+              </w:rPr>
+              <w:t xml:space="preserve"> o cadastro do currículo, bem como editar, excluir e visualizar o mesmo</w:t>
             </w:r>
           </w:p>
         </w:tc>
@@ -21018,7 +20934,6 @@
               <w:spacing w:line="360" w:lineRule="auto"/>
               <w:rPr>
                 <w:rFonts w:ascii="Arial" w:hAnsi="Arial" w:cs="Arial"/>
-                <w:color w:val="000000"/>
                 <w:sz w:val="24"/>
                 <w:szCs w:val="24"/>
               </w:rPr>
@@ -21035,15 +20950,47 @@
               <w:rPr>
                 <w:rFonts w:ascii="Arial" w:hAnsi="Arial" w:cs="Arial"/>
               </w:rPr>
-              <w:t>realizar</w:t>
-            </w:r>
-            <w:r>
-              <w:rPr>
-                <w:rFonts w:ascii="Arial" w:hAnsi="Arial" w:cs="Arial"/>
-                <w:sz w:val="24"/>
-                <w:szCs w:val="24"/>
-              </w:rPr>
-              <w:t xml:space="preserve"> o cadastro do currículo, bem como editar, excluir e visualizar o mesmo</w:t>
+              <w:t>que</w:t>
+            </w:r>
+            <w:r>
+              <w:rPr>
+                <w:rFonts w:ascii="Arial" w:hAnsi="Arial" w:cs="Arial"/>
+                <w:sz w:val="24"/>
+                <w:szCs w:val="24"/>
+              </w:rPr>
+              <w:t xml:space="preserve"> o candidato pesquise oportunidades de emprego por área profissional. Ex: </w:t>
+            </w:r>
+            <w:r>
+              <w:rPr>
+                <w:rFonts w:ascii="Arial" w:hAnsi="Arial" w:cs="Arial"/>
+                <w:sz w:val="24"/>
+                <w:szCs w:val="24"/>
+              </w:rPr>
+              <w:t>rede</w:t>
+            </w:r>
+            <w:r>
+              <w:rPr>
+                <w:rFonts w:ascii="Arial" w:hAnsi="Arial" w:cs="Arial"/>
+                <w:sz w:val="24"/>
+                <w:szCs w:val="24"/>
+              </w:rPr>
+              <w:t>,</w:t>
+            </w:r>
+            <w:r>
+              <w:rPr>
+                <w:rFonts w:ascii="Arial" w:hAnsi="Arial" w:cs="Arial"/>
+                <w:sz w:val="24"/>
+                <w:szCs w:val="24"/>
+              </w:rPr>
+              <w:t xml:space="preserve"> programação</w:t>
+            </w:r>
+            <w:r>
+              <w:rPr>
+                <w:rFonts w:ascii="Arial" w:hAnsi="Arial" w:cs="Arial"/>
+                <w:sz w:val="24"/>
+                <w:szCs w:val="24"/>
+              </w:rPr>
+              <w:t>.</w:t>
             </w:r>
           </w:p>
         </w:tc>
@@ -21124,62 +21071,7 @@
                 <w:sz w:val="24"/>
                 <w:szCs w:val="24"/>
               </w:rPr>
-              <w:t xml:space="preserve">O sistema permitirá </w:t>
-            </w:r>
-            <w:r>
-              <w:rPr>
-                <w:rFonts w:ascii="Arial" w:hAnsi="Arial" w:cs="Arial"/>
-              </w:rPr>
-              <w:t>que</w:t>
-            </w:r>
-            <w:r>
-              <w:rPr>
-                <w:rFonts w:ascii="Arial" w:hAnsi="Arial" w:cs="Arial"/>
-                <w:sz w:val="24"/>
-                <w:szCs w:val="24"/>
-              </w:rPr>
-              <w:t xml:space="preserve"> o candidato pesquise oportunidades de </w:t>
-            </w:r>
-            <w:r>
-              <w:rPr>
-                <w:rFonts w:ascii="Arial" w:hAnsi="Arial" w:cs="Arial"/>
-                <w:sz w:val="24"/>
-                <w:szCs w:val="24"/>
-              </w:rPr>
-              <w:lastRenderedPageBreak/>
-              <w:t xml:space="preserve">emprego por área profissional. Ex: </w:t>
-            </w:r>
-            <w:r>
-              <w:rPr>
-                <w:rFonts w:ascii="Arial" w:hAnsi="Arial" w:cs="Arial"/>
-                <w:sz w:val="24"/>
-                <w:szCs w:val="24"/>
-              </w:rPr>
-              <w:t>rede</w:t>
-            </w:r>
-            <w:r>
-              <w:rPr>
-                <w:rFonts w:ascii="Arial" w:hAnsi="Arial" w:cs="Arial"/>
-                <w:sz w:val="24"/>
-                <w:szCs w:val="24"/>
-              </w:rPr>
-              <w:t>,</w:t>
-            </w:r>
-            <w:r>
-              <w:rPr>
-                <w:rFonts w:ascii="Arial" w:hAnsi="Arial" w:cs="Arial"/>
-                <w:sz w:val="24"/>
-                <w:szCs w:val="24"/>
-              </w:rPr>
-              <w:t xml:space="preserve"> programação</w:t>
-            </w:r>
-            <w:r>
-              <w:rPr>
-                <w:rFonts w:ascii="Arial" w:hAnsi="Arial" w:cs="Arial"/>
-                <w:sz w:val="24"/>
-                <w:szCs w:val="24"/>
-              </w:rPr>
-              <w:t>.</w:t>
+              <w:t>O sistema permitirá ao candidato enviar seu currículo cadastrado para as oportunidades de emprego.</w:t>
             </w:r>
           </w:p>
         </w:tc>
@@ -21202,7 +21094,6 @@
                 <w:sz w:val="24"/>
                 <w:szCs w:val="24"/>
               </w:rPr>
-              <w:lastRenderedPageBreak/>
               <w:t>Essencial</w:t>
             </w:r>
           </w:p>
@@ -21258,10 +21149,24 @@
             <w:r>
               <w:rPr>
                 <w:rFonts w:ascii="Arial" w:hAnsi="Arial" w:cs="Arial"/>
-                <w:sz w:val="24"/>
-                <w:szCs w:val="24"/>
-              </w:rPr>
-              <w:t>O sistema permitirá ao candidato enviar seu currículo cadastrado para as oportunidades de emprego.</w:t>
+              </w:rPr>
+              <w:t xml:space="preserve">O sistema </w:t>
+            </w:r>
+            <w:r>
+              <w:rPr>
+                <w:rFonts w:ascii="Arial" w:hAnsi="Arial" w:cs="Arial"/>
+                <w:sz w:val="24"/>
+                <w:szCs w:val="24"/>
+              </w:rPr>
+              <w:t>possibilitará ao candidato confirmar a sua presença em uma entrevista de emprego, qu</w:t>
+            </w:r>
+            <w:r>
+              <w:rPr>
+                <w:rFonts w:ascii="Arial" w:hAnsi="Arial" w:cs="Arial"/>
+                <w:sz w:val="24"/>
+                <w:szCs w:val="24"/>
+              </w:rPr>
+              <w:t>ando esta for solicitada.</w:t>
             </w:r>
           </w:p>
         </w:tc>
@@ -21289,101 +21194,6 @@
           </w:p>
         </w:tc>
       </w:tr>
-      <w:tr>
-        <w:trPr>
-          <w:trHeight w:val="462"/>
-        </w:trPr>
-        <w:tc>
-          <w:tcPr>
-            <w:tcW w:w="1996" w:type="dxa"/>
-            <w:shd w:val="clear" w:color="auto" w:fill="BDD6EE" w:themeFill="accent1" w:themeFillTint="66"/>
-          </w:tcPr>
-          <w:p>
-            <w:pPr>
-              <w:spacing w:line="360" w:lineRule="auto"/>
-              <w:rPr>
-                <w:rFonts w:ascii="Arial" w:eastAsia="Calibri" w:hAnsi="Arial" w:cs="Arial"/>
-                <w:b/>
-                <w:sz w:val="24"/>
-                <w:szCs w:val="24"/>
-              </w:rPr>
-            </w:pPr>
-            <w:r>
-              <w:rPr>
-                <w:rFonts w:ascii="Arial" w:eastAsia="Calibri" w:hAnsi="Arial" w:cs="Arial"/>
-                <w:b/>
-                <w:sz w:val="24"/>
-                <w:szCs w:val="24"/>
-              </w:rPr>
-              <w:t>RF12</w:t>
-            </w:r>
-          </w:p>
-        </w:tc>
-        <w:tc>
-          <w:tcPr>
-            <w:tcW w:w="7087" w:type="dxa"/>
-          </w:tcPr>
-          <w:p>
-            <w:pPr>
-              <w:keepNext/>
-              <w:tabs>
-                <w:tab w:val="left" w:pos="3165"/>
-              </w:tabs>
-              <w:spacing w:line="360" w:lineRule="auto"/>
-              <w:rPr>
-                <w:rFonts w:ascii="Arial" w:hAnsi="Arial" w:cs="Arial"/>
-                <w:sz w:val="24"/>
-                <w:szCs w:val="24"/>
-              </w:rPr>
-            </w:pPr>
-            <w:r>
-              <w:rPr>
-                <w:rFonts w:ascii="Arial" w:hAnsi="Arial" w:cs="Arial"/>
-              </w:rPr>
-              <w:t xml:space="preserve">O sistema </w:t>
-            </w:r>
-            <w:r>
-              <w:rPr>
-                <w:rFonts w:ascii="Arial" w:hAnsi="Arial" w:cs="Arial"/>
-                <w:sz w:val="24"/>
-                <w:szCs w:val="24"/>
-              </w:rPr>
-              <w:t>possibilitará ao candidato confirmar a sua presença em uma entrevista de emprego, qu</w:t>
-            </w:r>
-            <w:r>
-              <w:rPr>
-                <w:rFonts w:ascii="Arial" w:hAnsi="Arial" w:cs="Arial"/>
-                <w:sz w:val="24"/>
-                <w:szCs w:val="24"/>
-              </w:rPr>
-              <w:t>ando esta for solicitada.</w:t>
-            </w:r>
-          </w:p>
-        </w:tc>
-        <w:tc>
-          <w:tcPr>
-            <w:tcW w:w="1827" w:type="dxa"/>
-          </w:tcPr>
-          <w:p>
-            <w:pPr>
-              <w:spacing w:line="360" w:lineRule="auto"/>
-              <w:rPr>
-                <w:rFonts w:ascii="Arial" w:eastAsia="Calibri" w:hAnsi="Arial" w:cs="Arial"/>
-                <w:sz w:val="24"/>
-                <w:szCs w:val="24"/>
-              </w:rPr>
-            </w:pPr>
-            <w:r>
-              <w:rPr>
-                <w:rFonts w:ascii="Arial" w:eastAsia="Calibri" w:hAnsi="Arial" w:cs="Arial"/>
-                <w:sz w:val="24"/>
-                <w:szCs w:val="24"/>
-              </w:rPr>
-              <w:t>Essencial</w:t>
-            </w:r>
-          </w:p>
-        </w:tc>
-      </w:tr>
     </w:tbl>
     <w:p>
       <w:pPr>
@@ -21394,8 +21204,8 @@
           <w:szCs w:val="24"/>
         </w:rPr>
       </w:pPr>
-      <w:bookmarkStart w:id="173" w:name="_Toc469914101"/>
-      <w:bookmarkEnd w:id="172"/>
+      <w:bookmarkStart w:id="172" w:name="_Toc469914101"/>
+      <w:bookmarkEnd w:id="171"/>
     </w:p>
     <w:p>
       <w:pPr>
@@ -21411,26 +21221,17 @@
           <w:szCs w:val="26"/>
         </w:rPr>
       </w:pPr>
-      <w:bookmarkStart w:id="174" w:name="_Toc499194955"/>
-      <w:bookmarkStart w:id="175" w:name="_Toc499295278"/>
-      <w:bookmarkStart w:id="176" w:name="_Toc499295340"/>
-      <w:bookmarkStart w:id="177" w:name="_Toc499295402"/>
-      <w:bookmarkStart w:id="178" w:name="_Toc499301300"/>
-      <w:bookmarkStart w:id="179" w:name="_Toc499301448"/>
-      <w:bookmarkStart w:id="180" w:name="_Toc499302335"/>
-      <w:bookmarkStart w:id="181" w:name="_Toc500108922"/>
-      <w:bookmarkStart w:id="182" w:name="_Toc500109043"/>
-      <w:bookmarkStart w:id="183" w:name="_Toc500109255"/>
-      <w:bookmarkStart w:id="184" w:name="_Toc500109526"/>
-      <w:r>
-        <w:rPr>
-          <w:rFonts w:ascii="Arial" w:hAnsi="Arial" w:cs="Arial"/>
-          <w:b/>
-          <w:sz w:val="26"/>
-          <w:szCs w:val="26"/>
-        </w:rPr>
-        <w:br w:type="page"/>
-      </w:r>
+      <w:bookmarkStart w:id="173" w:name="_Toc499194955"/>
+      <w:bookmarkStart w:id="174" w:name="_Toc499295278"/>
+      <w:bookmarkStart w:id="175" w:name="_Toc499295340"/>
+      <w:bookmarkStart w:id="176" w:name="_Toc499295402"/>
+      <w:bookmarkStart w:id="177" w:name="_Toc499301300"/>
+      <w:bookmarkStart w:id="178" w:name="_Toc499301448"/>
+      <w:bookmarkStart w:id="179" w:name="_Toc499302335"/>
+      <w:bookmarkStart w:id="180" w:name="_Toc500108922"/>
+      <w:bookmarkStart w:id="181" w:name="_Toc500109043"/>
+      <w:bookmarkStart w:id="182" w:name="_Toc500109255"/>
+      <w:bookmarkStart w:id="183" w:name="_Toc500109526"/>
     </w:p>
     <w:p>
       <w:pPr>
@@ -21448,7 +21249,7 @@
           <w:szCs w:val="26"/>
         </w:rPr>
       </w:pPr>
-      <w:bookmarkStart w:id="185" w:name="_Toc41151791"/>
+      <w:bookmarkStart w:id="184" w:name="_Toc41151791"/>
       <w:r>
         <w:rPr>
           <w:rFonts w:ascii="Arial" w:hAnsi="Arial" w:cs="Arial"/>
@@ -21457,7 +21258,6 @@
           <w:sz w:val="26"/>
           <w:szCs w:val="26"/>
         </w:rPr>
-        <w:lastRenderedPageBreak/>
         <w:t>3</w:t>
       </w:r>
       <w:r>
@@ -21488,8 +21288,21 @@
           <w:sz w:val="26"/>
           <w:szCs w:val="26"/>
         </w:rPr>
-        <w:t xml:space="preserve"> Requisitos Não Funcionais</w:t>
-      </w:r>
+        <w:t xml:space="preserve"> R</w:t>
+      </w:r>
+      <w:bookmarkStart w:id="185" w:name="_GoBack"/>
+      <w:bookmarkEnd w:id="185"/>
+      <w:r>
+        <w:rPr>
+          <w:rFonts w:ascii="Arial" w:hAnsi="Arial" w:cs="Arial"/>
+          <w:b/>
+          <w:color w:val="auto"/>
+          <w:sz w:val="26"/>
+          <w:szCs w:val="26"/>
+        </w:rPr>
+        <w:t>equisitos Não Funcionais</w:t>
+      </w:r>
+      <w:bookmarkEnd w:id="172"/>
       <w:bookmarkEnd w:id="173"/>
       <w:bookmarkEnd w:id="174"/>
       <w:bookmarkEnd w:id="175"/>
@@ -21502,7 +21315,6 @@
       <w:bookmarkEnd w:id="182"/>
       <w:bookmarkEnd w:id="183"/>
       <w:bookmarkEnd w:id="184"/>
-      <w:bookmarkEnd w:id="185"/>
     </w:p>
     <w:p>
       <w:pPr>
@@ -23955,7 +23767,6 @@
                 <w:szCs w:val="24"/>
                 <w:lang w:val="pt-BR"/>
               </w:rPr>
-              <w:lastRenderedPageBreak/>
               <w:t>Fluxo Alternativo</w:t>
             </w:r>
           </w:p>
@@ -25762,7 +25573,7 @@
             <v:path o:extrusionok="f" gradientshapeok="t" o:connecttype="rect"/>
             <o:lock v:ext="edit" aspectratio="t"/>
           </v:shapetype>
-          <v:shape id="_x0000_i1025" type="#_x0000_t75" style="width:866.15pt;height:568.5pt">
+          <v:shape id="_x0000_i1025" type="#_x0000_t75" style="width:866.8pt;height:568.5pt">
             <v:imagedata r:id="rId19" o:title="Modelo de Dados"/>
           </v:shape>
         </w:pict>
@@ -30026,6 +29837,7 @@
           <w:rFonts w:ascii="Arial" w:hAnsi="Arial" w:cs="Arial"/>
           <w:sz w:val="24"/>
           <w:szCs w:val="24"/>
+          <w:u w:val="single"/>
           <w:lang w:val="en-US"/>
         </w:rPr>
       </w:pPr>
@@ -30392,7 +30204,7 @@
           <w:rPr>
             <w:noProof/>
           </w:rPr>
-          <w:t>XII</w:t>
+          <w:t>III</w:t>
         </w:r>
         <w:r>
           <w:fldChar w:fldCharType="end"/>
@@ -30438,7 +30250,7 @@
           <w:rPr>
             <w:noProof/>
           </w:rPr>
-          <w:t>10</w:t>
+          <w:t>17</w:t>
         </w:r>
         <w:r>
           <w:fldChar w:fldCharType="end"/>
@@ -34996,7 +34808,7 @@
 </file>
 
 <file path=customXml/itemProps1.xml><?xml version="1.0" encoding="utf-8"?>
-<ds:datastoreItem xmlns:ds="http://schemas.openxmlformats.org/officeDocument/2006/customXml" ds:itemID="{46DF95CF-B3F9-4AC8-B370-626ACD7D7F39}">
+<ds:datastoreItem xmlns:ds="http://schemas.openxmlformats.org/officeDocument/2006/customXml" ds:itemID="{32C3637D-61F5-44FF-92D2-DD580A622331}">
   <ds:schemaRefs>
     <ds:schemaRef ds:uri="http://schemas.openxmlformats.org/officeDocument/2006/bibliography"/>
   </ds:schemaRefs>

--- a/Docs/Portal de Empresa (Recrutamento Online).docx
+++ b/Docs/Portal de Empresa (Recrutamento Online).docx
@@ -1217,8 +1217,8 @@
       </w:pPr>
       <w:bookmarkStart w:id="0" w:name="_Toc517361077"/>
       <w:bookmarkStart w:id="1" w:name="_Toc517865204"/>
-      <w:bookmarkStart w:id="2" w:name="_Toc22894783"/>
-      <w:bookmarkStart w:id="3" w:name="_Toc41151761"/>
+      <w:bookmarkStart w:id="2" w:name="_Toc41151761"/>
+      <w:bookmarkStart w:id="3" w:name="_Toc22894783"/>
       <w:r>
         <w:rPr>
           <w:rFonts w:cs="Arial" w:ascii="Arial" w:hAnsi="Arial"/>
@@ -6667,6 +6667,112 @@
           <w:t>Figura 1 – Modelo de Arquitetura do Sistema.</w:t>
         </w:r>
         <w:r>
+          <w:fldChar w:fldCharType="begin"/>
+        </w:r>
+        <w:r>
+          <w:rPr>
+            <w:rStyle w:val="InternetLink"/>
+            <w:sz w:val="24"/>
+            <w:szCs w:val="24"/>
+            <w:rFonts w:cs="Arial" w:ascii="Arial" w:hAnsi="Arial"/>
+          </w:rPr>
+        </w:r>
+        <w:r>
+          <w:rPr>
+            <w:rStyle w:val="InternetLink"/>
+            <w:rFonts w:cs="Arial" w:ascii="Arial" w:hAnsi="Arial"/>
+            <w:sz w:val="24"/>
+            <w:szCs w:val="24"/>
+          </w:rPr>
+        </w:r>
+        <w:r>
+          <w:rPr>
+            <w:rStyle w:val="InternetLink"/>
+            <w:sz w:val="24"/>
+            <w:szCs w:val="24"/>
+            <w:rFonts w:cs="Arial" w:ascii="Arial" w:hAnsi="Arial"/>
+          </w:rPr>
+          <w:fldChar w:fldCharType="separate"/>
+        </w:r>
+        <w:r>
+          <w:rPr>
+            <w:rStyle w:val="InternetLink"/>
+            <w:rFonts w:cs="Arial" w:ascii="Arial" w:hAnsi="Arial"/>
+            <w:sz w:val="24"/>
+            <w:szCs w:val="24"/>
+          </w:rPr>
+        </w:r>
+        <w:r>
+          <w:rPr>
+            <w:rStyle w:val="InternetLink"/>
+            <w:rFonts w:cs="Arial" w:ascii="Arial" w:hAnsi="Arial"/>
+            <w:sz w:val="24"/>
+            <w:szCs w:val="24"/>
+          </w:rPr>
+        </w:r>
+        <w:r>
+          <w:rPr>
+            <w:rStyle w:val="InternetLink"/>
+            <w:sz w:val="24"/>
+            <w:szCs w:val="24"/>
+            <w:rFonts w:cs="Arial" w:ascii="Arial" w:hAnsi="Arial"/>
+          </w:rPr>
+          <w:fldChar w:fldCharType="end"/>
+        </w:r>
+        <w:r>
+          <w:fldChar w:fldCharType="begin"/>
+        </w:r>
+        <w:r>
+          <w:rPr>
+            <w:rStyle w:val="InternetLink"/>
+            <w:sz w:val="24"/>
+            <w:szCs w:val="24"/>
+            <w:rFonts w:cs="Arial" w:ascii="Arial" w:hAnsi="Arial"/>
+          </w:rPr>
+        </w:r>
+        <w:r>
+          <w:rPr>
+            <w:rStyle w:val="InternetLink"/>
+            <w:rFonts w:cs="Arial" w:ascii="Arial" w:hAnsi="Arial"/>
+            <w:sz w:val="24"/>
+            <w:szCs w:val="24"/>
+          </w:rPr>
+        </w:r>
+        <w:r>
+          <w:rPr>
+            <w:rStyle w:val="InternetLink"/>
+            <w:sz w:val="24"/>
+            <w:szCs w:val="24"/>
+            <w:rFonts w:cs="Arial" w:ascii="Arial" w:hAnsi="Arial"/>
+          </w:rPr>
+          <w:fldChar w:fldCharType="separate"/>
+        </w:r>
+        <w:r>
+          <w:rPr>
+            <w:rStyle w:val="InternetLink"/>
+            <w:rFonts w:cs="Arial" w:ascii="Arial" w:hAnsi="Arial"/>
+            <w:sz w:val="24"/>
+            <w:szCs w:val="24"/>
+          </w:rPr>
+        </w:r>
+        <w:r>
+          <w:rPr>
+            <w:rStyle w:val="InternetLink"/>
+            <w:rFonts w:cs="Arial" w:ascii="Arial" w:hAnsi="Arial"/>
+            <w:sz w:val="24"/>
+            <w:szCs w:val="24"/>
+          </w:rPr>
+        </w:r>
+        <w:r>
+          <w:rPr>
+            <w:rStyle w:val="InternetLink"/>
+            <w:sz w:val="24"/>
+            <w:szCs w:val="24"/>
+            <w:rFonts w:cs="Arial" w:ascii="Arial" w:hAnsi="Arial"/>
+          </w:rPr>
+          <w:fldChar w:fldCharType="end"/>
+        </w:r>
+        <w:r>
           <w:rPr>
             <w:webHidden/>
           </w:rPr>
@@ -6752,6 +6858,112 @@
           <w:t>Figura 2- Diagrama de Caso de Uso.</w:t>
         </w:r>
         <w:r>
+          <w:fldChar w:fldCharType="begin"/>
+        </w:r>
+        <w:r>
+          <w:rPr>
+            <w:rStyle w:val="InternetLink"/>
+            <w:sz w:val="24"/>
+            <w:szCs w:val="24"/>
+            <w:rFonts w:cs="Arial" w:ascii="Arial" w:hAnsi="Arial"/>
+          </w:rPr>
+        </w:r>
+        <w:r>
+          <w:rPr>
+            <w:rStyle w:val="InternetLink"/>
+            <w:rFonts w:cs="Arial" w:ascii="Arial" w:hAnsi="Arial"/>
+            <w:sz w:val="24"/>
+            <w:szCs w:val="24"/>
+          </w:rPr>
+        </w:r>
+        <w:r>
+          <w:rPr>
+            <w:rStyle w:val="InternetLink"/>
+            <w:sz w:val="24"/>
+            <w:szCs w:val="24"/>
+            <w:rFonts w:cs="Arial" w:ascii="Arial" w:hAnsi="Arial"/>
+          </w:rPr>
+          <w:fldChar w:fldCharType="separate"/>
+        </w:r>
+        <w:r>
+          <w:rPr>
+            <w:rStyle w:val="InternetLink"/>
+            <w:rFonts w:cs="Arial" w:ascii="Arial" w:hAnsi="Arial"/>
+            <w:sz w:val="24"/>
+            <w:szCs w:val="24"/>
+          </w:rPr>
+        </w:r>
+        <w:r>
+          <w:rPr>
+            <w:rStyle w:val="InternetLink"/>
+            <w:rFonts w:cs="Arial" w:ascii="Arial" w:hAnsi="Arial"/>
+            <w:sz w:val="24"/>
+            <w:szCs w:val="24"/>
+          </w:rPr>
+        </w:r>
+        <w:r>
+          <w:rPr>
+            <w:rStyle w:val="InternetLink"/>
+            <w:sz w:val="24"/>
+            <w:szCs w:val="24"/>
+            <w:rFonts w:cs="Arial" w:ascii="Arial" w:hAnsi="Arial"/>
+          </w:rPr>
+          <w:fldChar w:fldCharType="end"/>
+        </w:r>
+        <w:r>
+          <w:fldChar w:fldCharType="begin"/>
+        </w:r>
+        <w:r>
+          <w:rPr>
+            <w:rStyle w:val="InternetLink"/>
+            <w:sz w:val="24"/>
+            <w:szCs w:val="24"/>
+            <w:rFonts w:cs="Arial" w:ascii="Arial" w:hAnsi="Arial"/>
+          </w:rPr>
+        </w:r>
+        <w:r>
+          <w:rPr>
+            <w:rStyle w:val="InternetLink"/>
+            <w:rFonts w:cs="Arial" w:ascii="Arial" w:hAnsi="Arial"/>
+            <w:sz w:val="24"/>
+            <w:szCs w:val="24"/>
+          </w:rPr>
+        </w:r>
+        <w:r>
+          <w:rPr>
+            <w:rStyle w:val="InternetLink"/>
+            <w:sz w:val="24"/>
+            <w:szCs w:val="24"/>
+            <w:rFonts w:cs="Arial" w:ascii="Arial" w:hAnsi="Arial"/>
+          </w:rPr>
+          <w:fldChar w:fldCharType="separate"/>
+        </w:r>
+        <w:r>
+          <w:rPr>
+            <w:rStyle w:val="InternetLink"/>
+            <w:rFonts w:cs="Arial" w:ascii="Arial" w:hAnsi="Arial"/>
+            <w:sz w:val="24"/>
+            <w:szCs w:val="24"/>
+          </w:rPr>
+        </w:r>
+        <w:r>
+          <w:rPr>
+            <w:rStyle w:val="InternetLink"/>
+            <w:rFonts w:cs="Arial" w:ascii="Arial" w:hAnsi="Arial"/>
+            <w:sz w:val="24"/>
+            <w:szCs w:val="24"/>
+          </w:rPr>
+        </w:r>
+        <w:r>
+          <w:rPr>
+            <w:rStyle w:val="InternetLink"/>
+            <w:sz w:val="24"/>
+            <w:szCs w:val="24"/>
+            <w:rFonts w:cs="Arial" w:ascii="Arial" w:hAnsi="Arial"/>
+          </w:rPr>
+          <w:fldChar w:fldCharType="end"/>
+        </w:r>
+        <w:r>
           <w:rPr>
             <w:webHidden/>
           </w:rPr>
@@ -6837,6 +7049,112 @@
           <w:t>Figura 3- Diagrama de Actividade de Registro de Oportunidade.</w:t>
         </w:r>
         <w:r>
+          <w:fldChar w:fldCharType="begin"/>
+        </w:r>
+        <w:r>
+          <w:rPr>
+            <w:rStyle w:val="InternetLink"/>
+            <w:sz w:val="24"/>
+            <w:szCs w:val="24"/>
+            <w:rFonts w:cs="Arial" w:ascii="Arial" w:hAnsi="Arial"/>
+          </w:rPr>
+        </w:r>
+        <w:r>
+          <w:rPr>
+            <w:rStyle w:val="InternetLink"/>
+            <w:rFonts w:cs="Arial" w:ascii="Arial" w:hAnsi="Arial"/>
+            <w:sz w:val="24"/>
+            <w:szCs w:val="24"/>
+          </w:rPr>
+        </w:r>
+        <w:r>
+          <w:rPr>
+            <w:rStyle w:val="InternetLink"/>
+            <w:sz w:val="24"/>
+            <w:szCs w:val="24"/>
+            <w:rFonts w:cs="Arial" w:ascii="Arial" w:hAnsi="Arial"/>
+          </w:rPr>
+          <w:fldChar w:fldCharType="separate"/>
+        </w:r>
+        <w:r>
+          <w:rPr>
+            <w:rStyle w:val="InternetLink"/>
+            <w:rFonts w:cs="Arial" w:ascii="Arial" w:hAnsi="Arial"/>
+            <w:sz w:val="24"/>
+            <w:szCs w:val="24"/>
+          </w:rPr>
+        </w:r>
+        <w:r>
+          <w:rPr>
+            <w:rStyle w:val="InternetLink"/>
+            <w:rFonts w:cs="Arial" w:ascii="Arial" w:hAnsi="Arial"/>
+            <w:sz w:val="24"/>
+            <w:szCs w:val="24"/>
+          </w:rPr>
+        </w:r>
+        <w:r>
+          <w:rPr>
+            <w:rStyle w:val="InternetLink"/>
+            <w:sz w:val="24"/>
+            <w:szCs w:val="24"/>
+            <w:rFonts w:cs="Arial" w:ascii="Arial" w:hAnsi="Arial"/>
+          </w:rPr>
+          <w:fldChar w:fldCharType="end"/>
+        </w:r>
+        <w:r>
+          <w:fldChar w:fldCharType="begin"/>
+        </w:r>
+        <w:r>
+          <w:rPr>
+            <w:rStyle w:val="InternetLink"/>
+            <w:sz w:val="24"/>
+            <w:szCs w:val="24"/>
+            <w:rFonts w:cs="Arial" w:ascii="Arial" w:hAnsi="Arial"/>
+          </w:rPr>
+        </w:r>
+        <w:r>
+          <w:rPr>
+            <w:rStyle w:val="InternetLink"/>
+            <w:rFonts w:cs="Arial" w:ascii="Arial" w:hAnsi="Arial"/>
+            <w:sz w:val="24"/>
+            <w:szCs w:val="24"/>
+          </w:rPr>
+        </w:r>
+        <w:r>
+          <w:rPr>
+            <w:rStyle w:val="InternetLink"/>
+            <w:sz w:val="24"/>
+            <w:szCs w:val="24"/>
+            <w:rFonts w:cs="Arial" w:ascii="Arial" w:hAnsi="Arial"/>
+          </w:rPr>
+          <w:fldChar w:fldCharType="separate"/>
+        </w:r>
+        <w:r>
+          <w:rPr>
+            <w:rStyle w:val="InternetLink"/>
+            <w:rFonts w:cs="Arial" w:ascii="Arial" w:hAnsi="Arial"/>
+            <w:sz w:val="24"/>
+            <w:szCs w:val="24"/>
+          </w:rPr>
+        </w:r>
+        <w:r>
+          <w:rPr>
+            <w:rStyle w:val="InternetLink"/>
+            <w:rFonts w:cs="Arial" w:ascii="Arial" w:hAnsi="Arial"/>
+            <w:sz w:val="24"/>
+            <w:szCs w:val="24"/>
+          </w:rPr>
+        </w:r>
+        <w:r>
+          <w:rPr>
+            <w:rStyle w:val="InternetLink"/>
+            <w:sz w:val="24"/>
+            <w:szCs w:val="24"/>
+            <w:rFonts w:cs="Arial" w:ascii="Arial" w:hAnsi="Arial"/>
+          </w:rPr>
+          <w:fldChar w:fldCharType="end"/>
+        </w:r>
+        <w:r>
           <w:rPr>
             <w:webHidden/>
           </w:rPr>
@@ -6922,6 +7240,112 @@
           <w:t>Figura 4- Diagrama de Actividade de Consulta de Oportunidade</w:t>
         </w:r>
         <w:r>
+          <w:fldChar w:fldCharType="begin"/>
+        </w:r>
+        <w:r>
+          <w:rPr>
+            <w:rStyle w:val="InternetLink"/>
+            <w:sz w:val="24"/>
+            <w:szCs w:val="24"/>
+            <w:rFonts w:cs="Arial" w:ascii="Arial" w:hAnsi="Arial"/>
+          </w:rPr>
+        </w:r>
+        <w:r>
+          <w:rPr>
+            <w:rStyle w:val="InternetLink"/>
+            <w:rFonts w:cs="Arial" w:ascii="Arial" w:hAnsi="Arial"/>
+            <w:sz w:val="24"/>
+            <w:szCs w:val="24"/>
+          </w:rPr>
+        </w:r>
+        <w:r>
+          <w:rPr>
+            <w:rStyle w:val="InternetLink"/>
+            <w:sz w:val="24"/>
+            <w:szCs w:val="24"/>
+            <w:rFonts w:cs="Arial" w:ascii="Arial" w:hAnsi="Arial"/>
+          </w:rPr>
+          <w:fldChar w:fldCharType="separate"/>
+        </w:r>
+        <w:r>
+          <w:rPr>
+            <w:rStyle w:val="InternetLink"/>
+            <w:rFonts w:cs="Arial" w:ascii="Arial" w:hAnsi="Arial"/>
+            <w:sz w:val="24"/>
+            <w:szCs w:val="24"/>
+          </w:rPr>
+        </w:r>
+        <w:r>
+          <w:rPr>
+            <w:rStyle w:val="InternetLink"/>
+            <w:rFonts w:cs="Arial" w:ascii="Arial" w:hAnsi="Arial"/>
+            <w:sz w:val="24"/>
+            <w:szCs w:val="24"/>
+          </w:rPr>
+        </w:r>
+        <w:r>
+          <w:rPr>
+            <w:rStyle w:val="InternetLink"/>
+            <w:sz w:val="24"/>
+            <w:szCs w:val="24"/>
+            <w:rFonts w:cs="Arial" w:ascii="Arial" w:hAnsi="Arial"/>
+          </w:rPr>
+          <w:fldChar w:fldCharType="end"/>
+        </w:r>
+        <w:r>
+          <w:fldChar w:fldCharType="begin"/>
+        </w:r>
+        <w:r>
+          <w:rPr>
+            <w:rStyle w:val="InternetLink"/>
+            <w:sz w:val="24"/>
+            <w:szCs w:val="24"/>
+            <w:rFonts w:cs="Arial" w:ascii="Arial" w:hAnsi="Arial"/>
+          </w:rPr>
+        </w:r>
+        <w:r>
+          <w:rPr>
+            <w:rStyle w:val="InternetLink"/>
+            <w:rFonts w:cs="Arial" w:ascii="Arial" w:hAnsi="Arial"/>
+            <w:sz w:val="24"/>
+            <w:szCs w:val="24"/>
+          </w:rPr>
+        </w:r>
+        <w:r>
+          <w:rPr>
+            <w:rStyle w:val="InternetLink"/>
+            <w:sz w:val="24"/>
+            <w:szCs w:val="24"/>
+            <w:rFonts w:cs="Arial" w:ascii="Arial" w:hAnsi="Arial"/>
+          </w:rPr>
+          <w:fldChar w:fldCharType="separate"/>
+        </w:r>
+        <w:r>
+          <w:rPr>
+            <w:rStyle w:val="InternetLink"/>
+            <w:rFonts w:cs="Arial" w:ascii="Arial" w:hAnsi="Arial"/>
+            <w:sz w:val="24"/>
+            <w:szCs w:val="24"/>
+          </w:rPr>
+        </w:r>
+        <w:r>
+          <w:rPr>
+            <w:rStyle w:val="InternetLink"/>
+            <w:rFonts w:cs="Arial" w:ascii="Arial" w:hAnsi="Arial"/>
+            <w:sz w:val="24"/>
+            <w:szCs w:val="24"/>
+          </w:rPr>
+        </w:r>
+        <w:r>
+          <w:rPr>
+            <w:rStyle w:val="InternetLink"/>
+            <w:sz w:val="24"/>
+            <w:szCs w:val="24"/>
+            <w:rFonts w:cs="Arial" w:ascii="Arial" w:hAnsi="Arial"/>
+          </w:rPr>
+          <w:fldChar w:fldCharType="end"/>
+        </w:r>
+        <w:r>
           <w:rPr>
             <w:webHidden/>
           </w:rPr>
@@ -7006,6 +7430,112 @@
           <w:t>Figura 5- Diagrama de Sequência de Registro de Oportunidade</w:t>
         </w:r>
         <w:r>
+          <w:fldChar w:fldCharType="begin"/>
+        </w:r>
+        <w:r>
+          <w:rPr>
+            <w:rStyle w:val="InternetLink"/>
+            <w:sz w:val="24"/>
+            <w:szCs w:val="24"/>
+            <w:rFonts w:cs="Arial" w:ascii="Arial" w:hAnsi="Arial"/>
+          </w:rPr>
+        </w:r>
+        <w:r>
+          <w:rPr>
+            <w:rStyle w:val="InternetLink"/>
+            <w:rFonts w:cs="Arial" w:ascii="Arial" w:hAnsi="Arial"/>
+            <w:sz w:val="24"/>
+            <w:szCs w:val="24"/>
+          </w:rPr>
+        </w:r>
+        <w:r>
+          <w:rPr>
+            <w:rStyle w:val="InternetLink"/>
+            <w:sz w:val="24"/>
+            <w:szCs w:val="24"/>
+            <w:rFonts w:cs="Arial" w:ascii="Arial" w:hAnsi="Arial"/>
+          </w:rPr>
+          <w:fldChar w:fldCharType="separate"/>
+        </w:r>
+        <w:r>
+          <w:rPr>
+            <w:rStyle w:val="InternetLink"/>
+            <w:rFonts w:cs="Arial" w:ascii="Arial" w:hAnsi="Arial"/>
+            <w:sz w:val="24"/>
+            <w:szCs w:val="24"/>
+          </w:rPr>
+        </w:r>
+        <w:r>
+          <w:rPr>
+            <w:rStyle w:val="InternetLink"/>
+            <w:rFonts w:cs="Arial" w:ascii="Arial" w:hAnsi="Arial"/>
+            <w:sz w:val="24"/>
+            <w:szCs w:val="24"/>
+          </w:rPr>
+        </w:r>
+        <w:r>
+          <w:rPr>
+            <w:rStyle w:val="InternetLink"/>
+            <w:sz w:val="24"/>
+            <w:szCs w:val="24"/>
+            <w:rFonts w:cs="Arial" w:ascii="Arial" w:hAnsi="Arial"/>
+          </w:rPr>
+          <w:fldChar w:fldCharType="end"/>
+        </w:r>
+        <w:r>
+          <w:fldChar w:fldCharType="begin"/>
+        </w:r>
+        <w:r>
+          <w:rPr>
+            <w:rStyle w:val="InternetLink"/>
+            <w:sz w:val="24"/>
+            <w:szCs w:val="24"/>
+            <w:rFonts w:cs="Arial" w:ascii="Arial" w:hAnsi="Arial"/>
+          </w:rPr>
+        </w:r>
+        <w:r>
+          <w:rPr>
+            <w:rStyle w:val="InternetLink"/>
+            <w:rFonts w:cs="Arial" w:ascii="Arial" w:hAnsi="Arial"/>
+            <w:sz w:val="24"/>
+            <w:szCs w:val="24"/>
+          </w:rPr>
+        </w:r>
+        <w:r>
+          <w:rPr>
+            <w:rStyle w:val="InternetLink"/>
+            <w:sz w:val="24"/>
+            <w:szCs w:val="24"/>
+            <w:rFonts w:cs="Arial" w:ascii="Arial" w:hAnsi="Arial"/>
+          </w:rPr>
+          <w:fldChar w:fldCharType="separate"/>
+        </w:r>
+        <w:r>
+          <w:rPr>
+            <w:rStyle w:val="InternetLink"/>
+            <w:rFonts w:cs="Arial" w:ascii="Arial" w:hAnsi="Arial"/>
+            <w:sz w:val="24"/>
+            <w:szCs w:val="24"/>
+          </w:rPr>
+        </w:r>
+        <w:r>
+          <w:rPr>
+            <w:rStyle w:val="InternetLink"/>
+            <w:rFonts w:cs="Arial" w:ascii="Arial" w:hAnsi="Arial"/>
+            <w:sz w:val="24"/>
+            <w:szCs w:val="24"/>
+          </w:rPr>
+        </w:r>
+        <w:r>
+          <w:rPr>
+            <w:rStyle w:val="InternetLink"/>
+            <w:sz w:val="24"/>
+            <w:szCs w:val="24"/>
+            <w:rFonts w:cs="Arial" w:ascii="Arial" w:hAnsi="Arial"/>
+          </w:rPr>
+          <w:fldChar w:fldCharType="end"/>
+        </w:r>
+        <w:r>
           <w:rPr>
             <w:webHidden/>
           </w:rPr>
@@ -7091,6 +7621,112 @@
           <w:t>Figura 6- Diagrama de Sequência de Consulta de Oportunidade</w:t>
         </w:r>
         <w:r>
+          <w:fldChar w:fldCharType="begin"/>
+        </w:r>
+        <w:r>
+          <w:rPr>
+            <w:rStyle w:val="InternetLink"/>
+            <w:sz w:val="24"/>
+            <w:szCs w:val="24"/>
+            <w:rFonts w:cs="Arial" w:ascii="Arial" w:hAnsi="Arial"/>
+          </w:rPr>
+        </w:r>
+        <w:r>
+          <w:rPr>
+            <w:rStyle w:val="InternetLink"/>
+            <w:rFonts w:cs="Arial" w:ascii="Arial" w:hAnsi="Arial"/>
+            <w:sz w:val="24"/>
+            <w:szCs w:val="24"/>
+          </w:rPr>
+        </w:r>
+        <w:r>
+          <w:rPr>
+            <w:rStyle w:val="InternetLink"/>
+            <w:sz w:val="24"/>
+            <w:szCs w:val="24"/>
+            <w:rFonts w:cs="Arial" w:ascii="Arial" w:hAnsi="Arial"/>
+          </w:rPr>
+          <w:fldChar w:fldCharType="separate"/>
+        </w:r>
+        <w:r>
+          <w:rPr>
+            <w:rStyle w:val="InternetLink"/>
+            <w:rFonts w:cs="Arial" w:ascii="Arial" w:hAnsi="Arial"/>
+            <w:sz w:val="24"/>
+            <w:szCs w:val="24"/>
+          </w:rPr>
+        </w:r>
+        <w:r>
+          <w:rPr>
+            <w:rStyle w:val="InternetLink"/>
+            <w:rFonts w:cs="Arial" w:ascii="Arial" w:hAnsi="Arial"/>
+            <w:sz w:val="24"/>
+            <w:szCs w:val="24"/>
+          </w:rPr>
+        </w:r>
+        <w:r>
+          <w:rPr>
+            <w:rStyle w:val="InternetLink"/>
+            <w:sz w:val="24"/>
+            <w:szCs w:val="24"/>
+            <w:rFonts w:cs="Arial" w:ascii="Arial" w:hAnsi="Arial"/>
+          </w:rPr>
+          <w:fldChar w:fldCharType="end"/>
+        </w:r>
+        <w:r>
+          <w:fldChar w:fldCharType="begin"/>
+        </w:r>
+        <w:r>
+          <w:rPr>
+            <w:rStyle w:val="InternetLink"/>
+            <w:sz w:val="24"/>
+            <w:szCs w:val="24"/>
+            <w:rFonts w:cs="Arial" w:ascii="Arial" w:hAnsi="Arial"/>
+          </w:rPr>
+        </w:r>
+        <w:r>
+          <w:rPr>
+            <w:rStyle w:val="InternetLink"/>
+            <w:rFonts w:cs="Arial" w:ascii="Arial" w:hAnsi="Arial"/>
+            <w:sz w:val="24"/>
+            <w:szCs w:val="24"/>
+          </w:rPr>
+        </w:r>
+        <w:r>
+          <w:rPr>
+            <w:rStyle w:val="InternetLink"/>
+            <w:sz w:val="24"/>
+            <w:szCs w:val="24"/>
+            <w:rFonts w:cs="Arial" w:ascii="Arial" w:hAnsi="Arial"/>
+          </w:rPr>
+          <w:fldChar w:fldCharType="separate"/>
+        </w:r>
+        <w:r>
+          <w:rPr>
+            <w:rStyle w:val="InternetLink"/>
+            <w:rFonts w:cs="Arial" w:ascii="Arial" w:hAnsi="Arial"/>
+            <w:sz w:val="24"/>
+            <w:szCs w:val="24"/>
+          </w:rPr>
+        </w:r>
+        <w:r>
+          <w:rPr>
+            <w:rStyle w:val="InternetLink"/>
+            <w:rFonts w:cs="Arial" w:ascii="Arial" w:hAnsi="Arial"/>
+            <w:sz w:val="24"/>
+            <w:szCs w:val="24"/>
+          </w:rPr>
+        </w:r>
+        <w:r>
+          <w:rPr>
+            <w:rStyle w:val="InternetLink"/>
+            <w:sz w:val="24"/>
+            <w:szCs w:val="24"/>
+            <w:rFonts w:cs="Arial" w:ascii="Arial" w:hAnsi="Arial"/>
+          </w:rPr>
+          <w:fldChar w:fldCharType="end"/>
+        </w:r>
+        <w:r>
           <w:rPr>
             <w:webHidden/>
           </w:rPr>
@@ -7175,6 +7811,112 @@
           <w:t>Figura 7- Diagrama de Colaboração de Registro de Oportunidade</w:t>
         </w:r>
         <w:r>
+          <w:fldChar w:fldCharType="begin"/>
+        </w:r>
+        <w:r>
+          <w:rPr>
+            <w:rStyle w:val="InternetLink"/>
+            <w:sz w:val="24"/>
+            <w:szCs w:val="24"/>
+            <w:rFonts w:cs="Arial" w:ascii="Arial" w:hAnsi="Arial"/>
+          </w:rPr>
+        </w:r>
+        <w:r>
+          <w:rPr>
+            <w:rStyle w:val="InternetLink"/>
+            <w:rFonts w:cs="Arial" w:ascii="Arial" w:hAnsi="Arial"/>
+            <w:sz w:val="24"/>
+            <w:szCs w:val="24"/>
+          </w:rPr>
+        </w:r>
+        <w:r>
+          <w:rPr>
+            <w:rStyle w:val="InternetLink"/>
+            <w:sz w:val="24"/>
+            <w:szCs w:val="24"/>
+            <w:rFonts w:cs="Arial" w:ascii="Arial" w:hAnsi="Arial"/>
+          </w:rPr>
+          <w:fldChar w:fldCharType="separate"/>
+        </w:r>
+        <w:r>
+          <w:rPr>
+            <w:rStyle w:val="InternetLink"/>
+            <w:rFonts w:cs="Arial" w:ascii="Arial" w:hAnsi="Arial"/>
+            <w:sz w:val="24"/>
+            <w:szCs w:val="24"/>
+          </w:rPr>
+        </w:r>
+        <w:r>
+          <w:rPr>
+            <w:rStyle w:val="InternetLink"/>
+            <w:rFonts w:cs="Arial" w:ascii="Arial" w:hAnsi="Arial"/>
+            <w:sz w:val="24"/>
+            <w:szCs w:val="24"/>
+          </w:rPr>
+        </w:r>
+        <w:r>
+          <w:rPr>
+            <w:rStyle w:val="InternetLink"/>
+            <w:sz w:val="24"/>
+            <w:szCs w:val="24"/>
+            <w:rFonts w:cs="Arial" w:ascii="Arial" w:hAnsi="Arial"/>
+          </w:rPr>
+          <w:fldChar w:fldCharType="end"/>
+        </w:r>
+        <w:r>
+          <w:fldChar w:fldCharType="begin"/>
+        </w:r>
+        <w:r>
+          <w:rPr>
+            <w:rStyle w:val="InternetLink"/>
+            <w:sz w:val="24"/>
+            <w:szCs w:val="24"/>
+            <w:rFonts w:cs="Arial" w:ascii="Arial" w:hAnsi="Arial"/>
+          </w:rPr>
+        </w:r>
+        <w:r>
+          <w:rPr>
+            <w:rStyle w:val="InternetLink"/>
+            <w:rFonts w:cs="Arial" w:ascii="Arial" w:hAnsi="Arial"/>
+            <w:sz w:val="24"/>
+            <w:szCs w:val="24"/>
+          </w:rPr>
+        </w:r>
+        <w:r>
+          <w:rPr>
+            <w:rStyle w:val="InternetLink"/>
+            <w:sz w:val="24"/>
+            <w:szCs w:val="24"/>
+            <w:rFonts w:cs="Arial" w:ascii="Arial" w:hAnsi="Arial"/>
+          </w:rPr>
+          <w:fldChar w:fldCharType="separate"/>
+        </w:r>
+        <w:r>
+          <w:rPr>
+            <w:rStyle w:val="InternetLink"/>
+            <w:rFonts w:cs="Arial" w:ascii="Arial" w:hAnsi="Arial"/>
+            <w:sz w:val="24"/>
+            <w:szCs w:val="24"/>
+          </w:rPr>
+        </w:r>
+        <w:r>
+          <w:rPr>
+            <w:rStyle w:val="InternetLink"/>
+            <w:rFonts w:cs="Arial" w:ascii="Arial" w:hAnsi="Arial"/>
+            <w:sz w:val="24"/>
+            <w:szCs w:val="24"/>
+          </w:rPr>
+        </w:r>
+        <w:r>
+          <w:rPr>
+            <w:rStyle w:val="InternetLink"/>
+            <w:sz w:val="24"/>
+            <w:szCs w:val="24"/>
+            <w:rFonts w:cs="Arial" w:ascii="Arial" w:hAnsi="Arial"/>
+          </w:rPr>
+          <w:fldChar w:fldCharType="end"/>
+        </w:r>
+        <w:r>
           <w:rPr>
             <w:webHidden/>
           </w:rPr>
@@ -7260,6 +8002,112 @@
           <w:t>Figura 8- Diagrama de Colaboração de Consulta de Oportunidade</w:t>
         </w:r>
         <w:r>
+          <w:fldChar w:fldCharType="begin"/>
+        </w:r>
+        <w:r>
+          <w:rPr>
+            <w:rStyle w:val="InternetLink"/>
+            <w:sz w:val="24"/>
+            <w:szCs w:val="24"/>
+            <w:rFonts w:cs="Arial" w:ascii="Arial" w:hAnsi="Arial"/>
+          </w:rPr>
+        </w:r>
+        <w:r>
+          <w:rPr>
+            <w:rStyle w:val="InternetLink"/>
+            <w:rFonts w:cs="Arial" w:ascii="Arial" w:hAnsi="Arial"/>
+            <w:sz w:val="24"/>
+            <w:szCs w:val="24"/>
+          </w:rPr>
+        </w:r>
+        <w:r>
+          <w:rPr>
+            <w:rStyle w:val="InternetLink"/>
+            <w:sz w:val="24"/>
+            <w:szCs w:val="24"/>
+            <w:rFonts w:cs="Arial" w:ascii="Arial" w:hAnsi="Arial"/>
+          </w:rPr>
+          <w:fldChar w:fldCharType="separate"/>
+        </w:r>
+        <w:r>
+          <w:rPr>
+            <w:rStyle w:val="InternetLink"/>
+            <w:rFonts w:cs="Arial" w:ascii="Arial" w:hAnsi="Arial"/>
+            <w:sz w:val="24"/>
+            <w:szCs w:val="24"/>
+          </w:rPr>
+        </w:r>
+        <w:r>
+          <w:rPr>
+            <w:rStyle w:val="InternetLink"/>
+            <w:rFonts w:cs="Arial" w:ascii="Arial" w:hAnsi="Arial"/>
+            <w:sz w:val="24"/>
+            <w:szCs w:val="24"/>
+          </w:rPr>
+        </w:r>
+        <w:r>
+          <w:rPr>
+            <w:rStyle w:val="InternetLink"/>
+            <w:sz w:val="24"/>
+            <w:szCs w:val="24"/>
+            <w:rFonts w:cs="Arial" w:ascii="Arial" w:hAnsi="Arial"/>
+          </w:rPr>
+          <w:fldChar w:fldCharType="end"/>
+        </w:r>
+        <w:r>
+          <w:fldChar w:fldCharType="begin"/>
+        </w:r>
+        <w:r>
+          <w:rPr>
+            <w:rStyle w:val="InternetLink"/>
+            <w:sz w:val="24"/>
+            <w:szCs w:val="24"/>
+            <w:rFonts w:cs="Arial" w:ascii="Arial" w:hAnsi="Arial"/>
+          </w:rPr>
+        </w:r>
+        <w:r>
+          <w:rPr>
+            <w:rStyle w:val="InternetLink"/>
+            <w:rFonts w:cs="Arial" w:ascii="Arial" w:hAnsi="Arial"/>
+            <w:sz w:val="24"/>
+            <w:szCs w:val="24"/>
+          </w:rPr>
+        </w:r>
+        <w:r>
+          <w:rPr>
+            <w:rStyle w:val="InternetLink"/>
+            <w:sz w:val="24"/>
+            <w:szCs w:val="24"/>
+            <w:rFonts w:cs="Arial" w:ascii="Arial" w:hAnsi="Arial"/>
+          </w:rPr>
+          <w:fldChar w:fldCharType="separate"/>
+        </w:r>
+        <w:r>
+          <w:rPr>
+            <w:rStyle w:val="InternetLink"/>
+            <w:rFonts w:cs="Arial" w:ascii="Arial" w:hAnsi="Arial"/>
+            <w:sz w:val="24"/>
+            <w:szCs w:val="24"/>
+          </w:rPr>
+        </w:r>
+        <w:r>
+          <w:rPr>
+            <w:rStyle w:val="InternetLink"/>
+            <w:rFonts w:cs="Arial" w:ascii="Arial" w:hAnsi="Arial"/>
+            <w:sz w:val="24"/>
+            <w:szCs w:val="24"/>
+          </w:rPr>
+        </w:r>
+        <w:r>
+          <w:rPr>
+            <w:rStyle w:val="InternetLink"/>
+            <w:sz w:val="24"/>
+            <w:szCs w:val="24"/>
+            <w:rFonts w:cs="Arial" w:ascii="Arial" w:hAnsi="Arial"/>
+          </w:rPr>
+          <w:fldChar w:fldCharType="end"/>
+        </w:r>
+        <w:r>
           <w:rPr>
             <w:webHidden/>
           </w:rPr>
@@ -7345,6 +8193,112 @@
           <w:t>Figura 9- Modelo Dados</w:t>
         </w:r>
         <w:r>
+          <w:fldChar w:fldCharType="begin"/>
+        </w:r>
+        <w:r>
+          <w:rPr>
+            <w:rStyle w:val="InternetLink"/>
+            <w:sz w:val="24"/>
+            <w:szCs w:val="24"/>
+            <w:rFonts w:cs="Arial" w:ascii="Arial" w:hAnsi="Arial"/>
+          </w:rPr>
+        </w:r>
+        <w:r>
+          <w:rPr>
+            <w:rStyle w:val="InternetLink"/>
+            <w:rFonts w:cs="Arial" w:ascii="Arial" w:hAnsi="Arial"/>
+            <w:sz w:val="24"/>
+            <w:szCs w:val="24"/>
+          </w:rPr>
+        </w:r>
+        <w:r>
+          <w:rPr>
+            <w:rStyle w:val="InternetLink"/>
+            <w:sz w:val="24"/>
+            <w:szCs w:val="24"/>
+            <w:rFonts w:cs="Arial" w:ascii="Arial" w:hAnsi="Arial"/>
+          </w:rPr>
+          <w:fldChar w:fldCharType="separate"/>
+        </w:r>
+        <w:r>
+          <w:rPr>
+            <w:rStyle w:val="InternetLink"/>
+            <w:rFonts w:cs="Arial" w:ascii="Arial" w:hAnsi="Arial"/>
+            <w:sz w:val="24"/>
+            <w:szCs w:val="24"/>
+          </w:rPr>
+        </w:r>
+        <w:r>
+          <w:rPr>
+            <w:rStyle w:val="InternetLink"/>
+            <w:rFonts w:cs="Arial" w:ascii="Arial" w:hAnsi="Arial"/>
+            <w:sz w:val="24"/>
+            <w:szCs w:val="24"/>
+          </w:rPr>
+        </w:r>
+        <w:r>
+          <w:rPr>
+            <w:rStyle w:val="InternetLink"/>
+            <w:sz w:val="24"/>
+            <w:szCs w:val="24"/>
+            <w:rFonts w:cs="Arial" w:ascii="Arial" w:hAnsi="Arial"/>
+          </w:rPr>
+          <w:fldChar w:fldCharType="end"/>
+        </w:r>
+        <w:r>
+          <w:fldChar w:fldCharType="begin"/>
+        </w:r>
+        <w:r>
+          <w:rPr>
+            <w:rStyle w:val="InternetLink"/>
+            <w:sz w:val="24"/>
+            <w:szCs w:val="24"/>
+            <w:rFonts w:cs="Arial" w:ascii="Arial" w:hAnsi="Arial"/>
+          </w:rPr>
+        </w:r>
+        <w:r>
+          <w:rPr>
+            <w:rStyle w:val="InternetLink"/>
+            <w:rFonts w:cs="Arial" w:ascii="Arial" w:hAnsi="Arial"/>
+            <w:sz w:val="24"/>
+            <w:szCs w:val="24"/>
+          </w:rPr>
+        </w:r>
+        <w:r>
+          <w:rPr>
+            <w:rStyle w:val="InternetLink"/>
+            <w:sz w:val="24"/>
+            <w:szCs w:val="24"/>
+            <w:rFonts w:cs="Arial" w:ascii="Arial" w:hAnsi="Arial"/>
+          </w:rPr>
+          <w:fldChar w:fldCharType="separate"/>
+        </w:r>
+        <w:r>
+          <w:rPr>
+            <w:rStyle w:val="InternetLink"/>
+            <w:rFonts w:cs="Arial" w:ascii="Arial" w:hAnsi="Arial"/>
+            <w:sz w:val="24"/>
+            <w:szCs w:val="24"/>
+          </w:rPr>
+        </w:r>
+        <w:r>
+          <w:rPr>
+            <w:rStyle w:val="InternetLink"/>
+            <w:rFonts w:cs="Arial" w:ascii="Arial" w:hAnsi="Arial"/>
+            <w:sz w:val="24"/>
+            <w:szCs w:val="24"/>
+          </w:rPr>
+        </w:r>
+        <w:r>
+          <w:rPr>
+            <w:rStyle w:val="InternetLink"/>
+            <w:sz w:val="24"/>
+            <w:szCs w:val="24"/>
+            <w:rFonts w:cs="Arial" w:ascii="Arial" w:hAnsi="Arial"/>
+          </w:rPr>
+          <w:fldChar w:fldCharType="end"/>
+        </w:r>
+        <w:r>
           <w:rPr>
             <w:webHidden/>
           </w:rPr>
@@ -7430,6 +8384,112 @@
           <w:t>Figura 10- Modelo Fisico</w:t>
         </w:r>
         <w:r>
+          <w:fldChar w:fldCharType="begin"/>
+        </w:r>
+        <w:r>
+          <w:rPr>
+            <w:rStyle w:val="InternetLink"/>
+            <w:sz w:val="24"/>
+            <w:szCs w:val="24"/>
+            <w:rFonts w:cs="Arial" w:ascii="Arial" w:hAnsi="Arial"/>
+          </w:rPr>
+        </w:r>
+        <w:r>
+          <w:rPr>
+            <w:rStyle w:val="InternetLink"/>
+            <w:rFonts w:cs="Arial" w:ascii="Arial" w:hAnsi="Arial"/>
+            <w:sz w:val="24"/>
+            <w:szCs w:val="24"/>
+          </w:rPr>
+        </w:r>
+        <w:r>
+          <w:rPr>
+            <w:rStyle w:val="InternetLink"/>
+            <w:sz w:val="24"/>
+            <w:szCs w:val="24"/>
+            <w:rFonts w:cs="Arial" w:ascii="Arial" w:hAnsi="Arial"/>
+          </w:rPr>
+          <w:fldChar w:fldCharType="separate"/>
+        </w:r>
+        <w:r>
+          <w:rPr>
+            <w:rStyle w:val="InternetLink"/>
+            <w:rFonts w:cs="Arial" w:ascii="Arial" w:hAnsi="Arial"/>
+            <w:sz w:val="24"/>
+            <w:szCs w:val="24"/>
+          </w:rPr>
+        </w:r>
+        <w:r>
+          <w:rPr>
+            <w:rStyle w:val="InternetLink"/>
+            <w:rFonts w:cs="Arial" w:ascii="Arial" w:hAnsi="Arial"/>
+            <w:sz w:val="24"/>
+            <w:szCs w:val="24"/>
+          </w:rPr>
+        </w:r>
+        <w:r>
+          <w:rPr>
+            <w:rStyle w:val="InternetLink"/>
+            <w:sz w:val="24"/>
+            <w:szCs w:val="24"/>
+            <w:rFonts w:cs="Arial" w:ascii="Arial" w:hAnsi="Arial"/>
+          </w:rPr>
+          <w:fldChar w:fldCharType="end"/>
+        </w:r>
+        <w:r>
+          <w:fldChar w:fldCharType="begin"/>
+        </w:r>
+        <w:r>
+          <w:rPr>
+            <w:rStyle w:val="InternetLink"/>
+            <w:sz w:val="24"/>
+            <w:szCs w:val="24"/>
+            <w:rFonts w:cs="Arial" w:ascii="Arial" w:hAnsi="Arial"/>
+          </w:rPr>
+        </w:r>
+        <w:r>
+          <w:rPr>
+            <w:rStyle w:val="InternetLink"/>
+            <w:rFonts w:cs="Arial" w:ascii="Arial" w:hAnsi="Arial"/>
+            <w:sz w:val="24"/>
+            <w:szCs w:val="24"/>
+          </w:rPr>
+        </w:r>
+        <w:r>
+          <w:rPr>
+            <w:rStyle w:val="InternetLink"/>
+            <w:sz w:val="24"/>
+            <w:szCs w:val="24"/>
+            <w:rFonts w:cs="Arial" w:ascii="Arial" w:hAnsi="Arial"/>
+          </w:rPr>
+          <w:fldChar w:fldCharType="separate"/>
+        </w:r>
+        <w:r>
+          <w:rPr>
+            <w:rStyle w:val="InternetLink"/>
+            <w:rFonts w:cs="Arial" w:ascii="Arial" w:hAnsi="Arial"/>
+            <w:sz w:val="24"/>
+            <w:szCs w:val="24"/>
+          </w:rPr>
+        </w:r>
+        <w:r>
+          <w:rPr>
+            <w:rStyle w:val="InternetLink"/>
+            <w:rFonts w:cs="Arial" w:ascii="Arial" w:hAnsi="Arial"/>
+            <w:sz w:val="24"/>
+            <w:szCs w:val="24"/>
+          </w:rPr>
+        </w:r>
+        <w:r>
+          <w:rPr>
+            <w:rStyle w:val="InternetLink"/>
+            <w:sz w:val="24"/>
+            <w:szCs w:val="24"/>
+            <w:rFonts w:cs="Arial" w:ascii="Arial" w:hAnsi="Arial"/>
+          </w:rPr>
+          <w:fldChar w:fldCharType="end"/>
+        </w:r>
+        <w:r>
           <w:rPr>
             <w:webHidden/>
           </w:rPr>
@@ -7509,6 +8569,100 @@
           <w:t xml:space="preserve">Figura 11- Modelo de Classe </w:t>
         </w:r>
         <w:r>
+          <w:fldChar w:fldCharType="begin"/>
+        </w:r>
+        <w:r>
+          <w:rPr>
+            <w:rStyle w:val="InternetLink"/>
+            <w:sz w:val="24"/>
+            <w:rFonts w:cs="Arial" w:ascii="Arial" w:hAnsi="Arial"/>
+          </w:rPr>
+        </w:r>
+        <w:r>
+          <w:rPr>
+            <w:rStyle w:val="InternetLink"/>
+            <w:rFonts w:cs="Arial" w:ascii="Arial" w:hAnsi="Arial"/>
+            <w:sz w:val="24"/>
+          </w:rPr>
+        </w:r>
+        <w:r>
+          <w:rPr>
+            <w:rStyle w:val="InternetLink"/>
+            <w:sz w:val="24"/>
+            <w:rFonts w:cs="Arial" w:ascii="Arial" w:hAnsi="Arial"/>
+          </w:rPr>
+          <w:fldChar w:fldCharType="separate"/>
+        </w:r>
+        <w:r>
+          <w:rPr>
+            <w:rStyle w:val="InternetLink"/>
+            <w:rFonts w:cs="Arial" w:ascii="Arial" w:hAnsi="Arial"/>
+            <w:sz w:val="24"/>
+          </w:rPr>
+        </w:r>
+        <w:r>
+          <w:rPr>
+            <w:rStyle w:val="InternetLink"/>
+            <w:rFonts w:cs="Arial" w:ascii="Arial" w:hAnsi="Arial"/>
+            <w:sz w:val="24"/>
+          </w:rPr>
+        </w:r>
+        <w:r>
+          <w:rPr>
+            <w:rStyle w:val="InternetLink"/>
+            <w:sz w:val="24"/>
+            <w:rFonts w:cs="Arial" w:ascii="Arial" w:hAnsi="Arial"/>
+          </w:rPr>
+          <w:fldChar w:fldCharType="end"/>
+        </w:r>
+        <w:r>
+          <w:fldChar w:fldCharType="begin"/>
+        </w:r>
+        <w:r>
+          <w:rPr>
+            <w:rStyle w:val="InternetLink"/>
+            <w:sz w:val="24"/>
+            <w:rFonts w:cs="Arial" w:ascii="Arial" w:hAnsi="Arial"/>
+          </w:rPr>
+        </w:r>
+        <w:r>
+          <w:rPr>
+            <w:rStyle w:val="InternetLink"/>
+            <w:rFonts w:cs="Arial" w:ascii="Arial" w:hAnsi="Arial"/>
+            <w:sz w:val="24"/>
+          </w:rPr>
+        </w:r>
+        <w:r>
+          <w:rPr>
+            <w:rStyle w:val="InternetLink"/>
+            <w:sz w:val="24"/>
+            <w:rFonts w:cs="Arial" w:ascii="Arial" w:hAnsi="Arial"/>
+          </w:rPr>
+          <w:fldChar w:fldCharType="separate"/>
+        </w:r>
+        <w:r>
+          <w:rPr>
+            <w:rStyle w:val="InternetLink"/>
+            <w:rFonts w:cs="Arial" w:ascii="Arial" w:hAnsi="Arial"/>
+            <w:sz w:val="24"/>
+          </w:rPr>
+        </w:r>
+        <w:r>
+          <w:rPr>
+            <w:rStyle w:val="InternetLink"/>
+            <w:rFonts w:cs="Arial" w:ascii="Arial" w:hAnsi="Arial"/>
+            <w:sz w:val="24"/>
+          </w:rPr>
+        </w:r>
+        <w:r>
+          <w:rPr>
+            <w:rStyle w:val="InternetLink"/>
+            <w:sz w:val="24"/>
+            <w:rFonts w:cs="Arial" w:ascii="Arial" w:hAnsi="Arial"/>
+          </w:rPr>
+          <w:fldChar w:fldCharType="end"/>
+        </w:r>
+        <w:r>
           <w:rPr>
             <w:webHidden/>
           </w:rPr>
@@ -7589,6 +8743,100 @@
           <w:t xml:space="preserve">Figura 12- Arquitetura de Software </w:t>
         </w:r>
         <w:r>
+          <w:fldChar w:fldCharType="begin"/>
+        </w:r>
+        <w:r>
+          <w:rPr>
+            <w:rStyle w:val="InternetLink"/>
+            <w:sz w:val="24"/>
+            <w:rFonts w:cs="Arial" w:ascii="Arial" w:hAnsi="Arial"/>
+          </w:rPr>
+        </w:r>
+        <w:r>
+          <w:rPr>
+            <w:rStyle w:val="InternetLink"/>
+            <w:rFonts w:cs="Arial" w:ascii="Arial" w:hAnsi="Arial"/>
+            <w:sz w:val="24"/>
+          </w:rPr>
+        </w:r>
+        <w:r>
+          <w:rPr>
+            <w:rStyle w:val="InternetLink"/>
+            <w:sz w:val="24"/>
+            <w:rFonts w:cs="Arial" w:ascii="Arial" w:hAnsi="Arial"/>
+          </w:rPr>
+          <w:fldChar w:fldCharType="separate"/>
+        </w:r>
+        <w:r>
+          <w:rPr>
+            <w:rStyle w:val="InternetLink"/>
+            <w:rFonts w:cs="Arial" w:ascii="Arial" w:hAnsi="Arial"/>
+            <w:sz w:val="24"/>
+          </w:rPr>
+        </w:r>
+        <w:r>
+          <w:rPr>
+            <w:rStyle w:val="InternetLink"/>
+            <w:rFonts w:cs="Arial" w:ascii="Arial" w:hAnsi="Arial"/>
+            <w:sz w:val="24"/>
+          </w:rPr>
+        </w:r>
+        <w:r>
+          <w:rPr>
+            <w:rStyle w:val="InternetLink"/>
+            <w:sz w:val="24"/>
+            <w:rFonts w:cs="Arial" w:ascii="Arial" w:hAnsi="Arial"/>
+          </w:rPr>
+          <w:fldChar w:fldCharType="end"/>
+        </w:r>
+        <w:r>
+          <w:fldChar w:fldCharType="begin"/>
+        </w:r>
+        <w:r>
+          <w:rPr>
+            <w:rStyle w:val="InternetLink"/>
+            <w:sz w:val="24"/>
+            <w:rFonts w:cs="Arial" w:ascii="Arial" w:hAnsi="Arial"/>
+          </w:rPr>
+        </w:r>
+        <w:r>
+          <w:rPr>
+            <w:rStyle w:val="InternetLink"/>
+            <w:rFonts w:cs="Arial" w:ascii="Arial" w:hAnsi="Arial"/>
+            <w:sz w:val="24"/>
+          </w:rPr>
+        </w:r>
+        <w:r>
+          <w:rPr>
+            <w:rStyle w:val="InternetLink"/>
+            <w:sz w:val="24"/>
+            <w:rFonts w:cs="Arial" w:ascii="Arial" w:hAnsi="Arial"/>
+          </w:rPr>
+          <w:fldChar w:fldCharType="separate"/>
+        </w:r>
+        <w:r>
+          <w:rPr>
+            <w:rStyle w:val="InternetLink"/>
+            <w:rFonts w:cs="Arial" w:ascii="Arial" w:hAnsi="Arial"/>
+            <w:sz w:val="24"/>
+          </w:rPr>
+        </w:r>
+        <w:r>
+          <w:rPr>
+            <w:rStyle w:val="InternetLink"/>
+            <w:rFonts w:cs="Arial" w:ascii="Arial" w:hAnsi="Arial"/>
+            <w:sz w:val="24"/>
+          </w:rPr>
+        </w:r>
+        <w:r>
+          <w:rPr>
+            <w:rStyle w:val="InternetLink"/>
+            <w:sz w:val="24"/>
+            <w:rFonts w:cs="Arial" w:ascii="Arial" w:hAnsi="Arial"/>
+          </w:rPr>
+          <w:fldChar w:fldCharType="end"/>
+        </w:r>
+        <w:r>
           <w:rPr>
             <w:webHidden/>
           </w:rPr>
@@ -7667,6 +8915,100 @@
             <w:sz w:val="24"/>
           </w:rPr>
           <w:t xml:space="preserve">Figura 13- Arquitetura de Hardware </w:t>
+        </w:r>
+        <w:r>
+          <w:fldChar w:fldCharType="begin"/>
+        </w:r>
+        <w:r>
+          <w:rPr>
+            <w:rStyle w:val="InternetLink"/>
+            <w:sz w:val="24"/>
+            <w:rFonts w:cs="Arial" w:ascii="Arial" w:hAnsi="Arial"/>
+          </w:rPr>
+        </w:r>
+        <w:r>
+          <w:rPr>
+            <w:rStyle w:val="InternetLink"/>
+            <w:rFonts w:cs="Arial" w:ascii="Arial" w:hAnsi="Arial"/>
+            <w:sz w:val="24"/>
+          </w:rPr>
+        </w:r>
+        <w:r>
+          <w:rPr>
+            <w:rStyle w:val="InternetLink"/>
+            <w:sz w:val="24"/>
+            <w:rFonts w:cs="Arial" w:ascii="Arial" w:hAnsi="Arial"/>
+          </w:rPr>
+          <w:fldChar w:fldCharType="separate"/>
+        </w:r>
+        <w:r>
+          <w:rPr>
+            <w:rStyle w:val="InternetLink"/>
+            <w:rFonts w:cs="Arial" w:ascii="Arial" w:hAnsi="Arial"/>
+            <w:sz w:val="24"/>
+          </w:rPr>
+        </w:r>
+        <w:r>
+          <w:rPr>
+            <w:rStyle w:val="InternetLink"/>
+            <w:rFonts w:cs="Arial" w:ascii="Arial" w:hAnsi="Arial"/>
+            <w:sz w:val="24"/>
+          </w:rPr>
+        </w:r>
+        <w:r>
+          <w:rPr>
+            <w:rStyle w:val="InternetLink"/>
+            <w:sz w:val="24"/>
+            <w:rFonts w:cs="Arial" w:ascii="Arial" w:hAnsi="Arial"/>
+          </w:rPr>
+          <w:fldChar w:fldCharType="end"/>
+        </w:r>
+        <w:r>
+          <w:fldChar w:fldCharType="begin"/>
+        </w:r>
+        <w:r>
+          <w:rPr>
+            <w:rStyle w:val="InternetLink"/>
+            <w:sz w:val="24"/>
+            <w:rFonts w:cs="Arial" w:ascii="Arial" w:hAnsi="Arial"/>
+          </w:rPr>
+        </w:r>
+        <w:r>
+          <w:rPr>
+            <w:rStyle w:val="InternetLink"/>
+            <w:rFonts w:cs="Arial" w:ascii="Arial" w:hAnsi="Arial"/>
+            <w:sz w:val="24"/>
+          </w:rPr>
+        </w:r>
+        <w:r>
+          <w:rPr>
+            <w:rStyle w:val="InternetLink"/>
+            <w:sz w:val="24"/>
+            <w:rFonts w:cs="Arial" w:ascii="Arial" w:hAnsi="Arial"/>
+          </w:rPr>
+          <w:fldChar w:fldCharType="separate"/>
+        </w:r>
+        <w:r>
+          <w:rPr>
+            <w:rStyle w:val="InternetLink"/>
+            <w:rFonts w:cs="Arial" w:ascii="Arial" w:hAnsi="Arial"/>
+            <w:sz w:val="24"/>
+          </w:rPr>
+        </w:r>
+        <w:r>
+          <w:rPr>
+            <w:rStyle w:val="InternetLink"/>
+            <w:rFonts w:cs="Arial" w:ascii="Arial" w:hAnsi="Arial"/>
+            <w:sz w:val="24"/>
+          </w:rPr>
+        </w:r>
+        <w:r>
+          <w:rPr>
+            <w:rStyle w:val="InternetLink"/>
+            <w:sz w:val="24"/>
+            <w:rFonts w:cs="Arial" w:ascii="Arial" w:hAnsi="Arial"/>
+          </w:rPr>
+          <w:fldChar w:fldCharType="end"/>
         </w:r>
         <w:r>
           <w:rPr>
@@ -7925,6 +9267,112 @@
           <w:t>Tabela 1- Regra de negócio</w:t>
         </w:r>
         <w:r>
+          <w:fldChar w:fldCharType="begin"/>
+        </w:r>
+        <w:r>
+          <w:rPr>
+            <w:rStyle w:val="InternetLink"/>
+            <w:sz w:val="24"/>
+            <w:szCs w:val="24"/>
+            <w:rFonts w:cs="Arial" w:ascii="Arial" w:hAnsi="Arial"/>
+          </w:rPr>
+        </w:r>
+        <w:r>
+          <w:rPr>
+            <w:rStyle w:val="InternetLink"/>
+            <w:rFonts w:cs="Arial" w:ascii="Arial" w:hAnsi="Arial"/>
+            <w:sz w:val="24"/>
+            <w:szCs w:val="24"/>
+          </w:rPr>
+        </w:r>
+        <w:r>
+          <w:rPr>
+            <w:rStyle w:val="InternetLink"/>
+            <w:sz w:val="24"/>
+            <w:szCs w:val="24"/>
+            <w:rFonts w:cs="Arial" w:ascii="Arial" w:hAnsi="Arial"/>
+          </w:rPr>
+          <w:fldChar w:fldCharType="separate"/>
+        </w:r>
+        <w:r>
+          <w:rPr>
+            <w:rStyle w:val="InternetLink"/>
+            <w:rFonts w:cs="Arial" w:ascii="Arial" w:hAnsi="Arial"/>
+            <w:sz w:val="24"/>
+            <w:szCs w:val="24"/>
+          </w:rPr>
+        </w:r>
+        <w:r>
+          <w:rPr>
+            <w:rStyle w:val="InternetLink"/>
+            <w:rFonts w:cs="Arial" w:ascii="Arial" w:hAnsi="Arial"/>
+            <w:sz w:val="24"/>
+            <w:szCs w:val="24"/>
+          </w:rPr>
+        </w:r>
+        <w:r>
+          <w:rPr>
+            <w:rStyle w:val="InternetLink"/>
+            <w:sz w:val="24"/>
+            <w:szCs w:val="24"/>
+            <w:rFonts w:cs="Arial" w:ascii="Arial" w:hAnsi="Arial"/>
+          </w:rPr>
+          <w:fldChar w:fldCharType="end"/>
+        </w:r>
+        <w:r>
+          <w:fldChar w:fldCharType="begin"/>
+        </w:r>
+        <w:r>
+          <w:rPr>
+            <w:rStyle w:val="InternetLink"/>
+            <w:sz w:val="24"/>
+            <w:szCs w:val="24"/>
+            <w:rFonts w:cs="Arial" w:ascii="Arial" w:hAnsi="Arial"/>
+          </w:rPr>
+        </w:r>
+        <w:r>
+          <w:rPr>
+            <w:rStyle w:val="InternetLink"/>
+            <w:rFonts w:cs="Arial" w:ascii="Arial" w:hAnsi="Arial"/>
+            <w:sz w:val="24"/>
+            <w:szCs w:val="24"/>
+          </w:rPr>
+        </w:r>
+        <w:r>
+          <w:rPr>
+            <w:rStyle w:val="InternetLink"/>
+            <w:sz w:val="24"/>
+            <w:szCs w:val="24"/>
+            <w:rFonts w:cs="Arial" w:ascii="Arial" w:hAnsi="Arial"/>
+          </w:rPr>
+          <w:fldChar w:fldCharType="separate"/>
+        </w:r>
+        <w:r>
+          <w:rPr>
+            <w:rStyle w:val="InternetLink"/>
+            <w:rFonts w:cs="Arial" w:ascii="Arial" w:hAnsi="Arial"/>
+            <w:sz w:val="24"/>
+            <w:szCs w:val="24"/>
+          </w:rPr>
+        </w:r>
+        <w:r>
+          <w:rPr>
+            <w:rStyle w:val="InternetLink"/>
+            <w:rFonts w:cs="Arial" w:ascii="Arial" w:hAnsi="Arial"/>
+            <w:sz w:val="24"/>
+            <w:szCs w:val="24"/>
+          </w:rPr>
+        </w:r>
+        <w:r>
+          <w:rPr>
+            <w:rStyle w:val="InternetLink"/>
+            <w:sz w:val="24"/>
+            <w:szCs w:val="24"/>
+            <w:rFonts w:cs="Arial" w:ascii="Arial" w:hAnsi="Arial"/>
+          </w:rPr>
+          <w:fldChar w:fldCharType="end"/>
+        </w:r>
+        <w:r>
           <w:rPr>
             <w:webHidden/>
           </w:rPr>
@@ -8010,6 +9458,112 @@
           <w:t>Tabela 2- Requisitos Funcionais</w:t>
         </w:r>
         <w:r>
+          <w:fldChar w:fldCharType="begin"/>
+        </w:r>
+        <w:r>
+          <w:rPr>
+            <w:rStyle w:val="InternetLink"/>
+            <w:sz w:val="24"/>
+            <w:szCs w:val="24"/>
+            <w:rFonts w:cs="Arial" w:ascii="Arial" w:hAnsi="Arial"/>
+          </w:rPr>
+        </w:r>
+        <w:r>
+          <w:rPr>
+            <w:rStyle w:val="InternetLink"/>
+            <w:rFonts w:cs="Arial" w:ascii="Arial" w:hAnsi="Arial"/>
+            <w:sz w:val="24"/>
+            <w:szCs w:val="24"/>
+          </w:rPr>
+        </w:r>
+        <w:r>
+          <w:rPr>
+            <w:rStyle w:val="InternetLink"/>
+            <w:sz w:val="24"/>
+            <w:szCs w:val="24"/>
+            <w:rFonts w:cs="Arial" w:ascii="Arial" w:hAnsi="Arial"/>
+          </w:rPr>
+          <w:fldChar w:fldCharType="separate"/>
+        </w:r>
+        <w:r>
+          <w:rPr>
+            <w:rStyle w:val="InternetLink"/>
+            <w:rFonts w:cs="Arial" w:ascii="Arial" w:hAnsi="Arial"/>
+            <w:sz w:val="24"/>
+            <w:szCs w:val="24"/>
+          </w:rPr>
+        </w:r>
+        <w:r>
+          <w:rPr>
+            <w:rStyle w:val="InternetLink"/>
+            <w:rFonts w:cs="Arial" w:ascii="Arial" w:hAnsi="Arial"/>
+            <w:sz w:val="24"/>
+            <w:szCs w:val="24"/>
+          </w:rPr>
+        </w:r>
+        <w:r>
+          <w:rPr>
+            <w:rStyle w:val="InternetLink"/>
+            <w:sz w:val="24"/>
+            <w:szCs w:val="24"/>
+            <w:rFonts w:cs="Arial" w:ascii="Arial" w:hAnsi="Arial"/>
+          </w:rPr>
+          <w:fldChar w:fldCharType="end"/>
+        </w:r>
+        <w:r>
+          <w:fldChar w:fldCharType="begin"/>
+        </w:r>
+        <w:r>
+          <w:rPr>
+            <w:rStyle w:val="InternetLink"/>
+            <w:sz w:val="24"/>
+            <w:szCs w:val="24"/>
+            <w:rFonts w:cs="Arial" w:ascii="Arial" w:hAnsi="Arial"/>
+          </w:rPr>
+        </w:r>
+        <w:r>
+          <w:rPr>
+            <w:rStyle w:val="InternetLink"/>
+            <w:rFonts w:cs="Arial" w:ascii="Arial" w:hAnsi="Arial"/>
+            <w:sz w:val="24"/>
+            <w:szCs w:val="24"/>
+          </w:rPr>
+        </w:r>
+        <w:r>
+          <w:rPr>
+            <w:rStyle w:val="InternetLink"/>
+            <w:sz w:val="24"/>
+            <w:szCs w:val="24"/>
+            <w:rFonts w:cs="Arial" w:ascii="Arial" w:hAnsi="Arial"/>
+          </w:rPr>
+          <w:fldChar w:fldCharType="separate"/>
+        </w:r>
+        <w:r>
+          <w:rPr>
+            <w:rStyle w:val="InternetLink"/>
+            <w:rFonts w:cs="Arial" w:ascii="Arial" w:hAnsi="Arial"/>
+            <w:sz w:val="24"/>
+            <w:szCs w:val="24"/>
+          </w:rPr>
+        </w:r>
+        <w:r>
+          <w:rPr>
+            <w:rStyle w:val="InternetLink"/>
+            <w:rFonts w:cs="Arial" w:ascii="Arial" w:hAnsi="Arial"/>
+            <w:sz w:val="24"/>
+            <w:szCs w:val="24"/>
+          </w:rPr>
+        </w:r>
+        <w:r>
+          <w:rPr>
+            <w:rStyle w:val="InternetLink"/>
+            <w:sz w:val="24"/>
+            <w:szCs w:val="24"/>
+            <w:rFonts w:cs="Arial" w:ascii="Arial" w:hAnsi="Arial"/>
+          </w:rPr>
+          <w:fldChar w:fldCharType="end"/>
+        </w:r>
+        <w:r>
           <w:rPr>
             <w:webHidden/>
           </w:rPr>
@@ -8090,6 +9644,100 @@
           <w:t>Tabela 3 -Requisitos não Funcionais</w:t>
         </w:r>
         <w:r>
+          <w:fldChar w:fldCharType="begin"/>
+        </w:r>
+        <w:r>
+          <w:rPr>
+            <w:rStyle w:val="InternetLink"/>
+            <w:sz w:val="24"/>
+            <w:rFonts w:cs="Arial" w:ascii="Arial" w:hAnsi="Arial"/>
+          </w:rPr>
+        </w:r>
+        <w:r>
+          <w:rPr>
+            <w:rStyle w:val="InternetLink"/>
+            <w:rFonts w:cs="Arial" w:ascii="Arial" w:hAnsi="Arial"/>
+            <w:sz w:val="24"/>
+          </w:rPr>
+        </w:r>
+        <w:r>
+          <w:rPr>
+            <w:rStyle w:val="InternetLink"/>
+            <w:sz w:val="24"/>
+            <w:rFonts w:cs="Arial" w:ascii="Arial" w:hAnsi="Arial"/>
+          </w:rPr>
+          <w:fldChar w:fldCharType="separate"/>
+        </w:r>
+        <w:r>
+          <w:rPr>
+            <w:rStyle w:val="InternetLink"/>
+            <w:rFonts w:cs="Arial" w:ascii="Arial" w:hAnsi="Arial"/>
+            <w:sz w:val="24"/>
+          </w:rPr>
+        </w:r>
+        <w:r>
+          <w:rPr>
+            <w:rStyle w:val="InternetLink"/>
+            <w:rFonts w:cs="Arial" w:ascii="Arial" w:hAnsi="Arial"/>
+            <w:sz w:val="24"/>
+          </w:rPr>
+        </w:r>
+        <w:r>
+          <w:rPr>
+            <w:rStyle w:val="InternetLink"/>
+            <w:sz w:val="24"/>
+            <w:rFonts w:cs="Arial" w:ascii="Arial" w:hAnsi="Arial"/>
+          </w:rPr>
+          <w:fldChar w:fldCharType="end"/>
+        </w:r>
+        <w:r>
+          <w:fldChar w:fldCharType="begin"/>
+        </w:r>
+        <w:r>
+          <w:rPr>
+            <w:rStyle w:val="InternetLink"/>
+            <w:sz w:val="24"/>
+            <w:rFonts w:cs="Arial" w:ascii="Arial" w:hAnsi="Arial"/>
+          </w:rPr>
+        </w:r>
+        <w:r>
+          <w:rPr>
+            <w:rStyle w:val="InternetLink"/>
+            <w:rFonts w:cs="Arial" w:ascii="Arial" w:hAnsi="Arial"/>
+            <w:sz w:val="24"/>
+          </w:rPr>
+        </w:r>
+        <w:r>
+          <w:rPr>
+            <w:rStyle w:val="InternetLink"/>
+            <w:sz w:val="24"/>
+            <w:rFonts w:cs="Arial" w:ascii="Arial" w:hAnsi="Arial"/>
+          </w:rPr>
+          <w:fldChar w:fldCharType="separate"/>
+        </w:r>
+        <w:r>
+          <w:rPr>
+            <w:rStyle w:val="InternetLink"/>
+            <w:rFonts w:cs="Arial" w:ascii="Arial" w:hAnsi="Arial"/>
+            <w:sz w:val="24"/>
+          </w:rPr>
+        </w:r>
+        <w:r>
+          <w:rPr>
+            <w:rStyle w:val="InternetLink"/>
+            <w:rFonts w:cs="Arial" w:ascii="Arial" w:hAnsi="Arial"/>
+            <w:sz w:val="24"/>
+          </w:rPr>
+        </w:r>
+        <w:r>
+          <w:rPr>
+            <w:rStyle w:val="InternetLink"/>
+            <w:sz w:val="24"/>
+            <w:rFonts w:cs="Arial" w:ascii="Arial" w:hAnsi="Arial"/>
+          </w:rPr>
+          <w:fldChar w:fldCharType="end"/>
+        </w:r>
+        <w:r>
           <w:rPr>
             <w:webHidden/>
           </w:rPr>
@@ -8139,7 +9787,7 @@
             <w:rStyle w:val="InternetLink"/>
             <w:vanish/>
           </w:rPr>
-          <w:t>19</w:t>
+          <w:t>17</w:t>
         </w:r>
         <w:r>
           <w:rPr>
@@ -8175,6 +9823,112 @@
           <w:t>Tabela 4 – Descrição de caso de uso.</w:t>
         </w:r>
         <w:r>
+          <w:fldChar w:fldCharType="begin"/>
+        </w:r>
+        <w:r>
+          <w:rPr>
+            <w:rStyle w:val="InternetLink"/>
+            <w:sz w:val="24"/>
+            <w:szCs w:val="24"/>
+            <w:rFonts w:cs="Arial" w:ascii="Arial" w:hAnsi="Arial"/>
+          </w:rPr>
+        </w:r>
+        <w:r>
+          <w:rPr>
+            <w:rStyle w:val="InternetLink"/>
+            <w:rFonts w:cs="Arial" w:ascii="Arial" w:hAnsi="Arial"/>
+            <w:sz w:val="24"/>
+            <w:szCs w:val="24"/>
+          </w:rPr>
+        </w:r>
+        <w:r>
+          <w:rPr>
+            <w:rStyle w:val="InternetLink"/>
+            <w:sz w:val="24"/>
+            <w:szCs w:val="24"/>
+            <w:rFonts w:cs="Arial" w:ascii="Arial" w:hAnsi="Arial"/>
+          </w:rPr>
+          <w:fldChar w:fldCharType="separate"/>
+        </w:r>
+        <w:r>
+          <w:rPr>
+            <w:rStyle w:val="InternetLink"/>
+            <w:rFonts w:cs="Arial" w:ascii="Arial" w:hAnsi="Arial"/>
+            <w:sz w:val="24"/>
+            <w:szCs w:val="24"/>
+          </w:rPr>
+        </w:r>
+        <w:r>
+          <w:rPr>
+            <w:rStyle w:val="InternetLink"/>
+            <w:rFonts w:cs="Arial" w:ascii="Arial" w:hAnsi="Arial"/>
+            <w:sz w:val="24"/>
+            <w:szCs w:val="24"/>
+          </w:rPr>
+        </w:r>
+        <w:r>
+          <w:rPr>
+            <w:rStyle w:val="InternetLink"/>
+            <w:sz w:val="24"/>
+            <w:szCs w:val="24"/>
+            <w:rFonts w:cs="Arial" w:ascii="Arial" w:hAnsi="Arial"/>
+          </w:rPr>
+          <w:fldChar w:fldCharType="end"/>
+        </w:r>
+        <w:r>
+          <w:fldChar w:fldCharType="begin"/>
+        </w:r>
+        <w:r>
+          <w:rPr>
+            <w:rStyle w:val="InternetLink"/>
+            <w:sz w:val="24"/>
+            <w:szCs w:val="24"/>
+            <w:rFonts w:cs="Arial" w:ascii="Arial" w:hAnsi="Arial"/>
+          </w:rPr>
+        </w:r>
+        <w:r>
+          <w:rPr>
+            <w:rStyle w:val="InternetLink"/>
+            <w:rFonts w:cs="Arial" w:ascii="Arial" w:hAnsi="Arial"/>
+            <w:sz w:val="24"/>
+            <w:szCs w:val="24"/>
+          </w:rPr>
+        </w:r>
+        <w:r>
+          <w:rPr>
+            <w:rStyle w:val="InternetLink"/>
+            <w:sz w:val="24"/>
+            <w:szCs w:val="24"/>
+            <w:rFonts w:cs="Arial" w:ascii="Arial" w:hAnsi="Arial"/>
+          </w:rPr>
+          <w:fldChar w:fldCharType="separate"/>
+        </w:r>
+        <w:r>
+          <w:rPr>
+            <w:rStyle w:val="InternetLink"/>
+            <w:rFonts w:cs="Arial" w:ascii="Arial" w:hAnsi="Arial"/>
+            <w:sz w:val="24"/>
+            <w:szCs w:val="24"/>
+          </w:rPr>
+        </w:r>
+        <w:r>
+          <w:rPr>
+            <w:rStyle w:val="InternetLink"/>
+            <w:rFonts w:cs="Arial" w:ascii="Arial" w:hAnsi="Arial"/>
+            <w:sz w:val="24"/>
+            <w:szCs w:val="24"/>
+          </w:rPr>
+        </w:r>
+        <w:r>
+          <w:rPr>
+            <w:rStyle w:val="InternetLink"/>
+            <w:sz w:val="24"/>
+            <w:szCs w:val="24"/>
+            <w:rFonts w:cs="Arial" w:ascii="Arial" w:hAnsi="Arial"/>
+          </w:rPr>
+          <w:fldChar w:fldCharType="end"/>
+        </w:r>
+        <w:r>
           <w:rPr>
             <w:webHidden/>
           </w:rPr>
@@ -8277,6 +10031,112 @@
           <w:t>.</w:t>
         </w:r>
         <w:r>
+          <w:fldChar w:fldCharType="begin"/>
+        </w:r>
+        <w:r>
+          <w:rPr>
+            <w:rStyle w:val="InternetLink"/>
+            <w:sz w:val="24"/>
+            <w:szCs w:val="24"/>
+            <w:rFonts w:cs="Arial" w:ascii="Arial" w:hAnsi="Arial"/>
+          </w:rPr>
+        </w:r>
+        <w:r>
+          <w:rPr>
+            <w:rStyle w:val="InternetLink"/>
+            <w:rFonts w:cs="Arial" w:ascii="Arial" w:hAnsi="Arial"/>
+            <w:sz w:val="24"/>
+            <w:szCs w:val="24"/>
+          </w:rPr>
+        </w:r>
+        <w:r>
+          <w:rPr>
+            <w:rStyle w:val="InternetLink"/>
+            <w:sz w:val="24"/>
+            <w:szCs w:val="24"/>
+            <w:rFonts w:cs="Arial" w:ascii="Arial" w:hAnsi="Arial"/>
+          </w:rPr>
+          <w:fldChar w:fldCharType="separate"/>
+        </w:r>
+        <w:r>
+          <w:rPr>
+            <w:rStyle w:val="InternetLink"/>
+            <w:rFonts w:cs="Arial" w:ascii="Arial" w:hAnsi="Arial"/>
+            <w:sz w:val="24"/>
+            <w:szCs w:val="24"/>
+          </w:rPr>
+        </w:r>
+        <w:r>
+          <w:rPr>
+            <w:rStyle w:val="InternetLink"/>
+            <w:rFonts w:cs="Arial" w:ascii="Arial" w:hAnsi="Arial"/>
+            <w:sz w:val="24"/>
+            <w:szCs w:val="24"/>
+          </w:rPr>
+        </w:r>
+        <w:r>
+          <w:rPr>
+            <w:rStyle w:val="InternetLink"/>
+            <w:sz w:val="24"/>
+            <w:szCs w:val="24"/>
+            <w:rFonts w:cs="Arial" w:ascii="Arial" w:hAnsi="Arial"/>
+          </w:rPr>
+          <w:fldChar w:fldCharType="end"/>
+        </w:r>
+        <w:r>
+          <w:fldChar w:fldCharType="begin"/>
+        </w:r>
+        <w:r>
+          <w:rPr>
+            <w:rStyle w:val="InternetLink"/>
+            <w:sz w:val="24"/>
+            <w:szCs w:val="24"/>
+            <w:rFonts w:cs="Arial" w:ascii="Arial" w:hAnsi="Arial"/>
+          </w:rPr>
+        </w:r>
+        <w:r>
+          <w:rPr>
+            <w:rStyle w:val="InternetLink"/>
+            <w:rFonts w:cs="Arial" w:ascii="Arial" w:hAnsi="Arial"/>
+            <w:sz w:val="24"/>
+            <w:szCs w:val="24"/>
+          </w:rPr>
+        </w:r>
+        <w:r>
+          <w:rPr>
+            <w:rStyle w:val="InternetLink"/>
+            <w:sz w:val="24"/>
+            <w:szCs w:val="24"/>
+            <w:rFonts w:cs="Arial" w:ascii="Arial" w:hAnsi="Arial"/>
+          </w:rPr>
+          <w:fldChar w:fldCharType="separate"/>
+        </w:r>
+        <w:r>
+          <w:rPr>
+            <w:rStyle w:val="InternetLink"/>
+            <w:rFonts w:cs="Arial" w:ascii="Arial" w:hAnsi="Arial"/>
+            <w:sz w:val="24"/>
+            <w:szCs w:val="24"/>
+          </w:rPr>
+        </w:r>
+        <w:r>
+          <w:rPr>
+            <w:rStyle w:val="InternetLink"/>
+            <w:rFonts w:cs="Arial" w:ascii="Arial" w:hAnsi="Arial"/>
+            <w:sz w:val="24"/>
+            <w:szCs w:val="24"/>
+          </w:rPr>
+        </w:r>
+        <w:r>
+          <w:rPr>
+            <w:rStyle w:val="InternetLink"/>
+            <w:sz w:val="24"/>
+            <w:szCs w:val="24"/>
+            <w:rFonts w:cs="Arial" w:ascii="Arial" w:hAnsi="Arial"/>
+          </w:rPr>
+          <w:fldChar w:fldCharType="end"/>
+        </w:r>
+        <w:r>
           <w:rPr>
             <w:webHidden/>
           </w:rPr>
@@ -8377,6 +10237,112 @@
             <w:szCs w:val="24"/>
           </w:rPr>
           <w:t>.</w:t>
+        </w:r>
+        <w:r>
+          <w:fldChar w:fldCharType="begin"/>
+        </w:r>
+        <w:r>
+          <w:rPr>
+            <w:rStyle w:val="InternetLink"/>
+            <w:sz w:val="24"/>
+            <w:szCs w:val="24"/>
+            <w:rFonts w:cs="Arial" w:ascii="Arial" w:hAnsi="Arial"/>
+          </w:rPr>
+        </w:r>
+        <w:r>
+          <w:rPr>
+            <w:rStyle w:val="InternetLink"/>
+            <w:rFonts w:cs="Arial" w:ascii="Arial" w:hAnsi="Arial"/>
+            <w:sz w:val="24"/>
+            <w:szCs w:val="24"/>
+          </w:rPr>
+        </w:r>
+        <w:r>
+          <w:rPr>
+            <w:rStyle w:val="InternetLink"/>
+            <w:sz w:val="24"/>
+            <w:szCs w:val="24"/>
+            <w:rFonts w:cs="Arial" w:ascii="Arial" w:hAnsi="Arial"/>
+          </w:rPr>
+          <w:fldChar w:fldCharType="separate"/>
+        </w:r>
+        <w:r>
+          <w:rPr>
+            <w:rStyle w:val="InternetLink"/>
+            <w:rFonts w:cs="Arial" w:ascii="Arial" w:hAnsi="Arial"/>
+            <w:sz w:val="24"/>
+            <w:szCs w:val="24"/>
+          </w:rPr>
+        </w:r>
+        <w:r>
+          <w:rPr>
+            <w:rStyle w:val="InternetLink"/>
+            <w:rFonts w:cs="Arial" w:ascii="Arial" w:hAnsi="Arial"/>
+            <w:sz w:val="24"/>
+            <w:szCs w:val="24"/>
+          </w:rPr>
+        </w:r>
+        <w:r>
+          <w:rPr>
+            <w:rStyle w:val="InternetLink"/>
+            <w:sz w:val="24"/>
+            <w:szCs w:val="24"/>
+            <w:rFonts w:cs="Arial" w:ascii="Arial" w:hAnsi="Arial"/>
+          </w:rPr>
+          <w:fldChar w:fldCharType="end"/>
+        </w:r>
+        <w:r>
+          <w:fldChar w:fldCharType="begin"/>
+        </w:r>
+        <w:r>
+          <w:rPr>
+            <w:rStyle w:val="InternetLink"/>
+            <w:sz w:val="24"/>
+            <w:szCs w:val="24"/>
+            <w:rFonts w:cs="Arial" w:ascii="Arial" w:hAnsi="Arial"/>
+          </w:rPr>
+        </w:r>
+        <w:r>
+          <w:rPr>
+            <w:rStyle w:val="InternetLink"/>
+            <w:rFonts w:cs="Arial" w:ascii="Arial" w:hAnsi="Arial"/>
+            <w:sz w:val="24"/>
+            <w:szCs w:val="24"/>
+          </w:rPr>
+        </w:r>
+        <w:r>
+          <w:rPr>
+            <w:rStyle w:val="InternetLink"/>
+            <w:sz w:val="24"/>
+            <w:szCs w:val="24"/>
+            <w:rFonts w:cs="Arial" w:ascii="Arial" w:hAnsi="Arial"/>
+          </w:rPr>
+          <w:fldChar w:fldCharType="separate"/>
+        </w:r>
+        <w:r>
+          <w:rPr>
+            <w:rStyle w:val="InternetLink"/>
+            <w:rFonts w:cs="Arial" w:ascii="Arial" w:hAnsi="Arial"/>
+            <w:sz w:val="24"/>
+            <w:szCs w:val="24"/>
+          </w:rPr>
+        </w:r>
+        <w:r>
+          <w:rPr>
+            <w:rStyle w:val="InternetLink"/>
+            <w:rFonts w:cs="Arial" w:ascii="Arial" w:hAnsi="Arial"/>
+            <w:sz w:val="24"/>
+            <w:szCs w:val="24"/>
+          </w:rPr>
+        </w:r>
+        <w:r>
+          <w:rPr>
+            <w:rStyle w:val="InternetLink"/>
+            <w:sz w:val="24"/>
+            <w:szCs w:val="24"/>
+            <w:rFonts w:cs="Arial" w:ascii="Arial" w:hAnsi="Arial"/>
+          </w:rPr>
+          <w:fldChar w:fldCharType="end"/>
         </w:r>
         <w:r>
           <w:rPr>
@@ -9271,13 +11237,13 @@
           <w:szCs w:val="28"/>
         </w:rPr>
       </w:pPr>
-      <w:bookmarkStart w:id="13" w:name="_Toc499301268"/>
+      <w:bookmarkStart w:id="13" w:name="_Toc41151764"/>
       <w:bookmarkStart w:id="14" w:name="_Toc499301416"/>
       <w:bookmarkStart w:id="15" w:name="_Toc499302303"/>
       <w:bookmarkStart w:id="16" w:name="_Toc500108898"/>
       <w:bookmarkStart w:id="17" w:name="_Toc500109019"/>
-      <w:bookmarkStart w:id="18" w:name="_Toc500109502"/>
-      <w:bookmarkStart w:id="19" w:name="_Toc41151764"/>
+      <w:bookmarkStart w:id="18" w:name="_Toc499301268"/>
+      <w:bookmarkStart w:id="19" w:name="_Toc500109502"/>
       <w:r>
         <w:rPr>
           <w:rFonts w:cs="Arial" w:ascii="Arial" w:hAnsi="Arial"/>
@@ -9389,14 +11355,14 @@
           <w:lang w:val="en-US"/>
         </w:rPr>
       </w:pPr>
-      <w:bookmarkStart w:id="20" w:name="_Toc41151765"/>
-      <w:bookmarkStart w:id="21" w:name="_Toc499150520"/>
-      <w:bookmarkStart w:id="22" w:name="_Toc499301269"/>
+      <w:bookmarkStart w:id="20" w:name="_Toc499150520"/>
+      <w:bookmarkStart w:id="21" w:name="_Toc499301269"/>
+      <w:bookmarkStart w:id="22" w:name="_Toc41151765"/>
       <w:bookmarkStart w:id="23" w:name="_Toc499301417"/>
       <w:bookmarkStart w:id="24" w:name="_Toc499302304"/>
-      <w:bookmarkStart w:id="25" w:name="_Toc500108899"/>
-      <w:bookmarkStart w:id="26" w:name="_Toc500109020"/>
-      <w:bookmarkStart w:id="27" w:name="_Toc500109503"/>
+      <w:bookmarkStart w:id="25" w:name="_Toc500109503"/>
+      <w:bookmarkStart w:id="26" w:name="_Toc500108899"/>
+      <w:bookmarkStart w:id="27" w:name="_Toc500109020"/>
       <w:r>
         <w:rPr>
           <w:rFonts w:cs="Arial" w:ascii="Arial" w:hAnsi="Arial"/>
@@ -9480,16 +11446,16 @@
         </w:rPr>
       </w:pPr>
       <w:bookmarkStart w:id="28" w:name="_Toc41151766"/>
-      <w:bookmarkStart w:id="29" w:name="_Toc499194924"/>
-      <w:bookmarkStart w:id="30" w:name="_Toc499295248"/>
-      <w:bookmarkStart w:id="31" w:name="_Toc499295310"/>
-      <w:bookmarkStart w:id="32" w:name="_Toc499295372"/>
-      <w:bookmarkStart w:id="33" w:name="_Toc499301270"/>
+      <w:bookmarkStart w:id="29" w:name="_Toc499295372"/>
+      <w:bookmarkStart w:id="30" w:name="_Toc499301270"/>
+      <w:bookmarkStart w:id="31" w:name="_Toc499194924"/>
+      <w:bookmarkStart w:id="32" w:name="_Toc499295248"/>
+      <w:bookmarkStart w:id="33" w:name="_Toc499295310"/>
       <w:bookmarkStart w:id="34" w:name="_Toc499301418"/>
-      <w:bookmarkStart w:id="35" w:name="_Toc499302305"/>
-      <w:bookmarkStart w:id="36" w:name="_Toc500108900"/>
-      <w:bookmarkStart w:id="37" w:name="_Toc500109021"/>
-      <w:bookmarkStart w:id="38" w:name="_Toc500109504"/>
+      <w:bookmarkStart w:id="35" w:name="_Toc500109021"/>
+      <w:bookmarkStart w:id="36" w:name="_Toc500109504"/>
+      <w:bookmarkStart w:id="37" w:name="_Toc499302305"/>
+      <w:bookmarkStart w:id="38" w:name="_Toc500108900"/>
       <w:bookmarkEnd w:id="29"/>
       <w:bookmarkEnd w:id="30"/>
       <w:bookmarkEnd w:id="31"/>
@@ -9536,16 +11502,16 @@
         </w:rPr>
       </w:pPr>
       <w:bookmarkStart w:id="39" w:name="_Toc41151767"/>
-      <w:bookmarkStart w:id="40" w:name="_Toc4991949241"/>
-      <w:bookmarkStart w:id="41" w:name="_Toc4992952481"/>
-      <w:bookmarkStart w:id="42" w:name="_Toc4992953101"/>
-      <w:bookmarkStart w:id="43" w:name="_Toc4992953721"/>
-      <w:bookmarkStart w:id="44" w:name="_Toc4993012701"/>
-      <w:bookmarkStart w:id="45" w:name="_Toc4993014181"/>
-      <w:bookmarkStart w:id="46" w:name="_Toc4993023051"/>
-      <w:bookmarkStart w:id="47" w:name="_Toc5001089001"/>
-      <w:bookmarkStart w:id="48" w:name="_Toc5001090211"/>
-      <w:bookmarkStart w:id="49" w:name="_Toc5001095041"/>
+      <w:bookmarkStart w:id="40" w:name="_Toc4993023051"/>
+      <w:bookmarkStart w:id="41" w:name="_Toc4993014181"/>
+      <w:bookmarkStart w:id="42" w:name="_Toc4991949241"/>
+      <w:bookmarkStart w:id="43" w:name="_Toc4992952481"/>
+      <w:bookmarkStart w:id="44" w:name="_Toc4992953101"/>
+      <w:bookmarkStart w:id="45" w:name="_Toc5001089001"/>
+      <w:bookmarkStart w:id="46" w:name="_Toc5001090211"/>
+      <w:bookmarkStart w:id="47" w:name="_Toc5001095041"/>
+      <w:bookmarkStart w:id="48" w:name="_Toc4993012701"/>
+      <w:bookmarkStart w:id="49" w:name="_Toc4992953721"/>
       <w:bookmarkEnd w:id="40"/>
       <w:bookmarkEnd w:id="41"/>
       <w:bookmarkEnd w:id="42"/>
@@ -9618,17 +11584,17 @@
           <w:szCs w:val="26"/>
         </w:rPr>
       </w:pPr>
-      <w:bookmarkStart w:id="50" w:name="_Toc499194925"/>
-      <w:bookmarkStart w:id="51" w:name="_Toc499295249"/>
-      <w:bookmarkStart w:id="52" w:name="_Toc499295311"/>
-      <w:bookmarkStart w:id="53" w:name="_Toc499295373"/>
-      <w:bookmarkStart w:id="54" w:name="_Toc499301271"/>
-      <w:bookmarkStart w:id="55" w:name="_Toc499301419"/>
-      <w:bookmarkStart w:id="56" w:name="_Toc499302306"/>
-      <w:bookmarkStart w:id="57" w:name="_Toc500108901"/>
-      <w:bookmarkStart w:id="58" w:name="_Toc500109022"/>
-      <w:bookmarkStart w:id="59" w:name="_Toc500109505"/>
-      <w:bookmarkStart w:id="60" w:name="_Toc41151768"/>
+      <w:bookmarkStart w:id="50" w:name="_Toc499302306"/>
+      <w:bookmarkStart w:id="51" w:name="_Toc499301419"/>
+      <w:bookmarkStart w:id="52" w:name="_Toc499194925"/>
+      <w:bookmarkStart w:id="53" w:name="_Toc499295249"/>
+      <w:bookmarkStart w:id="54" w:name="_Toc499295311"/>
+      <w:bookmarkStart w:id="55" w:name="_Toc500108901"/>
+      <w:bookmarkStart w:id="56" w:name="_Toc500109022"/>
+      <w:bookmarkStart w:id="57" w:name="_Toc500109505"/>
+      <w:bookmarkStart w:id="58" w:name="_Toc41151768"/>
+      <w:bookmarkStart w:id="59" w:name="_Toc499301271"/>
+      <w:bookmarkStart w:id="60" w:name="_Toc499295373"/>
       <w:r>
         <w:rPr>
           <w:rFonts w:cs="Arial" w:ascii="Arial" w:hAnsi="Arial"/>
@@ -10085,18 +12051,18 @@
           <w:szCs w:val="26"/>
         </w:rPr>
       </w:pPr>
-      <w:bookmarkStart w:id="74" w:name="_Toc468854698"/>
-      <w:bookmarkStart w:id="75" w:name="_Toc499194928"/>
-      <w:bookmarkStart w:id="76" w:name="_Toc499295252"/>
-      <w:bookmarkStart w:id="77" w:name="_Toc499295314"/>
+      <w:bookmarkStart w:id="74" w:name="_Toc499295252"/>
+      <w:bookmarkStart w:id="75" w:name="_Toc499295314"/>
+      <w:bookmarkStart w:id="76" w:name="_Toc468854698"/>
+      <w:bookmarkStart w:id="77" w:name="_Toc499194928"/>
       <w:bookmarkStart w:id="78" w:name="_Toc499295376"/>
       <w:bookmarkStart w:id="79" w:name="_Toc499301274"/>
       <w:bookmarkStart w:id="80" w:name="_Toc499301422"/>
       <w:bookmarkStart w:id="81" w:name="_Toc499302309"/>
-      <w:bookmarkStart w:id="82" w:name="_Toc500108904"/>
-      <w:bookmarkStart w:id="83" w:name="_Toc500109025"/>
-      <w:bookmarkStart w:id="84" w:name="_Toc500109508"/>
-      <w:bookmarkStart w:id="85" w:name="_Toc41151771"/>
+      <w:bookmarkStart w:id="82" w:name="_Toc500109508"/>
+      <w:bookmarkStart w:id="83" w:name="_Toc41151771"/>
+      <w:bookmarkStart w:id="84" w:name="_Toc500108904"/>
+      <w:bookmarkStart w:id="85" w:name="_Toc500109025"/>
       <w:r>
         <w:rPr>
           <w:rFonts w:cs="Arial" w:ascii="Arial" w:hAnsi="Arial"/>
@@ -10281,7 +12247,7 @@
           <w:szCs w:val="26"/>
         </w:rPr>
       </w:pPr>
-      <w:bookmarkStart w:id="87" w:name="_Toc468854700"/>
+      <w:bookmarkStart w:id="87" w:name="_Toc500109510"/>
       <w:bookmarkStart w:id="88" w:name="_Toc499194930"/>
       <w:bookmarkStart w:id="89" w:name="_Toc499295254"/>
       <w:bookmarkStart w:id="90" w:name="_Toc499295316"/>
@@ -10290,8 +12256,8 @@
       <w:bookmarkStart w:id="93" w:name="_Toc499301424"/>
       <w:bookmarkStart w:id="94" w:name="_Toc499302311"/>
       <w:bookmarkStart w:id="95" w:name="_Toc500108906"/>
-      <w:bookmarkStart w:id="96" w:name="_Toc500109027"/>
-      <w:bookmarkStart w:id="97" w:name="_Toc500109510"/>
+      <w:bookmarkStart w:id="96" w:name="_Toc468854700"/>
+      <w:bookmarkStart w:id="97" w:name="_Toc500109027"/>
       <w:r>
         <w:rPr>
           <w:rFonts w:cs="Arial" w:ascii="Arial" w:hAnsi="Arial"/>
@@ -10368,17 +12334,17 @@
           <w:szCs w:val="26"/>
         </w:rPr>
       </w:pPr>
-      <w:bookmarkStart w:id="99" w:name="_Toc468854701"/>
-      <w:bookmarkStart w:id="100" w:name="_Toc499194931"/>
-      <w:bookmarkStart w:id="101" w:name="_Toc499295255"/>
-      <w:bookmarkStart w:id="102" w:name="_Toc499295317"/>
-      <w:bookmarkStart w:id="103" w:name="_Toc499295379"/>
+      <w:bookmarkStart w:id="99" w:name="_Toc499295317"/>
+      <w:bookmarkStart w:id="100" w:name="_Toc499295379"/>
+      <w:bookmarkStart w:id="101" w:name="_Toc468854701"/>
+      <w:bookmarkStart w:id="102" w:name="_Toc499194931"/>
+      <w:bookmarkStart w:id="103" w:name="_Toc499295255"/>
       <w:bookmarkStart w:id="104" w:name="_Toc499301277"/>
-      <w:bookmarkStart w:id="105" w:name="_Toc499301425"/>
-      <w:bookmarkStart w:id="106" w:name="_Toc499302312"/>
-      <w:bookmarkStart w:id="107" w:name="_Toc500108907"/>
-      <w:bookmarkStart w:id="108" w:name="_Toc500109028"/>
-      <w:bookmarkStart w:id="109" w:name="_Toc500109511"/>
+      <w:bookmarkStart w:id="105" w:name="_Toc500108907"/>
+      <w:bookmarkStart w:id="106" w:name="_Toc500109028"/>
+      <w:bookmarkStart w:id="107" w:name="_Toc500109511"/>
+      <w:bookmarkStart w:id="108" w:name="_Toc499301425"/>
+      <w:bookmarkStart w:id="109" w:name="_Toc499302312"/>
       <w:r>
         <w:rPr>
           <w:rFonts w:cs="Arial" w:ascii="Arial" w:hAnsi="Arial"/>
@@ -11032,17 +12998,17 @@
         </w:rPr>
       </w:pPr>
       <w:bookmarkStart w:id="112" w:name="_Toc41151776"/>
-      <w:bookmarkStart w:id="113" w:name="_Toc468854703"/>
-      <w:bookmarkStart w:id="114" w:name="_Toc499194933"/>
-      <w:bookmarkStart w:id="115" w:name="_Toc499295257"/>
-      <w:bookmarkStart w:id="116" w:name="_Toc499295319"/>
-      <w:bookmarkStart w:id="117" w:name="_Toc499295381"/>
-      <w:bookmarkStart w:id="118" w:name="_Toc499301279"/>
-      <w:bookmarkStart w:id="119" w:name="_Toc499301427"/>
-      <w:bookmarkStart w:id="120" w:name="_Toc499302314"/>
-      <w:bookmarkStart w:id="121" w:name="_Toc500108909"/>
-      <w:bookmarkStart w:id="122" w:name="_Toc500109030"/>
-      <w:bookmarkStart w:id="123" w:name="_Toc500109513"/>
+      <w:bookmarkStart w:id="113" w:name="_Toc499295381"/>
+      <w:bookmarkStart w:id="114" w:name="_Toc499301279"/>
+      <w:bookmarkStart w:id="115" w:name="_Toc468854703"/>
+      <w:bookmarkStart w:id="116" w:name="_Toc499194933"/>
+      <w:bookmarkStart w:id="117" w:name="_Toc499295257"/>
+      <w:bookmarkStart w:id="118" w:name="_Toc499295319"/>
+      <w:bookmarkStart w:id="119" w:name="_Toc500108909"/>
+      <w:bookmarkStart w:id="120" w:name="_Toc500109030"/>
+      <w:bookmarkStart w:id="121" w:name="_Toc500109513"/>
+      <w:bookmarkStart w:id="122" w:name="_Toc499301427"/>
+      <w:bookmarkStart w:id="123" w:name="_Toc499302314"/>
       <w:r>
         <w:rPr>
           <w:rFonts w:cs="Arial" w:ascii="Arial" w:hAnsi="Arial"/>
@@ -11217,16 +13183,16 @@
         </w:rPr>
         <w:t xml:space="preserve">No capítulo 4 são apresentadas as conclusões, sugestões, anexos e significativamente extraídas algumas linhas de orientação para trabalhos futuros. </w:t>
       </w:r>
-      <w:bookmarkStart w:id="124" w:name="_Toc499194934"/>
-      <w:bookmarkStart w:id="125" w:name="_Toc499295258"/>
-      <w:bookmarkStart w:id="126" w:name="_Toc499295320"/>
-      <w:bookmarkStart w:id="127" w:name="_Toc499295382"/>
-      <w:bookmarkStart w:id="128" w:name="_Toc499301280"/>
-      <w:bookmarkStart w:id="129" w:name="_Toc499301428"/>
-      <w:bookmarkStart w:id="130" w:name="_Toc499302315"/>
-      <w:bookmarkStart w:id="131" w:name="_Toc500108910"/>
-      <w:bookmarkStart w:id="132" w:name="_Toc500109031"/>
-      <w:bookmarkStart w:id="133" w:name="_Toc500109514"/>
+      <w:bookmarkStart w:id="124" w:name="_Toc499295382"/>
+      <w:bookmarkStart w:id="125" w:name="_Toc499301280"/>
+      <w:bookmarkStart w:id="126" w:name="_Toc499194934"/>
+      <w:bookmarkStart w:id="127" w:name="_Toc499295258"/>
+      <w:bookmarkStart w:id="128" w:name="_Toc499295320"/>
+      <w:bookmarkStart w:id="129" w:name="_Toc500108910"/>
+      <w:bookmarkStart w:id="130" w:name="_Toc500109031"/>
+      <w:bookmarkStart w:id="131" w:name="_Toc500109514"/>
+      <w:bookmarkStart w:id="132" w:name="_Toc499301428"/>
+      <w:bookmarkStart w:id="133" w:name="_Toc499302315"/>
     </w:p>
     <w:p>
       <w:pPr>
@@ -11311,16 +13277,16 @@
           <w:szCs w:val="24"/>
         </w:rPr>
       </w:pPr>
-      <w:bookmarkStart w:id="136" w:name="_Toc499194935"/>
-      <w:bookmarkStart w:id="137" w:name="_Toc499295259"/>
-      <w:bookmarkStart w:id="138" w:name="_Toc499295321"/>
-      <w:bookmarkStart w:id="139" w:name="_Toc499295383"/>
-      <w:bookmarkStart w:id="140" w:name="_Toc499301281"/>
-      <w:bookmarkStart w:id="141" w:name="_Toc499301429"/>
-      <w:bookmarkStart w:id="142" w:name="_Toc499302316"/>
-      <w:bookmarkStart w:id="143" w:name="_Toc500108911"/>
-      <w:bookmarkStart w:id="144" w:name="_Toc500109032"/>
-      <w:bookmarkStart w:id="145" w:name="_Toc500109515"/>
+      <w:bookmarkStart w:id="136" w:name="_Toc499295383"/>
+      <w:bookmarkStart w:id="137" w:name="_Toc499301281"/>
+      <w:bookmarkStart w:id="138" w:name="_Toc499194935"/>
+      <w:bookmarkStart w:id="139" w:name="_Toc499295259"/>
+      <w:bookmarkStart w:id="140" w:name="_Toc499295321"/>
+      <w:bookmarkStart w:id="141" w:name="_Toc500108911"/>
+      <w:bookmarkStart w:id="142" w:name="_Toc500109032"/>
+      <w:bookmarkStart w:id="143" w:name="_Toc500109515"/>
+      <w:bookmarkStart w:id="144" w:name="_Toc499301429"/>
+      <w:bookmarkStart w:id="145" w:name="_Toc499302316"/>
       <w:bookmarkEnd w:id="136"/>
       <w:bookmarkEnd w:id="137"/>
       <w:bookmarkEnd w:id="138"/>
@@ -11359,6 +13325,529 @@
     </w:p>
     <w:p>
       <w:pPr>
+        <w:pStyle w:val="Heading3"/>
+        <w:numPr>
+          <w:ilvl w:val="1"/>
+          <w:numId w:val="10"/>
+        </w:numPr>
+        <w:rPr/>
+      </w:pPr>
+      <w:hyperlink r:id="rId5" w:tgtFrame="_blank">
+        <w:bookmarkStart w:id="146" w:name="_Toc41151779"/>
+        <w:bookmarkEnd w:id="146"/>
+        <w:r>
+          <w:rPr>
+            <w:rStyle w:val="InternetLink"/>
+            <w:rFonts w:ascii="arial" w:hAnsi="arial"/>
+            <w:b/>
+            <w:bCs/>
+            <w:color w:val="000000"/>
+            <w:sz w:val="26"/>
+            <w:szCs w:val="26"/>
+            <w:u w:val="none"/>
+          </w:rPr>
+          <w:t>LinkedIn Job Search</w:t>
+        </w:r>
+      </w:hyperlink>
+    </w:p>
+    <w:p>
+      <w:pPr>
+        <w:pStyle w:val="TextBody"/>
+        <w:spacing w:lineRule="auto" w:line="360" w:before="120" w:after="120"/>
+        <w:ind w:firstLine="567"/>
+        <w:rPr>
+          <w:rFonts w:ascii="Arial" w:hAnsi="Arial"/>
+          <w:b w:val="false"/>
+          <w:b w:val="false"/>
+          <w:i w:val="false"/>
+          <w:i w:val="false"/>
+          <w:caps w:val="false"/>
+          <w:smallCaps w:val="false"/>
+          <w:color w:val="000000"/>
+          <w:spacing w:val="0"/>
+          <w:sz w:val="24"/>
+          <w:szCs w:val="24"/>
+        </w:rPr>
+      </w:pPr>
+      <w:r>
+        <w:rPr>
+          <w:rFonts w:cs="Arial" w:ascii="Arial" w:hAnsi="Arial"/>
+          <w:b w:val="false"/>
+          <w:i w:val="false"/>
+          <w:caps w:val="false"/>
+          <w:smallCaps w:val="false"/>
+          <w:color w:val="000000"/>
+          <w:spacing w:val="0"/>
+          <w:sz w:val="24"/>
+          <w:szCs w:val="24"/>
+        </w:rPr>
+        <w:t>Como é de conhecimento geral, o LinkedIn é uma rede social virada para o mundo profissional. Nesta rede é comum a partilha de informações mais viradas para o negócio e os perfis funcionam como autênticos CV’s.</w:t>
+      </w:r>
+    </w:p>
+    <w:p>
+      <w:pPr>
+        <w:pStyle w:val="TextBody"/>
+        <w:widowControl/>
+        <w:spacing w:before="0" w:after="0"/>
+        <w:ind w:left="0" w:right="0" w:hanging="0"/>
+        <w:rPr>
+          <w:rFonts w:ascii="arial" w:hAnsi="arial"/>
+          <w:color w:val="000000"/>
+          <w:sz w:val="24"/>
+          <w:szCs w:val="24"/>
+        </w:rPr>
+      </w:pPr>
+      <w:r>
+        <w:rPr>
+          <w:rFonts w:ascii="arial" w:hAnsi="arial"/>
+          <w:b w:val="false"/>
+          <w:i w:val="false"/>
+          <w:caps w:val="false"/>
+          <w:smallCaps w:val="false"/>
+          <w:color w:val="000000"/>
+          <w:spacing w:val="0"/>
+          <w:sz w:val="24"/>
+          <w:szCs w:val="24"/>
+        </w:rPr>
+        <w:t>Além da aplicação geral do LinkedIn, foi também desenvolvida uma outra aplicação totalmente direcionada para a procura de emprego. O LinkedIn Job Search permite, através de vários filtros, pesquisar uma oferta de trabalho dentro de uma área geográfica ou profissional, além de conseguirmos ter acesso às informações tanto da empresa, como dos membros da nossa rede que lá trabalham</w:t>
+      </w:r>
+      <w:r>
+        <w:rPr>
+          <w:rFonts w:cs="Arial" w:ascii="arial" w:hAnsi="arial"/>
+          <w:color w:val="000000"/>
+          <w:sz w:val="24"/>
+          <w:szCs w:val="24"/>
+        </w:rPr>
+        <w:t>.</w:t>
+      </w:r>
+    </w:p>
+    <w:p>
+      <w:pPr>
+        <w:pStyle w:val="Normal"/>
+        <w:spacing w:lineRule="auto" w:line="360" w:before="120" w:after="120"/>
+        <w:ind w:firstLine="567"/>
+        <w:rPr>
+          <w:color w:val="FF0000"/>
+        </w:rPr>
+      </w:pPr>
+      <w:r>
+        <w:rPr>
+          <w:rFonts w:cs="Arial" w:ascii="Arial" w:hAnsi="Arial"/>
+          <w:color w:val="FF0000"/>
+          <w:sz w:val="24"/>
+          <w:szCs w:val="24"/>
+        </w:rPr>
+        <w:t xml:space="preserve">O trabalho está dividido em cinco capítulos, onde cada um descreve melhor cada passo do trabalho de conclusão de curso. </w:t>
+      </w:r>
+    </w:p>
+    <w:p>
+      <w:pPr>
+        <w:pStyle w:val="Normal"/>
+        <w:spacing w:lineRule="auto" w:line="360" w:before="120" w:after="120"/>
+        <w:ind w:firstLine="567"/>
+        <w:rPr>
+          <w:color w:val="FF0000"/>
+        </w:rPr>
+      </w:pPr>
+      <w:r>
+        <w:rPr>
+          <w:rFonts w:cs="Arial" w:ascii="Arial" w:hAnsi="Arial"/>
+          <w:color w:val="FF0000"/>
+          <w:sz w:val="24"/>
+          <w:szCs w:val="24"/>
+        </w:rPr>
+        <w:t xml:space="preserve">1. Capítulo 1: foi feita a introdução, ainda nesta parte foram descritos os objetivos, justificativas do trabalho.  </w:t>
+      </w:r>
+    </w:p>
+    <w:p>
+      <w:pPr>
+        <w:pStyle w:val="Normal"/>
+        <w:spacing w:lineRule="auto" w:line="360" w:before="120" w:after="120"/>
+        <w:ind w:firstLine="567"/>
+        <w:rPr>
+          <w:color w:val="FF0000"/>
+        </w:rPr>
+      </w:pPr>
+      <w:r>
+        <w:rPr>
+          <w:rFonts w:cs="Arial" w:ascii="Arial" w:hAnsi="Arial"/>
+          <w:color w:val="FF0000"/>
+          <w:sz w:val="24"/>
+          <w:szCs w:val="24"/>
+        </w:rPr>
+        <w:t>2. Capítulo 2: neste capítulo falou-se da evolução do departamento de recursos humanos, sistema de administração de recursos humanos, administração de recursos humanos, objetivos e dificuldades da administração de recursos humanos, função de recursos humanos x setor pessoal, as políticas de recursos humanos, planeamento de recursos humanos, recrutamento de pessoas, vantagens e desvantagens do recrutamento interno, vantagens e desvantagens do recrutamento externo, seleção de pessoal e o processo de seleção.</w:t>
+      </w:r>
+    </w:p>
+    <w:p>
+      <w:pPr>
+        <w:pStyle w:val="Normal"/>
+        <w:spacing w:lineRule="auto" w:line="360" w:before="120" w:after="120"/>
+        <w:ind w:firstLine="567"/>
+        <w:rPr>
+          <w:color w:val="FF0000"/>
+        </w:rPr>
+      </w:pPr>
+      <w:r>
+        <w:rPr>
+          <w:rFonts w:cs="Arial" w:ascii="Arial" w:hAnsi="Arial"/>
+          <w:color w:val="FF0000"/>
+          <w:sz w:val="24"/>
+          <w:szCs w:val="24"/>
+        </w:rPr>
+        <w:t xml:space="preserve">3. Capítulo 3: neste capítulo foi demostrado a metodologia, como a definição e tipo de estudo, instrumentos de coleta de dados, análise e interpretação de dados.  </w:t>
+      </w:r>
+    </w:p>
+    <w:p>
+      <w:pPr>
+        <w:pStyle w:val="Normal"/>
+        <w:spacing w:lineRule="auto" w:line="360" w:before="120" w:after="120"/>
+        <w:ind w:firstLine="567"/>
+        <w:rPr>
+          <w:color w:val="FF0000"/>
+        </w:rPr>
+      </w:pPr>
+      <w:r>
+        <w:rPr>
+          <w:rFonts w:cs="Arial" w:ascii="Arial" w:hAnsi="Arial"/>
+          <w:color w:val="FF0000"/>
+          <w:sz w:val="24"/>
+          <w:szCs w:val="24"/>
+        </w:rPr>
+        <w:t xml:space="preserve">4. Capítulo 4: análise dos dados coletados na empresa, como a caracterização, histórico e processo de seleção de pessoal da empresa 1. riedi &amp; cia l toa, análise dos gráficos. </w:t>
+      </w:r>
+    </w:p>
+    <w:p>
+      <w:pPr>
+        <w:pStyle w:val="Normal"/>
+        <w:spacing w:lineRule="auto" w:line="360" w:before="120" w:after="120"/>
+        <w:ind w:firstLine="567"/>
+        <w:rPr>
+          <w:color w:val="FF0000"/>
+        </w:rPr>
+      </w:pPr>
+      <w:r>
+        <w:rPr>
+          <w:rFonts w:cs="Arial" w:ascii="Arial" w:hAnsi="Arial"/>
+          <w:color w:val="FF0000"/>
+          <w:sz w:val="24"/>
+          <w:szCs w:val="24"/>
+        </w:rPr>
+        <w:t xml:space="preserve">5. Capítulo 5: considerações finais. </w:t>
+      </w:r>
+    </w:p>
+    <w:p>
+      <w:pPr>
+        <w:pStyle w:val="Normal"/>
+        <w:spacing w:lineRule="auto" w:line="360" w:before="120" w:after="120"/>
+        <w:ind w:firstLine="567"/>
+        <w:rPr>
+          <w:color w:val="FF0000"/>
+        </w:rPr>
+      </w:pPr>
+      <w:r>
+        <w:rPr>
+          <w:rFonts w:cs="Arial" w:ascii="Arial" w:hAnsi="Arial"/>
+          <w:color w:val="FF0000"/>
+          <w:sz w:val="24"/>
+          <w:szCs w:val="24"/>
+        </w:rPr>
+        <w:t>Módulo Administrador: Este módulo recebe toda informação dos outros módulos que por sua vez trocam informações entre si.</w:t>
+      </w:r>
+    </w:p>
+    <w:p>
+      <w:pPr>
+        <w:pStyle w:val="Normal"/>
+        <w:spacing w:lineRule="auto" w:line="360" w:before="120" w:after="120"/>
+        <w:ind w:firstLine="567"/>
+        <w:rPr>
+          <w:color w:val="FF0000"/>
+        </w:rPr>
+      </w:pPr>
+      <w:r>
+        <w:rPr>
+          <w:rFonts w:cs="Arial" w:ascii="Arial" w:hAnsi="Arial"/>
+          <w:color w:val="FF0000"/>
+          <w:sz w:val="24"/>
+          <w:szCs w:val="24"/>
+        </w:rPr>
+        <w:t xml:space="preserve">Módulo de gestão de Candidatos: Modulo que permite gerir os Candidatos. Este módulo é destinado aos funcionários e aos administradores do sistema, cada um deles tem acesso às atividades conforme a sua hierarquia e nível de acesso no sistema para registar, alterar, consultar e excluir a informações de um cliente. </w:t>
+      </w:r>
+    </w:p>
+    <w:p>
+      <w:pPr>
+        <w:pStyle w:val="Normal"/>
+        <w:spacing w:lineRule="auto" w:line="360" w:before="120" w:after="120"/>
+        <w:ind w:firstLine="567"/>
+        <w:rPr>
+          <w:color w:val="FF0000"/>
+        </w:rPr>
+      </w:pPr>
+      <w:r>
+        <w:rPr>
+          <w:rFonts w:cs="Arial" w:ascii="Arial" w:hAnsi="Arial"/>
+          <w:color w:val="FF0000"/>
+          <w:sz w:val="24"/>
+          <w:szCs w:val="24"/>
+        </w:rPr>
+        <w:t xml:space="preserve">Módulo de processo de recrutamento e seleção da empresa: Modulo que permite O processo de Recrutamento e Seleção de modo atrair os talentos, trazendo para as empresas pessoas com suas histórias de vida, visões, competências para gerar os resultados na organização. </w:t>
+      </w:r>
+    </w:p>
+    <w:p>
+      <w:pPr>
+        <w:pStyle w:val="Normal"/>
+        <w:numPr>
+          <w:ilvl w:val="1"/>
+          <w:numId w:val="10"/>
+        </w:numPr>
+        <w:tabs>
+          <w:tab w:val="clear" w:pos="708"/>
+          <w:tab w:val="center" w:pos="4252" w:leader="none"/>
+        </w:tabs>
+        <w:spacing w:lineRule="auto" w:line="240" w:before="600" w:after="480"/>
+        <w:rPr/>
+      </w:pPr>
+      <w:hyperlink r:id="rId6">
+        <w:bookmarkStart w:id="147" w:name="_Toc41151780"/>
+        <w:bookmarkEnd w:id="147"/>
+        <w:r>
+          <w:rPr>
+            <w:rStyle w:val="InternetLink"/>
+            <w:rFonts w:cs="Arial" w:ascii="arial" w:hAnsi="arial"/>
+            <w:b/>
+            <w:bCs/>
+            <w:i w:val="false"/>
+            <w:caps w:val="false"/>
+            <w:smallCaps w:val="false"/>
+            <w:color w:val="000000"/>
+            <w:spacing w:val="0"/>
+            <w:sz w:val="26"/>
+            <w:szCs w:val="26"/>
+            <w:highlight w:val="white"/>
+            <w:u w:val="none"/>
+          </w:rPr>
+          <w:t>Go Talent</w:t>
+        </w:r>
+      </w:hyperlink>
+    </w:p>
+    <w:p>
+      <w:pPr>
+        <w:pStyle w:val="Normal"/>
+        <w:rPr/>
+      </w:pPr>
+      <w:r>
+        <w:rPr>
+          <w:rFonts w:ascii="Arial" w:hAnsi="Arial"/>
+          <w:sz w:val="24"/>
+          <w:szCs w:val="24"/>
+        </w:rPr>
+        <w:t xml:space="preserve">Voltado para profissionais da área de TI, o </w:t>
+      </w:r>
+      <w:r>
+        <w:rPr>
+          <w:rStyle w:val="StrongEmphasis"/>
+          <w:rFonts w:ascii="Arial" w:hAnsi="Arial"/>
+          <w:sz w:val="24"/>
+          <w:szCs w:val="24"/>
+        </w:rPr>
+        <w:t xml:space="preserve">Go Talent </w:t>
+      </w:r>
+      <w:r>
+        <w:rPr>
+          <w:rFonts w:ascii="Arial" w:hAnsi="Arial"/>
+          <w:sz w:val="24"/>
+          <w:szCs w:val="24"/>
+        </w:rPr>
+        <w:t xml:space="preserve">se baseia nas competências destacadas nas </w:t>
+      </w:r>
+      <w:r>
+        <w:rPr>
+          <w:rStyle w:val="StrongEmphasis"/>
+          <w:rFonts w:ascii="Arial" w:hAnsi="Arial"/>
+          <w:sz w:val="24"/>
+          <w:szCs w:val="24"/>
+        </w:rPr>
+        <w:t xml:space="preserve">vagas de emprego abertas </w:t>
+      </w:r>
+      <w:r>
+        <w:rPr>
+          <w:rFonts w:ascii="Arial" w:hAnsi="Arial"/>
+          <w:sz w:val="24"/>
+          <w:szCs w:val="24"/>
+        </w:rPr>
+        <w:t xml:space="preserve">e nos currículos. Inicialmente, o usuário cadastra suas habilidades, experiências e o tipo de trabalho que busca, depois o sistema compara os dados com as </w:t>
+      </w:r>
+      <w:r>
+        <w:rPr>
+          <w:rStyle w:val="StrongEmphasis"/>
+          <w:rFonts w:ascii="Arial" w:hAnsi="Arial"/>
+          <w:sz w:val="24"/>
+          <w:szCs w:val="24"/>
+        </w:rPr>
+        <w:t xml:space="preserve">vagas </w:t>
+      </w:r>
+      <w:r>
+        <w:rPr>
+          <w:rFonts w:ascii="Arial" w:hAnsi="Arial"/>
+          <w:sz w:val="24"/>
+          <w:szCs w:val="24"/>
+        </w:rPr>
+        <w:t>publicadas, revelando o grau de identificação entre os dois.</w:t>
+      </w:r>
+    </w:p>
+    <w:p>
+      <w:pPr>
+        <w:pStyle w:val="Normal"/>
+        <w:spacing w:lineRule="auto" w:line="360" w:before="120" w:after="120"/>
+        <w:ind w:firstLine="567"/>
+        <w:rPr>
+          <w:color w:val="FF0000"/>
+        </w:rPr>
+      </w:pPr>
+      <w:r>
+        <w:rPr>
+          <w:rFonts w:cs="Arial" w:ascii="Arial" w:hAnsi="Arial"/>
+          <w:color w:val="FF0000"/>
+          <w:sz w:val="24"/>
+          <w:szCs w:val="24"/>
+        </w:rPr>
+        <w:t xml:space="preserve">O trabalho está dividido em cinco capítulos, onde cada um descreve melhor cada passo do trabalho de conclusão de curso. </w:t>
+      </w:r>
+    </w:p>
+    <w:p>
+      <w:pPr>
+        <w:pStyle w:val="Normal"/>
+        <w:spacing w:lineRule="auto" w:line="360" w:before="120" w:after="120"/>
+        <w:ind w:firstLine="567"/>
+        <w:rPr>
+          <w:color w:val="FF0000"/>
+        </w:rPr>
+      </w:pPr>
+      <w:r>
+        <w:rPr>
+          <w:rFonts w:cs="Arial" w:ascii="Arial" w:hAnsi="Arial"/>
+          <w:color w:val="FF0000"/>
+          <w:sz w:val="24"/>
+          <w:szCs w:val="24"/>
+        </w:rPr>
+        <w:t>1. Capítulo 1: Relata o histórico da empresa, departamentos, mercado em que atua entre outros.</w:t>
+      </w:r>
+    </w:p>
+    <w:p>
+      <w:pPr>
+        <w:pStyle w:val="Normal"/>
+        <w:spacing w:lineRule="auto" w:line="360" w:before="120" w:after="120"/>
+        <w:ind w:firstLine="567"/>
+        <w:rPr>
+          <w:color w:val="FF0000"/>
+        </w:rPr>
+      </w:pPr>
+      <w:r>
+        <w:rPr>
+          <w:rFonts w:cs="Arial" w:ascii="Arial" w:hAnsi="Arial"/>
+          <w:color w:val="FF0000"/>
+          <w:sz w:val="24"/>
+          <w:szCs w:val="24"/>
+        </w:rPr>
+        <w:t>2. Capítulo 2: Descreve as diversas ferramentas do processo de recrutamento, abordando também o processo de Seleção e Gestão de talentos, procurando demonstrar objetivos, técnicas, vantagens e desvantagens, auxiliando no aprofundamento do estudo.</w:t>
+      </w:r>
+    </w:p>
+    <w:p>
+      <w:pPr>
+        <w:pStyle w:val="Normal"/>
+        <w:spacing w:lineRule="auto" w:line="360" w:before="120" w:after="120"/>
+        <w:ind w:firstLine="567"/>
+        <w:rPr>
+          <w:color w:val="FF0000"/>
+        </w:rPr>
+      </w:pPr>
+      <w:r>
+        <w:rPr>
+          <w:rFonts w:cs="Arial" w:ascii="Arial" w:hAnsi="Arial"/>
+          <w:color w:val="FF0000"/>
+          <w:sz w:val="24"/>
+          <w:szCs w:val="24"/>
+        </w:rPr>
+        <w:t xml:space="preserve">3. Capítulo 3: – Demonstra a pesquisa realizada na empresa Navas &amp; Cia.Ltda. Correlacionado às técnicas abordadas com a implantação à política de Recursos Humanos na empresa, utilizando os métodos de estudo de caso e observação sistêmica.  </w:t>
+      </w:r>
+    </w:p>
+    <w:p>
+      <w:pPr>
+        <w:pStyle w:val="Normal"/>
+        <w:spacing w:lineRule="auto" w:line="360" w:before="120" w:after="120"/>
+        <w:ind w:firstLine="567"/>
+        <w:rPr>
+          <w:color w:val="FF0000"/>
+        </w:rPr>
+      </w:pPr>
+      <w:r>
+        <w:rPr>
+          <w:rFonts w:cs="Arial" w:ascii="Arial" w:hAnsi="Arial"/>
+          <w:color w:val="FF0000"/>
+          <w:sz w:val="24"/>
+          <w:szCs w:val="24"/>
+        </w:rPr>
+        <w:t>Módulo de setor administrativo: Setor responsável pelas operações administrativas e financeiras, controla, fiscaliza e responde pelo planeamento da estrutura organizacional. Atualmente conta com nove funcionários, na qual as principais atribuições são o controlo e análise da inadimplência, os investimentos e a gestão dos recursos humanos.</w:t>
+      </w:r>
+    </w:p>
+    <w:p>
+      <w:pPr>
+        <w:pStyle w:val="Normal"/>
+        <w:spacing w:lineRule="auto" w:line="360" w:before="120" w:after="120"/>
+        <w:ind w:firstLine="567"/>
+        <w:rPr>
+          <w:color w:val="FF0000"/>
+        </w:rPr>
+      </w:pPr>
+      <w:r>
+        <w:rPr>
+          <w:rFonts w:cs="Arial" w:ascii="Arial" w:hAnsi="Arial"/>
+          <w:color w:val="FF0000"/>
+          <w:sz w:val="24"/>
+          <w:szCs w:val="24"/>
+        </w:rPr>
+        <w:t>Módulo de O processo seletivo: O processo seletivo visa à escolha do melhor candidato para a vaga existente, em sentido restrito pode-se entender como um processo comparativo e excludente, onde se compara as competências e habilidades dos candidatos através de testes definidos, excluindo-se os de pior desempenho e mantendo os de melhor para complementação do processo.</w:t>
+      </w:r>
+    </w:p>
+    <w:p>
+      <w:pPr>
+        <w:pStyle w:val="Normal"/>
+        <w:spacing w:lineRule="auto" w:line="360" w:before="120" w:after="120"/>
+        <w:ind w:firstLine="567"/>
+        <w:rPr>
+          <w:color w:val="FF0000"/>
+        </w:rPr>
+      </w:pPr>
+      <w:r>
+        <w:rPr>
+          <w:rFonts w:cs="Arial" w:ascii="Arial" w:hAnsi="Arial"/>
+          <w:color w:val="FF0000"/>
+          <w:sz w:val="24"/>
+          <w:szCs w:val="24"/>
+        </w:rPr>
+        <w:t>Módulo de Escolha do Candidato A escolha do candidato será efetuada pelo requisitante do funcionário, sempre baseado em 3 (três) ou mínimo de 2 (dois) candidatos que serão oferecidos para sua escolha na entrevista final. Para avaliação do candidato o requisitante receberá os testes aplicados e sua classificação em relação aos demais, assim como a entrevista com a psicóloga, permitindo-lhe o reconhecimento de padrões técnicos e comportamentais do candidato, restando-lhe a entrevista técnica final e a avaliação do perfil mais adequado para seu estilo de gerenciamento.</w:t>
+      </w:r>
+    </w:p>
+    <w:p>
+      <w:pPr>
+        <w:pStyle w:val="Normal"/>
+        <w:spacing w:lineRule="auto" w:line="360" w:before="120" w:after="120"/>
+        <w:ind w:firstLine="567"/>
+        <w:rPr>
+          <w:color w:val="FF0000"/>
+        </w:rPr>
+      </w:pPr>
+      <w:r>
+        <w:rPr>
+          <w:rFonts w:cs="Arial" w:ascii="Arial" w:hAnsi="Arial"/>
+          <w:color w:val="FF0000"/>
+          <w:sz w:val="24"/>
+          <w:szCs w:val="24"/>
+        </w:rPr>
+        <w:t>Módulo de Inscrição de Candidatos: Fica terminantemente proibido qualquer tipo de discriminação de candidatos quanto à raça, cor, crédulo, orientação sexual, estado civil, sexo, idade, entre outros. As características técnicas e de habilidades requeridas pelo cargo não constituem discriminação e poderão ser exercidas livremente pela empresa para a identificação do candidato potencial à vaga oferecida. Candidatos que enviaram currículo ou que passaram por processo seletivo anterior e que possam ser inscritos no atual processo devem ser contatados para saber de seu interesse.</w:t>
+      </w:r>
+    </w:p>
+    <w:p>
+      <w:pPr>
         <w:pStyle w:val="Heading1"/>
         <w:numPr>
           <w:ilvl w:val="1"/>
@@ -11378,7 +13867,6 @@
           <w:szCs w:val="26"/>
         </w:rPr>
       </w:pPr>
-      <w:bookmarkStart w:id="146" w:name="_Toc41151779"/>
       <w:r>
         <w:rPr>
           <w:rFonts w:cs="Arial" w:ascii="Arial" w:hAnsi="Arial"/>
@@ -11387,9 +13875,94 @@
           <w:sz w:val="26"/>
           <w:szCs w:val="26"/>
         </w:rPr>
-        <w:t>O Processo De Recrutamento E Seleção Como Atividade Estratégica: Um Estudo De Caso Na Empresa L.Riedi</w:t>
-      </w:r>
-      <w:bookmarkEnd w:id="146"/>
+        <w:t xml:space="preserve"> </w:t>
+      </w:r>
+      <w:hyperlink r:id="rId7">
+        <w:r>
+          <w:rPr>
+            <w:rStyle w:val="InternetLink"/>
+            <w:rFonts w:cs="Arial" w:ascii="arial" w:hAnsi="arial"/>
+            <w:b/>
+            <w:bCs/>
+            <w:i w:val="false"/>
+            <w:caps w:val="false"/>
+            <w:smallCaps w:val="false"/>
+            <w:color w:val="000000"/>
+            <w:spacing w:val="0"/>
+            <w:sz w:val="26"/>
+            <w:szCs w:val="26"/>
+            <w:highlight w:val="white"/>
+            <w:u w:val="none"/>
+          </w:rPr>
+          <w:t>Worker Hunt</w:t>
+        </w:r>
+      </w:hyperlink>
+      <w:bookmarkStart w:id="148" w:name="_Toc41151781"/>
+      <w:r>
+        <w:rPr>
+          <w:rFonts w:cs="Arial" w:ascii="arial" w:hAnsi="arial"/>
+          <w:b/>
+          <w:color w:val="auto"/>
+          <w:sz w:val="26"/>
+          <w:szCs w:val="26"/>
+          <w:u w:val="none"/>
+        </w:rPr>
+        <w:t>.</w:t>
+      </w:r>
+      <w:bookmarkEnd w:id="148"/>
+    </w:p>
+    <w:p>
+      <w:pPr>
+        <w:pStyle w:val="Normal"/>
+        <w:rPr/>
+      </w:pPr>
+      <w:r>
+        <w:rPr>
+          <w:rFonts w:ascii="arial" w:hAnsi="arial"/>
+          <w:color w:val="000000"/>
+          <w:sz w:val="24"/>
+          <w:szCs w:val="24"/>
+        </w:rPr>
+        <w:t xml:space="preserve">O objetivo da </w:t>
+      </w:r>
+      <w:r>
+        <w:rPr>
+          <w:rStyle w:val="StrongEmphasis"/>
+          <w:rFonts w:ascii="arial" w:hAnsi="arial"/>
+          <w:color w:val="000000"/>
+          <w:sz w:val="24"/>
+          <w:szCs w:val="24"/>
+        </w:rPr>
+        <w:t xml:space="preserve">ferramenta Worker Hunt </w:t>
+      </w:r>
+      <w:r>
+        <w:rPr>
+          <w:rFonts w:ascii="arial" w:hAnsi="arial"/>
+          <w:color w:val="000000"/>
+          <w:sz w:val="24"/>
+          <w:szCs w:val="24"/>
+        </w:rPr>
+        <w:t xml:space="preserve">é facilitar a </w:t>
+      </w:r>
+      <w:r>
+        <w:rPr>
+          <w:rStyle w:val="StrongEmphasis"/>
+          <w:rFonts w:ascii="arial" w:hAnsi="arial"/>
+          <w:color w:val="000000"/>
+          <w:sz w:val="24"/>
+          <w:szCs w:val="24"/>
+        </w:rPr>
+        <w:t xml:space="preserve">busca dos recrutadores por profissionais </w:t>
+      </w:r>
+      <w:r>
+        <w:rPr>
+          <w:rFonts w:ascii="arial" w:hAnsi="arial"/>
+          <w:color w:val="000000"/>
+          <w:sz w:val="24"/>
+          <w:szCs w:val="24"/>
+        </w:rPr>
+        <w:t>que se encaixem no perfil determinado pela empresa. Para isso, o usuário se cadastra, seleciona um perfil (Worker, TraineeWorker e FreeWorker), atualiza seu currículo e espera ser selecionado por uma das empresas que fez consulta.</w:t>
+      </w:r>
     </w:p>
     <w:p>
       <w:pPr>
@@ -11397,18 +13970,17 @@
         <w:spacing w:lineRule="auto" w:line="360" w:before="120" w:after="120"/>
         <w:ind w:firstLine="567"/>
         <w:rPr>
-          <w:rFonts w:ascii="Arial" w:hAnsi="Arial" w:cs="Arial"/>
-          <w:sz w:val="24"/>
-          <w:szCs w:val="24"/>
-        </w:rPr>
-      </w:pPr>
-      <w:r>
-        <w:rPr>
-          <w:rFonts w:cs="Arial" w:ascii="Arial" w:hAnsi="Arial"/>
-          <w:sz w:val="24"/>
-          <w:szCs w:val="24"/>
-        </w:rPr>
-        <w:t>O presente trabalho procurou avaliar como se realiza o processo de recrutamento e seleção e no que pode ser melhorado para alocação correta de profissionais da empresa 1. Riedi &amp; Cia Ltda. Para realização desta pesquisa, foi utilizado o método de estudo de caso, o qual se caracteriza por um profundo estudo de um objeto ou tema, buscando, assim, a ampliação de conhecimentos, onde foram utilizadas as coletas de dados primários e secundários e questionário aplicado a 20 colaboradores. Após a análise da realidade da mesma, pôde-se confrontar a teoria adquirida no decorrer do curso de administração com a prática do dia-a-dia da empresa e, com isso, foi possível sugerir algumas melhorias visando aprimorar o processo de recrutamento e seleção de pessoal na organização.</w:t>
+          <w:color w:val="FF0000"/>
+        </w:rPr>
+      </w:pPr>
+      <w:r>
+        <w:rPr>
+          <w:rFonts w:cs="Arial" w:ascii="Arial" w:hAnsi="Arial"/>
+          <w:color w:val="FF0000"/>
+          <w:sz w:val="24"/>
+          <w:szCs w:val="24"/>
+        </w:rPr>
+        <w:t xml:space="preserve">O trabalho está dividido em quatro capítulos, onde cada um descreve melhor cada passo do trabalho de conclusão de curso. </w:t>
       </w:r>
     </w:p>
     <w:p>
@@ -11417,18 +13989,17 @@
         <w:spacing w:lineRule="auto" w:line="360" w:before="120" w:after="120"/>
         <w:ind w:firstLine="567"/>
         <w:rPr>
-          <w:rFonts w:ascii="Arial" w:hAnsi="Arial" w:cs="Arial"/>
-          <w:sz w:val="24"/>
-          <w:szCs w:val="24"/>
-        </w:rPr>
-      </w:pPr>
-      <w:r>
-        <w:rPr>
-          <w:rFonts w:cs="Arial" w:ascii="Arial" w:hAnsi="Arial"/>
-          <w:sz w:val="24"/>
-          <w:szCs w:val="24"/>
-        </w:rPr>
-        <w:t xml:space="preserve">O trabalho está dividido em cinco capítulos, onde cada um descreve melhor cada passo do trabalho de conclusão de curso. </w:t>
+          <w:color w:val="FF0000"/>
+        </w:rPr>
+      </w:pPr>
+      <w:r>
+        <w:rPr>
+          <w:rFonts w:cs="Arial" w:ascii="Arial" w:hAnsi="Arial"/>
+          <w:color w:val="FF0000"/>
+          <w:sz w:val="24"/>
+          <w:szCs w:val="24"/>
+        </w:rPr>
+        <w:t>1. Capítulo 1: foi feita a introdução, ainda nesta parte foram descritos os objetivos, justificativas do trabalho.</w:t>
       </w:r>
     </w:p>
     <w:p>
@@ -11437,18 +14008,17 @@
         <w:spacing w:lineRule="auto" w:line="360" w:before="120" w:after="120"/>
         <w:ind w:firstLine="567"/>
         <w:rPr>
-          <w:rFonts w:ascii="Arial" w:hAnsi="Arial" w:cs="Arial"/>
-          <w:sz w:val="24"/>
-          <w:szCs w:val="24"/>
-        </w:rPr>
-      </w:pPr>
-      <w:r>
-        <w:rPr>
-          <w:rFonts w:cs="Arial" w:ascii="Arial" w:hAnsi="Arial"/>
-          <w:sz w:val="24"/>
-          <w:szCs w:val="24"/>
-        </w:rPr>
-        <w:t xml:space="preserve">1. Capítulo 1: foi feita a introdução, ainda nesta parte foram descritos os objetivos, justificativas do trabalho.  </w:t>
+          <w:color w:val="FF0000"/>
+        </w:rPr>
+      </w:pPr>
+      <w:r>
+        <w:rPr>
+          <w:rFonts w:cs="Arial" w:ascii="Arial" w:hAnsi="Arial"/>
+          <w:color w:val="FF0000"/>
+          <w:sz w:val="24"/>
+          <w:szCs w:val="24"/>
+        </w:rPr>
+        <w:t>2. Capítulo 2: Descreve as metodologias usadas de modo ao estudo da melhor maneira de abordar determinados problemas no estado atual de nossos conhecimentos.</w:t>
       </w:r>
     </w:p>
     <w:p>
@@ -11457,18 +14027,17 @@
         <w:spacing w:lineRule="auto" w:line="360" w:before="120" w:after="120"/>
         <w:ind w:firstLine="567"/>
         <w:rPr>
-          <w:rFonts w:ascii="Arial" w:hAnsi="Arial" w:cs="Arial"/>
-          <w:sz w:val="24"/>
-          <w:szCs w:val="24"/>
-        </w:rPr>
-      </w:pPr>
-      <w:r>
-        <w:rPr>
-          <w:rFonts w:cs="Arial" w:ascii="Arial" w:hAnsi="Arial"/>
-          <w:sz w:val="24"/>
-          <w:szCs w:val="24"/>
-        </w:rPr>
-        <w:t>2. Capítulo 2: neste capítulo falou-se da evolução do departamento de recursos humanos, sistema de administração de recursos humanos, administração de recursos humanos, objetivos e dificuldades da administração de recursos humanos, função de recursos humanos x setor pessoal, as políticas de recursos humanos, planeamento de recursos humanos, recrutamento de pessoas, vantagens e desvantagens do recrutamento interno, vantagens e desvantagens do recrutamento externo, seleção de pessoal e o processo de seleção.</w:t>
+          <w:color w:val="FF0000"/>
+        </w:rPr>
+      </w:pPr>
+      <w:r>
+        <w:rPr>
+          <w:rFonts w:cs="Arial" w:ascii="Arial" w:hAnsi="Arial"/>
+          <w:color w:val="FF0000"/>
+          <w:sz w:val="24"/>
+          <w:szCs w:val="24"/>
+        </w:rPr>
+        <w:t xml:space="preserve">3. Capítulo 3: – Descreve o embasamento teórico, como a história e base da administração, administração de recursos humanos, gestão de pessoas, recrutamento de pessoal, seleção de pessoal  </w:t>
       </w:r>
     </w:p>
     <w:p>
@@ -11477,18 +14046,17 @@
         <w:spacing w:lineRule="auto" w:line="360" w:before="120" w:after="120"/>
         <w:ind w:firstLine="567"/>
         <w:rPr>
-          <w:rFonts w:ascii="Arial" w:hAnsi="Arial" w:cs="Arial"/>
-          <w:sz w:val="24"/>
-          <w:szCs w:val="24"/>
-        </w:rPr>
-      </w:pPr>
-      <w:r>
-        <w:rPr>
-          <w:rFonts w:cs="Arial" w:ascii="Arial" w:hAnsi="Arial"/>
-          <w:sz w:val="24"/>
-          <w:szCs w:val="24"/>
-        </w:rPr>
-        <w:t xml:space="preserve">3. Capítulo 3: neste capítulo foi demostrado a metodologia, como a definição e tipo de estudo, instrumentos de coleta de dados, análise e interpretação de dados.  </w:t>
+          <w:color w:val="FF0000"/>
+        </w:rPr>
+      </w:pPr>
+      <w:r>
+        <w:rPr>
+          <w:rFonts w:cs="Arial" w:ascii="Arial" w:hAnsi="Arial"/>
+          <w:color w:val="FF0000"/>
+          <w:sz w:val="24"/>
+          <w:szCs w:val="24"/>
+        </w:rPr>
+        <w:t>4. Capítulo 4: – Descreve apresentação dos dados.</w:t>
       </w:r>
     </w:p>
     <w:p>
@@ -11497,18 +14065,17 @@
         <w:spacing w:lineRule="auto" w:line="360" w:before="120" w:after="120"/>
         <w:ind w:firstLine="567"/>
         <w:rPr>
-          <w:rFonts w:ascii="Arial" w:hAnsi="Arial" w:cs="Arial"/>
-          <w:sz w:val="24"/>
-          <w:szCs w:val="24"/>
-        </w:rPr>
-      </w:pPr>
-      <w:r>
-        <w:rPr>
-          <w:rFonts w:cs="Arial" w:ascii="Arial" w:hAnsi="Arial"/>
-          <w:sz w:val="24"/>
-          <w:szCs w:val="24"/>
-        </w:rPr>
-        <w:t xml:space="preserve">4. Capítulo 4: análise dos dados coletados na empresa, como a caracterização, histórico e processo de seleção de pessoal da empresa 1. riedi &amp; cia l toa, análise dos gráficos. </w:t>
+          <w:color w:val="FF0000"/>
+        </w:rPr>
+      </w:pPr>
+      <w:r>
+        <w:rPr>
+          <w:rFonts w:cs="Arial" w:ascii="Arial" w:hAnsi="Arial"/>
+          <w:color w:val="FF0000"/>
+          <w:sz w:val="24"/>
+          <w:szCs w:val="24"/>
+        </w:rPr>
+        <w:t>Módulo Administração de Recursos Humanos: Este módulo é se encarrega de controlar as admissões e as demissões feitas pelos supervisores, dirigiam o departamento de pagamentos e administravam planos de benefícios.</w:t>
       </w:r>
     </w:p>
     <w:p>
@@ -11517,18 +14084,17 @@
         <w:spacing w:lineRule="auto" w:line="360" w:before="120" w:after="120"/>
         <w:ind w:firstLine="567"/>
         <w:rPr>
-          <w:rFonts w:ascii="Arial" w:hAnsi="Arial" w:cs="Arial"/>
-          <w:sz w:val="24"/>
-          <w:szCs w:val="24"/>
-        </w:rPr>
-      </w:pPr>
-      <w:r>
-        <w:rPr>
-          <w:rFonts w:cs="Arial" w:ascii="Arial" w:hAnsi="Arial"/>
-          <w:sz w:val="24"/>
-          <w:szCs w:val="24"/>
-        </w:rPr>
-        <w:t xml:space="preserve">5. Capítulo 5: considerações finais. </w:t>
+          <w:color w:val="FF0000"/>
+        </w:rPr>
+      </w:pPr>
+      <w:r>
+        <w:rPr>
+          <w:rFonts w:cs="Arial" w:ascii="Arial" w:hAnsi="Arial"/>
+          <w:color w:val="FF0000"/>
+          <w:sz w:val="24"/>
+          <w:szCs w:val="24"/>
+        </w:rPr>
+        <w:t xml:space="preserve">Módulo de Gestão de Pessoas: Modulo que busca verificar o reconhecimento da força dos Recursos Humanos como parte essencial da realidade capital e trabalho, em uma perspetiva das relações impulsionadoras da justiça social. </w:t>
       </w:r>
     </w:p>
     <w:p>
@@ -11537,18 +14103,17 @@
         <w:spacing w:lineRule="auto" w:line="360" w:before="120" w:after="120"/>
         <w:ind w:firstLine="567"/>
         <w:rPr>
-          <w:rFonts w:ascii="Arial" w:hAnsi="Arial" w:cs="Arial"/>
-          <w:sz w:val="24"/>
-          <w:szCs w:val="24"/>
-        </w:rPr>
-      </w:pPr>
-      <w:r>
-        <w:rPr>
-          <w:rFonts w:cs="Arial" w:ascii="Arial" w:hAnsi="Arial"/>
-          <w:sz w:val="24"/>
-          <w:szCs w:val="24"/>
-        </w:rPr>
-        <w:t>Módulo Administrador: Este módulo recebe toda informação dos outros módulos que por sua vez trocam informações entre si.</w:t>
+          <w:color w:val="FF0000"/>
+        </w:rPr>
+      </w:pPr>
+      <w:r>
+        <w:rPr>
+          <w:rFonts w:cs="Arial" w:ascii="Arial" w:hAnsi="Arial"/>
+          <w:color w:val="FF0000"/>
+          <w:sz w:val="24"/>
+          <w:szCs w:val="24"/>
+        </w:rPr>
+        <w:t xml:space="preserve">Módulo de Recrutamento de Pessoal: Modulo que esclarece que seu objetivo reside em escolher, entre os candidatos recrutados, aqueles que se revelaram mais qualificados profissionalmente na triagem inicial do recrutamento - processo que visa pesquisar, dentro e fora da empresa, candidatos potencialmente capacitados para preencher os cargos disponíveis.  </w:t>
       </w:r>
     </w:p>
     <w:p>
@@ -11557,43 +14122,22 @@
         <w:spacing w:lineRule="auto" w:line="360" w:before="120" w:after="120"/>
         <w:ind w:firstLine="567"/>
         <w:rPr>
-          <w:rFonts w:ascii="Arial" w:hAnsi="Arial" w:cs="Arial"/>
-          <w:sz w:val="24"/>
-          <w:szCs w:val="24"/>
-        </w:rPr>
-      </w:pPr>
-      <w:r>
-        <w:rPr>
-          <w:rFonts w:cs="Arial" w:ascii="Arial" w:hAnsi="Arial"/>
-          <w:sz w:val="24"/>
-          <w:szCs w:val="24"/>
-        </w:rPr>
-        <w:t xml:space="preserve">Módulo de gestão de Candidatos: Modulo que permite gerir os Candidatos. Este módulo é destinado aos funcionários e aos administradores do sistema, cada um deles tem acesso às atividades conforme a sua hierarquia e nível de acesso no sistema para registar, alterar, consultar e excluir a informações de um cliente. </w:t>
-      </w:r>
-    </w:p>
-    <w:p>
-      <w:pPr>
-        <w:pStyle w:val="Normal"/>
-        <w:spacing w:lineRule="auto" w:line="360" w:before="120" w:after="120"/>
-        <w:ind w:firstLine="567"/>
-        <w:rPr>
-          <w:rFonts w:ascii="Arial" w:hAnsi="Arial" w:cs="Arial"/>
-          <w:sz w:val="24"/>
-          <w:szCs w:val="24"/>
-        </w:rPr>
-      </w:pPr>
-      <w:r>
-        <w:rPr>
-          <w:rFonts w:cs="Arial" w:ascii="Arial" w:hAnsi="Arial"/>
-          <w:sz w:val="24"/>
-          <w:szCs w:val="24"/>
-        </w:rPr>
-        <w:t xml:space="preserve">Módulo de processo de recrutamento e seleção da empresa: Modulo que permite O processo de Recrutamento e Seleção de modo atrair os talentos, trazendo para as empresas pessoas com suas histórias de vida, visões, competências para gerar os resultados na organização. </w:t>
-      </w:r>
-    </w:p>
-    <w:p>
-      <w:pPr>
-        <w:pStyle w:val="Heading1"/>
+          <w:color w:val="FF0000"/>
+        </w:rPr>
+      </w:pPr>
+      <w:r>
+        <w:rPr>
+          <w:rFonts w:cs="Arial" w:ascii="Arial" w:hAnsi="Arial"/>
+          <w:color w:val="FF0000"/>
+          <w:sz w:val="24"/>
+          <w:szCs w:val="24"/>
+        </w:rPr>
+        <w:t>Módulo de Seleção de Pessoal: Modulo que permite O processo de Recrutamento e Seleção de modo atrair os talentos, trazendo para as empresas pessoas com suas histórias de vida, visões, competências para gerar os resultados na organização.</w:t>
+      </w:r>
+    </w:p>
+    <w:p>
+      <w:pPr>
+        <w:pStyle w:val="Normal"/>
         <w:numPr>
           <w:ilvl w:val="1"/>
           <w:numId w:val="10"/>
@@ -11603,27 +14147,121 @@
           <w:tab w:val="center" w:pos="4252" w:leader="none"/>
         </w:tabs>
         <w:spacing w:lineRule="auto" w:line="240" w:before="600" w:after="480"/>
-        <w:rPr>
-          <w:rFonts w:ascii="Arial" w:hAnsi="Arial" w:cs="Arial"/>
-          <w:b/>
-          <w:b/>
-          <w:color w:val="auto"/>
-          <w:sz w:val="26"/>
-          <w:szCs w:val="26"/>
-        </w:rPr>
-      </w:pPr>
-      <w:bookmarkStart w:id="147" w:name="_Toc41151780"/>
-      <w:r>
-        <w:rPr>
-          <w:rFonts w:cs="Arial" w:ascii="Arial" w:hAnsi="Arial"/>
-          <w:b/>
-          <w:color w:val="auto"/>
-          <w:sz w:val="26"/>
-          <w:szCs w:val="26"/>
-        </w:rPr>
-        <w:t>Recrutamento, seleção e gestão de talentos - navas &amp; cia.ltda</w:t>
-      </w:r>
-      <w:bookmarkEnd w:id="147"/>
+        <w:rPr/>
+      </w:pPr>
+      <w:hyperlink r:id="rId8">
+        <w:bookmarkStart w:id="149" w:name="_Toc41151782"/>
+        <w:bookmarkEnd w:id="149"/>
+        <w:r>
+          <w:rPr>
+            <w:rStyle w:val="InternetLink"/>
+            <w:rFonts w:cs="Arial" w:ascii="arial" w:hAnsi="arial"/>
+            <w:b/>
+            <w:bCs/>
+            <w:i w:val="false"/>
+            <w:caps w:val="false"/>
+            <w:smallCaps w:val="false"/>
+            <w:color w:val="000000"/>
+            <w:spacing w:val="0"/>
+            <w:sz w:val="26"/>
+            <w:szCs w:val="26"/>
+            <w:highlight w:val="white"/>
+            <w:u w:val="none"/>
+          </w:rPr>
+          <w:t>Emprego Ligado</w:t>
+        </w:r>
+      </w:hyperlink>
+    </w:p>
+    <w:p>
+      <w:pPr>
+        <w:pStyle w:val="Normal"/>
+        <w:rPr/>
+      </w:pPr>
+      <w:r>
+        <w:rPr>
+          <w:rFonts w:ascii="arial" w:hAnsi="arial"/>
+          <w:color w:val="000000"/>
+          <w:sz w:val="24"/>
+          <w:szCs w:val="24"/>
+        </w:rPr>
+        <w:t xml:space="preserve">O </w:t>
+      </w:r>
+      <w:r>
+        <w:rPr>
+          <w:rStyle w:val="StrongEmphasis"/>
+          <w:rFonts w:ascii="arial" w:hAnsi="arial"/>
+          <w:color w:val="000000"/>
+          <w:sz w:val="24"/>
+          <w:szCs w:val="24"/>
+        </w:rPr>
+        <w:t xml:space="preserve">app Emprego Ligado </w:t>
+      </w:r>
+      <w:r>
+        <w:rPr>
+          <w:rFonts w:ascii="arial" w:hAnsi="arial"/>
+          <w:color w:val="000000"/>
+          <w:sz w:val="24"/>
+          <w:szCs w:val="24"/>
+        </w:rPr>
+        <w:t xml:space="preserve">ajuda o profissional a </w:t>
+      </w:r>
+      <w:r>
+        <w:rPr>
+          <w:rStyle w:val="StrongEmphasis"/>
+          <w:rFonts w:ascii="arial" w:hAnsi="arial"/>
+          <w:color w:val="000000"/>
+          <w:sz w:val="24"/>
+          <w:szCs w:val="24"/>
+        </w:rPr>
+        <w:t xml:space="preserve">encontrar um emprego </w:t>
+      </w:r>
+      <w:r>
+        <w:rPr>
+          <w:rFonts w:ascii="arial" w:hAnsi="arial"/>
+          <w:color w:val="000000"/>
+          <w:sz w:val="24"/>
+          <w:szCs w:val="24"/>
+        </w:rPr>
+        <w:t xml:space="preserve">próximo de casa. Basta fazer cadastro no </w:t>
+      </w:r>
+      <w:r>
+        <w:rPr>
+          <w:rStyle w:val="StrongEmphasis"/>
+          <w:rFonts w:ascii="arial" w:hAnsi="arial"/>
+          <w:color w:val="000000"/>
+          <w:sz w:val="24"/>
+          <w:szCs w:val="24"/>
+        </w:rPr>
+        <w:t xml:space="preserve">app </w:t>
+      </w:r>
+      <w:r>
+        <w:rPr>
+          <w:rFonts w:ascii="arial" w:hAnsi="arial"/>
+          <w:color w:val="000000"/>
+          <w:sz w:val="24"/>
+          <w:szCs w:val="24"/>
+        </w:rPr>
+        <w:t xml:space="preserve">e inserir dados como área de interesse e escolaridade e, de acordo com sua localização, você receberá alertas de </w:t>
+      </w:r>
+      <w:r>
+        <w:rPr>
+          <w:rStyle w:val="StrongEmphasis"/>
+          <w:rFonts w:ascii="arial" w:hAnsi="arial"/>
+          <w:color w:val="000000"/>
+          <w:sz w:val="24"/>
+          <w:szCs w:val="24"/>
+        </w:rPr>
+        <w:t>vagas</w:t>
+      </w:r>
+      <w:r>
+        <w:rPr>
+          <w:rFonts w:ascii="arial" w:hAnsi="arial"/>
+          <w:color w:val="000000"/>
+          <w:sz w:val="24"/>
+          <w:szCs w:val="24"/>
+        </w:rPr>
+        <w:t>.</w:t>
+      </w:r>
     </w:p>
     <w:p>
       <w:pPr>
@@ -11631,18 +14269,17 @@
         <w:spacing w:lineRule="auto" w:line="360" w:before="120" w:after="120"/>
         <w:ind w:firstLine="567"/>
         <w:rPr>
-          <w:rFonts w:ascii="Arial" w:hAnsi="Arial" w:cs="Arial"/>
-          <w:sz w:val="24"/>
-          <w:szCs w:val="24"/>
-        </w:rPr>
-      </w:pPr>
-      <w:r>
-        <w:rPr>
-          <w:rFonts w:cs="Arial" w:ascii="Arial" w:hAnsi="Arial"/>
-          <w:sz w:val="24"/>
-          <w:szCs w:val="24"/>
-        </w:rPr>
-        <w:t>A formação de equipas com pessoas qualificadas é desafio constante das organizações, e de certa maneira esta formação é estratégica para sustentar o desenvolvimento de uma empresa. O setor de Recursos Humanos é importante para estruturar esta condição, criando a possibilidade de existência de políticas que estimulem a construção de equipas de alto desempenho. O desenvolvimento de ferramentas como o Recrutamento, a Seleção e a Gestão de Talentos dentro de uma organização, são auxiliares e relevantes para criar um ambiente satisfatório, que estimulem o auto - desenvolvimento dos colaboradores. No contexto atual da economia, a procura por talentos, ou mesmo profissionais que se adaptam com facilidade as relativas atividades, tornaram-se vital nas empresas. Nota-se que as pessoas são as forças motrizes no cotidiano das organizações. Para demonstrar a importância destas ferramentas nos procedimentos de gestão de pessoas, e salientar a característica estratégica que atividades relacionadas proporcionam para o desenvolvimento das organizações, o presente trabalho foi realizado na empresa Navas &amp; Cia.Lda ().</w:t>
+          <w:color w:val="FF0000"/>
+        </w:rPr>
+      </w:pPr>
+      <w:r>
+        <w:rPr>
+          <w:rFonts w:cs="Arial" w:ascii="Arial" w:hAnsi="Arial"/>
+          <w:color w:val="FF0000"/>
+          <w:sz w:val="24"/>
+          <w:szCs w:val="24"/>
+        </w:rPr>
+        <w:t xml:space="preserve">O trabalho está dividido em quatro capítulos, onde cada um descreve melhor cada passo do trabalho de conclusão de curso. </w:t>
       </w:r>
     </w:p>
     <w:p>
@@ -11651,18 +14288,17 @@
         <w:spacing w:lineRule="auto" w:line="360" w:before="120" w:after="120"/>
         <w:ind w:firstLine="567"/>
         <w:rPr>
-          <w:rFonts w:ascii="Arial" w:hAnsi="Arial" w:cs="Arial"/>
-          <w:sz w:val="24"/>
-          <w:szCs w:val="24"/>
-        </w:rPr>
-      </w:pPr>
-      <w:r>
-        <w:rPr>
-          <w:rFonts w:cs="Arial" w:ascii="Arial" w:hAnsi="Arial"/>
-          <w:sz w:val="24"/>
-          <w:szCs w:val="24"/>
-        </w:rPr>
-        <w:t xml:space="preserve">O trabalho está dividido em cinco capítulos, onde cada um descreve melhor cada passo do trabalho de conclusão de curso. </w:t>
+          <w:color w:val="FF0000"/>
+        </w:rPr>
+      </w:pPr>
+      <w:r>
+        <w:rPr>
+          <w:rFonts w:cs="Arial" w:ascii="Arial" w:hAnsi="Arial"/>
+          <w:color w:val="FF0000"/>
+          <w:sz w:val="24"/>
+          <w:szCs w:val="24"/>
+        </w:rPr>
+        <w:t>1. Capítulo 1: a evolução histórica de recursos humanos, objetivos da gestão de pessoas.</w:t>
       </w:r>
     </w:p>
     <w:p>
@@ -11671,18 +14307,17 @@
         <w:spacing w:lineRule="auto" w:line="360" w:before="120" w:after="120"/>
         <w:ind w:firstLine="567"/>
         <w:rPr>
-          <w:rFonts w:ascii="Arial" w:hAnsi="Arial" w:cs="Arial"/>
-          <w:sz w:val="24"/>
-          <w:szCs w:val="24"/>
-        </w:rPr>
-      </w:pPr>
-      <w:r>
-        <w:rPr>
-          <w:rFonts w:cs="Arial" w:ascii="Arial" w:hAnsi="Arial"/>
-          <w:sz w:val="24"/>
-          <w:szCs w:val="24"/>
-        </w:rPr>
-        <w:t>1. Capítulo 1: Relata o histórico da empresa, departamentos, mercado em que atua entre outros.</w:t>
+          <w:color w:val="FF0000"/>
+        </w:rPr>
+      </w:pPr>
+      <w:r>
+        <w:rPr>
+          <w:rFonts w:cs="Arial" w:ascii="Arial" w:hAnsi="Arial"/>
+          <w:color w:val="FF0000"/>
+          <w:sz w:val="24"/>
+          <w:szCs w:val="24"/>
+        </w:rPr>
+        <w:t>2. Capítulo 2: descreve o recrutamento e seleção</w:t>
       </w:r>
     </w:p>
     <w:p>
@@ -11691,18 +14326,17 @@
         <w:spacing w:lineRule="auto" w:line="360" w:before="120" w:after="120"/>
         <w:ind w:firstLine="567"/>
         <w:rPr>
-          <w:rFonts w:ascii="Arial" w:hAnsi="Arial" w:cs="Arial"/>
-          <w:sz w:val="24"/>
-          <w:szCs w:val="24"/>
-        </w:rPr>
-      </w:pPr>
-      <w:r>
-        <w:rPr>
-          <w:rFonts w:cs="Arial" w:ascii="Arial" w:hAnsi="Arial"/>
-          <w:sz w:val="24"/>
-          <w:szCs w:val="24"/>
-        </w:rPr>
-        <w:t>2. Capítulo 2: Descreve as diversas ferramentas do processo de recrutamento, abordando também o processo de Seleção e Gestão de talentos, procurando demonstrar objetivos, técnicas, vantagens e desvantagens, auxiliando no aprofundamento do estudo.</w:t>
+          <w:color w:val="FF0000"/>
+        </w:rPr>
+      </w:pPr>
+      <w:r>
+        <w:rPr>
+          <w:rFonts w:cs="Arial" w:ascii="Arial" w:hAnsi="Arial"/>
+          <w:color w:val="FF0000"/>
+          <w:sz w:val="24"/>
+          <w:szCs w:val="24"/>
+        </w:rPr>
+        <w:t xml:space="preserve">3. Capítulo 3: – descreve a competência de talentos  </w:t>
       </w:r>
     </w:p>
     <w:p>
@@ -11711,18 +14345,17 @@
         <w:spacing w:lineRule="auto" w:line="360" w:before="120" w:after="120"/>
         <w:ind w:firstLine="567"/>
         <w:rPr>
-          <w:rFonts w:ascii="Arial" w:hAnsi="Arial" w:cs="Arial"/>
-          <w:sz w:val="24"/>
-          <w:szCs w:val="24"/>
-        </w:rPr>
-      </w:pPr>
-      <w:r>
-        <w:rPr>
-          <w:rFonts w:cs="Arial" w:ascii="Arial" w:hAnsi="Arial"/>
-          <w:sz w:val="24"/>
-          <w:szCs w:val="24"/>
-        </w:rPr>
-        <w:t xml:space="preserve">3. Capítulo 3: – Demonstra a pesquisa realizada na empresa Navas &amp; Cia.Ltda. Correlacionado às técnicas abordadas com a implantação à política de Recursos Humanos na empresa, utilizando os métodos de estudo de caso e observação sistêmica.  </w:t>
+          <w:color w:val="FF0000"/>
+        </w:rPr>
+      </w:pPr>
+      <w:r>
+        <w:rPr>
+          <w:rFonts w:cs="Arial" w:ascii="Arial" w:hAnsi="Arial"/>
+          <w:color w:val="FF0000"/>
+          <w:sz w:val="24"/>
+          <w:szCs w:val="24"/>
+        </w:rPr>
+        <w:t>4. Capítulo 4: – descreve a pesquisa.</w:t>
       </w:r>
     </w:p>
     <w:p>
@@ -11731,18 +14364,17 @@
         <w:spacing w:lineRule="auto" w:line="360" w:before="120" w:after="120"/>
         <w:ind w:firstLine="567"/>
         <w:rPr>
-          <w:rFonts w:ascii="Arial" w:hAnsi="Arial" w:cs="Arial"/>
-          <w:sz w:val="24"/>
-          <w:szCs w:val="24"/>
-        </w:rPr>
-      </w:pPr>
-      <w:r>
-        <w:rPr>
-          <w:rFonts w:cs="Arial" w:ascii="Arial" w:hAnsi="Arial"/>
-          <w:sz w:val="24"/>
-          <w:szCs w:val="24"/>
-        </w:rPr>
-        <w:t>Módulo de setor administrativo: Setor responsável pelas operações administrativas e financeiras, controla, fiscaliza e responde pelo planeamento da estrutura organizacional. Atualmente conta com nove funcionários, na qual as principais atribuições são o controlo e análise da inadimplência, os investimentos e a gestão dos recursos humanos.</w:t>
+          <w:color w:val="FF0000"/>
+        </w:rPr>
+      </w:pPr>
+      <w:r>
+        <w:rPr>
+          <w:rFonts w:cs="Arial" w:ascii="Arial" w:hAnsi="Arial"/>
+          <w:color w:val="FF0000"/>
+          <w:sz w:val="24"/>
+          <w:szCs w:val="24"/>
+        </w:rPr>
+        <w:t>Módulo Recrutamento e seleção de pessoas: Recrutamento consiste num processo que visa atrair candidatos potencialmente qualificados e capazes de ocupar cargos dentro da organização.</w:t>
       </w:r>
     </w:p>
     <w:p>
@@ -11751,103 +14383,109 @@
         <w:spacing w:lineRule="auto" w:line="360" w:before="120" w:after="120"/>
         <w:ind w:firstLine="567"/>
         <w:rPr>
-          <w:rFonts w:ascii="Arial" w:hAnsi="Arial" w:cs="Arial"/>
-          <w:sz w:val="24"/>
-          <w:szCs w:val="24"/>
-        </w:rPr>
-      </w:pPr>
-      <w:r>
-        <w:rPr>
-          <w:rFonts w:cs="Arial" w:ascii="Arial" w:hAnsi="Arial"/>
-          <w:sz w:val="24"/>
-          <w:szCs w:val="24"/>
-        </w:rPr>
-        <w:t>Módulo de O processo seletivo: O processo seletivo visa à escolha do melhor candidato para a vaga existente, em sentido restrito pode-se entender como um processo comparativo e excludente, onde se compara as competências e habilidades dos candidatos através de testes definidos, excluindo-se os de pior desempenho e mantendo os de melhor para complementação do processo.</w:t>
-      </w:r>
-    </w:p>
-    <w:p>
-      <w:pPr>
-        <w:pStyle w:val="Normal"/>
-        <w:spacing w:lineRule="auto" w:line="360" w:before="120" w:after="120"/>
-        <w:ind w:firstLine="567"/>
-        <w:rPr>
-          <w:rFonts w:ascii="Arial" w:hAnsi="Arial" w:cs="Arial"/>
-          <w:sz w:val="24"/>
-          <w:szCs w:val="24"/>
-        </w:rPr>
-      </w:pPr>
-      <w:r>
-        <w:rPr>
-          <w:rFonts w:cs="Arial" w:ascii="Arial" w:hAnsi="Arial"/>
-          <w:sz w:val="24"/>
-          <w:szCs w:val="24"/>
-        </w:rPr>
-        <w:t>Módulo de Escolha do Candidato A escolha do candidato será efetuada pelo requisitante do funcionário, sempre baseado em 3 (três) ou mínimo de 2 (dois) candidatos que serão oferecidos para sua escolha na entrevista final. Para avaliação do candidato o requisitante receberá os testes aplicados e sua classificação em relação aos demais, assim como a entrevista com a psicóloga, permitindo-lhe o reconhecimento de padrões técnicos e comportamentais do candidato, restando-lhe a entrevista técnica final e a avaliação do perfil mais adequado para seu estilo de gerenciamento.</w:t>
-      </w:r>
-    </w:p>
-    <w:p>
-      <w:pPr>
-        <w:pStyle w:val="Normal"/>
-        <w:spacing w:lineRule="auto" w:line="360" w:before="120" w:after="120"/>
-        <w:ind w:firstLine="567"/>
-        <w:rPr>
-          <w:rFonts w:ascii="Arial" w:hAnsi="Arial" w:cs="Arial"/>
-          <w:sz w:val="24"/>
-          <w:szCs w:val="24"/>
-        </w:rPr>
-      </w:pPr>
-      <w:r>
-        <w:rPr>
-          <w:rFonts w:cs="Arial" w:ascii="Arial" w:hAnsi="Arial"/>
-          <w:sz w:val="24"/>
-          <w:szCs w:val="24"/>
-        </w:rPr>
-        <w:t>Módulo de Inscrição de Candidatos: Fica terminantemente proibido qualquer tipo de discriminação de candidatos quanto à raça, cor, crédulo, orientação sexual, estado civil, sexo, idade, entre outros. As características técnicas e de habilidades requeridas pelo cargo não constituem discriminação e poderão ser exercidas livremente pela empresa para a identificação do candidato potencial à vaga oferecida. Candidatos que enviaram currículo ou que passaram por processo seletivo anterior e que possam ser inscritos no atual processo devem ser contatados para saber de seu interesse.</w:t>
-      </w:r>
-    </w:p>
-    <w:p>
-      <w:pPr>
-        <w:pStyle w:val="Heading1"/>
+          <w:color w:val="FF0000"/>
+        </w:rPr>
+      </w:pPr>
+      <w:r>
+        <w:rPr>
+          <w:rFonts w:cs="Arial" w:ascii="Arial" w:hAnsi="Arial"/>
+          <w:color w:val="FF0000"/>
+          <w:sz w:val="24"/>
+          <w:szCs w:val="24"/>
+        </w:rPr>
+        <w:t xml:space="preserve">Módulo de Gestão de Pessoas: objetivo principal é de gerir as relações da organização com as pessoas que a compõe, consideradas, hoje em dias, parceiras do negócio, e não mais meros recursos empresariais. Esse passou a ser o mais importante desafio interno das empresas, em plena era da informação – uma função estratégica demais para ficar centralizada e monopolizada nas mãos de poucos especialistas, que atuam simplesmente na esfera tática ou operacional. </w:t>
+      </w:r>
+    </w:p>
+    <w:p>
+      <w:pPr>
+        <w:pStyle w:val="Heading3"/>
         <w:numPr>
           <w:ilvl w:val="1"/>
           <w:numId w:val="10"/>
         </w:numPr>
-        <w:tabs>
-          <w:tab w:val="clear" w:pos="708"/>
-          <w:tab w:val="center" w:pos="4252" w:leader="none"/>
-        </w:tabs>
-        <w:spacing w:lineRule="auto" w:line="240" w:before="600" w:after="480"/>
-        <w:rPr>
-          <w:rFonts w:ascii="Arial" w:hAnsi="Arial" w:cs="Arial"/>
-          <w:b/>
-          <w:b/>
-          <w:color w:val="auto"/>
+        <w:rPr/>
+      </w:pPr>
+      <w:hyperlink r:id="rId9" w:tgtFrame="_blank">
+        <w:r>
+          <w:rPr>
+            <w:rStyle w:val="InternetLink"/>
+            <w:rFonts w:ascii="arial" w:hAnsi="arial"/>
+            <w:b/>
+            <w:bCs/>
+            <w:color w:val="000000"/>
+            <w:sz w:val="26"/>
+            <w:szCs w:val="26"/>
+            <w:u w:val="none"/>
+          </w:rPr>
+          <w:t>Indeed</w:t>
+        </w:r>
+      </w:hyperlink>
+    </w:p>
+    <w:p>
+      <w:pPr>
+        <w:pStyle w:val="Normal"/>
+        <w:rPr>
+          <w:rFonts w:ascii="arial" w:hAnsi="arial"/>
+          <w:b/>
+          <w:b/>
+          <w:bCs/>
+          <w:color w:val="000000"/>
           <w:sz w:val="26"/>
           <w:szCs w:val="26"/>
-        </w:rPr>
-      </w:pPr>
-      <w:r>
-        <w:rPr>
-          <w:rFonts w:cs="Arial" w:ascii="Arial" w:hAnsi="Arial"/>
-          <w:b/>
-          <w:color w:val="auto"/>
+          <w:u w:val="none"/>
+        </w:rPr>
+      </w:pPr>
+      <w:r>
+        <w:rPr>
+          <w:rFonts w:ascii="arial" w:hAnsi="arial"/>
+          <w:b/>
+          <w:bCs/>
+          <w:color w:val="000000"/>
           <w:sz w:val="26"/>
           <w:szCs w:val="26"/>
-        </w:rPr>
-        <w:t xml:space="preserve"> </w:t>
-      </w:r>
-      <w:bookmarkStart w:id="148" w:name="_Toc41151781"/>
-      <w:r>
-        <w:rPr>
-          <w:rFonts w:cs="Arial" w:ascii="Arial" w:hAnsi="Arial"/>
-          <w:b/>
-          <w:color w:val="auto"/>
-          <w:sz w:val="26"/>
-          <w:szCs w:val="26"/>
-        </w:rPr>
-        <w:t>Gestão de pessoal: métodos e processos de recrutamento e seleção.</w:t>
-      </w:r>
-      <w:bookmarkEnd w:id="148"/>
+          <w:u w:val="none"/>
+        </w:rPr>
+      </w:r>
+    </w:p>
+    <w:p>
+      <w:pPr>
+        <w:pStyle w:val="TextBody"/>
+        <w:rPr>
+          <w:rFonts w:ascii="arial" w:hAnsi="arial"/>
+          <w:color w:val="000000"/>
+          <w:sz w:val="24"/>
+          <w:szCs w:val="24"/>
+        </w:rPr>
+      </w:pPr>
+      <w:r>
+        <w:rPr>
+          <w:rFonts w:ascii="arial" w:hAnsi="arial"/>
+          <w:color w:val="000000"/>
+          <w:sz w:val="24"/>
+          <w:szCs w:val="24"/>
+        </w:rPr>
+        <w:t>Outra excelente ferramenta para procurar emprego é o Indeed. Este motor de pesquisa de empregos, permite unificar numa única plataforma uma pesquisa por vários websites de anúncio de vagas de emprego.</w:t>
+      </w:r>
+    </w:p>
+    <w:p>
+      <w:pPr>
+        <w:pStyle w:val="TextBody"/>
+        <w:rPr>
+          <w:rFonts w:ascii="arial" w:hAnsi="arial"/>
+          <w:color w:val="000000"/>
+          <w:sz w:val="24"/>
+          <w:szCs w:val="24"/>
+        </w:rPr>
+      </w:pPr>
+      <w:r>
+        <w:rPr>
+          <w:rFonts w:ascii="arial" w:hAnsi="arial"/>
+          <w:color w:val="000000"/>
+          <w:sz w:val="24"/>
+          <w:szCs w:val="24"/>
+        </w:rPr>
+        <w:t>Na aplicação é possível pesquisar vagas por palavra-chave, localização, categoria e várias outras variáveis, fazer candidaturas diretamente a partir da app, entre outras opções.</w:t>
+      </w:r>
     </w:p>
     <w:p>
       <w:pPr>
@@ -11855,18 +14493,19 @@
         <w:spacing w:lineRule="auto" w:line="360" w:before="120" w:after="120"/>
         <w:ind w:firstLine="567"/>
         <w:rPr>
-          <w:rFonts w:ascii="Arial" w:hAnsi="Arial" w:cs="Arial"/>
-          <w:sz w:val="24"/>
-          <w:szCs w:val="24"/>
-        </w:rPr>
-      </w:pPr>
-      <w:r>
-        <w:rPr>
-          <w:rFonts w:cs="Arial" w:ascii="Arial" w:hAnsi="Arial"/>
-          <w:sz w:val="24"/>
-          <w:szCs w:val="24"/>
-        </w:rPr>
-        <w:t>Esta monografia teve como objetivo identificar métodos e processos de Recrutamento e Seleção, que estudou-se durante o decorrer do curso de Administração, além das formas inovadoras utilizadas atualmente por empresas para aumentar a eficácia e a rapidez, diminuindo os custos do processo e aumentando as chances de escolhas assertivas adequando cada pessoa, com suas características individuais e aptidões, ao cargo a ser exercido. Dessa forma é respeitada a diversidade dentro das organizações e a maior qualidade dos serviços prestados. É necessário um processo bem elaborado de recrutamento e seleção na gestão de pessoal para alcançar o perfil profissional adequado que a empresa deseja. A metodologia aplicada foi a exploratória com o método dedutivo, com o intuito de aprofundar o conhecido nas áreas de pesquisa, o processo de coleta foi a pesquisa bibliográfica e oito estudos de casos de empresas que utilizam métodos inovadores de Recrutamento e Seleção.</w:t>
+          <w:color w:val="FF0000"/>
+        </w:rPr>
+      </w:pPr>
+      <w:bookmarkStart w:id="150" w:name="_Toc469914098"/>
+      <w:bookmarkEnd w:id="150"/>
+      <w:r>
+        <w:rPr>
+          <w:rFonts w:cs="Arial" w:ascii="Arial" w:hAnsi="Arial"/>
+          <w:color w:val="FF0000"/>
+          <w:sz w:val="24"/>
+          <w:szCs w:val="24"/>
+        </w:rPr>
+        <w:t xml:space="preserve">O trabalho está dividido em cinco capítulos, onde cada um descreve melhor cada passo do trabalho de conclusão de curso. </w:t>
       </w:r>
     </w:p>
     <w:p>
@@ -11875,18 +14514,17 @@
         <w:spacing w:lineRule="auto" w:line="360" w:before="120" w:after="120"/>
         <w:ind w:firstLine="567"/>
         <w:rPr>
-          <w:rFonts w:ascii="Arial" w:hAnsi="Arial" w:cs="Arial"/>
-          <w:sz w:val="24"/>
-          <w:szCs w:val="24"/>
-        </w:rPr>
-      </w:pPr>
-      <w:r>
-        <w:rPr>
-          <w:rFonts w:cs="Arial" w:ascii="Arial" w:hAnsi="Arial"/>
-          <w:sz w:val="24"/>
-          <w:szCs w:val="24"/>
-        </w:rPr>
-        <w:t xml:space="preserve">O trabalho está dividido em quatro capítulos, onde cada um descreve melhor cada passo do trabalho de conclusão de curso. </w:t>
+          <w:color w:val="FF0000"/>
+        </w:rPr>
+      </w:pPr>
+      <w:r>
+        <w:rPr>
+          <w:rFonts w:cs="Arial" w:ascii="Arial" w:hAnsi="Arial"/>
+          <w:color w:val="FF0000"/>
+          <w:sz w:val="24"/>
+          <w:szCs w:val="24"/>
+        </w:rPr>
+        <w:t xml:space="preserve">1. Capítulo 1: foi feita a introdução, ainda nesta parte foram descritos os objetivos, justificativas do trabalho.  </w:t>
       </w:r>
     </w:p>
     <w:p>
@@ -11895,18 +14533,17 @@
         <w:spacing w:lineRule="auto" w:line="360" w:before="120" w:after="120"/>
         <w:ind w:firstLine="567"/>
         <w:rPr>
-          <w:rFonts w:ascii="Arial" w:hAnsi="Arial" w:cs="Arial"/>
-          <w:sz w:val="24"/>
-          <w:szCs w:val="24"/>
-        </w:rPr>
-      </w:pPr>
-      <w:r>
-        <w:rPr>
-          <w:rFonts w:cs="Arial" w:ascii="Arial" w:hAnsi="Arial"/>
-          <w:sz w:val="24"/>
-          <w:szCs w:val="24"/>
-        </w:rPr>
-        <w:t>1. Capítulo 1: foi feita a introdução, ainda nesta parte foram descritos os objetivos, justificativas do trabalho.</w:t>
+          <w:color w:val="FF0000"/>
+        </w:rPr>
+      </w:pPr>
+      <w:r>
+        <w:rPr>
+          <w:rFonts w:cs="Arial" w:ascii="Arial" w:hAnsi="Arial"/>
+          <w:color w:val="FF0000"/>
+          <w:sz w:val="24"/>
+          <w:szCs w:val="24"/>
+        </w:rPr>
+        <w:t>2. Capítulo 2: neste capítulo falou-se das revisões da literatura.</w:t>
       </w:r>
     </w:p>
     <w:p>
@@ -11915,18 +14552,17 @@
         <w:spacing w:lineRule="auto" w:line="360" w:before="120" w:after="120"/>
         <w:ind w:firstLine="567"/>
         <w:rPr>
-          <w:rFonts w:ascii="Arial" w:hAnsi="Arial" w:cs="Arial"/>
-          <w:sz w:val="24"/>
-          <w:szCs w:val="24"/>
-        </w:rPr>
-      </w:pPr>
-      <w:r>
-        <w:rPr>
-          <w:rFonts w:cs="Arial" w:ascii="Arial" w:hAnsi="Arial"/>
-          <w:sz w:val="24"/>
-          <w:szCs w:val="24"/>
-        </w:rPr>
-        <w:t>2. Capítulo 2: Descreve as metodologias usadas de modo ao estudo da melhor maneira de abordar determinados problemas no estado atual de nossos conhecimentos.</w:t>
+          <w:color w:val="FF0000"/>
+        </w:rPr>
+      </w:pPr>
+      <w:r>
+        <w:rPr>
+          <w:rFonts w:cs="Arial" w:ascii="Arial" w:hAnsi="Arial"/>
+          <w:color w:val="FF0000"/>
+          <w:sz w:val="24"/>
+          <w:szCs w:val="24"/>
+        </w:rPr>
+        <w:t xml:space="preserve">3. Capítulo 3: neste capítulo é apresentado a empresa em estudo.  </w:t>
       </w:r>
     </w:p>
     <w:p>
@@ -11935,18 +14571,17 @@
         <w:spacing w:lineRule="auto" w:line="360" w:before="120" w:after="120"/>
         <w:ind w:firstLine="567"/>
         <w:rPr>
-          <w:rFonts w:ascii="Arial" w:hAnsi="Arial" w:cs="Arial"/>
-          <w:sz w:val="24"/>
-          <w:szCs w:val="24"/>
-        </w:rPr>
-      </w:pPr>
-      <w:r>
-        <w:rPr>
-          <w:rFonts w:cs="Arial" w:ascii="Arial" w:hAnsi="Arial"/>
-          <w:sz w:val="24"/>
-          <w:szCs w:val="24"/>
-        </w:rPr>
-        <w:t xml:space="preserve">3. Capítulo 3: – Descreve o embasamento teórico, como a história e base da administração, administração de recursos humanos, gestão de pessoas, recrutamento de pessoal, seleção de pessoal  </w:t>
+          <w:color w:val="FF0000"/>
+        </w:rPr>
+      </w:pPr>
+      <w:r>
+        <w:rPr>
+          <w:rFonts w:cs="Arial" w:ascii="Arial" w:hAnsi="Arial"/>
+          <w:color w:val="FF0000"/>
+          <w:sz w:val="24"/>
+          <w:szCs w:val="24"/>
+        </w:rPr>
+        <w:t xml:space="preserve">4. Capítulo 4: Metodologia de investigação. </w:t>
       </w:r>
     </w:p>
     <w:p>
@@ -11955,18 +14590,17 @@
         <w:spacing w:lineRule="auto" w:line="360" w:before="120" w:after="120"/>
         <w:ind w:firstLine="567"/>
         <w:rPr>
-          <w:rFonts w:ascii="Arial" w:hAnsi="Arial" w:cs="Arial"/>
-          <w:sz w:val="24"/>
-          <w:szCs w:val="24"/>
-        </w:rPr>
-      </w:pPr>
-      <w:r>
-        <w:rPr>
-          <w:rFonts w:cs="Arial" w:ascii="Arial" w:hAnsi="Arial"/>
-          <w:sz w:val="24"/>
-          <w:szCs w:val="24"/>
-        </w:rPr>
-        <w:t>4. Capítulo 4: – Descreve apresentação dos dados.</w:t>
+          <w:color w:val="FF0000"/>
+        </w:rPr>
+      </w:pPr>
+      <w:r>
+        <w:rPr>
+          <w:rFonts w:cs="Arial" w:ascii="Arial" w:hAnsi="Arial"/>
+          <w:color w:val="FF0000"/>
+          <w:sz w:val="24"/>
+          <w:szCs w:val="24"/>
+        </w:rPr>
+        <w:t xml:space="preserve">5. Capítulo 5: Análise de interpretação dos resultados. </w:t>
       </w:r>
     </w:p>
     <w:p>
@@ -11975,18 +14609,17 @@
         <w:spacing w:lineRule="auto" w:line="360" w:before="120" w:after="120"/>
         <w:ind w:firstLine="567"/>
         <w:rPr>
-          <w:rFonts w:ascii="Arial" w:hAnsi="Arial" w:cs="Arial"/>
-          <w:sz w:val="24"/>
-          <w:szCs w:val="24"/>
-        </w:rPr>
-      </w:pPr>
-      <w:r>
-        <w:rPr>
-          <w:rFonts w:cs="Arial" w:ascii="Arial" w:hAnsi="Arial"/>
-          <w:sz w:val="24"/>
-          <w:szCs w:val="24"/>
-        </w:rPr>
-        <w:t>Módulo Administração de Recursos Humanos: Este módulo é se encarrega de controlar as admissões e as demissões feitas pelos supervisores, dirigiam o departamento de pagamentos e administravam planos de benefícios.</w:t>
+          <w:color w:val="FF0000"/>
+        </w:rPr>
+      </w:pPr>
+      <w:r>
+        <w:rPr>
+          <w:rFonts w:cs="Arial" w:ascii="Arial" w:hAnsi="Arial"/>
+          <w:color w:val="FF0000"/>
+          <w:sz w:val="24"/>
+          <w:szCs w:val="24"/>
+        </w:rPr>
+        <w:t>Módulo Gestão de recursos humano: implica a envolvência e integração de pessoas numa organização. Isto é, o desempenho de uma organização depende inevitavelmente da contribuição das pessoas que a compõem, da forma como estão organizadas e do investimento que é realizado ao nível do seu desenvolvimento.</w:t>
       </w:r>
     </w:p>
     <w:p>
@@ -11995,289 +14628,210 @@
         <w:spacing w:lineRule="auto" w:line="360" w:before="120" w:after="120"/>
         <w:ind w:firstLine="567"/>
         <w:rPr>
-          <w:rFonts w:ascii="Arial" w:hAnsi="Arial" w:cs="Arial"/>
-          <w:sz w:val="24"/>
-          <w:szCs w:val="24"/>
-        </w:rPr>
-      </w:pPr>
-      <w:r>
-        <w:rPr>
-          <w:rFonts w:cs="Arial" w:ascii="Arial" w:hAnsi="Arial"/>
-          <w:sz w:val="24"/>
-          <w:szCs w:val="24"/>
-        </w:rPr>
-        <w:t xml:space="preserve">Módulo de Gestão de Pessoas: Modulo que busca verificar o reconhecimento da força dos Recursos Humanos como parte essencial da realidade capital e trabalho, em uma perspetiva das relações impulsionadoras da justiça social. </w:t>
-      </w:r>
-    </w:p>
-    <w:p>
-      <w:pPr>
-        <w:pStyle w:val="Normal"/>
-        <w:spacing w:lineRule="auto" w:line="360" w:before="120" w:after="120"/>
-        <w:ind w:firstLine="567"/>
-        <w:rPr>
-          <w:rFonts w:ascii="Arial" w:hAnsi="Arial" w:cs="Arial"/>
-          <w:sz w:val="24"/>
-          <w:szCs w:val="24"/>
-        </w:rPr>
-      </w:pPr>
-      <w:r>
-        <w:rPr>
-          <w:rFonts w:cs="Arial" w:ascii="Arial" w:hAnsi="Arial"/>
-          <w:sz w:val="24"/>
-          <w:szCs w:val="24"/>
-        </w:rPr>
-        <w:t xml:space="preserve">Módulo de Recrutamento de Pessoal: Modulo que esclarece que seu objetivo reside em escolher, entre os candidatos recrutados, aqueles que se revelaram mais qualificados profissionalmente na triagem inicial do recrutamento - processo que visa pesquisar, dentro e fora da empresa, candidatos potencialmente capacitados para preencher os cargos disponíveis.  </w:t>
-      </w:r>
-    </w:p>
-    <w:p>
-      <w:pPr>
-        <w:pStyle w:val="Normal"/>
-        <w:spacing w:lineRule="auto" w:line="360" w:before="120" w:after="120"/>
-        <w:ind w:firstLine="567"/>
-        <w:rPr>
-          <w:rFonts w:ascii="Arial" w:hAnsi="Arial" w:cs="Arial"/>
-          <w:sz w:val="24"/>
-          <w:szCs w:val="24"/>
-        </w:rPr>
-      </w:pPr>
-      <w:r>
-        <w:rPr>
-          <w:rFonts w:cs="Arial" w:ascii="Arial" w:hAnsi="Arial"/>
-          <w:sz w:val="24"/>
-          <w:szCs w:val="24"/>
-        </w:rPr>
-        <w:t>Módulo de Seleção de Pessoal: Modulo que permite O processo de Recrutamento e Seleção de modo atrair os talentos, trazendo para as empresas pessoas com suas histórias de vida, visões, competências para gerar os resultados na organização.</w:t>
+          <w:color w:val="FF0000"/>
+        </w:rPr>
+      </w:pPr>
+      <w:r>
+        <w:rPr>
+          <w:rFonts w:cs="Arial" w:ascii="Arial" w:hAnsi="Arial"/>
+          <w:color w:val="FF0000"/>
+          <w:sz w:val="24"/>
+          <w:szCs w:val="24"/>
+        </w:rPr>
+        <w:t xml:space="preserve">Módulo de seleção de pessoal: objetivo deste processo, esse assemelha-se ao do recrutamento, que é abastecer o processo seletivo de sua matéria-prima básica: os candidatos. No caso específico da seleção, classificam-se os candidatos mais adequados às necessidades do cargo e da organização. </w:t>
+      </w:r>
+    </w:p>
+    <w:p>
+      <w:pPr>
+        <w:pStyle w:val="Normal"/>
+        <w:rPr>
+          <w:rFonts w:ascii="Arial" w:hAnsi="Arial" w:cs="Arial"/>
+          <w:sz w:val="24"/>
+          <w:szCs w:val="24"/>
+        </w:rPr>
+      </w:pPr>
+      <w:r>
+        <w:rPr>
+          <w:rFonts w:cs="Arial" w:ascii="Arial" w:hAnsi="Arial"/>
+          <w:sz w:val="24"/>
+          <w:szCs w:val="24"/>
+        </w:rPr>
+      </w:r>
+    </w:p>
+    <w:p>
+      <w:pPr>
+        <w:pStyle w:val="Normal"/>
+        <w:rPr>
+          <w:rFonts w:ascii="Arial" w:hAnsi="Arial" w:cs="Arial"/>
+          <w:color w:val="FF0000"/>
+          <w:sz w:val="24"/>
+          <w:szCs w:val="24"/>
+        </w:rPr>
+      </w:pPr>
+      <w:r>
+        <w:rPr>
+          <w:rFonts w:cs="Arial" w:ascii="Arial" w:hAnsi="Arial"/>
+          <w:color w:val="FF0000"/>
+          <w:sz w:val="24"/>
+          <w:szCs w:val="24"/>
+        </w:rPr>
+      </w:r>
+    </w:p>
+    <w:p>
+      <w:pPr>
+        <w:pStyle w:val="Normal"/>
+        <w:rPr>
+          <w:rFonts w:ascii="Arial" w:hAnsi="Arial" w:cs="Arial"/>
+          <w:color w:val="FF0000"/>
+          <w:sz w:val="24"/>
+          <w:szCs w:val="24"/>
+        </w:rPr>
+      </w:pPr>
+      <w:r>
+        <w:rPr>
+          <w:rFonts w:cs="Arial" w:ascii="Arial" w:hAnsi="Arial"/>
+          <w:color w:val="FF0000"/>
+          <w:sz w:val="24"/>
+          <w:szCs w:val="24"/>
+        </w:rPr>
+      </w:r>
+    </w:p>
+    <w:p>
+      <w:pPr>
+        <w:pStyle w:val="Normal"/>
+        <w:rPr>
+          <w:rFonts w:ascii="Arial" w:hAnsi="Arial" w:cs="Arial"/>
+          <w:color w:val="FF0000"/>
+          <w:sz w:val="24"/>
+          <w:szCs w:val="24"/>
+        </w:rPr>
+      </w:pPr>
+      <w:r>
+        <w:rPr>
+          <w:rFonts w:cs="Arial" w:ascii="Arial" w:hAnsi="Arial"/>
+          <w:color w:val="FF0000"/>
+          <w:sz w:val="24"/>
+          <w:szCs w:val="24"/>
+        </w:rPr>
+      </w:r>
+    </w:p>
+    <w:p>
+      <w:pPr>
+        <w:pStyle w:val="Normal"/>
+        <w:rPr>
+          <w:rFonts w:ascii="Arial" w:hAnsi="Arial" w:cs="Arial"/>
+          <w:color w:val="FF0000"/>
+          <w:sz w:val="24"/>
+          <w:szCs w:val="24"/>
+        </w:rPr>
+      </w:pPr>
+      <w:r>
+        <w:rPr>
+          <w:rFonts w:cs="Arial" w:ascii="Arial" w:hAnsi="Arial"/>
+          <w:color w:val="FF0000"/>
+          <w:sz w:val="24"/>
+          <w:szCs w:val="24"/>
+        </w:rPr>
+      </w:r>
+    </w:p>
+    <w:p>
+      <w:pPr>
+        <w:pStyle w:val="Normal"/>
+        <w:rPr>
+          <w:rFonts w:ascii="Arial" w:hAnsi="Arial" w:cs="Arial"/>
+          <w:color w:val="FF0000"/>
+          <w:sz w:val="24"/>
+          <w:szCs w:val="24"/>
+        </w:rPr>
+      </w:pPr>
+      <w:r>
+        <w:rPr>
+          <w:rFonts w:cs="Arial" w:ascii="Arial" w:hAnsi="Arial"/>
+          <w:color w:val="FF0000"/>
+          <w:sz w:val="24"/>
+          <w:szCs w:val="24"/>
+        </w:rPr>
+      </w:r>
+    </w:p>
+    <w:p>
+      <w:pPr>
+        <w:pStyle w:val="Normal"/>
+        <w:rPr>
+          <w:rFonts w:ascii="Arial" w:hAnsi="Arial" w:cs="Arial"/>
+          <w:color w:val="FF0000"/>
+          <w:sz w:val="24"/>
+          <w:szCs w:val="24"/>
+        </w:rPr>
+      </w:pPr>
+      <w:r>
+        <w:rPr>
+          <w:rFonts w:cs="Arial" w:ascii="Arial" w:hAnsi="Arial"/>
+          <w:color w:val="FF0000"/>
+          <w:sz w:val="24"/>
+          <w:szCs w:val="24"/>
+        </w:rPr>
+      </w:r>
+    </w:p>
+    <w:p>
+      <w:pPr>
+        <w:pStyle w:val="Normal"/>
+        <w:rPr>
+          <w:rFonts w:ascii="Arial" w:hAnsi="Arial" w:cs="Arial"/>
+          <w:color w:val="FF0000"/>
+          <w:sz w:val="24"/>
+          <w:szCs w:val="24"/>
+        </w:rPr>
+      </w:pPr>
+      <w:r>
+        <w:rPr>
+          <w:rFonts w:cs="Arial" w:ascii="Arial" w:hAnsi="Arial"/>
+          <w:color w:val="FF0000"/>
+          <w:sz w:val="24"/>
+          <w:szCs w:val="24"/>
+        </w:rPr>
+      </w:r>
+      <w:bookmarkStart w:id="151" w:name="_Toc4699140981"/>
+      <w:bookmarkStart w:id="152" w:name="_Toc4699140981"/>
+      <w:bookmarkEnd w:id="152"/>
+      <w:r>
+        <w:br w:type="page"/>
       </w:r>
     </w:p>
     <w:p>
       <w:pPr>
         <w:pStyle w:val="Heading1"/>
-        <w:numPr>
-          <w:ilvl w:val="1"/>
-          <w:numId w:val="10"/>
-        </w:numPr>
-        <w:tabs>
-          <w:tab w:val="clear" w:pos="708"/>
-          <w:tab w:val="center" w:pos="4252" w:leader="none"/>
-        </w:tabs>
-        <w:spacing w:lineRule="auto" w:line="240" w:before="600" w:after="480"/>
+        <w:spacing w:lineRule="auto" w:line="240" w:before="720" w:after="600"/>
         <w:rPr>
           <w:rFonts w:ascii="Arial" w:hAnsi="Arial" w:cs="Arial"/>
           <w:b/>
           <w:b/>
           <w:color w:val="auto"/>
-          <w:sz w:val="26"/>
-          <w:szCs w:val="26"/>
-        </w:rPr>
-      </w:pPr>
-      <w:bookmarkStart w:id="149" w:name="_Toc41151782"/>
+          <w:sz w:val="28"/>
+          <w:szCs w:val="28"/>
+        </w:rPr>
+      </w:pPr>
+      <w:bookmarkStart w:id="153" w:name="_Toc41151784"/>
+      <w:bookmarkStart w:id="154" w:name="_Toc469914099"/>
+      <w:bookmarkStart w:id="155" w:name="_Toc499194952"/>
+      <w:bookmarkStart w:id="156" w:name="_Toc499295275"/>
+      <w:bookmarkStart w:id="157" w:name="_Toc499295337"/>
+      <w:bookmarkStart w:id="158" w:name="_Toc499295399"/>
+      <w:bookmarkStart w:id="159" w:name="_Toc499301297"/>
+      <w:bookmarkStart w:id="160" w:name="_Toc499301445"/>
+      <w:bookmarkStart w:id="161" w:name="_Toc499302332"/>
+      <w:bookmarkStart w:id="162" w:name="_Toc500108919"/>
+      <w:bookmarkStart w:id="163" w:name="_Toc500109040"/>
+      <w:bookmarkStart w:id="164" w:name="_Toc500109523"/>
       <w:r>
         <w:rPr>
           <w:rFonts w:cs="Arial" w:ascii="Arial" w:hAnsi="Arial"/>
           <w:b/>
           <w:color w:val="auto"/>
-          <w:sz w:val="26"/>
-          <w:szCs w:val="26"/>
-        </w:rPr>
-        <w:t>Recrutamento e seleção de talentos: milena santaella zanuto</w:t>
-      </w:r>
-      <w:bookmarkEnd w:id="149"/>
-    </w:p>
-    <w:p>
-      <w:pPr>
-        <w:pStyle w:val="Normal"/>
-        <w:spacing w:lineRule="auto" w:line="360" w:before="120" w:after="120"/>
-        <w:ind w:firstLine="567"/>
-        <w:rPr>
-          <w:rFonts w:ascii="Arial" w:hAnsi="Arial" w:cs="Arial"/>
-          <w:sz w:val="24"/>
-          <w:szCs w:val="24"/>
-        </w:rPr>
-      </w:pPr>
-      <w:r>
-        <w:rPr>
-          <w:rFonts w:cs="Arial" w:ascii="Arial" w:hAnsi="Arial"/>
-          <w:sz w:val="24"/>
-          <w:szCs w:val="24"/>
-        </w:rPr>
-        <w:t>Desde o período de grandes guerras já se recrutavam e selecionavam pessoas para o combate como soldados, capitães, enfermeiras e médicos. Na revolução industrial já recrutavam capatazes para as fábricas. No entanto, hoje o recrutamento e a seleção passaram a ser planejados com mais cuidado e atenção, tornaram-se estratégia para melhorar os resultados da empresa através da contratação profissionais qualificados conhecidos atualmente como talentos. Isso deve-se a globalização do mercado e o surgimento da era da qualidade onde as pessoas passaram a ser mais valorizadas e a constituir o capital mais importante das organizações. Sendo assim, as pessoas constituindo o principal ativo da organização há uma maior preocupação no momento da escolha delas. A formação de equipas com pessoas qualificadas é um desafio constante das organizações em um período em que só se fala em apagão de talentos, por isso a captação de talentos é de certa maneira uma estratégia para sustentar o desenvolvimento de uma empresa. A área de Recursos Humanos é importante para estruturar esta condição, criando possibilidades de existência de políticas que estimulem a construção de equipas de alto desempenho que dão vida à empresa. Oferece técnicas para que os profissionais de alto desempenho sejam captados já que são grandes responsáveis pela produtividade da empresa.</w:t>
-      </w:r>
-    </w:p>
-    <w:p>
-      <w:pPr>
-        <w:pStyle w:val="Normal"/>
-        <w:spacing w:lineRule="auto" w:line="360" w:before="120" w:after="120"/>
-        <w:ind w:firstLine="567"/>
-        <w:rPr>
-          <w:rFonts w:ascii="Arial" w:hAnsi="Arial" w:cs="Arial"/>
-          <w:sz w:val="24"/>
-          <w:szCs w:val="24"/>
-        </w:rPr>
-      </w:pPr>
-      <w:r>
-        <w:rPr>
-          <w:rFonts w:cs="Arial" w:ascii="Arial" w:hAnsi="Arial"/>
-          <w:sz w:val="24"/>
-          <w:szCs w:val="24"/>
-        </w:rPr>
-        <w:t xml:space="preserve">O trabalho está dividido em quatro capítulos, onde cada um descreve melhor cada passo do trabalho de conclusão de curso. </w:t>
-      </w:r>
-    </w:p>
-    <w:p>
-      <w:pPr>
-        <w:pStyle w:val="Normal"/>
-        <w:spacing w:lineRule="auto" w:line="360" w:before="120" w:after="120"/>
-        <w:ind w:firstLine="567"/>
-        <w:rPr>
-          <w:rFonts w:ascii="Arial" w:hAnsi="Arial" w:cs="Arial"/>
-          <w:sz w:val="24"/>
-          <w:szCs w:val="24"/>
-        </w:rPr>
-      </w:pPr>
-      <w:r>
-        <w:rPr>
-          <w:rFonts w:cs="Arial" w:ascii="Arial" w:hAnsi="Arial"/>
-          <w:sz w:val="24"/>
-          <w:szCs w:val="24"/>
-        </w:rPr>
-        <w:t>1. Capítulo 1: a evolução histórica de recursos humanos, objetivos da gestão de pessoas.</w:t>
-      </w:r>
-    </w:p>
-    <w:p>
-      <w:pPr>
-        <w:pStyle w:val="Normal"/>
-        <w:spacing w:lineRule="auto" w:line="360" w:before="120" w:after="120"/>
-        <w:ind w:firstLine="567"/>
-        <w:rPr>
-          <w:rFonts w:ascii="Arial" w:hAnsi="Arial" w:cs="Arial"/>
-          <w:sz w:val="24"/>
-          <w:szCs w:val="24"/>
-        </w:rPr>
-      </w:pPr>
-      <w:r>
-        <w:rPr>
-          <w:rFonts w:cs="Arial" w:ascii="Arial" w:hAnsi="Arial"/>
-          <w:sz w:val="24"/>
-          <w:szCs w:val="24"/>
-        </w:rPr>
-        <w:t>2. Capítulo 2: descreve o recrutamento e seleção</w:t>
-      </w:r>
-    </w:p>
-    <w:p>
-      <w:pPr>
-        <w:pStyle w:val="Normal"/>
-        <w:spacing w:lineRule="auto" w:line="360" w:before="120" w:after="120"/>
-        <w:ind w:firstLine="567"/>
-        <w:rPr>
-          <w:rFonts w:ascii="Arial" w:hAnsi="Arial" w:cs="Arial"/>
-          <w:sz w:val="24"/>
-          <w:szCs w:val="24"/>
-        </w:rPr>
-      </w:pPr>
-      <w:r>
-        <w:rPr>
-          <w:rFonts w:cs="Arial" w:ascii="Arial" w:hAnsi="Arial"/>
-          <w:sz w:val="24"/>
-          <w:szCs w:val="24"/>
-        </w:rPr>
-        <w:t xml:space="preserve">3. Capítulo 3: – descreve a competência de talentos  </w:t>
-      </w:r>
-    </w:p>
-    <w:p>
-      <w:pPr>
-        <w:pStyle w:val="Normal"/>
-        <w:spacing w:lineRule="auto" w:line="360" w:before="120" w:after="120"/>
-        <w:ind w:firstLine="567"/>
-        <w:rPr>
-          <w:rFonts w:ascii="Arial" w:hAnsi="Arial" w:cs="Arial"/>
-          <w:sz w:val="24"/>
-          <w:szCs w:val="24"/>
-        </w:rPr>
-      </w:pPr>
-      <w:r>
-        <w:rPr>
-          <w:rFonts w:cs="Arial" w:ascii="Arial" w:hAnsi="Arial"/>
-          <w:sz w:val="24"/>
-          <w:szCs w:val="24"/>
-        </w:rPr>
-        <w:t>4. Capítulo 4: – descreve a pesquisa.</w:t>
-      </w:r>
-    </w:p>
-    <w:p>
-      <w:pPr>
-        <w:pStyle w:val="Normal"/>
-        <w:spacing w:lineRule="auto" w:line="360" w:before="120" w:after="120"/>
-        <w:ind w:firstLine="567"/>
-        <w:rPr>
-          <w:rFonts w:ascii="Arial" w:hAnsi="Arial" w:cs="Arial"/>
-          <w:sz w:val="24"/>
-          <w:szCs w:val="24"/>
-        </w:rPr>
-      </w:pPr>
-      <w:r>
-        <w:rPr>
-          <w:rFonts w:cs="Arial" w:ascii="Arial" w:hAnsi="Arial"/>
-          <w:sz w:val="24"/>
-          <w:szCs w:val="24"/>
-        </w:rPr>
-        <w:t>Módulo Recrutamento e seleção de pessoas: Recrutamento consiste num processo que visa atrair candidatos potencialmente qualificados e capazes de ocupar cargos dentro da organização.</w:t>
-      </w:r>
-    </w:p>
-    <w:p>
-      <w:pPr>
-        <w:pStyle w:val="Normal"/>
-        <w:spacing w:lineRule="auto" w:line="360" w:before="120" w:after="120"/>
-        <w:ind w:firstLine="567"/>
-        <w:rPr>
-          <w:rFonts w:ascii="Arial" w:hAnsi="Arial" w:cs="Arial"/>
-          <w:sz w:val="24"/>
-          <w:szCs w:val="24"/>
-        </w:rPr>
-      </w:pPr>
-      <w:r>
-        <w:rPr>
-          <w:rFonts w:cs="Arial" w:ascii="Arial" w:hAnsi="Arial"/>
-          <w:sz w:val="24"/>
-          <w:szCs w:val="24"/>
-        </w:rPr>
-        <w:t xml:space="preserve">Módulo de Gestão de Pessoas: objetivo principal é de gerir as relações da organização com as pessoas que a compõe, consideradas, hoje em dias, parceiras do negócio, e não mais meros recursos empresariais. Esse passou a ser o mais importante desafio interno das empresas, em plena era da informação – uma função estratégica demais para ficar centralizada e monopolizada nas mãos de poucos especialistas, que atuam simplesmente na esfera tática ou operacional. </w:t>
-      </w:r>
-    </w:p>
-    <w:p>
-      <w:pPr>
-        <w:pStyle w:val="Heading1"/>
-        <w:numPr>
-          <w:ilvl w:val="1"/>
-          <w:numId w:val="10"/>
-        </w:numPr>
-        <w:tabs>
-          <w:tab w:val="clear" w:pos="708"/>
-          <w:tab w:val="center" w:pos="4252" w:leader="none"/>
-        </w:tabs>
-        <w:spacing w:lineRule="auto" w:line="240" w:before="600" w:after="480"/>
-        <w:rPr>
-          <w:rFonts w:ascii="Arial" w:hAnsi="Arial" w:cs="Arial"/>
-          <w:b/>
-          <w:b/>
-          <w:color w:val="auto"/>
-          <w:sz w:val="26"/>
-          <w:szCs w:val="26"/>
-        </w:rPr>
-      </w:pPr>
-      <w:bookmarkStart w:id="150" w:name="_Toc41151783"/>
-      <w:bookmarkStart w:id="151" w:name="_Toc4991949351"/>
-      <w:bookmarkStart w:id="152" w:name="_Toc4992952591"/>
-      <w:bookmarkStart w:id="153" w:name="_Toc4992953211"/>
-      <w:bookmarkStart w:id="154" w:name="_Toc4992953831"/>
-      <w:bookmarkStart w:id="155" w:name="_Toc4993012811"/>
-      <w:bookmarkStart w:id="156" w:name="_Toc4993014291"/>
-      <w:bookmarkStart w:id="157" w:name="_Toc4993023161"/>
-      <w:bookmarkStart w:id="158" w:name="_Toc5001089111"/>
-      <w:bookmarkStart w:id="159" w:name="_Toc5001090321"/>
-      <w:bookmarkStart w:id="160" w:name="_Toc5001095151"/>
-      <w:bookmarkEnd w:id="151"/>
-      <w:bookmarkEnd w:id="152"/>
-      <w:bookmarkEnd w:id="153"/>
+          <w:sz w:val="28"/>
+          <w:szCs w:val="28"/>
+        </w:rPr>
+        <w:t xml:space="preserve">Capítulo 3 – </w:t>
+      </w:r>
       <w:bookmarkEnd w:id="154"/>
       <w:bookmarkEnd w:id="155"/>
       <w:bookmarkEnd w:id="156"/>
@@ -12285,550 +14839,10 @@
       <w:bookmarkEnd w:id="158"/>
       <w:bookmarkEnd w:id="159"/>
       <w:bookmarkEnd w:id="160"/>
-      <w:r>
-        <w:rPr>
-          <w:rFonts w:cs="Arial" w:ascii="Arial" w:hAnsi="Arial"/>
-          <w:b/>
-          <w:color w:val="auto"/>
-          <w:sz w:val="26"/>
-          <w:szCs w:val="26"/>
-        </w:rPr>
-        <w:t>O processo de recrutamento e seleção como fator de desenvolvimento numa organização pública do kwanza-sul-angola - caso de estudo empresa pública angolana (maptess)</w:t>
-      </w:r>
-      <w:bookmarkEnd w:id="150"/>
-      <w:r>
-        <w:rPr>
-          <w:rFonts w:cs="Arial" w:ascii="Arial" w:hAnsi="Arial"/>
-          <w:b/>
-          <w:color w:val="auto"/>
-          <w:sz w:val="26"/>
-          <w:szCs w:val="26"/>
-        </w:rPr>
-        <w:t xml:space="preserve"> </w:t>
-      </w:r>
-    </w:p>
-    <w:p>
-      <w:pPr>
-        <w:pStyle w:val="Normal"/>
-        <w:spacing w:lineRule="auto" w:line="360" w:before="120" w:after="120"/>
-        <w:ind w:firstLine="567"/>
-        <w:rPr>
-          <w:rFonts w:ascii="Arial" w:hAnsi="Arial" w:cs="Arial"/>
-          <w:sz w:val="24"/>
-          <w:szCs w:val="24"/>
-        </w:rPr>
-      </w:pPr>
-      <w:r>
-        <w:rPr>
-          <w:rFonts w:cs="Arial" w:ascii="Arial" w:hAnsi="Arial"/>
-          <w:sz w:val="24"/>
-          <w:szCs w:val="24"/>
-        </w:rPr>
-        <w:t>Com este estudo pretende-se, Descrever os elementos constituintes de um processo de Recrutamento e Seleção numa empresa pública; Demonstrar e discutir os critérios de Recrutamento e Seleção geralmente utilizados pelas empresas; Avaliar a satisfação dos colaboradores relativamente à Gestão de Recursos Humanos, inferindo se determinadas variantes socioeconómicas intervêm significativamente no seu grau de satisfação por isso, desenvolver conceitos tão vitais como o de Recrutamento e de Seleção de Pessoal, pelo que se assumirá a ideia de que, de parte a parte, tanto os gerentes, como os colaboradores têm papéis de grande comprometimento, pois uma Seleção competente pode ditar o crescimento de uma empresa, não sendo este meramente produtivo e económico. Assim, encarando os colaboradores como impulsionadores da dinâmica empresarial, e levando a cabo um estudo de caso, estudar-se-ão aqui os processos de Recrutamento e Seleção como fator de desenvolvimento das empresas públicas, nomeadamente de uma empresa angolana, através da aplicação de inquéritos aos respetivos colaboradores.</w:t>
-      </w:r>
-    </w:p>
-    <w:p>
-      <w:pPr>
-        <w:pStyle w:val="Normal"/>
-        <w:spacing w:lineRule="auto" w:line="360" w:before="120" w:after="120"/>
-        <w:ind w:firstLine="567"/>
-        <w:rPr>
-          <w:rFonts w:ascii="Arial" w:hAnsi="Arial" w:cs="Arial"/>
-          <w:sz w:val="24"/>
-          <w:szCs w:val="24"/>
-        </w:rPr>
-      </w:pPr>
-      <w:r>
-        <w:rPr>
-          <w:rFonts w:cs="Arial" w:ascii="Arial" w:hAnsi="Arial"/>
-          <w:sz w:val="24"/>
-          <w:szCs w:val="24"/>
-        </w:rPr>
-      </w:r>
-    </w:p>
-    <w:p>
-      <w:pPr>
-        <w:pStyle w:val="Normal"/>
-        <w:spacing w:lineRule="auto" w:line="360" w:before="120" w:after="120"/>
-        <w:ind w:firstLine="567"/>
-        <w:rPr>
-          <w:rFonts w:ascii="Arial" w:hAnsi="Arial" w:cs="Arial"/>
-          <w:sz w:val="24"/>
-          <w:szCs w:val="24"/>
-        </w:rPr>
-      </w:pPr>
-      <w:bookmarkStart w:id="161" w:name="_Toc469914098"/>
       <w:bookmarkEnd w:id="161"/>
-      <w:r>
-        <w:rPr>
-          <w:rFonts w:cs="Arial" w:ascii="Arial" w:hAnsi="Arial"/>
-          <w:sz w:val="24"/>
-          <w:szCs w:val="24"/>
-        </w:rPr>
-        <w:t xml:space="preserve">O trabalho está dividido em cinco capítulos, onde cada um descreve melhor cada passo do trabalho de conclusão de curso. </w:t>
-      </w:r>
-    </w:p>
-    <w:p>
-      <w:pPr>
-        <w:pStyle w:val="Normal"/>
-        <w:spacing w:lineRule="auto" w:line="360" w:before="120" w:after="120"/>
-        <w:ind w:firstLine="567"/>
-        <w:rPr>
-          <w:rFonts w:ascii="Arial" w:hAnsi="Arial" w:cs="Arial"/>
-          <w:sz w:val="24"/>
-          <w:szCs w:val="24"/>
-        </w:rPr>
-      </w:pPr>
-      <w:r>
-        <w:rPr>
-          <w:rFonts w:cs="Arial" w:ascii="Arial" w:hAnsi="Arial"/>
-          <w:sz w:val="24"/>
-          <w:szCs w:val="24"/>
-        </w:rPr>
-        <w:t xml:space="preserve">1. Capítulo 1: foi feita a introdução, ainda nesta parte foram descritos os objetivos, justificativas do trabalho.  </w:t>
-      </w:r>
-    </w:p>
-    <w:p>
-      <w:pPr>
-        <w:pStyle w:val="Normal"/>
-        <w:spacing w:lineRule="auto" w:line="360" w:before="120" w:after="120"/>
-        <w:ind w:firstLine="567"/>
-        <w:rPr>
-          <w:rFonts w:ascii="Arial" w:hAnsi="Arial" w:cs="Arial"/>
-          <w:sz w:val="24"/>
-          <w:szCs w:val="24"/>
-        </w:rPr>
-      </w:pPr>
-      <w:r>
-        <w:rPr>
-          <w:rFonts w:cs="Arial" w:ascii="Arial" w:hAnsi="Arial"/>
-          <w:sz w:val="24"/>
-          <w:szCs w:val="24"/>
-        </w:rPr>
-        <w:t>2. Capítulo 2: neste capítulo falou-se das revisões da literatura.</w:t>
-      </w:r>
-    </w:p>
-    <w:p>
-      <w:pPr>
-        <w:pStyle w:val="Normal"/>
-        <w:spacing w:lineRule="auto" w:line="360" w:before="120" w:after="120"/>
-        <w:ind w:firstLine="567"/>
-        <w:rPr>
-          <w:rFonts w:ascii="Arial" w:hAnsi="Arial" w:cs="Arial"/>
-          <w:sz w:val="24"/>
-          <w:szCs w:val="24"/>
-        </w:rPr>
-      </w:pPr>
-      <w:r>
-        <w:rPr>
-          <w:rFonts w:cs="Arial" w:ascii="Arial" w:hAnsi="Arial"/>
-          <w:sz w:val="24"/>
-          <w:szCs w:val="24"/>
-        </w:rPr>
-        <w:t xml:space="preserve">3. Capítulo 3: neste capítulo é apresentado a empresa em estudo.  </w:t>
-      </w:r>
-    </w:p>
-    <w:p>
-      <w:pPr>
-        <w:pStyle w:val="Normal"/>
-        <w:spacing w:lineRule="auto" w:line="360" w:before="120" w:after="120"/>
-        <w:ind w:firstLine="567"/>
-        <w:rPr>
-          <w:rFonts w:ascii="Arial" w:hAnsi="Arial" w:cs="Arial"/>
-          <w:sz w:val="24"/>
-          <w:szCs w:val="24"/>
-        </w:rPr>
-      </w:pPr>
-      <w:r>
-        <w:rPr>
-          <w:rFonts w:cs="Arial" w:ascii="Arial" w:hAnsi="Arial"/>
-          <w:sz w:val="24"/>
-          <w:szCs w:val="24"/>
-        </w:rPr>
-        <w:t xml:space="preserve">4. Capítulo 4: Metodologia de investigação. </w:t>
-      </w:r>
-    </w:p>
-    <w:p>
-      <w:pPr>
-        <w:pStyle w:val="Normal"/>
-        <w:spacing w:lineRule="auto" w:line="360" w:before="120" w:after="120"/>
-        <w:ind w:firstLine="567"/>
-        <w:rPr>
-          <w:rFonts w:ascii="Arial" w:hAnsi="Arial" w:cs="Arial"/>
-          <w:sz w:val="24"/>
-          <w:szCs w:val="24"/>
-        </w:rPr>
-      </w:pPr>
-      <w:r>
-        <w:rPr>
-          <w:rFonts w:cs="Arial" w:ascii="Arial" w:hAnsi="Arial"/>
-          <w:sz w:val="24"/>
-          <w:szCs w:val="24"/>
-        </w:rPr>
-        <w:t xml:space="preserve">5. Capítulo 5: Análise de interpretação dos resultados. </w:t>
-      </w:r>
-    </w:p>
-    <w:p>
-      <w:pPr>
-        <w:pStyle w:val="Normal"/>
-        <w:spacing w:lineRule="auto" w:line="360" w:before="120" w:after="120"/>
-        <w:ind w:firstLine="567"/>
-        <w:rPr>
-          <w:rFonts w:ascii="Arial" w:hAnsi="Arial" w:cs="Arial"/>
-          <w:sz w:val="24"/>
-          <w:szCs w:val="24"/>
-        </w:rPr>
-      </w:pPr>
-      <w:r>
-        <w:rPr>
-          <w:rFonts w:cs="Arial" w:ascii="Arial" w:hAnsi="Arial"/>
-          <w:sz w:val="24"/>
-          <w:szCs w:val="24"/>
-        </w:rPr>
-        <w:t>Módulo Gestão de recursos humano: implica a envolvência e integração de pessoas numa organização. Isto é, o desempenho de uma organização depende inevitavelmente da contribuição das pessoas que a compõem, da forma como estão organizadas e do investimento que é realizado ao nível do seu desenvolvimento.</w:t>
-      </w:r>
-    </w:p>
-    <w:p>
-      <w:pPr>
-        <w:pStyle w:val="Normal"/>
-        <w:spacing w:lineRule="auto" w:line="360" w:before="120" w:after="120"/>
-        <w:ind w:firstLine="567"/>
-        <w:rPr>
-          <w:rFonts w:ascii="Arial" w:hAnsi="Arial" w:cs="Arial"/>
-          <w:sz w:val="24"/>
-          <w:szCs w:val="24"/>
-        </w:rPr>
-      </w:pPr>
-      <w:r>
-        <w:rPr>
-          <w:rFonts w:cs="Arial" w:ascii="Arial" w:hAnsi="Arial"/>
-          <w:sz w:val="24"/>
-          <w:szCs w:val="24"/>
-        </w:rPr>
-        <w:t xml:space="preserve">Módulo de seleção de pessoal: objetivo deste processo, esse assemelha-se ao do recrutamento, que é abastecer o processo seletivo de sua matéria-prima básica: os candidatos. No caso específico da seleção, classificam-se os candidatos mais adequados às necessidades do cargo e da organização. </w:t>
-      </w:r>
-    </w:p>
-    <w:p>
-      <w:pPr>
-        <w:pStyle w:val="Normal"/>
-        <w:rPr>
-          <w:rFonts w:ascii="Arial" w:hAnsi="Arial" w:cs="Arial"/>
-          <w:sz w:val="24"/>
-          <w:szCs w:val="24"/>
-        </w:rPr>
-      </w:pPr>
-      <w:r>
-        <w:rPr>
-          <w:rFonts w:cs="Arial" w:ascii="Arial" w:hAnsi="Arial"/>
-          <w:sz w:val="24"/>
-          <w:szCs w:val="24"/>
-        </w:rPr>
-      </w:r>
-    </w:p>
-    <w:p>
-      <w:pPr>
-        <w:pStyle w:val="Normal"/>
-        <w:rPr>
-          <w:rFonts w:ascii="Arial" w:hAnsi="Arial" w:cs="Arial"/>
-          <w:color w:val="FF0000"/>
-          <w:sz w:val="24"/>
-          <w:szCs w:val="24"/>
-        </w:rPr>
-      </w:pPr>
-      <w:r>
-        <w:rPr>
-          <w:rFonts w:cs="Arial" w:ascii="Arial" w:hAnsi="Arial"/>
-          <w:color w:val="FF0000"/>
-          <w:sz w:val="24"/>
-          <w:szCs w:val="24"/>
-        </w:rPr>
-      </w:r>
-    </w:p>
-    <w:p>
-      <w:pPr>
-        <w:pStyle w:val="Normal"/>
-        <w:rPr>
-          <w:rFonts w:ascii="Arial" w:hAnsi="Arial" w:cs="Arial"/>
-          <w:color w:val="FF0000"/>
-          <w:sz w:val="24"/>
-          <w:szCs w:val="24"/>
-        </w:rPr>
-      </w:pPr>
-      <w:r>
-        <w:rPr>
-          <w:rFonts w:cs="Arial" w:ascii="Arial" w:hAnsi="Arial"/>
-          <w:color w:val="FF0000"/>
-          <w:sz w:val="24"/>
-          <w:szCs w:val="24"/>
-        </w:rPr>
-      </w:r>
-    </w:p>
-    <w:p>
-      <w:pPr>
-        <w:pStyle w:val="Normal"/>
-        <w:rPr>
-          <w:rFonts w:ascii="Arial" w:hAnsi="Arial" w:cs="Arial"/>
-          <w:color w:val="FF0000"/>
-          <w:sz w:val="24"/>
-          <w:szCs w:val="24"/>
-        </w:rPr>
-      </w:pPr>
-      <w:r>
-        <w:rPr>
-          <w:rFonts w:cs="Arial" w:ascii="Arial" w:hAnsi="Arial"/>
-          <w:color w:val="FF0000"/>
-          <w:sz w:val="24"/>
-          <w:szCs w:val="24"/>
-        </w:rPr>
-      </w:r>
-    </w:p>
-    <w:p>
-      <w:pPr>
-        <w:pStyle w:val="Normal"/>
-        <w:rPr>
-          <w:rFonts w:ascii="Arial" w:hAnsi="Arial" w:cs="Arial"/>
-          <w:color w:val="FF0000"/>
-          <w:sz w:val="24"/>
-          <w:szCs w:val="24"/>
-        </w:rPr>
-      </w:pPr>
-      <w:r>
-        <w:rPr>
-          <w:rFonts w:cs="Arial" w:ascii="Arial" w:hAnsi="Arial"/>
-          <w:color w:val="FF0000"/>
-          <w:sz w:val="24"/>
-          <w:szCs w:val="24"/>
-        </w:rPr>
-      </w:r>
-    </w:p>
-    <w:p>
-      <w:pPr>
-        <w:pStyle w:val="Normal"/>
-        <w:rPr>
-          <w:rFonts w:ascii="Arial" w:hAnsi="Arial" w:cs="Arial"/>
-          <w:color w:val="FF0000"/>
-          <w:sz w:val="24"/>
-          <w:szCs w:val="24"/>
-        </w:rPr>
-      </w:pPr>
-      <w:r>
-        <w:rPr>
-          <w:rFonts w:cs="Arial" w:ascii="Arial" w:hAnsi="Arial"/>
-          <w:color w:val="FF0000"/>
-          <w:sz w:val="24"/>
-          <w:szCs w:val="24"/>
-        </w:rPr>
-      </w:r>
-    </w:p>
-    <w:p>
-      <w:pPr>
-        <w:pStyle w:val="Normal"/>
-        <w:rPr>
-          <w:rFonts w:ascii="Arial" w:hAnsi="Arial" w:cs="Arial"/>
-          <w:color w:val="FF0000"/>
-          <w:sz w:val="24"/>
-          <w:szCs w:val="24"/>
-        </w:rPr>
-      </w:pPr>
-      <w:r>
-        <w:rPr>
-          <w:rFonts w:cs="Arial" w:ascii="Arial" w:hAnsi="Arial"/>
-          <w:color w:val="FF0000"/>
-          <w:sz w:val="24"/>
-          <w:szCs w:val="24"/>
-        </w:rPr>
-      </w:r>
-    </w:p>
-    <w:p>
-      <w:pPr>
-        <w:pStyle w:val="Normal"/>
-        <w:rPr>
-          <w:rFonts w:ascii="Arial" w:hAnsi="Arial" w:cs="Arial"/>
-          <w:color w:val="FF0000"/>
-          <w:sz w:val="24"/>
-          <w:szCs w:val="24"/>
-        </w:rPr>
-      </w:pPr>
-      <w:r>
-        <w:rPr>
-          <w:rFonts w:cs="Arial" w:ascii="Arial" w:hAnsi="Arial"/>
-          <w:color w:val="FF0000"/>
-          <w:sz w:val="24"/>
-          <w:szCs w:val="24"/>
-        </w:rPr>
-      </w:r>
-    </w:p>
-    <w:p>
-      <w:pPr>
-        <w:pStyle w:val="Normal"/>
-        <w:rPr>
-          <w:rFonts w:ascii="Arial" w:hAnsi="Arial" w:cs="Arial"/>
-          <w:color w:val="FF0000"/>
-          <w:sz w:val="24"/>
-          <w:szCs w:val="24"/>
-        </w:rPr>
-      </w:pPr>
-      <w:r>
-        <w:rPr>
-          <w:rFonts w:cs="Arial" w:ascii="Arial" w:hAnsi="Arial"/>
-          <w:color w:val="FF0000"/>
-          <w:sz w:val="24"/>
-          <w:szCs w:val="24"/>
-        </w:rPr>
-      </w:r>
-    </w:p>
-    <w:p>
-      <w:pPr>
-        <w:pStyle w:val="Normal"/>
-        <w:rPr>
-          <w:rFonts w:ascii="Arial" w:hAnsi="Arial" w:cs="Arial"/>
-          <w:color w:val="FF0000"/>
-          <w:sz w:val="24"/>
-          <w:szCs w:val="24"/>
-        </w:rPr>
-      </w:pPr>
-      <w:r>
-        <w:rPr>
-          <w:rFonts w:cs="Arial" w:ascii="Arial" w:hAnsi="Arial"/>
-          <w:color w:val="FF0000"/>
-          <w:sz w:val="24"/>
-          <w:szCs w:val="24"/>
-        </w:rPr>
-      </w:r>
-    </w:p>
-    <w:p>
-      <w:pPr>
-        <w:pStyle w:val="Normal"/>
-        <w:rPr>
-          <w:rFonts w:ascii="Arial" w:hAnsi="Arial" w:cs="Arial"/>
-          <w:color w:val="FF0000"/>
-          <w:sz w:val="24"/>
-          <w:szCs w:val="24"/>
-        </w:rPr>
-      </w:pPr>
-      <w:r>
-        <w:rPr>
-          <w:rFonts w:cs="Arial" w:ascii="Arial" w:hAnsi="Arial"/>
-          <w:color w:val="FF0000"/>
-          <w:sz w:val="24"/>
-          <w:szCs w:val="24"/>
-        </w:rPr>
-      </w:r>
-    </w:p>
-    <w:p>
-      <w:pPr>
-        <w:pStyle w:val="Normal"/>
-        <w:rPr>
-          <w:rFonts w:ascii="Arial" w:hAnsi="Arial" w:cs="Arial"/>
-          <w:color w:val="FF0000"/>
-          <w:sz w:val="24"/>
-          <w:szCs w:val="24"/>
-        </w:rPr>
-      </w:pPr>
-      <w:r>
-        <w:rPr>
-          <w:rFonts w:cs="Arial" w:ascii="Arial" w:hAnsi="Arial"/>
-          <w:color w:val="FF0000"/>
-          <w:sz w:val="24"/>
-          <w:szCs w:val="24"/>
-        </w:rPr>
-      </w:r>
-    </w:p>
-    <w:p>
-      <w:pPr>
-        <w:pStyle w:val="Normal"/>
-        <w:rPr>
-          <w:rFonts w:ascii="Arial" w:hAnsi="Arial" w:cs="Arial"/>
-          <w:color w:val="FF0000"/>
-          <w:sz w:val="24"/>
-          <w:szCs w:val="24"/>
-        </w:rPr>
-      </w:pPr>
-      <w:r>
-        <w:rPr>
-          <w:rFonts w:cs="Arial" w:ascii="Arial" w:hAnsi="Arial"/>
-          <w:color w:val="FF0000"/>
-          <w:sz w:val="24"/>
-          <w:szCs w:val="24"/>
-        </w:rPr>
-      </w:r>
-    </w:p>
-    <w:p>
-      <w:pPr>
-        <w:pStyle w:val="Normal"/>
-        <w:widowControl/>
-        <w:spacing w:lineRule="auto" w:line="259" w:before="0" w:after="160"/>
-        <w:jc w:val="left"/>
-        <w:textAlignment w:val="auto"/>
-        <w:rPr>
-          <w:rFonts w:ascii="Arial" w:hAnsi="Arial" w:cs="Arial"/>
-          <w:b/>
-          <w:b/>
-          <w:sz w:val="26"/>
-          <w:szCs w:val="26"/>
-        </w:rPr>
-      </w:pPr>
-      <w:r>
-        <w:rPr>
-          <w:rFonts w:cs="Arial" w:ascii="Arial" w:hAnsi="Arial"/>
-          <w:b/>
-          <w:sz w:val="26"/>
-          <w:szCs w:val="26"/>
-        </w:rPr>
-      </w:r>
-      <w:bookmarkStart w:id="162" w:name="_Toc4699140981"/>
-      <w:bookmarkStart w:id="163" w:name="_Toc4699140981"/>
+      <w:bookmarkEnd w:id="162"/>
       <w:bookmarkEnd w:id="163"/>
-      <w:r>
-        <w:br w:type="page"/>
-      </w:r>
-    </w:p>
-    <w:p>
-      <w:pPr>
-        <w:pStyle w:val="Heading1"/>
-        <w:spacing w:lineRule="auto" w:line="240" w:before="720" w:after="600"/>
-        <w:rPr>
-          <w:rFonts w:ascii="Arial" w:hAnsi="Arial" w:cs="Arial"/>
-          <w:b/>
-          <w:b/>
-          <w:color w:val="auto"/>
-          <w:sz w:val="28"/>
-          <w:szCs w:val="28"/>
-        </w:rPr>
-      </w:pPr>
-      <w:bookmarkStart w:id="164" w:name="_Toc41151784"/>
-      <w:bookmarkStart w:id="165" w:name="_Toc469914099"/>
-      <w:bookmarkStart w:id="166" w:name="_Toc499194952"/>
-      <w:bookmarkStart w:id="167" w:name="_Toc499295275"/>
-      <w:bookmarkStart w:id="168" w:name="_Toc499295337"/>
-      <w:bookmarkStart w:id="169" w:name="_Toc499295399"/>
-      <w:bookmarkStart w:id="170" w:name="_Toc499301297"/>
-      <w:bookmarkStart w:id="171" w:name="_Toc499301445"/>
-      <w:bookmarkStart w:id="172" w:name="_Toc499302332"/>
-      <w:bookmarkStart w:id="173" w:name="_Toc500108919"/>
-      <w:bookmarkStart w:id="174" w:name="_Toc500109040"/>
-      <w:bookmarkStart w:id="175" w:name="_Toc500109523"/>
-      <w:r>
-        <w:rPr>
-          <w:rFonts w:cs="Arial" w:ascii="Arial" w:hAnsi="Arial"/>
-          <w:b/>
-          <w:color w:val="auto"/>
-          <w:sz w:val="28"/>
-          <w:szCs w:val="28"/>
-        </w:rPr>
-        <w:t xml:space="preserve">Capítulo 3 – </w:t>
-      </w:r>
-      <w:bookmarkEnd w:id="165"/>
-      <w:bookmarkEnd w:id="166"/>
-      <w:bookmarkEnd w:id="167"/>
-      <w:bookmarkEnd w:id="168"/>
-      <w:bookmarkEnd w:id="169"/>
-      <w:bookmarkEnd w:id="170"/>
-      <w:bookmarkEnd w:id="171"/>
-      <w:bookmarkEnd w:id="172"/>
-      <w:bookmarkEnd w:id="173"/>
-      <w:bookmarkEnd w:id="174"/>
-      <w:bookmarkEnd w:id="175"/>
+      <w:bookmarkEnd w:id="164"/>
       <w:r>
         <w:rPr>
           <w:rFonts w:cs="Arial" w:ascii="Arial" w:hAnsi="Arial"/>
@@ -12839,7 +14853,7 @@
         </w:rPr>
         <w:t>A P</w:t>
       </w:r>
-      <w:bookmarkEnd w:id="164"/>
+      <w:bookmarkEnd w:id="153"/>
       <w:r>
         <w:rPr>
           <w:rFonts w:cs="Arial" w:ascii="Arial" w:hAnsi="Arial"/>
@@ -12869,7 +14883,7 @@
           <w:szCs w:val="26"/>
         </w:rPr>
       </w:pPr>
-      <w:bookmarkStart w:id="176" w:name="_Toc41151785"/>
+      <w:bookmarkStart w:id="165" w:name="_Toc41151785"/>
       <w:r>
         <w:rPr>
           <w:rFonts w:cs="Arial" w:ascii="Arial" w:hAnsi="Arial"/>
@@ -12880,7 +14894,7 @@
         </w:rPr>
         <w:t>3.1. Considerações Iniciais</w:t>
       </w:r>
-      <w:bookmarkEnd w:id="176"/>
+      <w:bookmarkEnd w:id="165"/>
     </w:p>
     <w:p>
       <w:pPr>
@@ -12920,7 +14934,7 @@
           <w:szCs w:val="26"/>
         </w:rPr>
       </w:pPr>
-      <w:bookmarkStart w:id="177" w:name="_Toc41151786"/>
+      <w:bookmarkStart w:id="166" w:name="_Toc41151786"/>
       <w:r>
         <w:rPr>
           <w:rFonts w:cs="Arial" w:ascii="Arial" w:hAnsi="Arial"/>
@@ -12931,7 +14945,7 @@
         </w:rPr>
         <w:t>3.2. Descrição do Sistema</w:t>
       </w:r>
-      <w:bookmarkEnd w:id="177"/>
+      <w:bookmarkEnd w:id="166"/>
     </w:p>
     <w:p>
       <w:pPr>
@@ -13106,7 +15120,7 @@
                     </pic:cNvPicPr>
                   </pic:nvPicPr>
                   <pic:blipFill>
-                    <a:blip r:embed="rId5"/>
+                    <a:blip r:embed="rId10"/>
                     <a:stretch>
                       <a:fillRect/>
                     </a:stretch>
@@ -13178,7 +15192,7 @@
           <w:szCs w:val="26"/>
         </w:rPr>
       </w:pPr>
-      <w:bookmarkStart w:id="178" w:name="_Toc41151787"/>
+      <w:bookmarkStart w:id="167" w:name="_Toc41151787"/>
       <w:r>
         <w:rPr>
           <w:rFonts w:cs="Arial" w:ascii="Arial" w:hAnsi="Arial"/>
@@ -13189,7 +15203,7 @@
         </w:rPr>
         <w:t>3.3. Regras de Negócio</w:t>
       </w:r>
-      <w:bookmarkEnd w:id="178"/>
+      <w:bookmarkEnd w:id="167"/>
     </w:p>
     <w:p>
       <w:pPr>
@@ -13244,7 +15258,7 @@
           <w:szCs w:val="24"/>
         </w:rPr>
       </w:pPr>
-      <w:bookmarkStart w:id="179" w:name="_Toc41151788"/>
+      <w:bookmarkStart w:id="168" w:name="_Toc41151788"/>
       <w:r>
         <w:rPr>
           <w:rStyle w:val="Cabealho1Carter"/>
@@ -13257,7 +15271,7 @@
         </w:rPr>
         <w:t>Tabela 3.2 - Regras de negócios</w:t>
       </w:r>
-      <w:bookmarkEnd w:id="179"/>
+      <w:bookmarkEnd w:id="168"/>
       <w:r>
         <w:rPr>
           <w:rFonts w:cs="Arial" w:ascii="Arial" w:hAnsi="Arial"/>
@@ -14611,18 +16625,18 @@
           <w:szCs w:val="26"/>
         </w:rPr>
       </w:pPr>
-      <w:bookmarkStart w:id="180" w:name="_Toc41151789"/>
-      <w:bookmarkStart w:id="181" w:name="_Toc469914100"/>
-      <w:bookmarkStart w:id="182" w:name="_Toc499194953"/>
-      <w:bookmarkStart w:id="183" w:name="_Toc499295276"/>
-      <w:bookmarkStart w:id="184" w:name="_Toc499295338"/>
-      <w:bookmarkStart w:id="185" w:name="_Toc499295400"/>
-      <w:bookmarkStart w:id="186" w:name="_Toc499301298"/>
-      <w:bookmarkStart w:id="187" w:name="_Toc499301446"/>
-      <w:bookmarkStart w:id="188" w:name="_Toc499302333"/>
-      <w:bookmarkStart w:id="189" w:name="_Toc500108920"/>
-      <w:bookmarkStart w:id="190" w:name="_Toc500109041"/>
-      <w:bookmarkStart w:id="191" w:name="_Toc500109524"/>
+      <w:bookmarkStart w:id="169" w:name="_Toc500109524"/>
+      <w:bookmarkStart w:id="170" w:name="_Toc499301298"/>
+      <w:bookmarkStart w:id="171" w:name="_Toc41151789"/>
+      <w:bookmarkStart w:id="172" w:name="_Toc469914100"/>
+      <w:bookmarkStart w:id="173" w:name="_Toc499302333"/>
+      <w:bookmarkStart w:id="174" w:name="_Toc499301446"/>
+      <w:bookmarkStart w:id="175" w:name="_Toc499295276"/>
+      <w:bookmarkStart w:id="176" w:name="_Toc500108920"/>
+      <w:bookmarkStart w:id="177" w:name="_Toc500109041"/>
+      <w:bookmarkStart w:id="178" w:name="_Toc499295400"/>
+      <w:bookmarkStart w:id="179" w:name="_Toc499295338"/>
+      <w:bookmarkStart w:id="180" w:name="_Toc499194953"/>
       <w:r>
         <w:rPr>
           <w:rFonts w:cs="Arial" w:ascii="Arial" w:hAnsi="Arial"/>
@@ -14633,18 +16647,18 @@
         </w:rPr>
         <w:t>3.4. Requisitos Funcionais</w:t>
       </w:r>
+      <w:bookmarkEnd w:id="169"/>
+      <w:bookmarkEnd w:id="170"/>
+      <w:bookmarkEnd w:id="171"/>
+      <w:bookmarkEnd w:id="172"/>
+      <w:bookmarkEnd w:id="173"/>
+      <w:bookmarkEnd w:id="174"/>
+      <w:bookmarkEnd w:id="175"/>
+      <w:bookmarkEnd w:id="176"/>
+      <w:bookmarkEnd w:id="177"/>
+      <w:bookmarkEnd w:id="178"/>
+      <w:bookmarkEnd w:id="179"/>
       <w:bookmarkEnd w:id="180"/>
-      <w:bookmarkEnd w:id="181"/>
-      <w:bookmarkEnd w:id="182"/>
-      <w:bookmarkEnd w:id="183"/>
-      <w:bookmarkEnd w:id="184"/>
-      <w:bookmarkEnd w:id="185"/>
-      <w:bookmarkEnd w:id="186"/>
-      <w:bookmarkEnd w:id="187"/>
-      <w:bookmarkEnd w:id="188"/>
-      <w:bookmarkEnd w:id="189"/>
-      <w:bookmarkEnd w:id="190"/>
-      <w:bookmarkEnd w:id="191"/>
     </w:p>
     <w:p>
       <w:pPr>
@@ -14684,7 +16698,7 @@
           <w:i/>
         </w:rPr>
       </w:pPr>
-      <w:bookmarkStart w:id="192" w:name="_Toc41151790"/>
+      <w:bookmarkStart w:id="181" w:name="_Toc41151790"/>
       <w:r>
         <w:rPr>
           <w:rStyle w:val="Cabealho1Carter"/>
@@ -14697,7 +16711,7 @@
         </w:rPr>
         <w:t>Tabela 3.4 - Tabela dos Requisitos Funcionais</w:t>
       </w:r>
-      <w:bookmarkEnd w:id="192"/>
+      <w:bookmarkEnd w:id="181"/>
       <w:r>
         <w:rPr>
           <w:rFonts w:cs="Arial" w:ascii="Arial" w:hAnsi="Arial"/>
@@ -14756,8 +16770,8 @@
                 <w:szCs w:val="24"/>
               </w:rPr>
             </w:pPr>
-            <w:bookmarkStart w:id="193" w:name="_Toc468504666"/>
-            <w:bookmarkEnd w:id="193"/>
+            <w:bookmarkStart w:id="182" w:name="_Toc468504666"/>
+            <w:bookmarkEnd w:id="182"/>
             <w:r>
               <w:rPr>
                 <w:rFonts w:cs="Arial" w:ascii="Arial" w:hAnsi="Arial"/>
@@ -16224,33 +18238,6 @@
           <w:szCs w:val="24"/>
         </w:rPr>
       </w:r>
-      <w:bookmarkStart w:id="194" w:name="_Toc4685046661"/>
-      <w:bookmarkStart w:id="195" w:name="_Toc4685046661"/>
-      <w:bookmarkEnd w:id="195"/>
-    </w:p>
-    <w:p>
-      <w:pPr>
-        <w:pStyle w:val="Normal"/>
-        <w:widowControl/>
-        <w:spacing w:lineRule="auto" w:line="259" w:before="0" w:after="160"/>
-        <w:jc w:val="left"/>
-        <w:textAlignment w:val="auto"/>
-        <w:rPr>
-          <w:rFonts w:ascii="Arial" w:hAnsi="Arial" w:eastAsia="" w:cs="Arial" w:eastAsiaTheme="majorEastAsia"/>
-          <w:b/>
-          <w:b/>
-          <w:sz w:val="26"/>
-          <w:szCs w:val="26"/>
-        </w:rPr>
-      </w:pPr>
-      <w:r>
-        <w:rPr>
-          <w:rFonts w:eastAsia="" w:cs="Arial" w:eastAsiaTheme="majorEastAsia" w:ascii="Arial" w:hAnsi="Arial"/>
-          <w:b/>
-          <w:sz w:val="26"/>
-          <w:szCs w:val="26"/>
-        </w:rPr>
-      </w:r>
       <w:r>
         <w:br w:type="page"/>
       </w:r>
@@ -16273,18 +18260,18 @@
           <w:szCs w:val="26"/>
         </w:rPr>
       </w:pPr>
-      <w:bookmarkStart w:id="196" w:name="_Toc41151791"/>
-      <w:bookmarkStart w:id="197" w:name="_Toc499194955"/>
-      <w:bookmarkStart w:id="198" w:name="_Toc499295278"/>
-      <w:bookmarkStart w:id="199" w:name="_Toc499295340"/>
-      <w:bookmarkStart w:id="200" w:name="_Toc499295402"/>
-      <w:bookmarkStart w:id="201" w:name="_Toc499301300"/>
-      <w:bookmarkStart w:id="202" w:name="_Toc499301448"/>
-      <w:bookmarkStart w:id="203" w:name="_Toc499302335"/>
-      <w:bookmarkStart w:id="204" w:name="_Toc500108922"/>
-      <w:bookmarkStart w:id="205" w:name="_Toc500109043"/>
-      <w:bookmarkStart w:id="206" w:name="_Toc500109255"/>
-      <w:bookmarkStart w:id="207" w:name="_Toc500109526"/>
+      <w:bookmarkStart w:id="183" w:name="_Toc499295402"/>
+      <w:bookmarkStart w:id="184" w:name="_Toc499301300"/>
+      <w:bookmarkStart w:id="185" w:name="_Toc41151791"/>
+      <w:bookmarkStart w:id="186" w:name="_Toc499194955"/>
+      <w:bookmarkStart w:id="187" w:name="_Toc499295278"/>
+      <w:bookmarkStart w:id="188" w:name="_Toc499295340"/>
+      <w:bookmarkStart w:id="189" w:name="_Toc500108922"/>
+      <w:bookmarkStart w:id="190" w:name="_Toc500109043"/>
+      <w:bookmarkStart w:id="191" w:name="_Toc500109255"/>
+      <w:bookmarkStart w:id="192" w:name="_Toc500109526"/>
+      <w:bookmarkStart w:id="193" w:name="_Toc499301448"/>
+      <w:bookmarkStart w:id="194" w:name="_Toc499302335"/>
       <w:r>
         <w:rPr>
           <w:rFonts w:cs="Arial" w:ascii="Arial" w:hAnsi="Arial"/>
@@ -16295,6 +18282,74 @@
         </w:rPr>
         <w:t>3.5. Requisitos Não Funcionais</w:t>
       </w:r>
+      <w:bookmarkEnd w:id="183"/>
+      <w:bookmarkEnd w:id="184"/>
+      <w:bookmarkEnd w:id="185"/>
+      <w:bookmarkEnd w:id="186"/>
+      <w:bookmarkEnd w:id="187"/>
+      <w:bookmarkEnd w:id="188"/>
+      <w:bookmarkEnd w:id="189"/>
+      <w:bookmarkEnd w:id="190"/>
+      <w:bookmarkEnd w:id="191"/>
+      <w:bookmarkEnd w:id="192"/>
+      <w:bookmarkEnd w:id="193"/>
+      <w:bookmarkEnd w:id="194"/>
+    </w:p>
+    <w:p>
+      <w:pPr>
+        <w:pStyle w:val="Normal"/>
+        <w:spacing w:lineRule="auto" w:line="360" w:before="120" w:after="120"/>
+        <w:ind w:firstLine="567"/>
+        <w:rPr>
+          <w:rFonts w:ascii="Arial" w:hAnsi="Arial" w:cs="Arial"/>
+          <w:sz w:val="24"/>
+          <w:szCs w:val="24"/>
+        </w:rPr>
+      </w:pPr>
+      <w:r>
+        <w:rPr>
+          <w:rFonts w:cs="Arial" w:ascii="Arial" w:hAnsi="Arial"/>
+          <w:sz w:val="24"/>
+          <w:szCs w:val="24"/>
+        </w:rPr>
+        <w:tab/>
+        <w:t>Para que os objetivos dos requisitos funcionais possam ser alcançados com sucesso é necessário que tenhamos requisitos não funcionais, pois estes fornecem a base para o funcionamento real do sistema. Os requisitos não funcionais são restrições e qualidades que se colocam sobre como o sistema deve realizar os seus requisitos funcionais. A tabela a seguir apresenta os principais requisitos não funcionais deste sistema.</w:t>
+      </w:r>
+      <w:bookmarkStart w:id="195" w:name="_Toc499295034"/>
+      <w:bookmarkStart w:id="196" w:name="_Toc499295279"/>
+      <w:bookmarkStart w:id="197" w:name="_Toc468504667"/>
+      <w:bookmarkStart w:id="198" w:name="_Toc499295341"/>
+      <w:bookmarkStart w:id="199" w:name="_Toc499295403"/>
+      <w:bookmarkStart w:id="200" w:name="_Toc499299546"/>
+      <w:bookmarkStart w:id="201" w:name="_Toc499302336"/>
+      <w:bookmarkStart w:id="202" w:name="_Toc499301301"/>
+      <w:bookmarkStart w:id="203" w:name="_Toc499301581"/>
+    </w:p>
+    <w:p>
+      <w:pPr>
+        <w:pStyle w:val="Heading2"/>
+        <w:jc w:val="center"/>
+        <w:rPr>
+          <w:rFonts w:ascii="Arial" w:hAnsi="Arial" w:cs="Arial"/>
+          <w:i/>
+          <w:i/>
+          <w:sz w:val="20"/>
+          <w:szCs w:val="20"/>
+        </w:rPr>
+      </w:pPr>
+      <w:bookmarkStart w:id="204" w:name="_Toc41151792"/>
+      <w:bookmarkStart w:id="205" w:name="_Toc500109338"/>
+      <w:bookmarkStart w:id="206" w:name="_Toc500109527"/>
+      <w:r>
+        <w:rPr>
+          <w:rFonts w:cs="Arial" w:ascii="Arial" w:hAnsi="Arial"/>
+          <w:i/>
+          <w:sz w:val="20"/>
+          <w:szCs w:val="20"/>
+        </w:rPr>
+        <w:t xml:space="preserve">Tabela 3.5 - Tabela dos Requisitos não </w:t>
+      </w:r>
+      <w:bookmarkEnd w:id="195"/>
       <w:bookmarkEnd w:id="196"/>
       <w:bookmarkEnd w:id="197"/>
       <w:bookmarkEnd w:id="198"/>
@@ -16303,56 +18358,17 @@
       <w:bookmarkEnd w:id="201"/>
       <w:bookmarkEnd w:id="202"/>
       <w:bookmarkEnd w:id="203"/>
-      <w:bookmarkEnd w:id="204"/>
-      <w:bookmarkEnd w:id="205"/>
-      <w:bookmarkEnd w:id="206"/>
-      <w:bookmarkEnd w:id="207"/>
-    </w:p>
-    <w:p>
-      <w:pPr>
-        <w:pStyle w:val="Normal"/>
-        <w:spacing w:lineRule="auto" w:line="360" w:before="120" w:after="120"/>
-        <w:ind w:firstLine="567"/>
-        <w:rPr>
-          <w:rFonts w:ascii="Arial" w:hAnsi="Arial" w:cs="Arial"/>
-          <w:sz w:val="24"/>
-          <w:szCs w:val="24"/>
-        </w:rPr>
-      </w:pPr>
-      <w:r>
-        <w:rPr>
-          <w:rFonts w:cs="Arial" w:ascii="Arial" w:hAnsi="Arial"/>
-          <w:sz w:val="24"/>
-          <w:szCs w:val="24"/>
-        </w:rPr>
-        <w:tab/>
-        <w:t>Para que os objetivos dos requisitos funcionais possam ser alcançados com sucesso é necessário que tenhamos requisitos não funcionais, pois estes fornecem a base para o funcionamento real do sistema. Os requisitos não funcionais são restrições e qualidades que se colocam sobre como o sistema deve realizar os seus requisitos funcionais. A tabela a seguir apresenta os principais requisitos não funcionais deste sistema.</w:t>
-      </w:r>
-      <w:bookmarkStart w:id="208" w:name="_Toc468504667"/>
-      <w:bookmarkStart w:id="209" w:name="_Toc499295034"/>
-      <w:bookmarkStart w:id="210" w:name="_Toc499295279"/>
-      <w:bookmarkStart w:id="211" w:name="_Toc499295341"/>
-      <w:bookmarkStart w:id="212" w:name="_Toc499295403"/>
-      <w:bookmarkStart w:id="213" w:name="_Toc499299546"/>
-      <w:bookmarkStart w:id="214" w:name="_Toc499301301"/>
-      <w:bookmarkStart w:id="215" w:name="_Toc499301581"/>
-      <w:bookmarkStart w:id="216" w:name="_Toc499302336"/>
-    </w:p>
-    <w:p>
-      <w:pPr>
-        <w:pStyle w:val="Heading2"/>
-        <w:jc w:val="center"/>
-        <w:rPr>
-          <w:rFonts w:ascii="Arial" w:hAnsi="Arial" w:cs="Arial"/>
-          <w:i/>
+      <w:r>
+        <w:rPr>
+          <w:rFonts w:cs="Arial" w:ascii="Arial" w:hAnsi="Arial"/>
           <w:i/>
           <w:sz w:val="20"/>
           <w:szCs w:val="20"/>
         </w:rPr>
-      </w:pPr>
-      <w:bookmarkStart w:id="217" w:name="_Toc41151792"/>
-      <w:bookmarkStart w:id="218" w:name="_Toc500109338"/>
-      <w:bookmarkStart w:id="219" w:name="_Toc500109527"/>
+        <w:t>Funcionais</w:t>
+      </w:r>
+      <w:bookmarkEnd w:id="205"/>
+      <w:bookmarkEnd w:id="206"/>
       <w:r>
         <w:rPr>
           <w:rFonts w:cs="Arial" w:ascii="Arial" w:hAnsi="Arial"/>
@@ -16360,38 +18376,9 @@
           <w:sz w:val="20"/>
           <w:szCs w:val="20"/>
         </w:rPr>
-        <w:t xml:space="preserve">Tabela 3.5 - Tabela dos Requisitos não </w:t>
-      </w:r>
-      <w:bookmarkEnd w:id="208"/>
-      <w:bookmarkEnd w:id="209"/>
-      <w:bookmarkEnd w:id="210"/>
-      <w:bookmarkEnd w:id="211"/>
-      <w:bookmarkEnd w:id="212"/>
-      <w:bookmarkEnd w:id="213"/>
-      <w:bookmarkEnd w:id="214"/>
-      <w:bookmarkEnd w:id="215"/>
-      <w:bookmarkEnd w:id="216"/>
-      <w:r>
-        <w:rPr>
-          <w:rFonts w:cs="Arial" w:ascii="Arial" w:hAnsi="Arial"/>
-          <w:i/>
-          <w:sz w:val="20"/>
-          <w:szCs w:val="20"/>
-        </w:rPr>
-        <w:t>Funcionais</w:t>
-      </w:r>
-      <w:bookmarkEnd w:id="218"/>
-      <w:bookmarkEnd w:id="219"/>
-      <w:r>
-        <w:rPr>
-          <w:rFonts w:cs="Arial" w:ascii="Arial" w:hAnsi="Arial"/>
-          <w:i/>
-          <w:sz w:val="20"/>
-          <w:szCs w:val="20"/>
-        </w:rPr>
         <w:t>.</w:t>
       </w:r>
-      <w:bookmarkEnd w:id="217"/>
+      <w:bookmarkEnd w:id="204"/>
     </w:p>
     <w:p>
       <w:pPr>
@@ -17133,19 +19120,19 @@
           <w:szCs w:val="26"/>
         </w:rPr>
       </w:pPr>
-      <w:bookmarkStart w:id="220" w:name="_Toc41151793"/>
-      <w:bookmarkStart w:id="221" w:name="_Toc469914102"/>
-      <w:bookmarkStart w:id="222" w:name="_Toc499194957"/>
-      <w:bookmarkStart w:id="223" w:name="_Toc499295280"/>
-      <w:bookmarkStart w:id="224" w:name="_Toc499295342"/>
-      <w:bookmarkStart w:id="225" w:name="_Toc499295404"/>
-      <w:bookmarkStart w:id="226" w:name="_Toc499301302"/>
-      <w:bookmarkStart w:id="227" w:name="_Toc499301450"/>
-      <w:bookmarkStart w:id="228" w:name="_Toc499302337"/>
-      <w:bookmarkStart w:id="229" w:name="_Toc500108923"/>
-      <w:bookmarkStart w:id="230" w:name="_Toc500109044"/>
-      <w:bookmarkStart w:id="231" w:name="_Toc500109256"/>
-      <w:bookmarkStart w:id="232" w:name="_Toc500109528"/>
+      <w:bookmarkStart w:id="207" w:name="_Toc41151793"/>
+      <w:bookmarkStart w:id="208" w:name="_Toc469914102"/>
+      <w:bookmarkStart w:id="209" w:name="_Toc499194957"/>
+      <w:bookmarkStart w:id="210" w:name="_Toc499295280"/>
+      <w:bookmarkStart w:id="211" w:name="_Toc499295342"/>
+      <w:bookmarkStart w:id="212" w:name="_Toc499295404"/>
+      <w:bookmarkStart w:id="213" w:name="_Toc499301302"/>
+      <w:bookmarkStart w:id="214" w:name="_Toc499301450"/>
+      <w:bookmarkStart w:id="215" w:name="_Toc499302337"/>
+      <w:bookmarkStart w:id="216" w:name="_Toc500108923"/>
+      <w:bookmarkStart w:id="217" w:name="_Toc500109044"/>
+      <w:bookmarkStart w:id="218" w:name="_Toc500109256"/>
+      <w:bookmarkStart w:id="219" w:name="_Toc500109528"/>
       <w:r>
         <w:rPr>
           <w:rFonts w:cs="Arial" w:ascii="Arial" w:hAnsi="Arial"/>
@@ -17156,19 +19143,19 @@
         </w:rPr>
         <w:t>3.6. Diagrama de Caso de Uso</w:t>
       </w:r>
-      <w:bookmarkEnd w:id="220"/>
-      <w:bookmarkEnd w:id="221"/>
-      <w:bookmarkEnd w:id="222"/>
-      <w:bookmarkEnd w:id="223"/>
-      <w:bookmarkEnd w:id="224"/>
-      <w:bookmarkEnd w:id="225"/>
-      <w:bookmarkEnd w:id="226"/>
-      <w:bookmarkEnd w:id="227"/>
-      <w:bookmarkEnd w:id="228"/>
-      <w:bookmarkEnd w:id="229"/>
-      <w:bookmarkEnd w:id="230"/>
-      <w:bookmarkEnd w:id="231"/>
-      <w:bookmarkEnd w:id="232"/>
+      <w:bookmarkEnd w:id="207"/>
+      <w:bookmarkEnd w:id="208"/>
+      <w:bookmarkEnd w:id="209"/>
+      <w:bookmarkEnd w:id="210"/>
+      <w:bookmarkEnd w:id="211"/>
+      <w:bookmarkEnd w:id="212"/>
+      <w:bookmarkEnd w:id="213"/>
+      <w:bookmarkEnd w:id="214"/>
+      <w:bookmarkEnd w:id="215"/>
+      <w:bookmarkEnd w:id="216"/>
+      <w:bookmarkEnd w:id="217"/>
+      <w:bookmarkEnd w:id="218"/>
+      <w:bookmarkEnd w:id="219"/>
     </w:p>
     <w:p>
       <w:pPr>
@@ -17216,7 +19203,7 @@
           <w:szCs w:val="26"/>
         </w:rPr>
       </w:pPr>
-      <w:bookmarkStart w:id="233" w:name="_Toc41151794"/>
+      <w:bookmarkStart w:id="220" w:name="_Toc41151794"/>
       <w:r>
         <w:rPr>
           <w:rFonts w:cs="Arial" w:ascii="Arial" w:hAnsi="Arial"/>
@@ -17227,7 +19214,7 @@
         </w:rPr>
         <w:t>3.6.1 Diagrama de Caso de Uso do Sistema</w:t>
       </w:r>
-      <w:bookmarkEnd w:id="233"/>
+      <w:bookmarkEnd w:id="220"/>
     </w:p>
     <w:p>
       <w:pPr>
@@ -17279,7 +19266,7 @@
           <w:szCs w:val="20"/>
         </w:rPr>
       </w:pPr>
-      <w:bookmarkStart w:id="234" w:name="_Toc41151795"/>
+      <w:bookmarkStart w:id="221" w:name="_Toc41151795"/>
       <w:r>
         <w:rPr>
           <w:rFonts w:cs="Arial" w:ascii="Arial" w:hAnsi="Arial"/>
@@ -17291,7 +19278,7 @@
         </w:rPr>
         <w:t>Figura 3.6.1 - Diagrama de Caso de Uso.</w:t>
       </w:r>
-      <w:bookmarkEnd w:id="234"/>
+      <w:bookmarkEnd w:id="221"/>
     </w:p>
     <w:p>
       <w:pPr>
@@ -17321,7 +19308,7 @@
                     </pic:cNvPicPr>
                   </pic:nvPicPr>
                   <pic:blipFill>
-                    <a:blip r:embed="rId6"/>
+                    <a:blip r:embed="rId11"/>
                     <a:stretch>
                       <a:fillRect/>
                     </a:stretch>
@@ -17402,7 +19389,7 @@
           <w:szCs w:val="26"/>
         </w:rPr>
       </w:pPr>
-      <w:bookmarkStart w:id="235" w:name="_Toc41151796"/>
+      <w:bookmarkStart w:id="222" w:name="_Toc41151796"/>
       <w:r>
         <w:rPr>
           <w:rFonts w:cs="Arial" w:ascii="Arial" w:hAnsi="Arial"/>
@@ -17413,7 +19400,7 @@
         </w:rPr>
         <w:t>3.7 Descrição de Casos de Uso</w:t>
       </w:r>
-      <w:bookmarkEnd w:id="235"/>
+      <w:bookmarkEnd w:id="222"/>
     </w:p>
     <w:p>
       <w:pPr>
@@ -17452,7 +19439,7 @@
           <w:color w:val="000000" w:themeColor="text1"/>
         </w:rPr>
       </w:pPr>
-      <w:bookmarkStart w:id="236" w:name="_Toc41151797"/>
+      <w:bookmarkStart w:id="223" w:name="_Toc41151797"/>
       <w:r>
         <w:rPr>
           <w:rFonts w:cs="Arial" w:ascii="Arial" w:hAnsi="Arial"/>
@@ -17460,7 +19447,7 @@
         </w:rPr>
         <w:t>3.7.1 JB-1 Registar Oportunidade.</w:t>
       </w:r>
-      <w:bookmarkEnd w:id="236"/>
+      <w:bookmarkEnd w:id="223"/>
     </w:p>
     <w:p>
       <w:pPr>
@@ -18277,7 +20264,7 @@
           <w:color w:val="000000" w:themeColor="text1"/>
         </w:rPr>
       </w:pPr>
-      <w:bookmarkStart w:id="237" w:name="_Toc41151798"/>
+      <w:bookmarkStart w:id="224" w:name="_Toc41151798"/>
       <w:r>
         <w:rPr>
           <w:rFonts w:cs="Arial" w:ascii="Arial" w:hAnsi="Arial"/>
@@ -18295,7 +20282,7 @@
         </w:rPr>
         <w:t>Consultar Oportunidade</w:t>
       </w:r>
-      <w:bookmarkEnd w:id="237"/>
+      <w:bookmarkEnd w:id="224"/>
     </w:p>
     <w:p>
       <w:pPr>
@@ -18984,7 +20971,7 @@
           <w:szCs w:val="26"/>
         </w:rPr>
       </w:pPr>
-      <w:bookmarkStart w:id="238" w:name="_Toc41151799"/>
+      <w:bookmarkStart w:id="225" w:name="_Toc41151799"/>
       <w:r>
         <w:rPr>
           <w:rFonts w:cs="Arial" w:ascii="Arial" w:hAnsi="Arial"/>
@@ -18995,7 +20982,7 @@
         </w:rPr>
         <w:t>3.8 Diagrama de Atividade</w:t>
       </w:r>
-      <w:bookmarkEnd w:id="238"/>
+      <w:bookmarkEnd w:id="225"/>
     </w:p>
     <w:p>
       <w:pPr>
@@ -19035,7 +21022,7 @@
           <w:szCs w:val="26"/>
         </w:rPr>
       </w:pPr>
-      <w:bookmarkStart w:id="239" w:name="_Toc41151800"/>
+      <w:bookmarkStart w:id="226" w:name="_Toc41151800"/>
       <w:r>
         <w:rPr>
           <w:rFonts w:cs="Arial" w:ascii="Arial" w:hAnsi="Arial"/>
@@ -19046,7 +21033,7 @@
         </w:rPr>
         <w:t>3.8.1 Diagrama de Atividade Registar Oportunidade.</w:t>
       </w:r>
-      <w:bookmarkEnd w:id="239"/>
+      <w:bookmarkEnd w:id="226"/>
     </w:p>
     <w:p>
       <w:pPr>
@@ -19120,7 +21107,7 @@
                     </pic:cNvPicPr>
                   </pic:nvPicPr>
                   <pic:blipFill>
-                    <a:blip r:embed="rId7"/>
+                    <a:blip r:embed="rId12"/>
                     <a:stretch>
                       <a:fillRect/>
                     </a:stretch>
@@ -19184,7 +21171,7 @@
           <w:szCs w:val="28"/>
         </w:rPr>
       </w:pPr>
-      <w:bookmarkStart w:id="240" w:name="_Toc41151801"/>
+      <w:bookmarkStart w:id="227" w:name="_Toc41151801"/>
       <w:r>
         <w:rPr>
           <w:rFonts w:cs="Arial" w:ascii="Arial" w:hAnsi="Arial"/>
@@ -19195,7 +21182,7 @@
         </w:rPr>
         <w:t>3.8.2 Diagrama de Atividade Consultar Oportunidade.</w:t>
       </w:r>
-      <w:bookmarkEnd w:id="240"/>
+      <w:bookmarkEnd w:id="227"/>
     </w:p>
     <w:p>
       <w:pPr>
@@ -19287,7 +21274,7 @@
                     </pic:cNvPicPr>
                   </pic:nvPicPr>
                   <pic:blipFill>
-                    <a:blip r:embed="rId8"/>
+                    <a:blip r:embed="rId13"/>
                     <a:stretch>
                       <a:fillRect/>
                     </a:stretch>
@@ -19381,7 +21368,7 @@
           <w:szCs w:val="26"/>
         </w:rPr>
       </w:pPr>
-      <w:bookmarkStart w:id="241" w:name="_Toc41151802"/>
+      <w:bookmarkStart w:id="228" w:name="_Toc41151802"/>
       <w:r>
         <w:rPr>
           <w:rFonts w:cs="Arial" w:ascii="Arial" w:hAnsi="Arial"/>
@@ -19392,7 +21379,7 @@
         </w:rPr>
         <w:t>3.9 Diagrama de Sequência</w:t>
       </w:r>
-      <w:bookmarkEnd w:id="241"/>
+      <w:bookmarkEnd w:id="228"/>
       <w:r>
         <w:rPr>
           <w:rFonts w:cs="Arial" w:ascii="Arial" w:hAnsi="Arial"/>
@@ -19451,7 +21438,7 @@
           <w:szCs w:val="26"/>
         </w:rPr>
       </w:pPr>
-      <w:bookmarkStart w:id="242" w:name="_Toc41151803"/>
+      <w:bookmarkStart w:id="229" w:name="_Toc41151803"/>
       <w:r>
         <w:rPr>
           <w:rFonts w:cs="Arial" w:ascii="Arial" w:hAnsi="Arial"/>
@@ -19462,7 +21449,7 @@
         </w:rPr>
         <w:t>3.9.1 Registar Oportunidade.</w:t>
       </w:r>
-      <w:bookmarkEnd w:id="242"/>
+      <w:bookmarkEnd w:id="229"/>
     </w:p>
     <w:p>
       <w:pPr>
@@ -19537,7 +21524,7 @@
                     </pic:cNvPicPr>
                   </pic:nvPicPr>
                   <pic:blipFill>
-                    <a:blip r:embed="rId9"/>
+                    <a:blip r:embed="rId14"/>
                     <a:stretch>
                       <a:fillRect/>
                     </a:stretch>
@@ -19605,7 +21592,7 @@
           <w:szCs w:val="26"/>
         </w:rPr>
       </w:pPr>
-      <w:bookmarkStart w:id="243" w:name="_Toc41151804"/>
+      <w:bookmarkStart w:id="230" w:name="_Toc41151804"/>
       <w:r>
         <w:rPr>
           <w:rFonts w:cs="Arial" w:ascii="Arial" w:hAnsi="Arial"/>
@@ -19616,7 +21603,7 @@
         </w:rPr>
         <w:t>3.9.2 Consulta Oportunidade.</w:t>
       </w:r>
-      <w:bookmarkEnd w:id="243"/>
+      <w:bookmarkEnd w:id="230"/>
     </w:p>
     <w:p>
       <w:pPr>
@@ -19708,7 +21695,7 @@
                     </pic:cNvPicPr>
                   </pic:nvPicPr>
                   <pic:blipFill>
-                    <a:blip r:embed="rId10"/>
+                    <a:blip r:embed="rId15"/>
                     <a:stretch>
                       <a:fillRect/>
                     </a:stretch>
@@ -19762,7 +21749,7 @@
           <w:szCs w:val="26"/>
         </w:rPr>
       </w:pPr>
-      <w:bookmarkStart w:id="244" w:name="_Toc41151805"/>
+      <w:bookmarkStart w:id="231" w:name="_Toc41151805"/>
       <w:r>
         <w:rPr>
           <w:rFonts w:cs="Arial" w:ascii="Arial" w:hAnsi="Arial"/>
@@ -19773,7 +21760,7 @@
         </w:rPr>
         <w:t>3.10 Diagrama de Colaboração</w:t>
       </w:r>
-      <w:bookmarkEnd w:id="244"/>
+      <w:bookmarkEnd w:id="231"/>
     </w:p>
     <w:p>
       <w:pPr>
@@ -19823,7 +21810,7 @@
         </w:rPr>
         <w:t xml:space="preserve">  </w:t>
       </w:r>
-      <w:bookmarkStart w:id="245" w:name="_Toc41151806"/>
+      <w:bookmarkStart w:id="232" w:name="_Toc41151806"/>
       <w:r>
         <w:rPr>
           <w:rFonts w:cs="Arial" w:ascii="Arial" w:hAnsi="Arial"/>
@@ -19834,7 +21821,7 @@
         </w:rPr>
         <w:t>3.10.1 Registar Oportunidade</w:t>
       </w:r>
-      <w:bookmarkEnd w:id="245"/>
+      <w:bookmarkEnd w:id="232"/>
     </w:p>
     <w:p>
       <w:pPr>
@@ -19926,7 +21913,7 @@
                     </pic:cNvPicPr>
                   </pic:nvPicPr>
                   <pic:blipFill>
-                    <a:blip r:embed="rId11"/>
+                    <a:blip r:embed="rId16"/>
                     <a:stretch>
                       <a:fillRect/>
                     </a:stretch>
@@ -20016,19 +22003,19 @@
           <w:szCs w:val="26"/>
         </w:rPr>
       </w:pPr>
-      <w:bookmarkStart w:id="246" w:name="_Toc41151807"/>
-      <w:bookmarkStart w:id="247" w:name="_Toc469914103"/>
-      <w:bookmarkStart w:id="248" w:name="_Toc499194958"/>
-      <w:bookmarkStart w:id="249" w:name="_Toc499295282"/>
-      <w:bookmarkStart w:id="250" w:name="_Toc499295344"/>
-      <w:bookmarkStart w:id="251" w:name="_Toc499295406"/>
-      <w:bookmarkStart w:id="252" w:name="_Toc499301304"/>
-      <w:bookmarkStart w:id="253" w:name="_Toc499301452"/>
-      <w:bookmarkStart w:id="254" w:name="_Toc499302339"/>
-      <w:bookmarkStart w:id="255" w:name="_Toc500108925"/>
-      <w:bookmarkStart w:id="256" w:name="_Toc500109046"/>
-      <w:bookmarkStart w:id="257" w:name="_Toc500109258"/>
-      <w:bookmarkStart w:id="258" w:name="_Toc500109530"/>
+      <w:bookmarkStart w:id="233" w:name="_Toc41151807"/>
+      <w:bookmarkStart w:id="234" w:name="_Toc499194958"/>
+      <w:bookmarkStart w:id="235" w:name="_Toc499295282"/>
+      <w:bookmarkStart w:id="236" w:name="_Toc499295344"/>
+      <w:bookmarkStart w:id="237" w:name="_Toc499295406"/>
+      <w:bookmarkStart w:id="238" w:name="_Toc499301304"/>
+      <w:bookmarkStart w:id="239" w:name="_Toc499301452"/>
+      <w:bookmarkStart w:id="240" w:name="_Toc499302339"/>
+      <w:bookmarkStart w:id="241" w:name="_Toc500108925"/>
+      <w:bookmarkStart w:id="242" w:name="_Toc500109046"/>
+      <w:bookmarkStart w:id="243" w:name="_Toc500109258"/>
+      <w:bookmarkStart w:id="244" w:name="_Toc469914103"/>
+      <w:bookmarkStart w:id="245" w:name="_Toc500109530"/>
       <w:r>
         <w:rPr>
           <w:rFonts w:cs="Arial" w:ascii="Arial" w:hAnsi="Arial"/>
@@ -20039,6 +22026,107 @@
         </w:rPr>
         <w:t>3.</w:t>
       </w:r>
+      <w:bookmarkEnd w:id="234"/>
+      <w:bookmarkEnd w:id="235"/>
+      <w:bookmarkEnd w:id="236"/>
+      <w:bookmarkEnd w:id="237"/>
+      <w:bookmarkEnd w:id="238"/>
+      <w:bookmarkEnd w:id="239"/>
+      <w:bookmarkEnd w:id="240"/>
+      <w:bookmarkEnd w:id="241"/>
+      <w:bookmarkEnd w:id="242"/>
+      <w:bookmarkEnd w:id="243"/>
+      <w:bookmarkEnd w:id="244"/>
+      <w:bookmarkEnd w:id="245"/>
+      <w:r>
+        <w:rPr>
+          <w:rFonts w:cs="Arial" w:ascii="Arial" w:hAnsi="Arial"/>
+          <w:b/>
+          <w:color w:val="auto"/>
+          <w:sz w:val="26"/>
+          <w:szCs w:val="26"/>
+        </w:rPr>
+        <w:t>11 Protótipo do Sistema</w:t>
+      </w:r>
+      <w:bookmarkEnd w:id="233"/>
+    </w:p>
+    <w:p>
+      <w:pPr>
+        <w:sectPr>
+          <w:footerReference w:type="default" r:id="rId17"/>
+          <w:type w:val="nextPage"/>
+          <w:pgSz w:w="11906" w:h="16838"/>
+          <w:pgMar w:left="1701" w:right="1133" w:header="0" w:top="851" w:footer="709" w:bottom="993" w:gutter="0"/>
+          <w:pgNumType w:start="1" w:fmt="decimal"/>
+          <w:formProt w:val="false"/>
+          <w:textDirection w:val="lrTb"/>
+          <w:docGrid w:type="default" w:linePitch="360" w:charSpace="0"/>
+        </w:sectPr>
+        <w:pStyle w:val="Normal"/>
+        <w:spacing w:lineRule="auto" w:line="360" w:before="120" w:after="120"/>
+        <w:ind w:firstLine="567"/>
+        <w:rPr>
+          <w:rFonts w:ascii="Arial" w:hAnsi="Arial" w:cs="Arial"/>
+          <w:sz w:val="24"/>
+          <w:szCs w:val="24"/>
+        </w:rPr>
+      </w:pPr>
+      <w:r>
+        <w:rPr>
+          <w:rFonts w:cs="Arial" w:ascii="Arial" w:hAnsi="Arial"/>
+          <w:sz w:val="24"/>
+          <w:szCs w:val="24"/>
+        </w:rPr>
+        <w:t>Um protótipo é uma representação concreta, mas parcial do sistema que iremos desenvolver e que permite aos usuários interagirem com o sistema e decidirem se é adequado a eles ou não. A ideia principal da prototipagem é reduzir o tempo e o custo necessário para desenvolver algo que possa ser testado pelos utilizadores, para tal são apresentados: O modelo de dados que define um conjunto de conceitos para a representação de dados (nomeadamente o Modelo de Dados e o Modelo Físico), o Modelo de Classes e a Arquit</w:t>
+      </w:r>
+      <w:bookmarkStart w:id="246" w:name="_Toc499295407"/>
+      <w:bookmarkStart w:id="247" w:name="_Toc499301305"/>
+      <w:bookmarkStart w:id="248" w:name="_Toc499194959"/>
+      <w:bookmarkStart w:id="249" w:name="_Toc499295283"/>
+      <w:bookmarkStart w:id="250" w:name="_Toc499295345"/>
+      <w:bookmarkStart w:id="251" w:name="_Toc500109047"/>
+      <w:bookmarkStart w:id="252" w:name="_Toc500109259"/>
+      <w:bookmarkStart w:id="253" w:name="_Toc500109531"/>
+      <w:bookmarkStart w:id="254" w:name="_Toc499301453"/>
+      <w:bookmarkStart w:id="255" w:name="_Toc499302340"/>
+      <w:r>
+        <w:rPr>
+          <w:rFonts w:cs="Arial" w:ascii="Arial" w:hAnsi="Arial"/>
+          <w:sz w:val="24"/>
+          <w:szCs w:val="24"/>
+        </w:rPr>
+        <w:t xml:space="preserve">etura de Hardware e Software. </w:t>
+      </w:r>
+    </w:p>
+    <w:p>
+      <w:pPr>
+        <w:pStyle w:val="Heading1"/>
+        <w:tabs>
+          <w:tab w:val="clear" w:pos="708"/>
+          <w:tab w:val="center" w:pos="4252" w:leader="none"/>
+        </w:tabs>
+        <w:spacing w:lineRule="auto" w:line="240" w:before="600" w:after="480"/>
+        <w:rPr>
+          <w:rFonts w:ascii="Arial" w:hAnsi="Arial" w:cs="Arial"/>
+          <w:b/>
+          <w:b/>
+          <w:color w:val="auto"/>
+          <w:sz w:val="26"/>
+          <w:szCs w:val="26"/>
+        </w:rPr>
+      </w:pPr>
+      <w:bookmarkStart w:id="256" w:name="_Toc41151808"/>
+      <w:r>
+        <w:rPr>
+          <w:rFonts w:cs="Arial" w:ascii="Arial" w:hAnsi="Arial"/>
+          <w:b/>
+          <w:color w:val="auto"/>
+          <w:sz w:val="26"/>
+          <w:szCs w:val="26"/>
+        </w:rPr>
+        <w:t>3.11.1. Modelo de Dados.</w:t>
+      </w:r>
+      <w:bookmarkEnd w:id="246"/>
       <w:bookmarkEnd w:id="247"/>
       <w:bookmarkEnd w:id="248"/>
       <w:bookmarkEnd w:id="249"/>
@@ -20049,112 +22137,11 @@
       <w:bookmarkEnd w:id="254"/>
       <w:bookmarkEnd w:id="255"/>
       <w:bookmarkEnd w:id="256"/>
-      <w:bookmarkEnd w:id="257"/>
-      <w:bookmarkEnd w:id="258"/>
-      <w:r>
-        <w:rPr>
-          <w:rFonts w:cs="Arial" w:ascii="Arial" w:hAnsi="Arial"/>
-          <w:b/>
-          <w:color w:val="auto"/>
-          <w:sz w:val="26"/>
-          <w:szCs w:val="26"/>
-        </w:rPr>
-        <w:t>11 Protótipo do Sistema</w:t>
-      </w:r>
-      <w:bookmarkEnd w:id="246"/>
     </w:p>
     <w:p>
       <w:pPr>
         <w:sectPr>
-          <w:footerReference w:type="default" r:id="rId12"/>
-          <w:type w:val="nextPage"/>
-          <w:pgSz w:w="11906" w:h="16838"/>
-          <w:pgMar w:left="1701" w:right="1133" w:header="0" w:top="851" w:footer="709" w:bottom="993" w:gutter="0"/>
-          <w:pgNumType w:start="1" w:fmt="decimal"/>
-          <w:formProt w:val="false"/>
-          <w:textDirection w:val="lrTb"/>
-          <w:docGrid w:type="default" w:linePitch="360" w:charSpace="0"/>
-        </w:sectPr>
-        <w:pStyle w:val="Normal"/>
-        <w:spacing w:lineRule="auto" w:line="360" w:before="120" w:after="120"/>
-        <w:ind w:firstLine="567"/>
-        <w:rPr>
-          <w:rFonts w:ascii="Arial" w:hAnsi="Arial" w:cs="Arial"/>
-          <w:sz w:val="24"/>
-          <w:szCs w:val="24"/>
-        </w:rPr>
-      </w:pPr>
-      <w:r>
-        <w:rPr>
-          <w:rFonts w:cs="Arial" w:ascii="Arial" w:hAnsi="Arial"/>
-          <w:sz w:val="24"/>
-          <w:szCs w:val="24"/>
-        </w:rPr>
-        <w:t>Um protótipo é uma representação concreta, mas parcial do sistema que iremos desenvolver e que permite aos usuários interagirem com o sistema e decidirem se é adequado a eles ou não. A ideia principal da prototipagem é reduzir o tempo e o custo necessário para desenvolver algo que possa ser testado pelos utilizadores, para tal são apresentados: O modelo de dados que define um conjunto de conceitos para a representação de dados (nomeadamente o Modelo de Dados e o Modelo Físico), o Modelo de Classes e a Arquit</w:t>
-      </w:r>
-      <w:bookmarkStart w:id="259" w:name="_Toc499194959"/>
-      <w:bookmarkStart w:id="260" w:name="_Toc499295283"/>
-      <w:bookmarkStart w:id="261" w:name="_Toc499295345"/>
-      <w:bookmarkStart w:id="262" w:name="_Toc499295407"/>
-      <w:bookmarkStart w:id="263" w:name="_Toc499301305"/>
-      <w:bookmarkStart w:id="264" w:name="_Toc499301453"/>
-      <w:bookmarkStart w:id="265" w:name="_Toc499302340"/>
-      <w:bookmarkStart w:id="266" w:name="_Toc500109047"/>
-      <w:bookmarkStart w:id="267" w:name="_Toc500109259"/>
-      <w:bookmarkStart w:id="268" w:name="_Toc500109531"/>
-      <w:r>
-        <w:rPr>
-          <w:rFonts w:cs="Arial" w:ascii="Arial" w:hAnsi="Arial"/>
-          <w:sz w:val="24"/>
-          <w:szCs w:val="24"/>
-        </w:rPr>
-        <w:t xml:space="preserve">etura de Hardware e Software. </w:t>
-      </w:r>
-    </w:p>
-    <w:p>
-      <w:pPr>
-        <w:pStyle w:val="Heading1"/>
-        <w:tabs>
-          <w:tab w:val="clear" w:pos="708"/>
-          <w:tab w:val="center" w:pos="4252" w:leader="none"/>
-        </w:tabs>
-        <w:spacing w:lineRule="auto" w:line="240" w:before="600" w:after="480"/>
-        <w:rPr>
-          <w:rFonts w:ascii="Arial" w:hAnsi="Arial" w:cs="Arial"/>
-          <w:b/>
-          <w:b/>
-          <w:color w:val="auto"/>
-          <w:sz w:val="26"/>
-          <w:szCs w:val="26"/>
-        </w:rPr>
-      </w:pPr>
-      <w:bookmarkStart w:id="269" w:name="_Toc41151808"/>
-      <w:r>
-        <w:rPr>
-          <w:rFonts w:cs="Arial" w:ascii="Arial" w:hAnsi="Arial"/>
-          <w:b/>
-          <w:color w:val="auto"/>
-          <w:sz w:val="26"/>
-          <w:szCs w:val="26"/>
-        </w:rPr>
-        <w:t>3.11.1. Modelo de Dados.</w:t>
-      </w:r>
-      <w:bookmarkEnd w:id="259"/>
-      <w:bookmarkEnd w:id="260"/>
-      <w:bookmarkEnd w:id="261"/>
-      <w:bookmarkEnd w:id="262"/>
-      <w:bookmarkEnd w:id="263"/>
-      <w:bookmarkEnd w:id="264"/>
-      <w:bookmarkEnd w:id="265"/>
-      <w:bookmarkEnd w:id="266"/>
-      <w:bookmarkEnd w:id="267"/>
-      <w:bookmarkEnd w:id="268"/>
-      <w:bookmarkEnd w:id="269"/>
-    </w:p>
-    <w:p>
-      <w:pPr>
-        <w:sectPr>
-          <w:footerReference w:type="default" r:id="rId13"/>
+          <w:footerReference w:type="default" r:id="rId18"/>
           <w:type w:val="nextPage"/>
           <w:pgSz w:orient="landscape" w:w="23811" w:h="16838"/>
           <w:pgMar w:left="1134" w:right="1702" w:header="0" w:top="567" w:footer="709" w:bottom="1132" w:gutter="0"/>
@@ -20342,7 +22329,7 @@
                     </pic:cNvPicPr>
                   </pic:nvPicPr>
                   <pic:blipFill>
-                    <a:blip r:embed="rId14"/>
+                    <a:blip r:embed="rId19"/>
                     <a:stretch>
                       <a:fillRect/>
                     </a:stretch>
@@ -20622,7 +22609,7 @@
                     </pic:cNvPicPr>
                   </pic:nvPicPr>
                   <pic:blipFill>
-                    <a:blip r:embed="rId15"/>
+                    <a:blip r:embed="rId20"/>
                     <a:stretch>
                       <a:fillRect/>
                     </a:stretch>
@@ -20691,7 +22678,7 @@
           <w:szCs w:val="28"/>
         </w:rPr>
       </w:pPr>
-      <w:bookmarkStart w:id="270" w:name="_Toc41151809"/>
+      <w:bookmarkStart w:id="257" w:name="_Toc41151809"/>
       <w:r>
         <w:rPr>
           <w:rFonts w:cs="Arial" w:ascii="Arial" w:hAnsi="Arial"/>
@@ -20702,7 +22689,7 @@
         </w:rPr>
         <w:t>3.11.3. Modelo de Classes</w:t>
       </w:r>
-      <w:bookmarkEnd w:id="270"/>
+      <w:bookmarkEnd w:id="257"/>
       <w:r>
         <w:rPr>
           <w:rFonts w:cs="Arial" w:ascii="Arial" w:hAnsi="Arial"/>
@@ -20837,19 +22824,19 @@
           <w:szCs w:val="20"/>
         </w:rPr>
       </w:pPr>
-      <w:bookmarkStart w:id="271" w:name="_Toc499295039"/>
-      <w:bookmarkStart w:id="272" w:name="_Toc499295284"/>
-      <w:bookmarkStart w:id="273" w:name="_Toc499295346"/>
-      <w:bookmarkStart w:id="274" w:name="_Toc499295408"/>
-      <w:bookmarkStart w:id="275" w:name="_Toc499299551"/>
-      <w:bookmarkStart w:id="276" w:name="_Toc499301454"/>
-      <w:bookmarkStart w:id="277" w:name="_Toc499301586"/>
-      <w:bookmarkStart w:id="278" w:name="_Toc500108636"/>
-      <w:bookmarkStart w:id="279" w:name="_Toc500109048"/>
-      <w:bookmarkStart w:id="280" w:name="_Toc500109260"/>
-      <w:bookmarkStart w:id="281" w:name="_Toc500109343"/>
-      <w:bookmarkStart w:id="282" w:name="_Toc500109532"/>
-      <w:bookmarkStart w:id="283" w:name="_Toc41151810"/>
+      <w:bookmarkStart w:id="258" w:name="_Toc500108636"/>
+      <w:bookmarkStart w:id="259" w:name="_Toc499301586"/>
+      <w:bookmarkStart w:id="260" w:name="_Toc499295039"/>
+      <w:bookmarkStart w:id="261" w:name="_Toc499295284"/>
+      <w:bookmarkStart w:id="262" w:name="_Toc499295346"/>
+      <w:bookmarkStart w:id="263" w:name="_Toc499295408"/>
+      <w:bookmarkStart w:id="264" w:name="_Toc500109048"/>
+      <w:bookmarkStart w:id="265" w:name="_Toc500109260"/>
+      <w:bookmarkStart w:id="266" w:name="_Toc500109343"/>
+      <w:bookmarkStart w:id="267" w:name="_Toc500109532"/>
+      <w:bookmarkStart w:id="268" w:name="_Toc41151810"/>
+      <w:bookmarkStart w:id="269" w:name="_Toc499301454"/>
+      <w:bookmarkStart w:id="270" w:name="_Toc499299551"/>
       <w:r>
         <w:rPr>
           <w:rFonts w:cs="Arial" w:ascii="Arial" w:hAnsi="Arial"/>
@@ -20861,19 +22848,19 @@
         </w:rPr>
         <w:t>Figura 3.11.3 - Modelo classes</w:t>
       </w:r>
-      <w:bookmarkEnd w:id="271"/>
-      <w:bookmarkEnd w:id="272"/>
-      <w:bookmarkEnd w:id="273"/>
-      <w:bookmarkEnd w:id="274"/>
-      <w:bookmarkEnd w:id="275"/>
-      <w:bookmarkEnd w:id="276"/>
-      <w:bookmarkEnd w:id="277"/>
-      <w:bookmarkEnd w:id="278"/>
-      <w:bookmarkEnd w:id="279"/>
-      <w:bookmarkEnd w:id="280"/>
-      <w:bookmarkEnd w:id="281"/>
-      <w:bookmarkEnd w:id="282"/>
-      <w:bookmarkEnd w:id="283"/>
+      <w:bookmarkEnd w:id="258"/>
+      <w:bookmarkEnd w:id="259"/>
+      <w:bookmarkEnd w:id="260"/>
+      <w:bookmarkEnd w:id="261"/>
+      <w:bookmarkEnd w:id="262"/>
+      <w:bookmarkEnd w:id="263"/>
+      <w:bookmarkEnd w:id="264"/>
+      <w:bookmarkEnd w:id="265"/>
+      <w:bookmarkEnd w:id="266"/>
+      <w:bookmarkEnd w:id="267"/>
+      <w:bookmarkEnd w:id="268"/>
+      <w:bookmarkEnd w:id="269"/>
+      <w:bookmarkEnd w:id="270"/>
     </w:p>
     <w:p>
       <w:pPr>
@@ -20954,7 +22941,7 @@
                     </pic:cNvPicPr>
                   </pic:nvPicPr>
                   <pic:blipFill>
-                    <a:blip r:embed="rId16"/>
+                    <a:blip r:embed="rId21"/>
                     <a:stretch>
                       <a:fillRect/>
                     </a:stretch>
@@ -20974,18 +22961,18 @@
           </wp:inline>
         </w:drawing>
       </w:r>
-      <w:bookmarkStart w:id="284" w:name="_Toc41151811"/>
-      <w:bookmarkStart w:id="285" w:name="_Toc469914104"/>
-      <w:bookmarkStart w:id="286" w:name="_Toc499194960"/>
-      <w:bookmarkStart w:id="287" w:name="_Toc499295285"/>
-      <w:bookmarkStart w:id="288" w:name="_Toc499295347"/>
-      <w:bookmarkStart w:id="289" w:name="_Toc499295409"/>
-      <w:bookmarkStart w:id="290" w:name="_Toc499301307"/>
-      <w:bookmarkStart w:id="291" w:name="_Toc499301455"/>
-      <w:bookmarkStart w:id="292" w:name="_Toc499302342"/>
-      <w:bookmarkStart w:id="293" w:name="_Toc500109049"/>
-      <w:bookmarkStart w:id="294" w:name="_Toc500109261"/>
-      <w:bookmarkStart w:id="295" w:name="_Toc500109533"/>
+      <w:bookmarkStart w:id="271" w:name="_Toc41151811"/>
+      <w:bookmarkStart w:id="272" w:name="_Toc469914104"/>
+      <w:bookmarkStart w:id="273" w:name="_Toc499194960"/>
+      <w:bookmarkStart w:id="274" w:name="_Toc499295285"/>
+      <w:bookmarkStart w:id="275" w:name="_Toc499295347"/>
+      <w:bookmarkStart w:id="276" w:name="_Toc499295409"/>
+      <w:bookmarkStart w:id="277" w:name="_Toc499301307"/>
+      <w:bookmarkStart w:id="278" w:name="_Toc499301455"/>
+      <w:bookmarkStart w:id="279" w:name="_Toc499302342"/>
+      <w:bookmarkStart w:id="280" w:name="_Toc500109049"/>
+      <w:bookmarkStart w:id="281" w:name="_Toc500109261"/>
+      <w:bookmarkStart w:id="282" w:name="_Toc500109533"/>
       <w:r>
         <w:rPr>
           <w:rFonts w:cs="Arial" w:ascii="Arial" w:hAnsi="Arial"/>
@@ -20996,17 +22983,17 @@
         </w:rPr>
         <w:t xml:space="preserve">3.11.4. </w:t>
       </w:r>
-      <w:bookmarkEnd w:id="285"/>
-      <w:bookmarkEnd w:id="286"/>
-      <w:bookmarkEnd w:id="287"/>
-      <w:bookmarkEnd w:id="288"/>
-      <w:bookmarkEnd w:id="289"/>
-      <w:bookmarkEnd w:id="290"/>
-      <w:bookmarkEnd w:id="291"/>
-      <w:bookmarkEnd w:id="292"/>
-      <w:bookmarkEnd w:id="293"/>
-      <w:bookmarkEnd w:id="294"/>
-      <w:bookmarkEnd w:id="295"/>
+      <w:bookmarkEnd w:id="272"/>
+      <w:bookmarkEnd w:id="273"/>
+      <w:bookmarkEnd w:id="274"/>
+      <w:bookmarkEnd w:id="275"/>
+      <w:bookmarkEnd w:id="276"/>
+      <w:bookmarkEnd w:id="277"/>
+      <w:bookmarkEnd w:id="278"/>
+      <w:bookmarkEnd w:id="279"/>
+      <w:bookmarkEnd w:id="280"/>
+      <w:bookmarkEnd w:id="281"/>
+      <w:bookmarkEnd w:id="282"/>
       <w:r>
         <w:rPr>
           <w:rFonts w:cs="Arial" w:ascii="Arial" w:hAnsi="Arial"/>
@@ -21017,7 +23004,7 @@
         </w:rPr>
         <w:t>Arquitetura de Software</w:t>
       </w:r>
-      <w:bookmarkEnd w:id="284"/>
+      <w:bookmarkEnd w:id="271"/>
       <w:r>
         <w:rPr>
           <w:rFonts w:cs="Arial" w:ascii="Arial" w:hAnsi="Arial"/>
@@ -21135,7 +23122,7 @@
                     </pic:cNvPicPr>
                   </pic:nvPicPr>
                   <pic:blipFill>
-                    <a:blip r:embed="rId17"/>
+                    <a:blip r:embed="rId22"/>
                     <a:stretch>
                       <a:fillRect/>
                     </a:stretch>
@@ -21241,7 +23228,7 @@
           <w:szCs w:val="26"/>
         </w:rPr>
       </w:pPr>
-      <w:bookmarkStart w:id="296" w:name="_Toc41151812"/>
+      <w:bookmarkStart w:id="283" w:name="_Toc41151812"/>
       <w:r>
         <w:rPr>
           <w:rFonts w:cs="Arial" w:ascii="Arial" w:hAnsi="Arial"/>
@@ -21252,7 +23239,7 @@
         </w:rPr>
         <w:t>3.11.5 Arquitetura de Hardware</w:t>
       </w:r>
-      <w:bookmarkEnd w:id="296"/>
+      <w:bookmarkEnd w:id="283"/>
     </w:p>
     <w:p>
       <w:pPr>
@@ -21350,7 +23337,7 @@
                     </pic:cNvPicPr>
                   </pic:nvPicPr>
                   <pic:blipFill>
-                    <a:blip r:embed="rId18"/>
+                    <a:blip r:embed="rId23"/>
                     <a:stretch>
                       <a:fillRect/>
                     </a:stretch>
@@ -21423,7 +23410,7 @@
           <w:szCs w:val="26"/>
         </w:rPr>
       </w:pPr>
-      <w:bookmarkStart w:id="297" w:name="_Toc41151813"/>
+      <w:bookmarkStart w:id="284" w:name="_Toc41151813"/>
       <w:r>
         <w:rPr>
           <w:rFonts w:cs="Arial" w:ascii="Arial" w:hAnsi="Arial"/>
@@ -21434,7 +23421,7 @@
         </w:rPr>
         <w:t>3.12 Aspetos de Implementação</w:t>
       </w:r>
-      <w:bookmarkEnd w:id="297"/>
+      <w:bookmarkEnd w:id="284"/>
     </w:p>
     <w:p>
       <w:pPr>
@@ -21495,7 +23482,7 @@
         </w:rPr>
         <w:t>No lado do servidor usou-se o runtime Node Js com a linguagem base JavaScript uma linguagem compilada e, usada originalmente apenas para o desenvolvimento de aplicações presentes e atuantes no lado do servidor, capazes de gerar conteúdo dinâmico na World Wide Web, ela foi usada como servidor e API. O React  (também denominado React.js ou ReactJS) é uma biblioteca </w:t>
       </w:r>
-      <w:hyperlink r:id="rId19" w:tgtFrame="JavaScript">
+      <w:hyperlink r:id="rId24" w:tgtFrame="JavaScript">
         <w:r>
           <w:rPr/>
           <w:t>JavaScript</w:t>
@@ -21509,7 +23496,7 @@
         </w:rPr>
         <w:t> de </w:t>
       </w:r>
-      <w:hyperlink r:id="rId20" w:tgtFrame="Código aberto">
+      <w:hyperlink r:id="rId25" w:tgtFrame="Código aberto">
         <w:r>
           <w:rPr/>
           <w:t>código aberto</w:t>
@@ -21523,7 +23510,7 @@
         </w:rPr>
         <w:t> com foco em criar </w:t>
       </w:r>
-      <w:hyperlink r:id="rId21" w:tgtFrame="Interface gráfica do utilizador">
+      <w:hyperlink r:id="rId26" w:tgtFrame="Interface gráfica do utilizador">
         <w:r>
           <w:rPr/>
           <w:t>interfaces de usuário</w:t>
@@ -21537,7 +23524,7 @@
         </w:rPr>
         <w:t> (frontend) em </w:t>
       </w:r>
-      <w:hyperlink r:id="rId22" w:tgtFrame="Páginas web">
+      <w:hyperlink r:id="rId27" w:tgtFrame="Páginas web">
         <w:r>
           <w:rPr/>
           <w:t>páginas web</w:t>
@@ -21551,7 +23538,7 @@
         </w:rPr>
         <w:t>. É mantido pelo </w:t>
       </w:r>
-      <w:hyperlink r:id="rId23" w:tgtFrame="Facebook">
+      <w:hyperlink r:id="rId28" w:tgtFrame="Facebook">
         <w:r>
           <w:rPr/>
           <w:t>Facebook</w:t>
@@ -21565,7 +23552,7 @@
         </w:rPr>
         <w:t>, </w:t>
       </w:r>
-      <w:hyperlink r:id="rId24" w:tgtFrame="Instagram">
+      <w:hyperlink r:id="rId29" w:tgtFrame="Instagram">
         <w:r>
           <w:rPr/>
           <w:t>Instagram</w:t>
@@ -21579,7 +23566,7 @@
         </w:rPr>
         <w:t>, outras empresas e uma comunidade de desenvolvedores individuais. É utilizado nos sites da </w:t>
       </w:r>
-      <w:hyperlink r:id="rId25" w:tgtFrame="Netflix">
+      <w:hyperlink r:id="rId30" w:tgtFrame="Netflix">
         <w:r>
           <w:rPr/>
           <w:t>Netflix</w:t>
@@ -21593,7 +23580,7 @@
         </w:rPr>
         <w:t>, Imgur, Feedly, </w:t>
       </w:r>
-      <w:hyperlink r:id="rId26" w:tgtFrame="Airbnb">
+      <w:hyperlink r:id="rId31" w:tgtFrame="Airbnb">
         <w:r>
           <w:rPr/>
           <w:t>Airbnb</w:t>
@@ -21607,7 +23594,7 @@
         </w:rPr>
         <w:t>, SeatGeek, HelloSign, </w:t>
       </w:r>
-      <w:hyperlink r:id="rId27" w:tgtFrame="Walmart">
+      <w:hyperlink r:id="rId32" w:tgtFrame="Walmart">
         <w:r>
           <w:rPr/>
           <w:t>Walmart</w:t>
@@ -21621,7 +23608,7 @@
         </w:rPr>
         <w:t> e outros. Em 2015, o Facebook anunciou o módulo </w:t>
       </w:r>
-      <w:hyperlink r:id="rId28" w:tgtFrame="React Native">
+      <w:hyperlink r:id="rId33" w:tgtFrame="React Native">
         <w:r>
           <w:rPr/>
           <w:t>React Native</w:t>
@@ -21635,7 +23622,7 @@
         </w:rPr>
         <w:t>, que em conjunto com o React, possibilita o desenvolvimento de aplicativos para </w:t>
       </w:r>
-      <w:hyperlink r:id="rId29" w:tgtFrame="Android">
+      <w:hyperlink r:id="rId34" w:tgtFrame="Android">
         <w:r>
           <w:rPr/>
           <w:t>Android</w:t>
@@ -21649,7 +23636,7 @@
         </w:rPr>
         <w:t> e </w:t>
       </w:r>
-      <w:hyperlink r:id="rId30" w:tgtFrame="IOS">
+      <w:hyperlink r:id="rId35" w:tgtFrame="IOS">
         <w:r>
           <w:rPr/>
           <w:t>iOS</w:t>
@@ -21663,7 +23650,7 @@
         </w:rPr>
         <w:t> utilizando componentes de interface de usuário nativos de ambas plataformas, sem precisar recorrer ao </w:t>
       </w:r>
-      <w:hyperlink r:id="rId31" w:tgtFrame="HTML">
+      <w:hyperlink r:id="rId36" w:tgtFrame="HTML">
         <w:r>
           <w:rPr/>
           <w:t>HTML</w:t>
@@ -21677,7 +23664,7 @@
         </w:rPr>
         <w:t>. Na pesquisa de 2018 sobre hábitos de desenvolvedores do site </w:t>
       </w:r>
-      <w:hyperlink r:id="rId32" w:tgtFrame="Stack Overflow">
+      <w:hyperlink r:id="rId37" w:tgtFrame="Stack Overflow">
         <w:r>
           <w:rPr/>
           <w:t>Stack Overflow</w:t>
@@ -21691,7 +23678,7 @@
         </w:rPr>
         <w:t>, o React foi a terceira biblioteca ou framework mais citado pelos usuários e desenvolvedores profissionais, ficando atrás somente do </w:t>
       </w:r>
-      <w:hyperlink r:id="rId33" w:tgtFrame="Node.js">
+      <w:hyperlink r:id="rId38" w:tgtFrame="Node.js">
         <w:r>
           <w:rPr/>
           <w:t>Node.js</w:t>
@@ -21705,7 +23692,7 @@
         </w:rPr>
         <w:t> e </w:t>
       </w:r>
-      <w:hyperlink r:id="rId34" w:tgtFrame="Angular (plataforma de aplicações)">
+      <w:hyperlink r:id="rId39" w:tgtFrame="Angular (plataforma de aplicações)">
         <w:r>
           <w:rPr/>
           <w:t>Angular</w:t>
@@ -21739,7 +23726,7 @@
         </w:rPr>
         <w:t>Para auxiliar nas requisições e postagem de dados usou-se o GraphQL, é uma </w:t>
       </w:r>
-      <w:hyperlink r:id="rId35" w:tgtFrame="Linguagem de consulta">
+      <w:hyperlink r:id="rId40" w:tgtFrame="Linguagem de consulta">
         <w:r>
           <w:rPr>
             <w:rFonts w:cs="Arial" w:ascii="Arial" w:hAnsi="Arial"/>
@@ -21757,7 +23744,7 @@
         </w:rPr>
         <w:t>criada pelo </w:t>
       </w:r>
-      <w:hyperlink r:id="rId36" w:tgtFrame="Facebook">
+      <w:hyperlink r:id="rId41" w:tgtFrame="Facebook">
         <w:r>
           <w:rPr>
             <w:rFonts w:cs="Arial" w:ascii="Arial" w:hAnsi="Arial"/>
@@ -21775,7 +23762,7 @@
         </w:rPr>
         <w:t> em 2012 e lançada publicamente em 2015. É considerada uma alternativa para arquiteturas </w:t>
       </w:r>
-      <w:hyperlink r:id="rId37" w:tgtFrame="REST">
+      <w:hyperlink r:id="rId42" w:tgtFrame="REST">
         <w:r>
           <w:rPr>
             <w:rFonts w:cs="Arial" w:ascii="Arial" w:hAnsi="Arial"/>
@@ -21793,7 +23780,7 @@
         </w:rPr>
         <w:t>, além de oferecer um serviço </w:t>
       </w:r>
-      <w:hyperlink r:id="rId38" w:tgtFrame="Tempo de execução">
+      <w:hyperlink r:id="rId43" w:tgtFrame="Tempo de execução">
         <w:r>
           <w:rPr>
             <w:rFonts w:cs="Arial" w:ascii="Arial" w:hAnsi="Arial"/>
@@ -21811,7 +23798,7 @@
         </w:rPr>
         <w:t> para rodar comandos e consumir uma </w:t>
       </w:r>
-      <w:hyperlink r:id="rId39" w:tgtFrame="Interface de programação de aplicações">
+      <w:hyperlink r:id="rId44" w:tgtFrame="Interface de programação de aplicações">
         <w:r>
           <w:rPr>
             <w:rFonts w:cs="Arial" w:ascii="Arial" w:hAnsi="Arial"/>
@@ -21849,7 +23836,7 @@
         </w:rPr>
         <w:t>No lado da aplicação móvel usou-se React Native, sendo uma biblioteca Javascript criada pelo </w:t>
       </w:r>
-      <w:hyperlink r:id="rId40" w:tgtFrame="Facebook">
+      <w:hyperlink r:id="rId45" w:tgtFrame="Facebook">
         <w:r>
           <w:rPr>
             <w:sz w:val="24"/>
@@ -21905,7 +23892,7 @@
         </w:rPr>
         <w:t> É usada para desenvolver aplicativos para os sistemas </w:t>
       </w:r>
-      <w:hyperlink r:id="rId41" w:tgtFrame="Android">
+      <w:hyperlink r:id="rId46" w:tgtFrame="Android">
         <w:r>
           <w:rPr>
             <w:sz w:val="24"/>
@@ -21961,7 +23948,7 @@
         </w:rPr>
         <w:t> e </w:t>
       </w:r>
-      <w:hyperlink r:id="rId42" w:tgtFrame="IOS">
+      <w:hyperlink r:id="rId47" w:tgtFrame="IOS">
         <w:r>
           <w:rPr>
             <w:sz w:val="24"/>
@@ -21978,7 +23965,7 @@
         </w:rPr>
         <w:t> de forma nativa.Para o gestor de base de dados do sistema utilizou-se a Microsoft SQL SERVER, é um sistema gerenciador de </w:t>
       </w:r>
-      <w:hyperlink r:id="rId43" w:tgtFrame="Banco de dados relacional">
+      <w:hyperlink r:id="rId48" w:tgtFrame="Banco de dados relacional">
         <w:r>
           <w:rPr>
             <w:rFonts w:cs="Arial" w:ascii="Arial" w:hAnsi="Arial"/>
@@ -21996,7 +23983,7 @@
         </w:rPr>
         <w:t>  (SGBD) desenvolvido pela </w:t>
       </w:r>
-      <w:hyperlink r:id="rId44" w:tgtFrame="Microsoft">
+      <w:hyperlink r:id="rId49" w:tgtFrame="Microsoft">
         <w:r>
           <w:rPr>
             <w:rFonts w:cs="Arial" w:ascii="Arial" w:hAnsi="Arial"/>
@@ -22270,7 +24257,7 @@
           <w:szCs w:val="28"/>
         </w:rPr>
       </w:pPr>
-      <w:bookmarkStart w:id="298" w:name="_Toc41151814"/>
+      <w:bookmarkStart w:id="285" w:name="_Toc41151814"/>
       <w:r>
         <w:rPr>
           <w:rFonts w:cs="Arial" w:ascii="Arial" w:hAnsi="Arial"/>
@@ -22281,7 +24268,7 @@
         </w:rPr>
         <w:t>Capítulo 4 – Considerações Finais</w:t>
       </w:r>
-      <w:bookmarkEnd w:id="298"/>
+      <w:bookmarkEnd w:id="285"/>
       <w:r>
         <w:rPr>
           <w:rFonts w:cs="Arial" w:ascii="Arial" w:hAnsi="Arial"/>
@@ -22311,8 +24298,8 @@
           <w:szCs w:val="26"/>
         </w:rPr>
       </w:pPr>
-      <w:bookmarkStart w:id="299" w:name="_Toc41151815"/>
-      <w:bookmarkStart w:id="300" w:name="_Toc499194972"/>
+      <w:bookmarkStart w:id="286" w:name="_Toc41151815"/>
+      <w:bookmarkStart w:id="287" w:name="_Toc499194972"/>
       <w:r>
         <w:rPr>
           <w:rFonts w:cs="Arial" w:ascii="Arial" w:hAnsi="Arial"/>
@@ -22323,8 +24310,8 @@
         </w:rPr>
         <w:t>4.1 Conclusão</w:t>
       </w:r>
-      <w:bookmarkEnd w:id="299"/>
-      <w:bookmarkEnd w:id="300"/>
+      <w:bookmarkEnd w:id="286"/>
+      <w:bookmarkEnd w:id="287"/>
     </w:p>
     <w:p>
       <w:pPr>
@@ -22504,7 +24491,7 @@
           <w:szCs w:val="26"/>
         </w:rPr>
       </w:pPr>
-      <w:bookmarkStart w:id="301" w:name="_Toc41151816"/>
+      <w:bookmarkStart w:id="288" w:name="_Toc41151816"/>
       <w:r>
         <w:rPr>
           <w:rFonts w:cs="Arial" w:ascii="Arial" w:hAnsi="Arial"/>
@@ -22515,7 +24502,7 @@
         </w:rPr>
         <w:t>4.2 Trabalhos Futuros</w:t>
       </w:r>
-      <w:bookmarkEnd w:id="301"/>
+      <w:bookmarkEnd w:id="288"/>
     </w:p>
     <w:p>
       <w:pPr>
@@ -22727,8 +24714,8 @@
           <w:szCs w:val="28"/>
         </w:rPr>
       </w:pPr>
-      <w:bookmarkStart w:id="302" w:name="_Toc500421324"/>
-      <w:bookmarkStart w:id="303" w:name="_Toc41151818"/>
+      <w:bookmarkStart w:id="289" w:name="_Toc500421324"/>
+      <w:bookmarkStart w:id="290" w:name="_Toc41151818"/>
       <w:r>
         <w:rPr>
           <w:rFonts w:cs="Arial" w:ascii="Arial" w:hAnsi="Arial"/>
@@ -22739,8 +24726,8 @@
         </w:rPr>
         <w:t>Referências bibliográficas</w:t>
       </w:r>
-      <w:bookmarkEnd w:id="302"/>
-      <w:bookmarkEnd w:id="303"/>
+      <w:bookmarkEnd w:id="289"/>
+      <w:bookmarkEnd w:id="290"/>
     </w:p>
     <w:p>
       <w:pPr>
@@ -22760,7 +24747,7 @@
         </w:rPr>
         <w:t xml:space="preserve">[1] </w:t>
       </w:r>
-      <w:hyperlink r:id="rId45">
+      <w:hyperlink r:id="rId50">
         <w:r>
           <w:rPr>
             <w:rFonts w:cs="Arial" w:ascii="Arial" w:hAnsi="Arial"/>
@@ -22807,7 +24794,7 @@
         </w:rPr>
         <w:t xml:space="preserve">[2] </w:t>
       </w:r>
-      <w:hyperlink r:id="rId46">
+      <w:hyperlink r:id="rId51">
         <w:r>
           <w:rPr>
             <w:rFonts w:cs="Arial" w:ascii="Arial" w:hAnsi="Arial"/>
@@ -22854,7 +24841,7 @@
         </w:rPr>
         <w:t xml:space="preserve">[3] </w:t>
       </w:r>
-      <w:hyperlink r:id="rId47">
+      <w:hyperlink r:id="rId52">
         <w:r>
           <w:rPr>
             <w:rFonts w:cs="Arial" w:ascii="Arial" w:hAnsi="Arial"/>
@@ -22901,7 +24888,7 @@
         </w:rPr>
         <w:t xml:space="preserve">[4] </w:t>
       </w:r>
-      <w:hyperlink r:id="rId48">
+      <w:hyperlink r:id="rId53">
         <w:r>
           <w:rPr>
             <w:rFonts w:cs="Arial" w:ascii="Arial" w:hAnsi="Arial"/>
@@ -22948,7 +24935,7 @@
         </w:rPr>
         <w:t xml:space="preserve">[5] </w:t>
       </w:r>
-      <w:hyperlink r:id="rId49">
+      <w:hyperlink r:id="rId54">
         <w:r>
           <w:rPr>
             <w:rFonts w:cs="Arial" w:ascii="Arial" w:hAnsi="Arial"/>
@@ -22995,7 +24982,7 @@
         </w:rPr>
         <w:t xml:space="preserve">[6] </w:t>
       </w:r>
-      <w:hyperlink r:id="rId50">
+      <w:hyperlink r:id="rId55">
         <w:r>
           <w:rPr/>
           <w:t>https://www.sebrae.com.br/sites/PortalSebrae/ufs/ap/artigos/quais-os-tipos-de-divulgacao-posso-usar-para-minha-empresa,3c016d1dad6bb410VgnVCM1000003b74010aRCRD</w:t>
@@ -23039,7 +25026,7 @@
         </w:rPr>
         <w:t>[7]</w:t>
       </w:r>
-      <w:hyperlink r:id="rId51">
+      <w:hyperlink r:id="rId56">
         <w:r>
           <w:rPr>
             <w:rFonts w:cs="Arial" w:ascii="Arial" w:hAnsi="Arial"/>
@@ -23084,7 +25071,7 @@
         </w:rPr>
         <w:t xml:space="preserve">[8] </w:t>
       </w:r>
-      <w:hyperlink r:id="rId52">
+      <w:hyperlink r:id="rId57">
         <w:r>
           <w:rPr>
             <w:rFonts w:cs="Arial" w:ascii="Arial" w:hAnsi="Arial"/>
@@ -23174,7 +25161,7 @@
         </w:rPr>
         <w:t xml:space="preserve">[10] </w:t>
       </w:r>
-      <w:hyperlink r:id="rId53">
+      <w:hyperlink r:id="rId58">
         <w:r>
           <w:rPr>
             <w:lang w:val="en-US"/>
@@ -23223,7 +25210,7 @@
         </w:rPr>
         <w:t xml:space="preserve">[11] </w:t>
       </w:r>
-      <w:hyperlink r:id="rId54">
+      <w:hyperlink r:id="rId59">
         <w:r>
           <w:rPr>
             <w:rFonts w:cs="Arial" w:ascii="Arial" w:hAnsi="Arial"/>
@@ -23278,7 +25265,7 @@
         </w:rPr>
         <w:t xml:space="preserve">[12] Obtida de </w:t>
       </w:r>
-      <w:hyperlink r:id="rId55">
+      <w:hyperlink r:id="rId60">
         <w:r>
           <w:rPr/>
           <w:t>https://pt.wikipedia.org/w/index.php?title=GraphQL&amp;oldid=49315253</w:t>
@@ -23321,7 +25308,7 @@
         </w:rPr>
         <w:t xml:space="preserve">[13] </w:t>
       </w:r>
-      <w:hyperlink r:id="rId56">
+      <w:hyperlink r:id="rId61">
         <w:r>
           <w:rPr>
             <w:rFonts w:cs="Arial" w:ascii="Arial" w:hAnsi="Arial"/>
@@ -23368,7 +25355,7 @@
         </w:rPr>
         <w:t xml:space="preserve">[14] </w:t>
       </w:r>
-      <w:hyperlink r:id="rId57">
+      <w:hyperlink r:id="rId62">
         <w:r>
           <w:rPr>
             <w:rFonts w:cs="Arial" w:ascii="Arial" w:hAnsi="Arial"/>
@@ -23416,7 +25403,7 @@
         </w:rPr>
         <w:t xml:space="preserve">[15] </w:t>
       </w:r>
-      <w:hyperlink r:id="rId58">
+      <w:hyperlink r:id="rId63">
         <w:r>
           <w:rPr>
             <w:rFonts w:cs="Arial" w:ascii="Arial" w:hAnsi="Arial"/>
@@ -23428,8 +25415,8 @@
       </w:hyperlink>
     </w:p>
     <w:sectPr>
-      <w:headerReference w:type="default" r:id="rId59"/>
-      <w:footerReference w:type="default" r:id="rId60"/>
+      <w:headerReference w:type="default" r:id="rId64"/>
+      <w:footerReference w:type="default" r:id="rId65"/>
       <w:type w:val="nextPage"/>
       <w:pgSz w:w="11906" w:h="16838"/>
       <w:pgMar w:left="1701" w:right="1133" w:header="709" w:top="766" w:footer="709" w:bottom="1134" w:gutter="0"/>
@@ -23450,7 +25437,7 @@
         <w:docPartGallery w:val="Page Numbers (Bottom of Page)"/>
         <w:docPartUnique w:val="true"/>
       </w:docPartObj>
-      <w:id w:val="1112545174"/>
+      <w:id w:val="741788151"/>
     </w:sdtPr>
     <w:sdtContent>
       <w:p>
@@ -23473,7 +25460,7 @@
         </w:r>
         <w:r>
           <w:rPr/>
-          <w:t>XII</w:t>
+          <w:t>XI</w:t>
         </w:r>
         <w:r>
           <w:rPr/>
@@ -23502,7 +25489,7 @@
         <w:docPartGallery w:val="Page Numbers (Bottom of Page)"/>
         <w:docPartUnique w:val="true"/>
       </w:docPartObj>
-      <w:id w:val="1754233695"/>
+      <w:id w:val="192341029"/>
     </w:sdtPr>
     <w:sdtContent>
       <w:p>
@@ -23525,7 +25512,7 @@
         </w:r>
         <w:r>
           <w:rPr/>
-          <w:t>26</w:t>
+          <w:t>6</w:t>
         </w:r>
         <w:r>
           <w:rPr/>
@@ -23554,7 +25541,7 @@
         <w:docPartGallery w:val="Page Numbers (Bottom of Page)"/>
         <w:docPartUnique w:val="true"/>
       </w:docPartObj>
-      <w:id w:val="517586769"/>
+      <w:id w:val="1550763524"/>
     </w:sdtPr>
     <w:sdtContent>
       <w:p>
@@ -23606,7 +25593,7 @@
         <w:docPartGallery w:val="Page Numbers (Bottom of Page)"/>
         <w:docPartUnique w:val="true"/>
       </w:docPartObj>
-      <w:id w:val="800200037"/>
+      <w:id w:val="1719249523"/>
     </w:sdtPr>
     <w:sdtContent>
       <w:p>
@@ -23679,11 +25666,13 @@
       <w:lvlText w:val=""/>
       <w:lvlJc w:val="left"/>
       <w:pPr>
+        <w:tabs>
+          <w:tab w:val="num" w:pos="720"/>
+        </w:tabs>
         <w:ind w:left="780" w:hanging="360"/>
       </w:pPr>
       <w:rPr>
         <w:rFonts w:ascii="Wingdings" w:hAnsi="Wingdings" w:cs="Wingdings" w:hint="default"/>
-        <w:rFonts w:cs="Wingdings"/>
       </w:rPr>
     </w:lvl>
     <w:lvl w:ilvl="1">
@@ -23692,11 +25681,13 @@
       <w:lvlText w:val="o"/>
       <w:lvlJc w:val="left"/>
       <w:pPr>
+        <w:tabs>
+          <w:tab w:val="num" w:pos="1080"/>
+        </w:tabs>
         <w:ind w:left="1500" w:hanging="360"/>
       </w:pPr>
       <w:rPr>
         <w:rFonts w:ascii="Courier New" w:hAnsi="Courier New" w:cs="Courier New" w:hint="default"/>
-        <w:rFonts w:cs="Courier New"/>
       </w:rPr>
     </w:lvl>
     <w:lvl w:ilvl="2">
@@ -23705,11 +25696,13 @@
       <w:lvlText w:val=""/>
       <w:lvlJc w:val="left"/>
       <w:pPr>
+        <w:tabs>
+          <w:tab w:val="num" w:pos="1440"/>
+        </w:tabs>
         <w:ind w:left="2220" w:hanging="360"/>
       </w:pPr>
       <w:rPr>
         <w:rFonts w:ascii="Wingdings" w:hAnsi="Wingdings" w:cs="Wingdings" w:hint="default"/>
-        <w:rFonts w:cs="Wingdings"/>
       </w:rPr>
     </w:lvl>
     <w:lvl w:ilvl="3">
@@ -23718,11 +25711,13 @@
       <w:lvlText w:val=""/>
       <w:lvlJc w:val="left"/>
       <w:pPr>
+        <w:tabs>
+          <w:tab w:val="num" w:pos="1800"/>
+        </w:tabs>
         <w:ind w:left="2940" w:hanging="360"/>
       </w:pPr>
       <w:rPr>
         <w:rFonts w:ascii="Symbol" w:hAnsi="Symbol" w:cs="Symbol" w:hint="default"/>
-        <w:rFonts w:cs="Symbol"/>
       </w:rPr>
     </w:lvl>
     <w:lvl w:ilvl="4">
@@ -23731,11 +25726,13 @@
       <w:lvlText w:val="o"/>
       <w:lvlJc w:val="left"/>
       <w:pPr>
+        <w:tabs>
+          <w:tab w:val="num" w:pos="2160"/>
+        </w:tabs>
         <w:ind w:left="3660" w:hanging="360"/>
       </w:pPr>
       <w:rPr>
         <w:rFonts w:ascii="Courier New" w:hAnsi="Courier New" w:cs="Courier New" w:hint="default"/>
-        <w:rFonts w:cs="Courier New"/>
       </w:rPr>
     </w:lvl>
     <w:lvl w:ilvl="5">
@@ -23744,11 +25741,13 @@
       <w:lvlText w:val=""/>
       <w:lvlJc w:val="left"/>
       <w:pPr>
+        <w:tabs>
+          <w:tab w:val="num" w:pos="2520"/>
+        </w:tabs>
         <w:ind w:left="4380" w:hanging="360"/>
       </w:pPr>
       <w:rPr>
         <w:rFonts w:ascii="Wingdings" w:hAnsi="Wingdings" w:cs="Wingdings" w:hint="default"/>
-        <w:rFonts w:cs="Wingdings"/>
       </w:rPr>
     </w:lvl>
     <w:lvl w:ilvl="6">
@@ -23757,11 +25756,13 @@
       <w:lvlText w:val=""/>
       <w:lvlJc w:val="left"/>
       <w:pPr>
+        <w:tabs>
+          <w:tab w:val="num" w:pos="2880"/>
+        </w:tabs>
         <w:ind w:left="5100" w:hanging="360"/>
       </w:pPr>
       <w:rPr>
         <w:rFonts w:ascii="Symbol" w:hAnsi="Symbol" w:cs="Symbol" w:hint="default"/>
-        <w:rFonts w:cs="Symbol"/>
       </w:rPr>
     </w:lvl>
     <w:lvl w:ilvl="7">
@@ -23770,11 +25771,13 @@
       <w:lvlText w:val="o"/>
       <w:lvlJc w:val="left"/>
       <w:pPr>
+        <w:tabs>
+          <w:tab w:val="num" w:pos="3240"/>
+        </w:tabs>
         <w:ind w:left="5820" w:hanging="360"/>
       </w:pPr>
       <w:rPr>
         <w:rFonts w:ascii="Courier New" w:hAnsi="Courier New" w:cs="Courier New" w:hint="default"/>
-        <w:rFonts w:cs="Courier New"/>
       </w:rPr>
     </w:lvl>
     <w:lvl w:ilvl="8">
@@ -23783,11 +25786,13 @@
       <w:lvlText w:val=""/>
       <w:lvlJc w:val="left"/>
       <w:pPr>
+        <w:tabs>
+          <w:tab w:val="num" w:pos="3600"/>
+        </w:tabs>
         <w:ind w:left="6540" w:hanging="360"/>
       </w:pPr>
       <w:rPr>
         <w:rFonts w:ascii="Wingdings" w:hAnsi="Wingdings" w:cs="Wingdings" w:hint="default"/>
-        <w:rFonts w:cs="Wingdings"/>
       </w:rPr>
     </w:lvl>
   </w:abstractNum>
@@ -23798,11 +25803,13 @@
       <w:lvlText w:val=""/>
       <w:lvlJc w:val="left"/>
       <w:pPr>
+        <w:tabs>
+          <w:tab w:val="num" w:pos="720"/>
+        </w:tabs>
         <w:ind w:left="780" w:hanging="360"/>
       </w:pPr>
       <w:rPr>
         <w:rFonts w:ascii="Wingdings" w:hAnsi="Wingdings" w:cs="Wingdings" w:hint="default"/>
-        <w:rFonts w:cs="Wingdings"/>
       </w:rPr>
     </w:lvl>
     <w:lvl w:ilvl="1">
@@ -23811,11 +25818,13 @@
       <w:lvlText w:val="o"/>
       <w:lvlJc w:val="left"/>
       <w:pPr>
+        <w:tabs>
+          <w:tab w:val="num" w:pos="1080"/>
+        </w:tabs>
         <w:ind w:left="1500" w:hanging="360"/>
       </w:pPr>
       <w:rPr>
         <w:rFonts w:ascii="Courier New" w:hAnsi="Courier New" w:cs="Courier New" w:hint="default"/>
-        <w:rFonts w:cs="Courier New"/>
       </w:rPr>
     </w:lvl>
     <w:lvl w:ilvl="2">
@@ -23824,11 +25833,13 @@
       <w:lvlText w:val=""/>
       <w:lvlJc w:val="left"/>
       <w:pPr>
+        <w:tabs>
+          <w:tab w:val="num" w:pos="1440"/>
+        </w:tabs>
         <w:ind w:left="2220" w:hanging="360"/>
       </w:pPr>
       <w:rPr>
         <w:rFonts w:ascii="Wingdings" w:hAnsi="Wingdings" w:cs="Wingdings" w:hint="default"/>
-        <w:rFonts w:cs="Wingdings"/>
       </w:rPr>
     </w:lvl>
     <w:lvl w:ilvl="3">
@@ -23837,11 +25848,13 @@
       <w:lvlText w:val=""/>
       <w:lvlJc w:val="left"/>
       <w:pPr>
+        <w:tabs>
+          <w:tab w:val="num" w:pos="1800"/>
+        </w:tabs>
         <w:ind w:left="2940" w:hanging="360"/>
       </w:pPr>
       <w:rPr>
         <w:rFonts w:ascii="Symbol" w:hAnsi="Symbol" w:cs="Symbol" w:hint="default"/>
-        <w:rFonts w:cs="Symbol"/>
       </w:rPr>
     </w:lvl>
     <w:lvl w:ilvl="4">
@@ -23850,11 +25863,13 @@
       <w:lvlText w:val="o"/>
       <w:lvlJc w:val="left"/>
       <w:pPr>
+        <w:tabs>
+          <w:tab w:val="num" w:pos="2160"/>
+        </w:tabs>
         <w:ind w:left="3660" w:hanging="360"/>
       </w:pPr>
       <w:rPr>
         <w:rFonts w:ascii="Courier New" w:hAnsi="Courier New" w:cs="Courier New" w:hint="default"/>
-        <w:rFonts w:cs="Courier New"/>
       </w:rPr>
     </w:lvl>
     <w:lvl w:ilvl="5">
@@ -23863,11 +25878,13 @@
       <w:lvlText w:val=""/>
       <w:lvlJc w:val="left"/>
       <w:pPr>
+        <w:tabs>
+          <w:tab w:val="num" w:pos="2520"/>
+        </w:tabs>
         <w:ind w:left="4380" w:hanging="360"/>
       </w:pPr>
       <w:rPr>
         <w:rFonts w:ascii="Wingdings" w:hAnsi="Wingdings" w:cs="Wingdings" w:hint="default"/>
-        <w:rFonts w:cs="Wingdings"/>
       </w:rPr>
     </w:lvl>
     <w:lvl w:ilvl="6">
@@ -23876,11 +25893,13 @@
       <w:lvlText w:val=""/>
       <w:lvlJc w:val="left"/>
       <w:pPr>
+        <w:tabs>
+          <w:tab w:val="num" w:pos="2880"/>
+        </w:tabs>
         <w:ind w:left="5100" w:hanging="360"/>
       </w:pPr>
       <w:rPr>
         <w:rFonts w:ascii="Symbol" w:hAnsi="Symbol" w:cs="Symbol" w:hint="default"/>
-        <w:rFonts w:cs="Symbol"/>
       </w:rPr>
     </w:lvl>
     <w:lvl w:ilvl="7">
@@ -23889,11 +25908,13 @@
       <w:lvlText w:val="o"/>
       <w:lvlJc w:val="left"/>
       <w:pPr>
+        <w:tabs>
+          <w:tab w:val="num" w:pos="3240"/>
+        </w:tabs>
         <w:ind w:left="5820" w:hanging="360"/>
       </w:pPr>
       <w:rPr>
         <w:rFonts w:ascii="Courier New" w:hAnsi="Courier New" w:cs="Courier New" w:hint="default"/>
-        <w:rFonts w:cs="Courier New"/>
       </w:rPr>
     </w:lvl>
     <w:lvl w:ilvl="8">
@@ -23902,11 +25923,13 @@
       <w:lvlText w:val=""/>
       <w:lvlJc w:val="left"/>
       <w:pPr>
+        <w:tabs>
+          <w:tab w:val="num" w:pos="3600"/>
+        </w:tabs>
         <w:ind w:left="6540" w:hanging="360"/>
       </w:pPr>
       <w:rPr>
         <w:rFonts w:ascii="Wingdings" w:hAnsi="Wingdings" w:cs="Wingdings" w:hint="default"/>
-        <w:rFonts w:cs="Wingdings"/>
       </w:rPr>
     </w:lvl>
   </w:abstractNum>
@@ -23917,11 +25940,13 @@
       <w:lvlText w:val=""/>
       <w:lvlJc w:val="left"/>
       <w:pPr>
+        <w:tabs>
+          <w:tab w:val="num" w:pos="720"/>
+        </w:tabs>
         <w:ind w:left="780" w:hanging="360"/>
       </w:pPr>
       <w:rPr>
         <w:rFonts w:ascii="Wingdings" w:hAnsi="Wingdings" w:cs="Wingdings" w:hint="default"/>
-        <w:rFonts w:cs="Wingdings"/>
       </w:rPr>
     </w:lvl>
     <w:lvl w:ilvl="1">
@@ -23930,11 +25955,13 @@
       <w:lvlText w:val="o"/>
       <w:lvlJc w:val="left"/>
       <w:pPr>
+        <w:tabs>
+          <w:tab w:val="num" w:pos="1080"/>
+        </w:tabs>
         <w:ind w:left="1500" w:hanging="360"/>
       </w:pPr>
       <w:rPr>
         <w:rFonts w:ascii="Courier New" w:hAnsi="Courier New" w:cs="Courier New" w:hint="default"/>
-        <w:rFonts w:cs="Courier New"/>
       </w:rPr>
     </w:lvl>
     <w:lvl w:ilvl="2">
@@ -23943,11 +25970,13 @@
       <w:lvlText w:val=""/>
       <w:lvlJc w:val="left"/>
       <w:pPr>
+        <w:tabs>
+          <w:tab w:val="num" w:pos="1440"/>
+        </w:tabs>
         <w:ind w:left="2220" w:hanging="360"/>
       </w:pPr>
       <w:rPr>
         <w:rFonts w:ascii="Wingdings" w:hAnsi="Wingdings" w:cs="Wingdings" w:hint="default"/>
-        <w:rFonts w:cs="Wingdings"/>
       </w:rPr>
     </w:lvl>
     <w:lvl w:ilvl="3">
@@ -23956,11 +25985,13 @@
       <w:lvlText w:val=""/>
       <w:lvlJc w:val="left"/>
       <w:pPr>
+        <w:tabs>
+          <w:tab w:val="num" w:pos="1800"/>
+        </w:tabs>
         <w:ind w:left="2940" w:hanging="360"/>
       </w:pPr>
       <w:rPr>
         <w:rFonts w:ascii="Symbol" w:hAnsi="Symbol" w:cs="Symbol" w:hint="default"/>
-        <w:rFonts w:cs="Symbol"/>
       </w:rPr>
     </w:lvl>
     <w:lvl w:ilvl="4">
@@ -23969,11 +26000,13 @@
       <w:lvlText w:val="o"/>
       <w:lvlJc w:val="left"/>
       <w:pPr>
+        <w:tabs>
+          <w:tab w:val="num" w:pos="2160"/>
+        </w:tabs>
         <w:ind w:left="3660" w:hanging="360"/>
       </w:pPr>
       <w:rPr>
         <w:rFonts w:ascii="Courier New" w:hAnsi="Courier New" w:cs="Courier New" w:hint="default"/>
-        <w:rFonts w:cs="Courier New"/>
       </w:rPr>
     </w:lvl>
     <w:lvl w:ilvl="5">
@@ -23982,11 +26015,13 @@
       <w:lvlText w:val=""/>
       <w:lvlJc w:val="left"/>
       <w:pPr>
+        <w:tabs>
+          <w:tab w:val="num" w:pos="2520"/>
+        </w:tabs>
         <w:ind w:left="4380" w:hanging="360"/>
       </w:pPr>
       <w:rPr>
         <w:rFonts w:ascii="Wingdings" w:hAnsi="Wingdings" w:cs="Wingdings" w:hint="default"/>
-        <w:rFonts w:cs="Wingdings"/>
       </w:rPr>
     </w:lvl>
     <w:lvl w:ilvl="6">
@@ -23995,11 +26030,13 @@
       <w:lvlText w:val=""/>
       <w:lvlJc w:val="left"/>
       <w:pPr>
+        <w:tabs>
+          <w:tab w:val="num" w:pos="2880"/>
+        </w:tabs>
         <w:ind w:left="5100" w:hanging="360"/>
       </w:pPr>
       <w:rPr>
         <w:rFonts w:ascii="Symbol" w:hAnsi="Symbol" w:cs="Symbol" w:hint="default"/>
-        <w:rFonts w:cs="Symbol"/>
       </w:rPr>
     </w:lvl>
     <w:lvl w:ilvl="7">
@@ -24008,11 +26045,13 @@
       <w:lvlText w:val="o"/>
       <w:lvlJc w:val="left"/>
       <w:pPr>
+        <w:tabs>
+          <w:tab w:val="num" w:pos="3240"/>
+        </w:tabs>
         <w:ind w:left="5820" w:hanging="360"/>
       </w:pPr>
       <w:rPr>
         <w:rFonts w:ascii="Courier New" w:hAnsi="Courier New" w:cs="Courier New" w:hint="default"/>
-        <w:rFonts w:cs="Courier New"/>
       </w:rPr>
     </w:lvl>
     <w:lvl w:ilvl="8">
@@ -24021,11 +26060,13 @@
       <w:lvlText w:val=""/>
       <w:lvlJc w:val="left"/>
       <w:pPr>
+        <w:tabs>
+          <w:tab w:val="num" w:pos="3600"/>
+        </w:tabs>
         <w:ind w:left="6540" w:hanging="360"/>
       </w:pPr>
       <w:rPr>
         <w:rFonts w:ascii="Wingdings" w:hAnsi="Wingdings" w:cs="Wingdings" w:hint="default"/>
-        <w:rFonts w:cs="Wingdings"/>
       </w:rPr>
     </w:lvl>
   </w:abstractNum>
@@ -24036,11 +26077,13 @@
       <w:lvlText w:val=""/>
       <w:lvlJc w:val="left"/>
       <w:pPr>
+        <w:tabs>
+          <w:tab w:val="num" w:pos="720"/>
+        </w:tabs>
         <w:ind w:left="780" w:hanging="360"/>
       </w:pPr>
       <w:rPr>
         <w:rFonts w:ascii="Wingdings" w:hAnsi="Wingdings" w:cs="Wingdings" w:hint="default"/>
-        <w:rFonts w:cs="Wingdings"/>
       </w:rPr>
     </w:lvl>
     <w:lvl w:ilvl="1">
@@ -24049,11 +26092,13 @@
       <w:lvlText w:val="o"/>
       <w:lvlJc w:val="left"/>
       <w:pPr>
+        <w:tabs>
+          <w:tab w:val="num" w:pos="1080"/>
+        </w:tabs>
         <w:ind w:left="1500" w:hanging="360"/>
       </w:pPr>
       <w:rPr>
         <w:rFonts w:ascii="Courier New" w:hAnsi="Courier New" w:cs="Courier New" w:hint="default"/>
-        <w:rFonts w:cs="Courier New"/>
       </w:rPr>
     </w:lvl>
     <w:lvl w:ilvl="2">
@@ -24062,11 +26107,13 @@
       <w:lvlText w:val=""/>
       <w:lvlJc w:val="left"/>
       <w:pPr>
+        <w:tabs>
+          <w:tab w:val="num" w:pos="1440"/>
+        </w:tabs>
         <w:ind w:left="2220" w:hanging="360"/>
       </w:pPr>
       <w:rPr>
         <w:rFonts w:ascii="Wingdings" w:hAnsi="Wingdings" w:cs="Wingdings" w:hint="default"/>
-        <w:rFonts w:cs="Wingdings"/>
       </w:rPr>
     </w:lvl>
     <w:lvl w:ilvl="3">
@@ -24075,11 +26122,13 @@
       <w:lvlText w:val=""/>
       <w:lvlJc w:val="left"/>
       <w:pPr>
+        <w:tabs>
+          <w:tab w:val="num" w:pos="1800"/>
+        </w:tabs>
         <w:ind w:left="2940" w:hanging="360"/>
       </w:pPr>
       <w:rPr>
         <w:rFonts w:ascii="Symbol" w:hAnsi="Symbol" w:cs="Symbol" w:hint="default"/>
-        <w:rFonts w:cs="Symbol"/>
       </w:rPr>
     </w:lvl>
     <w:lvl w:ilvl="4">
@@ -24088,11 +26137,13 @@
       <w:lvlText w:val="o"/>
       <w:lvlJc w:val="left"/>
       <w:pPr>
+        <w:tabs>
+          <w:tab w:val="num" w:pos="2160"/>
+        </w:tabs>
         <w:ind w:left="3660" w:hanging="360"/>
       </w:pPr>
       <w:rPr>
         <w:rFonts w:ascii="Courier New" w:hAnsi="Courier New" w:cs="Courier New" w:hint="default"/>
-        <w:rFonts w:cs="Courier New"/>
       </w:rPr>
     </w:lvl>
     <w:lvl w:ilvl="5">
@@ -24101,11 +26152,13 @@
       <w:lvlText w:val=""/>
       <w:lvlJc w:val="left"/>
       <w:pPr>
+        <w:tabs>
+          <w:tab w:val="num" w:pos="2520"/>
+        </w:tabs>
         <w:ind w:left="4380" w:hanging="360"/>
       </w:pPr>
       <w:rPr>
         <w:rFonts w:ascii="Wingdings" w:hAnsi="Wingdings" w:cs="Wingdings" w:hint="default"/>
-        <w:rFonts w:cs="Wingdings"/>
       </w:rPr>
     </w:lvl>
     <w:lvl w:ilvl="6">
@@ -24114,11 +26167,13 @@
       <w:lvlText w:val=""/>
       <w:lvlJc w:val="left"/>
       <w:pPr>
+        <w:tabs>
+          <w:tab w:val="num" w:pos="2880"/>
+        </w:tabs>
         <w:ind w:left="5100" w:hanging="360"/>
       </w:pPr>
       <w:rPr>
         <w:rFonts w:ascii="Symbol" w:hAnsi="Symbol" w:cs="Symbol" w:hint="default"/>
-        <w:rFonts w:cs="Symbol"/>
       </w:rPr>
     </w:lvl>
     <w:lvl w:ilvl="7">
@@ -24127,11 +26182,13 @@
       <w:lvlText w:val="o"/>
       <w:lvlJc w:val="left"/>
       <w:pPr>
+        <w:tabs>
+          <w:tab w:val="num" w:pos="3240"/>
+        </w:tabs>
         <w:ind w:left="5820" w:hanging="360"/>
       </w:pPr>
       <w:rPr>
         <w:rFonts w:ascii="Courier New" w:hAnsi="Courier New" w:cs="Courier New" w:hint="default"/>
-        <w:rFonts w:cs="Courier New"/>
       </w:rPr>
     </w:lvl>
     <w:lvl w:ilvl="8">
@@ -24140,11 +26197,13 @@
       <w:lvlText w:val=""/>
       <w:lvlJc w:val="left"/>
       <w:pPr>
+        <w:tabs>
+          <w:tab w:val="num" w:pos="3600"/>
+        </w:tabs>
         <w:ind w:left="6540" w:hanging="360"/>
       </w:pPr>
       <w:rPr>
         <w:rFonts w:ascii="Wingdings" w:hAnsi="Wingdings" w:cs="Wingdings" w:hint="default"/>
-        <w:rFonts w:cs="Wingdings"/>
       </w:rPr>
     </w:lvl>
   </w:abstractNum>
@@ -24155,11 +26214,13 @@
       <w:lvlText w:val=""/>
       <w:lvlJc w:val="left"/>
       <w:pPr>
+        <w:tabs>
+          <w:tab w:val="num" w:pos="720"/>
+        </w:tabs>
         <w:ind w:left="1068" w:hanging="360"/>
       </w:pPr>
       <w:rPr>
         <w:rFonts w:ascii="Wingdings" w:hAnsi="Wingdings" w:cs="Wingdings" w:hint="default"/>
-        <w:rFonts w:cs="Wingdings"/>
       </w:rPr>
     </w:lvl>
     <w:lvl w:ilvl="1">
@@ -24168,11 +26229,13 @@
       <w:lvlText w:val="o"/>
       <w:lvlJc w:val="left"/>
       <w:pPr>
+        <w:tabs>
+          <w:tab w:val="num" w:pos="1080"/>
+        </w:tabs>
         <w:ind w:left="1788" w:hanging="360"/>
       </w:pPr>
       <w:rPr>
         <w:rFonts w:ascii="Courier New" w:hAnsi="Courier New" w:cs="Courier New" w:hint="default"/>
-        <w:rFonts w:cs="Courier New"/>
       </w:rPr>
     </w:lvl>
     <w:lvl w:ilvl="2">
@@ -24181,11 +26244,13 @@
       <w:lvlText w:val=""/>
       <w:lvlJc w:val="left"/>
       <w:pPr>
+        <w:tabs>
+          <w:tab w:val="num" w:pos="1440"/>
+        </w:tabs>
         <w:ind w:left="2508" w:hanging="360"/>
       </w:pPr>
       <w:rPr>
         <w:rFonts w:ascii="Wingdings" w:hAnsi="Wingdings" w:cs="Wingdings" w:hint="default"/>
-        <w:rFonts w:cs="Wingdings"/>
       </w:rPr>
     </w:lvl>
     <w:lvl w:ilvl="3">
@@ -24194,11 +26259,13 @@
       <w:lvlText w:val=""/>
       <w:lvlJc w:val="left"/>
       <w:pPr>
+        <w:tabs>
+          <w:tab w:val="num" w:pos="1800"/>
+        </w:tabs>
         <w:ind w:left="3228" w:hanging="360"/>
       </w:pPr>
       <w:rPr>
         <w:rFonts w:ascii="Symbol" w:hAnsi="Symbol" w:cs="Symbol" w:hint="default"/>
-        <w:rFonts w:cs="Symbol"/>
       </w:rPr>
     </w:lvl>
     <w:lvl w:ilvl="4">
@@ -24207,11 +26274,13 @@
       <w:lvlText w:val="o"/>
       <w:lvlJc w:val="left"/>
       <w:pPr>
+        <w:tabs>
+          <w:tab w:val="num" w:pos="2160"/>
+        </w:tabs>
         <w:ind w:left="3948" w:hanging="360"/>
       </w:pPr>
       <w:rPr>
         <w:rFonts w:ascii="Courier New" w:hAnsi="Courier New" w:cs="Courier New" w:hint="default"/>
-        <w:rFonts w:cs="Courier New"/>
       </w:rPr>
     </w:lvl>
     <w:lvl w:ilvl="5">
@@ -24220,11 +26289,13 @@
       <w:lvlText w:val=""/>
       <w:lvlJc w:val="left"/>
       <w:pPr>
+        <w:tabs>
+          <w:tab w:val="num" w:pos="2520"/>
+        </w:tabs>
         <w:ind w:left="4668" w:hanging="360"/>
       </w:pPr>
       <w:rPr>
         <w:rFonts w:ascii="Wingdings" w:hAnsi="Wingdings" w:cs="Wingdings" w:hint="default"/>
-        <w:rFonts w:cs="Wingdings"/>
       </w:rPr>
     </w:lvl>
     <w:lvl w:ilvl="6">
@@ -24233,11 +26304,13 @@
       <w:lvlText w:val=""/>
       <w:lvlJc w:val="left"/>
       <w:pPr>
+        <w:tabs>
+          <w:tab w:val="num" w:pos="2880"/>
+        </w:tabs>
         <w:ind w:left="5388" w:hanging="360"/>
       </w:pPr>
       <w:rPr>
         <w:rFonts w:ascii="Symbol" w:hAnsi="Symbol" w:cs="Symbol" w:hint="default"/>
-        <w:rFonts w:cs="Symbol"/>
       </w:rPr>
     </w:lvl>
     <w:lvl w:ilvl="7">
@@ -24246,11 +26319,13 @@
       <w:lvlText w:val="o"/>
       <w:lvlJc w:val="left"/>
       <w:pPr>
+        <w:tabs>
+          <w:tab w:val="num" w:pos="3240"/>
+        </w:tabs>
         <w:ind w:left="6108" w:hanging="360"/>
       </w:pPr>
       <w:rPr>
         <w:rFonts w:ascii="Courier New" w:hAnsi="Courier New" w:cs="Courier New" w:hint="default"/>
-        <w:rFonts w:cs="Courier New"/>
       </w:rPr>
     </w:lvl>
     <w:lvl w:ilvl="8">
@@ -24259,11 +26334,13 @@
       <w:lvlText w:val=""/>
       <w:lvlJc w:val="left"/>
       <w:pPr>
+        <w:tabs>
+          <w:tab w:val="num" w:pos="3600"/>
+        </w:tabs>
         <w:ind w:left="6828" w:hanging="360"/>
       </w:pPr>
       <w:rPr>
         <w:rFonts w:ascii="Wingdings" w:hAnsi="Wingdings" w:cs="Wingdings" w:hint="default"/>
-        <w:rFonts w:cs="Wingdings"/>
       </w:rPr>
     </w:lvl>
   </w:abstractNum>
@@ -24274,11 +26351,13 @@
       <w:lvlText w:val=""/>
       <w:lvlJc w:val="left"/>
       <w:pPr>
+        <w:tabs>
+          <w:tab w:val="num" w:pos="720"/>
+        </w:tabs>
         <w:ind w:left="1068" w:hanging="360"/>
       </w:pPr>
       <w:rPr>
         <w:rFonts w:ascii="Wingdings" w:hAnsi="Wingdings" w:cs="Wingdings" w:hint="default"/>
-        <w:rFonts w:cs="Wingdings"/>
       </w:rPr>
     </w:lvl>
     <w:lvl w:ilvl="1">
@@ -24287,11 +26366,13 @@
       <w:lvlText w:val="o"/>
       <w:lvlJc w:val="left"/>
       <w:pPr>
+        <w:tabs>
+          <w:tab w:val="num" w:pos="1080"/>
+        </w:tabs>
         <w:ind w:left="1788" w:hanging="360"/>
       </w:pPr>
       <w:rPr>
         <w:rFonts w:ascii="Courier New" w:hAnsi="Courier New" w:cs="Courier New" w:hint="default"/>
-        <w:rFonts w:cs="Courier New"/>
       </w:rPr>
     </w:lvl>
     <w:lvl w:ilvl="2">
@@ -24300,11 +26381,13 @@
       <w:lvlText w:val=""/>
       <w:lvlJc w:val="left"/>
       <w:pPr>
+        <w:tabs>
+          <w:tab w:val="num" w:pos="1440"/>
+        </w:tabs>
         <w:ind w:left="2508" w:hanging="360"/>
       </w:pPr>
       <w:rPr>
         <w:rFonts w:ascii="Wingdings" w:hAnsi="Wingdings" w:cs="Wingdings" w:hint="default"/>
-        <w:rFonts w:cs="Wingdings"/>
       </w:rPr>
     </w:lvl>
     <w:lvl w:ilvl="3">
@@ -24313,11 +26396,13 @@
       <w:lvlText w:val=""/>
       <w:lvlJc w:val="left"/>
       <w:pPr>
+        <w:tabs>
+          <w:tab w:val="num" w:pos="1800"/>
+        </w:tabs>
         <w:ind w:left="3228" w:hanging="360"/>
       </w:pPr>
       <w:rPr>
         <w:rFonts w:ascii="Symbol" w:hAnsi="Symbol" w:cs="Symbol" w:hint="default"/>
-        <w:rFonts w:cs="Symbol"/>
       </w:rPr>
     </w:lvl>
     <w:lvl w:ilvl="4">
@@ -24326,11 +26411,13 @@
       <w:lvlText w:val="o"/>
       <w:lvlJc w:val="left"/>
       <w:pPr>
+        <w:tabs>
+          <w:tab w:val="num" w:pos="2160"/>
+        </w:tabs>
         <w:ind w:left="3948" w:hanging="360"/>
       </w:pPr>
       <w:rPr>
         <w:rFonts w:ascii="Courier New" w:hAnsi="Courier New" w:cs="Courier New" w:hint="default"/>
-        <w:rFonts w:cs="Courier New"/>
       </w:rPr>
     </w:lvl>
     <w:lvl w:ilvl="5">
@@ -24339,11 +26426,13 @@
       <w:lvlText w:val=""/>
       <w:lvlJc w:val="left"/>
       <w:pPr>
+        <w:tabs>
+          <w:tab w:val="num" w:pos="2520"/>
+        </w:tabs>
         <w:ind w:left="4668" w:hanging="360"/>
       </w:pPr>
       <w:rPr>
         <w:rFonts w:ascii="Wingdings" w:hAnsi="Wingdings" w:cs="Wingdings" w:hint="default"/>
-        <w:rFonts w:cs="Wingdings"/>
       </w:rPr>
     </w:lvl>
     <w:lvl w:ilvl="6">
@@ -24352,11 +26441,13 @@
       <w:lvlText w:val=""/>
       <w:lvlJc w:val="left"/>
       <w:pPr>
+        <w:tabs>
+          <w:tab w:val="num" w:pos="2880"/>
+        </w:tabs>
         <w:ind w:left="5388" w:hanging="360"/>
       </w:pPr>
       <w:rPr>
         <w:rFonts w:ascii="Symbol" w:hAnsi="Symbol" w:cs="Symbol" w:hint="default"/>
-        <w:rFonts w:cs="Symbol"/>
       </w:rPr>
     </w:lvl>
     <w:lvl w:ilvl="7">
@@ -24365,11 +26456,13 @@
       <w:lvlText w:val="o"/>
       <w:lvlJc w:val="left"/>
       <w:pPr>
+        <w:tabs>
+          <w:tab w:val="num" w:pos="3240"/>
+        </w:tabs>
         <w:ind w:left="6108" w:hanging="360"/>
       </w:pPr>
       <w:rPr>
         <w:rFonts w:ascii="Courier New" w:hAnsi="Courier New" w:cs="Courier New" w:hint="default"/>
-        <w:rFonts w:cs="Courier New"/>
       </w:rPr>
     </w:lvl>
     <w:lvl w:ilvl="8">
@@ -24378,11 +26471,13 @@
       <w:lvlText w:val=""/>
       <w:lvlJc w:val="left"/>
       <w:pPr>
+        <w:tabs>
+          <w:tab w:val="num" w:pos="3600"/>
+        </w:tabs>
         <w:ind w:left="6828" w:hanging="360"/>
       </w:pPr>
       <w:rPr>
         <w:rFonts w:ascii="Wingdings" w:hAnsi="Wingdings" w:cs="Wingdings" w:hint="default"/>
-        <w:rFonts w:cs="Wingdings"/>
       </w:rPr>
     </w:lvl>
   </w:abstractNum>
@@ -24393,11 +26488,13 @@
       <w:lvlText w:val=""/>
       <w:lvlJc w:val="left"/>
       <w:pPr>
+        <w:tabs>
+          <w:tab w:val="num" w:pos="720"/>
+        </w:tabs>
         <w:ind w:left="1440" w:hanging="360"/>
       </w:pPr>
       <w:rPr>
         <w:rFonts w:ascii="Wingdings" w:hAnsi="Wingdings" w:cs="Wingdings" w:hint="default"/>
-        <w:rFonts w:cs="Wingdings"/>
       </w:rPr>
     </w:lvl>
     <w:lvl w:ilvl="1">
@@ -24406,11 +26503,13 @@
       <w:lvlText w:val="o"/>
       <w:lvlJc w:val="left"/>
       <w:pPr>
+        <w:tabs>
+          <w:tab w:val="num" w:pos="1080"/>
+        </w:tabs>
         <w:ind w:left="2160" w:hanging="360"/>
       </w:pPr>
       <w:rPr>
         <w:rFonts w:ascii="Courier New" w:hAnsi="Courier New" w:cs="Courier New" w:hint="default"/>
-        <w:rFonts w:cs="Courier New"/>
       </w:rPr>
     </w:lvl>
     <w:lvl w:ilvl="2">
@@ -24419,11 +26518,13 @@
       <w:lvlText w:val=""/>
       <w:lvlJc w:val="left"/>
       <w:pPr>
+        <w:tabs>
+          <w:tab w:val="num" w:pos="1440"/>
+        </w:tabs>
         <w:ind w:left="2880" w:hanging="360"/>
       </w:pPr>
       <w:rPr>
         <w:rFonts w:ascii="Wingdings" w:hAnsi="Wingdings" w:cs="Wingdings" w:hint="default"/>
-        <w:rFonts w:cs="Wingdings"/>
       </w:rPr>
     </w:lvl>
     <w:lvl w:ilvl="3">
@@ -24432,11 +26533,13 @@
       <w:lvlText w:val=""/>
       <w:lvlJc w:val="left"/>
       <w:pPr>
+        <w:tabs>
+          <w:tab w:val="num" w:pos="1800"/>
+        </w:tabs>
         <w:ind w:left="3600" w:hanging="360"/>
       </w:pPr>
       <w:rPr>
         <w:rFonts w:ascii="Symbol" w:hAnsi="Symbol" w:cs="Symbol" w:hint="default"/>
-        <w:rFonts w:cs="Symbol"/>
       </w:rPr>
     </w:lvl>
     <w:lvl w:ilvl="4">
@@ -24445,11 +26548,13 @@
       <w:lvlText w:val="o"/>
       <w:lvlJc w:val="left"/>
       <w:pPr>
+        <w:tabs>
+          <w:tab w:val="num" w:pos="2160"/>
+        </w:tabs>
         <w:ind w:left="4320" w:hanging="360"/>
       </w:pPr>
       <w:rPr>
         <w:rFonts w:ascii="Courier New" w:hAnsi="Courier New" w:cs="Courier New" w:hint="default"/>
-        <w:rFonts w:cs="Courier New"/>
       </w:rPr>
     </w:lvl>
     <w:lvl w:ilvl="5">
@@ -24458,11 +26563,13 @@
       <w:lvlText w:val=""/>
       <w:lvlJc w:val="left"/>
       <w:pPr>
+        <w:tabs>
+          <w:tab w:val="num" w:pos="2520"/>
+        </w:tabs>
         <w:ind w:left="5040" w:hanging="360"/>
       </w:pPr>
       <w:rPr>
         <w:rFonts w:ascii="Wingdings" w:hAnsi="Wingdings" w:cs="Wingdings" w:hint="default"/>
-        <w:rFonts w:cs="Wingdings"/>
       </w:rPr>
     </w:lvl>
     <w:lvl w:ilvl="6">
@@ -24471,11 +26578,13 @@
       <w:lvlText w:val=""/>
       <w:lvlJc w:val="left"/>
       <w:pPr>
+        <w:tabs>
+          <w:tab w:val="num" w:pos="2880"/>
+        </w:tabs>
         <w:ind w:left="5760" w:hanging="360"/>
       </w:pPr>
       <w:rPr>
         <w:rFonts w:ascii="Symbol" w:hAnsi="Symbol" w:cs="Symbol" w:hint="default"/>
-        <w:rFonts w:cs="Symbol"/>
       </w:rPr>
     </w:lvl>
     <w:lvl w:ilvl="7">
@@ -24484,11 +26593,13 @@
       <w:lvlText w:val="o"/>
       <w:lvlJc w:val="left"/>
       <w:pPr>
+        <w:tabs>
+          <w:tab w:val="num" w:pos="3240"/>
+        </w:tabs>
         <w:ind w:left="6480" w:hanging="360"/>
       </w:pPr>
       <w:rPr>
         <w:rFonts w:ascii="Courier New" w:hAnsi="Courier New" w:cs="Courier New" w:hint="default"/>
-        <w:rFonts w:cs="Courier New"/>
       </w:rPr>
     </w:lvl>
     <w:lvl w:ilvl="8">
@@ -24497,11 +26608,13 @@
       <w:lvlText w:val=""/>
       <w:lvlJc w:val="left"/>
       <w:pPr>
+        <w:tabs>
+          <w:tab w:val="num" w:pos="3600"/>
+        </w:tabs>
         <w:ind w:left="7200" w:hanging="360"/>
       </w:pPr>
       <w:rPr>
         <w:rFonts w:ascii="Wingdings" w:hAnsi="Wingdings" w:cs="Wingdings" w:hint="default"/>
-        <w:rFonts w:cs="Wingdings"/>
       </w:rPr>
     </w:lvl>
   </w:abstractNum>
@@ -24512,11 +26625,13 @@
       <w:lvlText w:val=""/>
       <w:lvlJc w:val="left"/>
       <w:pPr>
+        <w:tabs>
+          <w:tab w:val="num" w:pos="720"/>
+        </w:tabs>
         <w:ind w:left="1068" w:hanging="360"/>
       </w:pPr>
       <w:rPr>
         <w:rFonts w:ascii="Wingdings" w:hAnsi="Wingdings" w:cs="Wingdings" w:hint="default"/>
-        <w:rFonts w:cs="Wingdings"/>
       </w:rPr>
     </w:lvl>
     <w:lvl w:ilvl="1">
@@ -24525,11 +26640,13 @@
       <w:lvlText w:val="o"/>
       <w:lvlJc w:val="left"/>
       <w:pPr>
+        <w:tabs>
+          <w:tab w:val="num" w:pos="1080"/>
+        </w:tabs>
         <w:ind w:left="1788" w:hanging="360"/>
       </w:pPr>
       <w:rPr>
         <w:rFonts w:ascii="Courier New" w:hAnsi="Courier New" w:cs="Courier New" w:hint="default"/>
-        <w:rFonts w:cs="Courier New"/>
       </w:rPr>
     </w:lvl>
     <w:lvl w:ilvl="2">
@@ -24538,11 +26655,13 @@
       <w:lvlText w:val=""/>
       <w:lvlJc w:val="left"/>
       <w:pPr>
+        <w:tabs>
+          <w:tab w:val="num" w:pos="1440"/>
+        </w:tabs>
         <w:ind w:left="2508" w:hanging="360"/>
       </w:pPr>
       <w:rPr>
         <w:rFonts w:ascii="Wingdings" w:hAnsi="Wingdings" w:cs="Wingdings" w:hint="default"/>
-        <w:rFonts w:cs="Wingdings"/>
       </w:rPr>
     </w:lvl>
     <w:lvl w:ilvl="3">
@@ -24551,11 +26670,13 @@
       <w:lvlText w:val=""/>
       <w:lvlJc w:val="left"/>
       <w:pPr>
+        <w:tabs>
+          <w:tab w:val="num" w:pos="1800"/>
+        </w:tabs>
         <w:ind w:left="3228" w:hanging="360"/>
       </w:pPr>
       <w:rPr>
         <w:rFonts w:ascii="Symbol" w:hAnsi="Symbol" w:cs="Symbol" w:hint="default"/>
-        <w:rFonts w:cs="Symbol"/>
       </w:rPr>
     </w:lvl>
     <w:lvl w:ilvl="4">
@@ -24564,11 +26685,13 @@
       <w:lvlText w:val="o"/>
       <w:lvlJc w:val="left"/>
       <w:pPr>
+        <w:tabs>
+          <w:tab w:val="num" w:pos="2160"/>
+        </w:tabs>
         <w:ind w:left="3948" w:hanging="360"/>
       </w:pPr>
       <w:rPr>
         <w:rFonts w:ascii="Courier New" w:hAnsi="Courier New" w:cs="Courier New" w:hint="default"/>
-        <w:rFonts w:cs="Courier New"/>
       </w:rPr>
     </w:lvl>
     <w:lvl w:ilvl="5">
@@ -24577,11 +26700,13 @@
       <w:lvlText w:val=""/>
       <w:lvlJc w:val="left"/>
       <w:pPr>
+        <w:tabs>
+          <w:tab w:val="num" w:pos="2520"/>
+        </w:tabs>
         <w:ind w:left="4668" w:hanging="360"/>
       </w:pPr>
       <w:rPr>
         <w:rFonts w:ascii="Wingdings" w:hAnsi="Wingdings" w:cs="Wingdings" w:hint="default"/>
-        <w:rFonts w:cs="Wingdings"/>
       </w:rPr>
     </w:lvl>
     <w:lvl w:ilvl="6">
@@ -24590,11 +26715,13 @@
       <w:lvlText w:val=""/>
       <w:lvlJc w:val="left"/>
       <w:pPr>
+        <w:tabs>
+          <w:tab w:val="num" w:pos="2880"/>
+        </w:tabs>
         <w:ind w:left="5388" w:hanging="360"/>
       </w:pPr>
       <w:rPr>
         <w:rFonts w:ascii="Symbol" w:hAnsi="Symbol" w:cs="Symbol" w:hint="default"/>
-        <w:rFonts w:cs="Symbol"/>
       </w:rPr>
     </w:lvl>
     <w:lvl w:ilvl="7">
@@ -24603,11 +26730,13 @@
       <w:lvlText w:val="o"/>
       <w:lvlJc w:val="left"/>
       <w:pPr>
+        <w:tabs>
+          <w:tab w:val="num" w:pos="3240"/>
+        </w:tabs>
         <w:ind w:left="6108" w:hanging="360"/>
       </w:pPr>
       <w:rPr>
         <w:rFonts w:ascii="Courier New" w:hAnsi="Courier New" w:cs="Courier New" w:hint="default"/>
-        <w:rFonts w:cs="Courier New"/>
       </w:rPr>
     </w:lvl>
     <w:lvl w:ilvl="8">
@@ -24616,11 +26745,13 @@
       <w:lvlText w:val=""/>
       <w:lvlJc w:val="left"/>
       <w:pPr>
+        <w:tabs>
+          <w:tab w:val="num" w:pos="3600"/>
+        </w:tabs>
         <w:ind w:left="6828" w:hanging="360"/>
       </w:pPr>
       <w:rPr>
         <w:rFonts w:ascii="Wingdings" w:hAnsi="Wingdings" w:cs="Wingdings" w:hint="default"/>
-        <w:rFonts w:cs="Wingdings"/>
       </w:rPr>
     </w:lvl>
   </w:abstractNum>
@@ -24631,6 +26762,9 @@
       <w:lvlText w:val="%1."/>
       <w:lvlJc w:val="left"/>
       <w:pPr>
+        <w:tabs>
+          <w:tab w:val="num" w:pos="720"/>
+        </w:tabs>
         <w:ind w:left="420" w:hanging="420"/>
       </w:pPr>
     </w:lvl>
@@ -24640,6 +26774,9 @@
       <w:lvlText w:val="%1.%2."/>
       <w:lvlJc w:val="left"/>
       <w:pPr>
+        <w:tabs>
+          <w:tab w:val="num" w:pos="1080"/>
+        </w:tabs>
         <w:ind w:left="720" w:hanging="720"/>
       </w:pPr>
     </w:lvl>
@@ -24649,6 +26786,9 @@
       <w:lvlText w:val="%1.%2.%3."/>
       <w:lvlJc w:val="left"/>
       <w:pPr>
+        <w:tabs>
+          <w:tab w:val="num" w:pos="1440"/>
+        </w:tabs>
         <w:ind w:left="720" w:hanging="720"/>
       </w:pPr>
     </w:lvl>
@@ -24658,6 +26798,9 @@
       <w:lvlText w:val="%1.%2.%3.%4."/>
       <w:lvlJc w:val="left"/>
       <w:pPr>
+        <w:tabs>
+          <w:tab w:val="num" w:pos="1800"/>
+        </w:tabs>
         <w:ind w:left="1080" w:hanging="1080"/>
       </w:pPr>
     </w:lvl>
@@ -24667,6 +26810,9 @@
       <w:lvlText w:val="%1.%2.%3.%4.%5."/>
       <w:lvlJc w:val="left"/>
       <w:pPr>
+        <w:tabs>
+          <w:tab w:val="num" w:pos="2160"/>
+        </w:tabs>
         <w:ind w:left="1440" w:hanging="1440"/>
       </w:pPr>
     </w:lvl>
@@ -24676,6 +26822,9 @@
       <w:lvlText w:val="%1.%2.%3.%4.%5.%6."/>
       <w:lvlJc w:val="left"/>
       <w:pPr>
+        <w:tabs>
+          <w:tab w:val="num" w:pos="2520"/>
+        </w:tabs>
         <w:ind w:left="1440" w:hanging="1440"/>
       </w:pPr>
     </w:lvl>
@@ -24685,6 +26834,9 @@
       <w:lvlText w:val="%1.%2.%3.%4.%5.%6.%7."/>
       <w:lvlJc w:val="left"/>
       <w:pPr>
+        <w:tabs>
+          <w:tab w:val="num" w:pos="2880"/>
+        </w:tabs>
         <w:ind w:left="1800" w:hanging="1800"/>
       </w:pPr>
     </w:lvl>
@@ -24694,6 +26846,9 @@
       <w:lvlText w:val="%1.%2.%3.%4.%5.%6.%7.%8."/>
       <w:lvlJc w:val="left"/>
       <w:pPr>
+        <w:tabs>
+          <w:tab w:val="num" w:pos="3240"/>
+        </w:tabs>
         <w:ind w:left="1800" w:hanging="1800"/>
       </w:pPr>
     </w:lvl>
@@ -24703,6 +26858,9 @@
       <w:lvlText w:val="%1.%2.%3.%4.%5.%6.%7.%8.%9."/>
       <w:lvlJc w:val="left"/>
       <w:pPr>
+        <w:tabs>
+          <w:tab w:val="num" w:pos="3600"/>
+        </w:tabs>
         <w:ind w:left="2160" w:hanging="2160"/>
       </w:pPr>
     </w:lvl>
@@ -24714,6 +26872,9 @@
       <w:lvlText w:val="%1."/>
       <w:lvlJc w:val="left"/>
       <w:pPr>
+        <w:tabs>
+          <w:tab w:val="num" w:pos="720"/>
+        </w:tabs>
         <w:ind w:left="420" w:hanging="420"/>
       </w:pPr>
     </w:lvl>
@@ -24723,6 +26884,9 @@
       <w:lvlText w:val="%1.%2."/>
       <w:lvlJc w:val="left"/>
       <w:pPr>
+        <w:tabs>
+          <w:tab w:val="num" w:pos="1080"/>
+        </w:tabs>
         <w:ind w:left="720" w:hanging="720"/>
       </w:pPr>
     </w:lvl>
@@ -24732,6 +26896,9 @@
       <w:lvlText w:val="%1.%2.%3."/>
       <w:lvlJc w:val="left"/>
       <w:pPr>
+        <w:tabs>
+          <w:tab w:val="num" w:pos="1440"/>
+        </w:tabs>
         <w:ind w:left="720" w:hanging="720"/>
       </w:pPr>
     </w:lvl>
@@ -24741,6 +26908,9 @@
       <w:lvlText w:val="%1.%2.%3.%4."/>
       <w:lvlJc w:val="left"/>
       <w:pPr>
+        <w:tabs>
+          <w:tab w:val="num" w:pos="1800"/>
+        </w:tabs>
         <w:ind w:left="1080" w:hanging="1080"/>
       </w:pPr>
     </w:lvl>
@@ -24750,6 +26920,9 @@
       <w:lvlText w:val="%1.%2.%3.%4.%5."/>
       <w:lvlJc w:val="left"/>
       <w:pPr>
+        <w:tabs>
+          <w:tab w:val="num" w:pos="2160"/>
+        </w:tabs>
         <w:ind w:left="1440" w:hanging="1440"/>
       </w:pPr>
     </w:lvl>
@@ -24759,6 +26932,9 @@
       <w:lvlText w:val="%1.%2.%3.%4.%5.%6."/>
       <w:lvlJc w:val="left"/>
       <w:pPr>
+        <w:tabs>
+          <w:tab w:val="num" w:pos="2520"/>
+        </w:tabs>
         <w:ind w:left="1440" w:hanging="1440"/>
       </w:pPr>
     </w:lvl>
@@ -24768,6 +26944,9 @@
       <w:lvlText w:val="%1.%2.%3.%4.%5.%6.%7."/>
       <w:lvlJc w:val="left"/>
       <w:pPr>
+        <w:tabs>
+          <w:tab w:val="num" w:pos="2880"/>
+        </w:tabs>
         <w:ind w:left="1800" w:hanging="1800"/>
       </w:pPr>
     </w:lvl>
@@ -24777,6 +26956,9 @@
       <w:lvlText w:val="%1.%2.%3.%4.%5.%6.%7.%8."/>
       <w:lvlJc w:val="left"/>
       <w:pPr>
+        <w:tabs>
+          <w:tab w:val="num" w:pos="3240"/>
+        </w:tabs>
         <w:ind w:left="1800" w:hanging="1800"/>
       </w:pPr>
     </w:lvl>
@@ -24786,6 +26968,9 @@
       <w:lvlText w:val="%1.%2.%3.%4.%5.%6.%7.%8.%9."/>
       <w:lvlJc w:val="left"/>
       <w:pPr>
+        <w:tabs>
+          <w:tab w:val="num" w:pos="3600"/>
+        </w:tabs>
         <w:ind w:left="2160" w:hanging="2160"/>
       </w:pPr>
     </w:lvl>
@@ -24798,6 +26983,9 @@
       <w:lvlText w:val=""/>
       <w:lvlJc w:val="left"/>
       <w:pPr>
+        <w:tabs>
+          <w:tab w:val="num" w:pos="0"/>
+        </w:tabs>
         <w:ind w:left="0" w:hanging="0"/>
       </w:pPr>
     </w:lvl>
@@ -24808,6 +26996,9 @@
       <w:lvlText w:val=""/>
       <w:lvlJc w:val="left"/>
       <w:pPr>
+        <w:tabs>
+          <w:tab w:val="num" w:pos="0"/>
+        </w:tabs>
         <w:ind w:left="0" w:hanging="0"/>
       </w:pPr>
     </w:lvl>
@@ -24818,6 +27009,9 @@
       <w:lvlText w:val=""/>
       <w:lvlJc w:val="left"/>
       <w:pPr>
+        <w:tabs>
+          <w:tab w:val="num" w:pos="0"/>
+        </w:tabs>
         <w:ind w:left="0" w:hanging="0"/>
       </w:pPr>
     </w:lvl>
@@ -24828,6 +27022,9 @@
       <w:lvlText w:val=""/>
       <w:lvlJc w:val="left"/>
       <w:pPr>
+        <w:tabs>
+          <w:tab w:val="num" w:pos="0"/>
+        </w:tabs>
         <w:ind w:left="0" w:hanging="0"/>
       </w:pPr>
     </w:lvl>
@@ -24838,6 +27035,9 @@
       <w:lvlText w:val=""/>
       <w:lvlJc w:val="left"/>
       <w:pPr>
+        <w:tabs>
+          <w:tab w:val="num" w:pos="0"/>
+        </w:tabs>
         <w:ind w:left="0" w:hanging="0"/>
       </w:pPr>
     </w:lvl>
@@ -24848,6 +27048,9 @@
       <w:lvlText w:val=""/>
       <w:lvlJc w:val="left"/>
       <w:pPr>
+        <w:tabs>
+          <w:tab w:val="num" w:pos="0"/>
+        </w:tabs>
         <w:ind w:left="0" w:hanging="0"/>
       </w:pPr>
     </w:lvl>
@@ -24858,6 +27061,9 @@
       <w:lvlText w:val=""/>
       <w:lvlJc w:val="left"/>
       <w:pPr>
+        <w:tabs>
+          <w:tab w:val="num" w:pos="0"/>
+        </w:tabs>
         <w:ind w:left="0" w:hanging="0"/>
       </w:pPr>
     </w:lvl>
@@ -24868,6 +27074,9 @@
       <w:lvlText w:val=""/>
       <w:lvlJc w:val="left"/>
       <w:pPr>
+        <w:tabs>
+          <w:tab w:val="num" w:pos="0"/>
+        </w:tabs>
         <w:ind w:left="0" w:hanging="0"/>
       </w:pPr>
     </w:lvl>
@@ -24878,6 +27087,9 @@
       <w:lvlText w:val=""/>
       <w:lvlJc w:val="left"/>
       <w:pPr>
+        <w:tabs>
+          <w:tab w:val="num" w:pos="0"/>
+        </w:tabs>
         <w:ind w:left="0" w:hanging="0"/>
       </w:pPr>
     </w:lvl>
@@ -25653,6 +27865,14 @@
     <w:qFormat/>
     <w:rPr/>
   </w:style>
+  <w:style w:type="character" w:styleId="StrongEmphasis">
+    <w:name w:val="Strong Emphasis"/>
+    <w:qFormat/>
+    <w:rPr>
+      <w:b/>
+      <w:bCs/>
+    </w:rPr>
+  </w:style>
   <w:style w:type="paragraph" w:styleId="Heading">
     <w:name w:val="Heading"/>
     <w:basedOn w:val="Normal"/>
